--- a/Rapport/Reports Parts/Features_Extraction.docx
+++ b/Rapport/Reports Parts/Features_Extraction.docx
@@ -915,247 +915,227 @@
     </w:p>
     <w:p>
       <w:pPr>
-        <w:pStyle w:val="Default"/>
-        <w:rPr>
-          <w:rFonts w:asciiTheme="minorHAnsi" w:hAnsiTheme="minorHAnsi" w:cstheme="minorHAnsi"/>
-          <w:color w:val="auto"/>
-          <w:sz w:val="22"/>
-          <w:szCs w:val="22"/>
-          <w:lang w:val="en-US"/>
-        </w:rPr>
-      </w:pPr>
-      <w:r>
-        <w:rPr>
-          <w:rFonts w:asciiTheme="minorHAnsi" w:hAnsiTheme="minorHAnsi" w:cstheme="minorHAnsi"/>
-          <w:b/>
-          <w:bCs/>
-          <w:color w:val="auto"/>
-          <w:sz w:val="22"/>
-          <w:szCs w:val="22"/>
-          <w:lang w:val="en-US"/>
-        </w:rPr>
-        <w:t>spectrum-slope</w:t>
-      </w:r>
-      <w:r>
-        <w:rPr>
-          <w:rFonts w:asciiTheme="minorHAnsi" w:hAnsiTheme="minorHAnsi" w:cstheme="minorHAnsi"/>
-          <w:b/>
-          <w:bCs/>
-          <w:color w:val="auto"/>
-          <w:sz w:val="22"/>
-          <w:szCs w:val="22"/>
-          <w:lang w:val="en-US"/>
-        </w:rPr>
-        <w:t xml:space="preserve"> -</w:t>
-      </w:r>
-      <w:r>
-        <w:rPr>
-          <w:rFonts w:asciiTheme="minorHAnsi" w:hAnsiTheme="minorHAnsi" w:cstheme="minorHAnsi"/>
-          <w:color w:val="auto"/>
-          <w:sz w:val="22"/>
-          <w:szCs w:val="22"/>
-          <w:lang w:val="en-US"/>
-        </w:rPr>
-        <w:t>The rate at which the sound spectrum power tails off or decreases from mean frequency to higher frequencies. The value represents the gradient of the linear regression line fitted to the power in logarithmic octave scale</w:t>
-      </w:r>
-      <w:r>
-        <w:rPr>
-          <w:rFonts w:asciiTheme="minorHAnsi" w:hAnsiTheme="minorHAnsi" w:cstheme="minorHAnsi"/>
-          <w:color w:val="auto"/>
-          <w:sz w:val="22"/>
-          <w:szCs w:val="22"/>
-          <w:lang w:val="en-US"/>
-        </w:rPr>
-        <w:t xml:space="preserve">. </w:t>
-      </w:r>
-      <w:r>
-        <w:rPr>
-          <w:rFonts w:asciiTheme="minorHAnsi" w:hAnsiTheme="minorHAnsi" w:cstheme="minorHAnsi"/>
-          <w:color w:val="auto"/>
-          <w:sz w:val="22"/>
-          <w:szCs w:val="22"/>
-          <w:highlight w:val="green"/>
-          <w:lang w:val="en-US"/>
-        </w:rPr>
-        <w:t>Mettre figure</w:t>
-      </w:r>
-    </w:p>
-    <w:p>
-      <w:pPr>
-        <w:pStyle w:val="Default"/>
-        <w:rPr>
-          <w:rFonts w:asciiTheme="minorHAnsi" w:hAnsiTheme="minorHAnsi" w:cstheme="minorHAnsi"/>
-          <w:color w:val="auto"/>
-          <w:sz w:val="22"/>
-          <w:szCs w:val="22"/>
-          <w:lang w:val="en-US"/>
-        </w:rPr>
-      </w:pPr>
-    </w:p>
-    <w:p>
-      <w:pPr>
-        <w:pStyle w:val="Default"/>
-        <w:rPr>
-          <w:rFonts w:asciiTheme="minorHAnsi" w:hAnsiTheme="minorHAnsi" w:cstheme="minorHAnsi"/>
-          <w:color w:val="auto"/>
-          <w:sz w:val="22"/>
-          <w:szCs w:val="22"/>
-          <w:lang w:val="en-US"/>
-        </w:rPr>
-      </w:pPr>
-      <w:r>
-        <w:rPr>
-          <w:rFonts w:asciiTheme="minorHAnsi" w:hAnsiTheme="minorHAnsi" w:cstheme="minorHAnsi"/>
-          <w:b/>
-          <w:bCs/>
-          <w:color w:val="auto"/>
-          <w:sz w:val="22"/>
-          <w:szCs w:val="22"/>
-          <w:lang w:val="en-US"/>
-        </w:rPr>
-        <w:t>r-square2</w:t>
-      </w:r>
-      <w:r>
-        <w:rPr>
-          <w:rFonts w:asciiTheme="minorHAnsi" w:hAnsiTheme="minorHAnsi" w:cstheme="minorHAnsi"/>
-          <w:b/>
-          <w:bCs/>
-          <w:color w:val="auto"/>
-          <w:sz w:val="22"/>
-          <w:szCs w:val="22"/>
-          <w:lang w:val="en-US"/>
-        </w:rPr>
-        <w:t xml:space="preserve"> -</w:t>
-      </w:r>
-      <w:r>
-        <w:rPr>
-          <w:rFonts w:asciiTheme="minorHAnsi" w:hAnsiTheme="minorHAnsi" w:cstheme="minorHAnsi"/>
-          <w:color w:val="auto"/>
-          <w:sz w:val="22"/>
-          <w:szCs w:val="22"/>
-          <w:lang w:val="en-US"/>
-        </w:rPr>
-        <w:t xml:space="preserve"> </w:t>
-      </w:r>
-      <w:r>
-        <w:rPr>
-          <w:rFonts w:asciiTheme="minorHAnsi" w:hAnsiTheme="minorHAnsi" w:cstheme="minorHAnsi"/>
-          <w:color w:val="auto"/>
-          <w:sz w:val="22"/>
-          <w:szCs w:val="22"/>
-          <w:lang w:val="en-US"/>
-        </w:rPr>
-        <w:t xml:space="preserve">Statistical measure of how close the data is to the fitted regression line </w:t>
-      </w:r>
-    </w:p>
-    <w:p>
-      <w:pPr>
-        <w:pStyle w:val="Titre2"/>
-      </w:pPr>
-      <w:r>
-        <w:t>Power Spectrum Fit</w:t>
-      </w:r>
-    </w:p>
-    <w:p>
-      <w:r>
-        <w:rPr>
-          <w:lang w:val="en-US"/>
-        </w:rPr>
-        <w:t xml:space="preserve">Aim: Obtain other information on the power spectrum by fit it to some models. </w:t>
-      </w:r>
-      <w:r>
-        <w:t>On a choisi de regarder des informations sur les p</w:t>
-      </w:r>
-      <w:r>
-        <w:t>eaks.</w:t>
-      </w:r>
-    </w:p>
-    <w:p>
-      <w:r>
-        <w:rPr>
-          <w:highlight w:val="yellow"/>
-        </w:rPr>
-        <w:t>LE faire sur 10*log10 comme les autres ??</w:t>
-      </w:r>
-    </w:p>
-    <w:p>
-      <w:pPr>
-        <w:pStyle w:val="Titre3"/>
-      </w:pPr>
-      <w:r>
-        <w:t>MAF: Moving Average Filter</w:t>
-      </w:r>
-    </w:p>
-    <w:p>
-      <w:r>
-        <w:t>Qu’est-</w:t>
-      </w:r>
-      <w:r>
-        <w:t xml:space="preserve">ce que c’est ? </w:t>
-      </w:r>
-      <w:r>
-        <w:t xml:space="preserve">Pourquoi avoir choisi ca ? </w:t>
-      </w:r>
-    </w:p>
-    <w:p>
-      <w:r>
-        <w:rPr>
-          <w:highlight w:val="green"/>
-        </w:rPr>
-        <w:lastRenderedPageBreak/>
-        <w:t>Mettre figure</w:t>
-      </w:r>
-      <w:r>
-        <w:t xml:space="preserve"> </w:t>
-      </w:r>
-    </w:p>
-    <w:p>
-      <w:pPr>
         <w:autoSpaceDE w:val="0"/>
         <w:autoSpaceDN w:val="0"/>
         <w:adjustRightInd w:val="0"/>
         <w:spacing w:after="0" w:line="240" w:lineRule="auto"/>
         <w:rPr>
-          <w:rFonts w:cstheme="minorHAnsi"/>
-        </w:rPr>
-      </w:pPr>
-      <w:r>
-        <w:rPr>
-          <w:rFonts w:cstheme="minorHAnsi"/>
-          <w:b/>
-          <w:bCs/>
-        </w:rPr>
-        <w:t>nb_pks_MAF</w:t>
-      </w:r>
-      <w:r>
-        <w:rPr>
-          <w:rFonts w:cstheme="minorHAnsi"/>
-          <w:b/>
-          <w:bCs/>
+          <w:rFonts w:ascii="Courier New" w:hAnsi="Courier New" w:cs="Courier New"/>
+          <w:sz w:val="24"/>
+          <w:szCs w:val="24"/>
+          <w:lang w:val="en-US"/>
+        </w:rPr>
+      </w:pPr>
+      <w:r>
+        <w:rPr>
+          <w:rFonts w:cstheme="minorHAnsi"/>
+          <w:b/>
+          <w:bCs/>
+          <w:lang w:val="en-US"/>
+        </w:rPr>
+        <w:t>spectrum-slope</w:t>
+      </w:r>
+      <w:r>
+        <w:rPr>
+          <w:rFonts w:cstheme="minorHAnsi"/>
+          <w:b/>
+          <w:bCs/>
+          <w:lang w:val="en-US"/>
+        </w:rPr>
+        <w:t xml:space="preserve"> -</w:t>
+      </w:r>
+      <w:r>
+        <w:rPr>
+          <w:rFonts w:cstheme="minorHAnsi"/>
+          <w:lang w:val="en-US"/>
+        </w:rPr>
+        <w:t>The rate at which the sound spectrum power tails off or decreases from mean frequency to higher frequencies. The value represents the gradient of the linear regression line fitted to the power in logarithmic octave scale</w:t>
+      </w:r>
+      <w:r>
+        <w:rPr>
+          <w:rFonts w:cstheme="minorHAnsi"/>
+          <w:lang w:val="en-US"/>
+        </w:rPr>
+        <w:t>.</w:t>
+      </w:r>
+      <w:r>
+        <w:rPr>
+          <w:rFonts w:cstheme="minorHAnsi"/>
+          <w:lang w:val="en-US"/>
         </w:rPr>
         <w:t xml:space="preserve"> </w:t>
       </w:r>
       <w:r>
         <w:rPr>
-          <w:rFonts w:cstheme="minorHAnsi"/>
-          <w:b/>
-          <w:bCs/>
-        </w:rPr>
-        <w:t>–</w:t>
-      </w:r>
-      <w:r>
-        <w:rPr>
-          <w:rFonts w:cstheme="minorHAnsi"/>
-          <w:b/>
-          <w:bCs/>
+          <w:rFonts w:ascii="Courier New" w:hAnsi="Courier New" w:cs="Courier New"/>
+          <w:color w:val="228B22"/>
+          <w:sz w:val="30"/>
+          <w:szCs w:val="30"/>
+          <w:lang w:val="en-US"/>
+        </w:rPr>
+        <w:t>in db/octave</w:t>
+      </w:r>
+    </w:p>
+    <w:p>
+      <w:pPr>
+        <w:pStyle w:val="Default"/>
+        <w:rPr>
+          <w:rFonts w:asciiTheme="minorHAnsi" w:hAnsiTheme="minorHAnsi" w:cstheme="minorHAnsi"/>
+          <w:color w:val="auto"/>
+          <w:sz w:val="22"/>
+          <w:szCs w:val="22"/>
+          <w:lang w:val="en-US"/>
+        </w:rPr>
+      </w:pPr>
+      <w:r>
+        <w:rPr>
+          <w:rFonts w:asciiTheme="minorHAnsi" w:hAnsiTheme="minorHAnsi" w:cstheme="minorHAnsi"/>
+          <w:color w:val="auto"/>
+          <w:sz w:val="22"/>
+          <w:szCs w:val="22"/>
+          <w:lang w:val="en-US"/>
         </w:rPr>
         <w:t xml:space="preserve"> </w:t>
       </w:r>
       <w:r>
         <w:rPr>
-          <w:rFonts w:cstheme="minorHAnsi"/>
-        </w:rPr>
-        <w:t>Nombre de peaks</w:t>
+          <w:rFonts w:asciiTheme="minorHAnsi" w:hAnsiTheme="minorHAnsi" w:cstheme="minorHAnsi"/>
+          <w:color w:val="auto"/>
+          <w:sz w:val="22"/>
+          <w:szCs w:val="22"/>
+          <w:highlight w:val="green"/>
+          <w:lang w:val="en-US"/>
+        </w:rPr>
+        <w:t>Mettre figure</w:t>
+      </w:r>
+    </w:p>
+    <w:p>
+      <w:pPr>
+        <w:pStyle w:val="Default"/>
+        <w:rPr>
+          <w:rFonts w:asciiTheme="minorHAnsi" w:hAnsiTheme="minorHAnsi" w:cstheme="minorHAnsi"/>
+          <w:color w:val="auto"/>
+          <w:sz w:val="22"/>
+          <w:szCs w:val="22"/>
+          <w:lang w:val="en-US"/>
+        </w:rPr>
+      </w:pPr>
+    </w:p>
+    <w:p>
+      <w:pPr>
+        <w:pStyle w:val="Default"/>
+        <w:rPr>
+          <w:rFonts w:asciiTheme="minorHAnsi" w:hAnsiTheme="minorHAnsi" w:cstheme="minorHAnsi"/>
+          <w:color w:val="auto"/>
+          <w:sz w:val="22"/>
+          <w:szCs w:val="22"/>
+          <w:lang w:val="en-US"/>
+        </w:rPr>
+      </w:pPr>
+      <w:r>
+        <w:rPr>
+          <w:rFonts w:asciiTheme="minorHAnsi" w:hAnsiTheme="minorHAnsi" w:cstheme="minorHAnsi"/>
+          <w:b/>
+          <w:bCs/>
+          <w:color w:val="auto"/>
+          <w:sz w:val="22"/>
+          <w:szCs w:val="22"/>
+          <w:lang w:val="en-US"/>
+        </w:rPr>
+        <w:t>r-square2</w:t>
+      </w:r>
+      <w:r>
+        <w:rPr>
+          <w:rFonts w:asciiTheme="minorHAnsi" w:hAnsiTheme="minorHAnsi" w:cstheme="minorHAnsi"/>
+          <w:b/>
+          <w:bCs/>
+          <w:color w:val="auto"/>
+          <w:sz w:val="22"/>
+          <w:szCs w:val="22"/>
+          <w:lang w:val="en-US"/>
+        </w:rPr>
+        <w:t xml:space="preserve"> -</w:t>
+      </w:r>
+      <w:r>
+        <w:rPr>
+          <w:rFonts w:asciiTheme="minorHAnsi" w:hAnsiTheme="minorHAnsi" w:cstheme="minorHAnsi"/>
+          <w:color w:val="auto"/>
+          <w:sz w:val="22"/>
+          <w:szCs w:val="22"/>
+          <w:lang w:val="en-US"/>
+        </w:rPr>
+        <w:t xml:space="preserve"> </w:t>
+      </w:r>
+      <w:r>
+        <w:rPr>
+          <w:rFonts w:asciiTheme="minorHAnsi" w:hAnsiTheme="minorHAnsi" w:cstheme="minorHAnsi"/>
+          <w:color w:val="auto"/>
+          <w:sz w:val="22"/>
+          <w:szCs w:val="22"/>
+          <w:lang w:val="en-US"/>
+        </w:rPr>
+        <w:t xml:space="preserve">Statistical measure of how close the data is to the fitted regression line </w:t>
+      </w:r>
+    </w:p>
+    <w:p>
+      <w:pPr>
+        <w:pStyle w:val="Titre2"/>
+      </w:pPr>
+      <w:r>
+        <w:t>Power Spectrum Fit</w:t>
+      </w:r>
+    </w:p>
+    <w:p>
+      <w:r>
+        <w:rPr>
+          <w:lang w:val="en-US"/>
+        </w:rPr>
+        <w:t xml:space="preserve">Aim: Obtain other information on the power spectrum by fit it to some models. </w:t>
+      </w:r>
+      <w:r>
+        <w:t>On a choisi de regarder des informations sur les p</w:t>
+      </w:r>
+      <w:r>
+        <w:t>eaks.</w:t>
+      </w:r>
+    </w:p>
+    <w:p>
+      <w:r>
+        <w:rPr>
+          <w:highlight w:val="yellow"/>
+        </w:rPr>
+        <w:t>LE faire sur 10*log10 comme les autres ??</w:t>
+      </w:r>
+    </w:p>
+    <w:p>
+      <w:pPr>
+        <w:pStyle w:val="Titre3"/>
+      </w:pPr>
+      <w:r>
+        <w:lastRenderedPageBreak/>
+        <w:t>MAF: Moving Average Filter</w:t>
+      </w:r>
+    </w:p>
+    <w:p>
+      <w:r>
+        <w:t>Qu’est-</w:t>
+      </w:r>
+      <w:r>
+        <w:t xml:space="preserve">ce que c’est ? </w:t>
+      </w:r>
+      <w:r>
+        <w:t xml:space="preserve">Pourquoi avoir choisi ca ? </w:t>
+      </w:r>
+    </w:p>
+    <w:p>
+      <w:r>
+        <w:rPr>
+          <w:highlight w:val="green"/>
+        </w:rPr>
+        <w:t>Mettre figure</w:t>
+      </w:r>
+      <w:r>
+        <w:t xml:space="preserve"> </w:t>
       </w:r>
     </w:p>
     <w:p>
@@ -1166,10 +1146,46 @@
         <w:spacing w:after="0" w:line="240" w:lineRule="auto"/>
         <w:rPr>
           <w:rFonts w:cstheme="minorHAnsi"/>
-          <w:b/>
-          <w:bCs/>
-        </w:rPr>
-      </w:pPr>
+        </w:rPr>
+      </w:pPr>
+      <w:r>
+        <w:rPr>
+          <w:rFonts w:cstheme="minorHAnsi"/>
+          <w:b/>
+          <w:bCs/>
+        </w:rPr>
+        <w:t>nb_pks_MAF</w:t>
+      </w:r>
+      <w:r>
+        <w:rPr>
+          <w:rFonts w:cstheme="minorHAnsi"/>
+          <w:b/>
+          <w:bCs/>
+        </w:rPr>
+        <w:t xml:space="preserve"> </w:t>
+      </w:r>
+      <w:r>
+        <w:rPr>
+          <w:rFonts w:cstheme="minorHAnsi"/>
+          <w:b/>
+          <w:bCs/>
+        </w:rPr>
+        <w:t>–</w:t>
+      </w:r>
+      <w:r>
+        <w:rPr>
+          <w:rFonts w:cstheme="minorHAnsi"/>
+          <w:b/>
+          <w:bCs/>
+        </w:rPr>
+        <w:t xml:space="preserve"> </w:t>
+      </w:r>
+      <w:r>
+        <w:rPr>
+          <w:rFonts w:cstheme="minorHAnsi"/>
+        </w:rPr>
+        <w:t>Nombre de peaks</w:t>
+      </w:r>
     </w:p>
     <w:p>
       <w:pPr>
@@ -1179,46 +1195,10 @@
         <w:spacing w:after="0" w:line="240" w:lineRule="auto"/>
         <w:rPr>
           <w:rFonts w:cstheme="minorHAnsi"/>
-        </w:rPr>
-      </w:pPr>
-      <w:r>
-        <w:rPr>
-          <w:rFonts w:cstheme="minorHAnsi"/>
-          <w:b/>
-          <w:bCs/>
-        </w:rPr>
-        <w:t>f_higherPk_MAF</w:t>
-      </w:r>
-      <w:r>
-        <w:rPr>
-          <w:rFonts w:cstheme="minorHAnsi"/>
-          <w:b/>
-          <w:bCs/>
-        </w:rPr>
-        <w:t xml:space="preserve"> </w:t>
-      </w:r>
-      <w:r>
-        <w:rPr>
-          <w:rFonts w:cstheme="minorHAnsi"/>
-          <w:b/>
-          <w:bCs/>
-        </w:rPr>
-        <w:t>–</w:t>
-      </w:r>
-      <w:r>
-        <w:rPr>
-          <w:rFonts w:cstheme="minorHAnsi"/>
-          <w:b/>
-          <w:bCs/>
-        </w:rPr>
-        <w:t xml:space="preserve"> </w:t>
-      </w:r>
-      <w:r>
-        <w:rPr>
-          <w:rFonts w:cstheme="minorHAnsi"/>
-        </w:rPr>
-        <w:t>Fréquence du maximum</w:t>
-      </w:r>
+          <w:b/>
+          <w:bCs/>
+        </w:rPr>
+      </w:pPr>
     </w:p>
     <w:p>
       <w:pPr>
@@ -1228,10 +1208,46 @@
         <w:spacing w:after="0" w:line="240" w:lineRule="auto"/>
         <w:rPr>
           <w:rFonts w:cstheme="minorHAnsi"/>
-          <w:b/>
-          <w:bCs/>
-        </w:rPr>
-      </w:pPr>
+        </w:rPr>
+      </w:pPr>
+      <w:r>
+        <w:rPr>
+          <w:rFonts w:cstheme="minorHAnsi"/>
+          <w:b/>
+          <w:bCs/>
+        </w:rPr>
+        <w:t>f_higherPk_MAF</w:t>
+      </w:r>
+      <w:r>
+        <w:rPr>
+          <w:rFonts w:cstheme="minorHAnsi"/>
+          <w:b/>
+          <w:bCs/>
+        </w:rPr>
+        <w:t xml:space="preserve"> </w:t>
+      </w:r>
+      <w:r>
+        <w:rPr>
+          <w:rFonts w:cstheme="minorHAnsi"/>
+          <w:b/>
+          <w:bCs/>
+        </w:rPr>
+        <w:t>–</w:t>
+      </w:r>
+      <w:r>
+        <w:rPr>
+          <w:rFonts w:cstheme="minorHAnsi"/>
+          <w:b/>
+          <w:bCs/>
+        </w:rPr>
+        <w:t xml:space="preserve"> </w:t>
+      </w:r>
+      <w:r>
+        <w:rPr>
+          <w:rFonts w:cstheme="minorHAnsi"/>
+        </w:rPr>
+        <w:t>Fréquence du maximum</w:t>
+      </w:r>
     </w:p>
     <w:p>
       <w:pPr>
@@ -1245,94 +1261,6 @@
           <w:bCs/>
         </w:rPr>
       </w:pPr>
-      <w:r>
-        <w:rPr>
-          <w:rFonts w:cstheme="minorHAnsi"/>
-          <w:b/>
-          <w:bCs/>
-        </w:rPr>
-        <w:t>dif_higherPks_MAF</w:t>
-      </w:r>
-      <w:r>
-        <w:rPr>
-          <w:rFonts w:cstheme="minorHAnsi"/>
-          <w:b/>
-          <w:bCs/>
-        </w:rPr>
-        <w:t xml:space="preserve"> </w:t>
-      </w:r>
-      <w:r>
-        <w:rPr>
-          <w:rFonts w:cstheme="minorHAnsi"/>
-          <w:b/>
-          <w:bCs/>
-        </w:rPr>
-        <w:t>–</w:t>
-      </w:r>
-      <w:r>
-        <w:rPr>
-          <w:rFonts w:cstheme="minorHAnsi"/>
-          <w:b/>
-          <w:bCs/>
-        </w:rPr>
-        <w:t xml:space="preserve"> </w:t>
-      </w:r>
-      <w:r>
-        <w:rPr>
-          <w:rFonts w:cstheme="minorHAnsi"/>
-        </w:rPr>
-        <w:t>Différence en fréquence entre les 2 peaks (relative)</w:t>
-      </w:r>
-    </w:p>
-    <w:p/>
-    <w:p>
-      <w:pPr>
-        <w:pStyle w:val="Titre3"/>
-      </w:pPr>
-      <w:r>
-        <w:t>Gaussian Mixture Model</w:t>
-      </w:r>
-    </w:p>
-    <w:p>
-      <w:pPr>
-        <w:rPr>
-          <w:lang w:val="en-US"/>
-        </w:rPr>
-      </w:pPr>
-      <w:r>
-        <w:rPr>
-          <w:lang w:val="en-US"/>
-        </w:rPr>
-        <w:t xml:space="preserve">Ici avec 4 gaussiennes. Pourquoi? </w:t>
-      </w:r>
-    </w:p>
-    <w:p>
-      <w:pPr>
-        <w:rPr>
-          <w:lang w:val="en-US"/>
-        </w:rPr>
-      </w:pPr>
-      <w:r>
-        <w:rPr>
-          <w:highlight w:val="green"/>
-          <w:lang w:val="en-US"/>
-        </w:rPr>
-        <w:t>Mettre figure</w:t>
-      </w:r>
-      <w:r>
-        <w:rPr>
-          <w:lang w:val="en-US"/>
-        </w:rPr>
-        <w:t xml:space="preserve"> </w:t>
-      </w:r>
-    </w:p>
-    <w:p>
-      <w:r>
-        <w:t>Gaussian parameters: Pour chaq</w:t>
-      </w:r>
-      <w:r>
-        <w:t xml:space="preserve">ue Gaussienne, on récupère  </w:t>
-      </w:r>
     </w:p>
     <w:p>
       <w:pPr>
@@ -1344,17 +1272,95 @@
           <w:rFonts w:cstheme="minorHAnsi"/>
           <w:b/>
           <w:bCs/>
-          <w:lang w:val="es-ES"/>
-        </w:rPr>
-      </w:pPr>
-      <w:r>
-        <w:rPr>
-          <w:rFonts w:cstheme="minorHAnsi"/>
-          <w:b/>
-          <w:bCs/>
-          <w:lang w:val="es-ES"/>
-        </w:rPr>
-        <w:t>a=[fi.a1, fi.a2, fi.a3, fi.a4];</w:t>
+        </w:rPr>
+      </w:pPr>
+      <w:r>
+        <w:rPr>
+          <w:rFonts w:cstheme="minorHAnsi"/>
+          <w:b/>
+          <w:bCs/>
+        </w:rPr>
+        <w:t>dif_higherPks_MAF</w:t>
+      </w:r>
+      <w:r>
+        <w:rPr>
+          <w:rFonts w:cstheme="minorHAnsi"/>
+          <w:b/>
+          <w:bCs/>
+        </w:rPr>
+        <w:t xml:space="preserve"> </w:t>
+      </w:r>
+      <w:r>
+        <w:rPr>
+          <w:rFonts w:cstheme="minorHAnsi"/>
+          <w:b/>
+          <w:bCs/>
+        </w:rPr>
+        <w:t>–</w:t>
+      </w:r>
+      <w:r>
+        <w:rPr>
+          <w:rFonts w:cstheme="minorHAnsi"/>
+          <w:b/>
+          <w:bCs/>
+        </w:rPr>
+        <w:t xml:space="preserve"> </w:t>
+      </w:r>
+      <w:r>
+        <w:rPr>
+          <w:rFonts w:cstheme="minorHAnsi"/>
+        </w:rPr>
+        <w:t>Différence en fréquence entre les 2 peaks (relative)</w:t>
+      </w:r>
+    </w:p>
+    <w:p/>
+    <w:p>
+      <w:pPr>
+        <w:pStyle w:val="Titre3"/>
+      </w:pPr>
+      <w:r>
+        <w:t>Gaussian Mixture Model</w:t>
+      </w:r>
+    </w:p>
+    <w:p>
+      <w:pPr>
+        <w:rPr>
+          <w:lang w:val="en-US"/>
+        </w:rPr>
+      </w:pPr>
+      <w:r>
+        <w:rPr>
+          <w:lang w:val="en-US"/>
+        </w:rPr>
+        <w:t xml:space="preserve">Ici avec 4 gaussiennes. Pourquoi? </w:t>
+      </w:r>
+    </w:p>
+    <w:p>
+      <w:pPr>
+        <w:rPr>
+          <w:lang w:val="en-US"/>
+        </w:rPr>
+      </w:pPr>
+      <w:r>
+        <w:rPr>
+          <w:highlight w:val="green"/>
+          <w:lang w:val="en-US"/>
+        </w:rPr>
+        <w:t>Mettre figure</w:t>
+      </w:r>
+      <w:r>
+        <w:rPr>
+          <w:lang w:val="en-US"/>
+        </w:rPr>
+        <w:t xml:space="preserve"> </w:t>
+      </w:r>
+    </w:p>
+    <w:p>
+      <w:r>
+        <w:t>Gaussian parameters: Pour chaq</w:t>
+      </w:r>
+      <w:r>
+        <w:t xml:space="preserve">ue Gaussienne, on récupère  </w:t>
       </w:r>
     </w:p>
     <w:p>
@@ -1367,15 +1373,17 @@
           <w:rFonts w:cstheme="minorHAnsi"/>
           <w:b/>
           <w:bCs/>
-        </w:rPr>
-      </w:pPr>
-      <w:r>
-        <w:rPr>
-          <w:rFonts w:cstheme="minorHAnsi"/>
-          <w:b/>
-          <w:bCs/>
-        </w:rPr>
-        <w:t>b=[fi.b1, fi.b2, fi.b3, fi.b4];</w:t>
+          <w:lang w:val="es-ES"/>
+        </w:rPr>
+      </w:pPr>
+      <w:r>
+        <w:rPr>
+          <w:rFonts w:cstheme="minorHAnsi"/>
+          <w:b/>
+          <w:bCs/>
+          <w:lang w:val="es-ES"/>
+        </w:rPr>
+        <w:t>a=[fi.a1, fi.a2, fi.a3, fi.a4];</w:t>
       </w:r>
     </w:p>
     <w:p>
@@ -1388,15 +1396,17 @@
           <w:rFonts w:cstheme="minorHAnsi"/>
           <w:b/>
           <w:bCs/>
-        </w:rPr>
-      </w:pPr>
-      <w:r>
-        <w:rPr>
-          <w:rFonts w:cstheme="minorHAnsi"/>
-          <w:b/>
-          <w:bCs/>
-        </w:rPr>
-        <w:t>c=[fi.c1, fi.c2, fi.c3, fi.c4];</w:t>
+          <w:lang w:val="es-ES"/>
+        </w:rPr>
+      </w:pPr>
+      <w:r>
+        <w:rPr>
+          <w:rFonts w:cstheme="minorHAnsi"/>
+          <w:b/>
+          <w:bCs/>
+          <w:lang w:val="es-ES"/>
+        </w:rPr>
+        <w:t>b=[fi.b1, fi.b2, fi.b3, fi.b4];</w:t>
       </w:r>
     </w:p>
     <w:p>
@@ -1409,8 +1419,18 @@
           <w:rFonts w:cstheme="minorHAnsi"/>
           <w:b/>
           <w:bCs/>
-        </w:rPr>
-      </w:pPr>
+          <w:lang w:val="es-ES"/>
+        </w:rPr>
+      </w:pPr>
+      <w:r>
+        <w:rPr>
+          <w:rFonts w:cstheme="minorHAnsi"/>
+          <w:b/>
+          <w:bCs/>
+          <w:lang w:val="es-ES"/>
+        </w:rPr>
+        <w:t>c=[fi.c1, fi.c2, fi.c3, fi.c4];</w:t>
+      </w:r>
     </w:p>
     <w:p>
       <w:pPr>
@@ -1422,16 +1442,9 @@
           <w:rFonts w:cstheme="minorHAnsi"/>
           <w:b/>
           <w:bCs/>
-        </w:rPr>
-      </w:pPr>
-      <w:r>
-        <w:rPr>
-          <w:rFonts w:cstheme="minorHAnsi"/>
-          <w:b/>
-          <w:bCs/>
-        </w:rPr>
-        <w:t xml:space="preserve">Peaks features : </w:t>
-      </w:r>
+          <w:lang w:val="es-ES"/>
+        </w:rPr>
+      </w:pPr>
     </w:p>
     <w:p>
       <w:pPr>
@@ -1445,6 +1458,14 @@
           <w:bCs/>
         </w:rPr>
       </w:pPr>
+      <w:r>
+        <w:rPr>
+          <w:rFonts w:cstheme="minorHAnsi"/>
+          <w:b/>
+          <w:bCs/>
+        </w:rPr>
+        <w:t xml:space="preserve">Peaks features : </w:t>
+      </w:r>
     </w:p>
     <w:p>
       <w:pPr>
@@ -1454,22 +1475,10 @@
         <w:spacing w:after="0" w:line="240" w:lineRule="auto"/>
         <w:rPr>
           <w:rFonts w:cstheme="minorHAnsi"/>
-        </w:rPr>
-      </w:pPr>
-      <w:r>
-        <w:rPr>
-          <w:rFonts w:cstheme="minorHAnsi"/>
-          <w:b/>
-          <w:bCs/>
-        </w:rPr>
-        <w:t xml:space="preserve">nb_pks_MAF – </w:t>
-      </w:r>
-      <w:r>
-        <w:rPr>
-          <w:rFonts w:cstheme="minorHAnsi"/>
-        </w:rPr>
-        <w:t>Nombre de peaks</w:t>
-      </w:r>
+          <w:b/>
+          <w:bCs/>
+        </w:rPr>
+      </w:pPr>
     </w:p>
     <w:p>
       <w:pPr>
@@ -1479,10 +1488,22 @@
         <w:spacing w:after="0" w:line="240" w:lineRule="auto"/>
         <w:rPr>
           <w:rFonts w:cstheme="minorHAnsi"/>
-          <w:b/>
-          <w:bCs/>
-        </w:rPr>
-      </w:pPr>
+        </w:rPr>
+      </w:pPr>
+      <w:r>
+        <w:rPr>
+          <w:rFonts w:cstheme="minorHAnsi"/>
+          <w:b/>
+          <w:bCs/>
+        </w:rPr>
+        <w:t xml:space="preserve">nb_pks_MAF – </w:t>
+      </w:r>
+      <w:r>
+        <w:rPr>
+          <w:rFonts w:cstheme="minorHAnsi"/>
+        </w:rPr>
+        <w:t>Nombre de peaks</w:t>
+      </w:r>
     </w:p>
     <w:p>
       <w:pPr>
@@ -1492,22 +1513,10 @@
         <w:spacing w:after="0" w:line="240" w:lineRule="auto"/>
         <w:rPr>
           <w:rFonts w:cstheme="minorHAnsi"/>
-        </w:rPr>
-      </w:pPr>
-      <w:r>
-        <w:rPr>
-          <w:rFonts w:cstheme="minorHAnsi"/>
-          <w:b/>
-          <w:bCs/>
-        </w:rPr>
-        <w:t xml:space="preserve">f_higherPk_MAF – </w:t>
-      </w:r>
-      <w:r>
-        <w:rPr>
-          <w:rFonts w:cstheme="minorHAnsi"/>
-        </w:rPr>
-        <w:t>Fréquence du maximum</w:t>
-      </w:r>
+          <w:b/>
+          <w:bCs/>
+        </w:rPr>
+      </w:pPr>
     </w:p>
     <w:p>
       <w:pPr>
@@ -1517,10 +1526,22 @@
         <w:spacing w:after="0" w:line="240" w:lineRule="auto"/>
         <w:rPr>
           <w:rFonts w:cstheme="minorHAnsi"/>
-          <w:b/>
-          <w:bCs/>
-        </w:rPr>
-      </w:pPr>
+        </w:rPr>
+      </w:pPr>
+      <w:r>
+        <w:rPr>
+          <w:rFonts w:cstheme="minorHAnsi"/>
+          <w:b/>
+          <w:bCs/>
+        </w:rPr>
+        <w:t xml:space="preserve">f_higherPk_MAF – </w:t>
+      </w:r>
+      <w:r>
+        <w:rPr>
+          <w:rFonts w:cstheme="minorHAnsi"/>
+        </w:rPr>
+        <w:t>Fréquence du maximum</w:t>
+      </w:r>
     </w:p>
     <w:p>
       <w:pPr>
@@ -1534,6 +1555,19 @@
           <w:bCs/>
         </w:rPr>
       </w:pPr>
+    </w:p>
+    <w:p>
+      <w:pPr>
+        <w:autoSpaceDE w:val="0"/>
+        <w:autoSpaceDN w:val="0"/>
+        <w:adjustRightInd w:val="0"/>
+        <w:spacing w:after="0" w:line="240" w:lineRule="auto"/>
+        <w:rPr>
+          <w:rFonts w:cstheme="minorHAnsi"/>
+          <w:b/>
+          <w:bCs/>
+        </w:rPr>
+      </w:pPr>
       <w:r>
         <w:rPr>
           <w:rFonts w:cstheme="minorHAnsi"/>
@@ -1637,48 +1671,78 @@
         </w:rPr>
         <w:t>A voir</w:t>
       </w:r>
-    </w:p>
-    <w:p>
-      <w:pPr>
-        <w:pStyle w:val="Titre1"/>
-      </w:pPr>
-      <w:r>
-        <w:t xml:space="preserve">Results </w:t>
-      </w:r>
-    </w:p>
-    <w:p>
-      <w:pPr>
-        <w:rPr>
-          <w:lang w:val="en-US"/>
-        </w:rPr>
-      </w:pPr>
-      <w:r>
-        <w:rPr>
-          <w:lang w:val="en-US"/>
-        </w:rPr>
-        <w:t xml:space="preserve">Résults </w:t>
-      </w:r>
-    </w:p>
-    <w:p>
-      <w:pPr>
-        <w:pStyle w:val="Titre1"/>
-      </w:pPr>
-      <w:r>
-        <w:t>Discussion</w:t>
-      </w:r>
-    </w:p>
-    <w:p>
-      <w:r>
-        <w:t>Discussion d’un point de vue i</w:t>
-      </w:r>
-      <w:r>
-        <w:t>ngénieur.</w:t>
+      <w:r>
+        <w:rPr>
+          <w:rFonts w:asciiTheme="minorHAnsi" w:hAnsiTheme="minorHAnsi" w:cstheme="minorBidi"/>
+          <w:color w:val="auto"/>
+          <w:sz w:val="22"/>
+          <w:szCs w:val="22"/>
+        </w:rPr>
+        <w:t xml:space="preserve">. Discoutinuité peut poser des porblemes mais pas très graves. Il faut sinon le coder à la main mais pas le temps. </w:t>
+      </w:r>
+    </w:p>
+    <w:p>
+      <w:pPr>
+        <w:pStyle w:val="Default"/>
+        <w:rPr>
+          <w:rFonts w:asciiTheme="minorHAnsi" w:hAnsiTheme="minorHAnsi" w:cstheme="minorBidi"/>
+          <w:color w:val="auto"/>
+          <w:sz w:val="22"/>
+          <w:szCs w:val="22"/>
+        </w:rPr>
+      </w:pPr>
+      <w:r>
+        <w:rPr>
+          <w:rFonts w:asciiTheme="minorHAnsi" w:hAnsiTheme="minorHAnsi" w:cstheme="minorBidi"/>
+          <w:color w:val="auto"/>
+          <w:sz w:val="22"/>
+          <w:szCs w:val="22"/>
+        </w:rPr>
+        <w:t>Certains LPC coeff ne servent à rien (les premiers car pas dan 100 1200)</w:t>
       </w:r>
       <w:bookmarkStart w:id="0" w:name="_GoBack"/>
       <w:bookmarkEnd w:id="0"/>
     </w:p>
     <w:p>
-      <w:r>
+      <w:pPr>
+        <w:pStyle w:val="Titre1"/>
+      </w:pPr>
+      <w:r>
+        <w:t xml:space="preserve">Results </w:t>
+      </w:r>
+    </w:p>
+    <w:p>
+      <w:pPr>
+        <w:rPr>
+          <w:lang w:val="en-US"/>
+        </w:rPr>
+      </w:pPr>
+      <w:r>
+        <w:rPr>
+          <w:lang w:val="en-US"/>
+        </w:rPr>
+        <w:t xml:space="preserve">Résults </w:t>
+      </w:r>
+    </w:p>
+    <w:p>
+      <w:pPr>
+        <w:pStyle w:val="Titre1"/>
+      </w:pPr>
+      <w:r>
+        <w:t>Discussion</w:t>
+      </w:r>
+    </w:p>
+    <w:p>
+      <w:r>
+        <w:t>Discussion d’un point de vue i</w:t>
+      </w:r>
+      <w:r>
+        <w:t>ngénieur.</w:t>
+      </w:r>
+    </w:p>
+    <w:p>
+      <w:r>
+        <w:lastRenderedPageBreak/>
         <w:t>Discussion médicale.</w:t>
       </w:r>
     </w:p>

--- a/Rapport/Reports Parts/Features_Extraction.docx
+++ b/Rapport/Reports Parts/Features_Extraction.docx
@@ -67,6 +67,8 @@
       <w:pPr>
         <w:pStyle w:val="Titre1"/>
       </w:pPr>
+      <w:bookmarkStart w:id="0" w:name="_GoBack"/>
+      <w:bookmarkEnd w:id="0"/>
       <w:r>
         <w:t>Metho</w:t>
       </w:r>
@@ -1635,10 +1637,268 @@
       </w:r>
     </w:p>
     <w:p>
+      <w:r>
+        <w:t>Objectif : décrire la forme du spectre (du timbre) d’un signal à l’aide d’un nombre réduit de coefficients</w:t>
+      </w:r>
+    </w:p>
+    <w:p>
+      <w:r>
+        <w:t xml:space="preserve">P13 a 19 : Bonnes </w:t>
+      </w:r>
+      <w:r>
+        <w:t xml:space="preserve">axplications </w:t>
+      </w:r>
+      <w:r>
+        <w:sym w:font="Wingdings" w:char="F0E0"/>
+      </w:r>
+      <w:r>
+        <w:t xml:space="preserve"> </w:t>
+      </w:r>
+      <w:hyperlink r:id="rId5" w:history="1">
+        <w:r>
+          <w:rPr>
+            <w:rStyle w:val="Lienhypertexte"/>
+          </w:rPr>
+          <w:t>http://recherche.ircam.fr/anasyn/peeters/pub/cours/20171031_Peeters_20172018_ATIAM_Cours_Structure.pdf</w:t>
+        </w:r>
+      </w:hyperlink>
+    </w:p>
+    <w:p/>
+    <w:p>
+      <w:pPr>
+        <w:rPr>
+          <w:rFonts w:ascii="Arial" w:hAnsi="Arial" w:cs="Arial"/>
+          <w:color w:val="222222"/>
+          <w:sz w:val="21"/>
+          <w:szCs w:val="21"/>
+          <w:shd w:val="clear" w:color="auto" w:fill="FFFFFF"/>
+        </w:rPr>
+      </w:pPr>
+      <w:r>
+        <w:rPr>
+          <w:rFonts w:ascii="Arial" w:hAnsi="Arial" w:cs="Arial"/>
+          <w:color w:val="222222"/>
+          <w:sz w:val="21"/>
+          <w:szCs w:val="21"/>
+          <w:shd w:val="clear" w:color="auto" w:fill="FFFFFF"/>
+        </w:rPr>
+        <w:t>Le </w:t>
+      </w:r>
+      <w:r>
+        <w:rPr>
+          <w:rFonts w:ascii="Arial" w:hAnsi="Arial" w:cs="Arial"/>
+          <w:b/>
+          <w:bCs/>
+          <w:color w:val="222222"/>
+          <w:sz w:val="21"/>
+          <w:szCs w:val="21"/>
+          <w:shd w:val="clear" w:color="auto" w:fill="FFFFFF"/>
+        </w:rPr>
+        <w:t>cepstre</w:t>
+      </w:r>
+      <w:r>
+        <w:rPr>
+          <w:rFonts w:ascii="Arial" w:hAnsi="Arial" w:cs="Arial"/>
+          <w:color w:val="222222"/>
+          <w:sz w:val="21"/>
+          <w:szCs w:val="21"/>
+          <w:shd w:val="clear" w:color="auto" w:fill="FFFFFF"/>
+        </w:rPr>
+        <w:t> (prononcé [</w:t>
+      </w:r>
+      <w:hyperlink r:id="rId6" w:tooltip="Alphabet phonétique international" w:history="1">
+        <w:r>
+          <w:rPr>
+            <w:rStyle w:val="nowrap"/>
+            <w:rFonts w:ascii="Segoe UI" w:hAnsi="Segoe UI" w:cs="Segoe UI"/>
+            <w:color w:val="0B0080"/>
+            <w:sz w:val="21"/>
+            <w:szCs w:val="21"/>
+            <w:shd w:val="clear" w:color="auto" w:fill="FFFFFF"/>
+          </w:rPr>
+          <w:t>kɛpstr</w:t>
+        </w:r>
+      </w:hyperlink>
+      <w:r>
+        <w:rPr>
+          <w:rFonts w:ascii="Arial" w:hAnsi="Arial" w:cs="Arial"/>
+          <w:color w:val="222222"/>
+          <w:sz w:val="21"/>
+          <w:szCs w:val="21"/>
+          <w:shd w:val="clear" w:color="auto" w:fill="FFFFFF"/>
+        </w:rPr>
+        <w:t>]) d'un signal x(t) est une transformation de ce signal du domaine temporel vers un autre domaine analogue au domaine temporel.</w:t>
+      </w:r>
+    </w:p>
+    <w:p>
+      <w:pPr>
+        <w:shd w:val="clear" w:color="auto" w:fill="FFFFFF"/>
+        <w:spacing w:before="120" w:after="120" w:line="240" w:lineRule="auto"/>
+        <w:rPr>
+          <w:rFonts w:ascii="Arial" w:eastAsia="Times New Roman" w:hAnsi="Arial" w:cs="Arial"/>
+          <w:color w:val="222222"/>
+          <w:sz w:val="21"/>
+          <w:szCs w:val="21"/>
+        </w:rPr>
+      </w:pPr>
+      <w:r>
+        <w:rPr>
+          <w:rFonts w:ascii="Arial" w:eastAsia="Times New Roman" w:hAnsi="Arial" w:cs="Arial"/>
+          <w:color w:val="222222"/>
+          <w:sz w:val="21"/>
+          <w:szCs w:val="21"/>
+        </w:rPr>
+        <w:t>la transformée de Fourier inverse appliquée au logarithme de la transformée de Fourier du signal.</w:t>
+      </w:r>
+    </w:p>
+    <w:p>
+      <w:pPr>
+        <w:shd w:val="clear" w:color="auto" w:fill="FFFFFF"/>
+        <w:spacing w:after="24" w:line="240" w:lineRule="auto"/>
+        <w:ind w:left="720"/>
+        <w:rPr>
+          <w:rFonts w:ascii="Arial" w:eastAsia="Times New Roman" w:hAnsi="Arial" w:cs="Arial"/>
+          <w:color w:val="222222"/>
+          <w:sz w:val="21"/>
+          <w:szCs w:val="21"/>
+        </w:rPr>
+      </w:pPr>
+      <w:r>
+        <w:rPr>
+          <w:rFonts w:ascii="Arial" w:eastAsia="Times New Roman" w:hAnsi="Arial" w:cs="Arial"/>
+          <w:vanish/>
+          <w:color w:val="222222"/>
+          <w:sz w:val="21"/>
+          <w:szCs w:val="21"/>
+        </w:rPr>
+        <w:t>{\displaystyle {\mathcal {C}}(\tau )=C(x(t))={\mathcal {F}}^{-1}(\ln(|{\mathcal {F}}(x(t))|))}</w:t>
+      </w:r>
+      <w:r>
+        <w:rPr>
+          <w:rFonts w:ascii="Arial" w:eastAsia="Times New Roman" w:hAnsi="Arial" w:cs="Arial"/>
+          <w:noProof/>
+          <w:color w:val="222222"/>
+          <w:sz w:val="21"/>
+          <w:szCs w:val="21"/>
+        </w:rPr>
+        <mc:AlternateContent>
+          <mc:Choice Requires="wps">
+            <w:drawing>
+              <wp:inline distT="0" distB="0" distL="0" distR="0" wp14:anchorId="7E1F81C5" wp14:editId="4AE65DB6">
+                <wp:extent cx="302260" cy="302260"/>
+                <wp:effectExtent l="0" t="0" r="0" b="0"/>
+                <wp:docPr id="1" name="Rectangle 1" descr="{\displaystyle {\mathcal {C}}(\tau )=C(x(t))={\mathcal {F}}^{-1}(\ln(|{\mathcal {F}}(x(t))|))}"/>
+                <wp:cNvGraphicFramePr>
+                  <a:graphicFrameLocks xmlns:a="http://schemas.openxmlformats.org/drawingml/2006/main" noChangeAspect="1"/>
+                </wp:cNvGraphicFramePr>
+                <a:graphic xmlns:a="http://schemas.openxmlformats.org/drawingml/2006/main">
+                  <a:graphicData uri="http://schemas.microsoft.com/office/word/2010/wordprocessingShape">
+                    <wps:wsp>
+                      <wps:cNvSpPr>
+                        <a:spLocks noChangeAspect="1" noChangeArrowheads="1"/>
+                      </wps:cNvSpPr>
+                      <wps:spPr bwMode="auto">
+                        <a:xfrm>
+                          <a:off x="0" y="0"/>
+                          <a:ext cx="302260" cy="302260"/>
+                        </a:xfrm>
+                        <a:prstGeom prst="rect">
+                          <a:avLst/>
+                        </a:prstGeom>
+                        <a:noFill/>
+                        <a:ln>
+                          <a:noFill/>
+                        </a:ln>
+                        <a:extLst>
+                          <a:ext uri="{909E8E84-426E-40DD-AFC4-6F175D3DCCD1}">
+                            <a14:hiddenFill xmlns:a14="http://schemas.microsoft.com/office/drawing/2010/main">
+                              <a:solidFill>
+                                <a:srgbClr val="FFFFFF"/>
+                              </a:solidFill>
+                            </a14:hiddenFill>
+                          </a:ext>
+                          <a:ext uri="{91240B29-F687-4F45-9708-019B960494DF}">
+                            <a14:hiddenLine xmlns:a14="http://schemas.microsoft.com/office/drawing/2010/main" w="9525">
+                              <a:solidFill>
+                                <a:srgbClr val="000000"/>
+                              </a:solidFill>
+                              <a:miter lim="800000"/>
+                              <a:headEnd/>
+                              <a:tailEnd/>
+                            </a14:hiddenLine>
+                          </a:ext>
+                        </a:extLst>
+                      </wps:spPr>
+                      <wps:bodyPr rot="0" vert="horz" wrap="square" lIns="91440" tIns="45720" rIns="91440" bIns="45720" anchor="t" anchorCtr="0" upright="1">
+                        <a:noAutofit/>
+                      </wps:bodyPr>
+                    </wps:wsp>
+                  </a:graphicData>
+                </a:graphic>
+              </wp:inline>
+            </w:drawing>
+          </mc:Choice>
+          <mc:Fallback>
+            <w:pict>
+              <v:rect w14:anchorId="6D8A03C7" id="Rectangle 1" o:spid="_x0000_s1026" alt="{\displaystyle {\mathcal {C}}(\tau )=C(x(t))={\mathcal {F}}^{-1}(\ln(|{\mathcal {F}}(x(t))|))}" style="width:23.8pt;height:23.8pt;visibility:visible;mso-wrap-style:square;mso-left-percent:-10001;mso-top-percent:-10001;mso-position-horizontal:absolute;mso-position-horizontal-relative:char;mso-position-vertical:absolute;mso-position-vertical-relative:line;mso-left-percent:-10001;mso-top-percent:-10001;v-text-anchor:top" o:gfxdata="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" filled="f" stroked="f">
+                <o:lock v:ext="edit" aspectratio="t"/>
+                <w10:anchorlock/>
+              </v:rect>
+            </w:pict>
+          </mc:Fallback>
+        </mc:AlternateContent>
+      </w:r>
+      <w:r>
+        <w:rPr>
+          <w:rFonts w:ascii="Arial" w:eastAsia="Times New Roman" w:hAnsi="Arial" w:cs="Arial"/>
+          <w:noProof/>
+          <w:color w:val="222222"/>
+          <w:sz w:val="21"/>
+          <w:szCs w:val="21"/>
+        </w:rPr>
+        <w:drawing>
+          <wp:inline distT="0" distB="0" distL="0" distR="0" wp14:anchorId="0A55D94F" wp14:editId="1A7E5AE8">
+            <wp:extent cx="3086259" cy="342918"/>
+            <wp:effectExtent l="0" t="0" r="0" b="0"/>
+            <wp:docPr id="2" name="Image 2"/>
+            <wp:cNvGraphicFramePr>
+              <a:graphicFrameLocks xmlns:a="http://schemas.openxmlformats.org/drawingml/2006/main" noChangeAspect="1"/>
+            </wp:cNvGraphicFramePr>
+            <a:graphic xmlns:a="http://schemas.openxmlformats.org/drawingml/2006/main">
+              <a:graphicData uri="http://schemas.openxmlformats.org/drawingml/2006/picture">
+                <pic:pic xmlns:pic="http://schemas.openxmlformats.org/drawingml/2006/picture">
+                  <pic:nvPicPr>
+                    <pic:cNvPr id="1" name=""/>
+                    <pic:cNvPicPr/>
+                  </pic:nvPicPr>
+                  <pic:blipFill>
+                    <a:blip r:embed="rId7"/>
+                    <a:stretch>
+                      <a:fillRect/>
+                    </a:stretch>
+                  </pic:blipFill>
+                  <pic:spPr>
+                    <a:xfrm>
+                      <a:off x="0" y="0"/>
+                      <a:ext cx="3086259" cy="342918"/>
+                    </a:xfrm>
+                    <a:prstGeom prst="rect">
+                      <a:avLst/>
+                    </a:prstGeom>
+                  </pic:spPr>
+                </pic:pic>
+              </a:graphicData>
+            </a:graphic>
+          </wp:inline>
+        </w:drawing>
+      </w:r>
+    </w:p>
+    <w:p>
       <w:pPr>
         <w:pStyle w:val="Titre2"/>
       </w:pPr>
       <w:r>
+        <w:lastRenderedPageBreak/>
         <w:t>LPC Coefficients</w:t>
       </w:r>
     </w:p>
@@ -1700,8 +1960,6 @@
         </w:rPr>
         <w:t>Certains LPC coeff ne servent à rien (les premiers car pas dan 100 1200)</w:t>
       </w:r>
-      <w:bookmarkStart w:id="0" w:name="_GoBack"/>
-      <w:bookmarkEnd w:id="0"/>
     </w:p>
     <w:p>
       <w:pPr>
@@ -1742,7 +2000,6 @@
     </w:p>
     <w:p>
       <w:r>
-        <w:lastRenderedPageBreak/>
         <w:t>Discussion médicale.</w:t>
       </w:r>
     </w:p>
@@ -2440,6 +2697,60 @@
       <w:szCs w:val="24"/>
     </w:rPr>
   </w:style>
+  <w:style w:type="character" w:styleId="Lienhypertexte">
+    <w:name w:val="Hyperlink"/>
+    <w:basedOn w:val="Policepardfaut"/>
+    <w:uiPriority w:val="99"/>
+    <w:unhideWhenUsed/>
+    <w:rsid w:val="00625E43"/>
+    <w:rPr>
+      <w:color w:val="0000FF"/>
+      <w:u w:val="single"/>
+    </w:rPr>
+  </w:style>
+  <w:style w:type="character" w:styleId="Mentionnonrsolue">
+    <w:name w:val="Unresolved Mention"/>
+    <w:basedOn w:val="Policepardfaut"/>
+    <w:uiPriority w:val="99"/>
+    <w:semiHidden/>
+    <w:unhideWhenUsed/>
+    <w:rsid w:val="00625E43"/>
+    <w:rPr>
+      <w:color w:val="605E5C"/>
+      <w:shd w:val="clear" w:color="auto" w:fill="E1DFDD"/>
+    </w:rPr>
+  </w:style>
+  <w:style w:type="character" w:customStyle="1" w:styleId="api">
+    <w:name w:val="api"/>
+    <w:basedOn w:val="Policepardfaut"/>
+    <w:rsid w:val="00625E43"/>
+  </w:style>
+  <w:style w:type="character" w:customStyle="1" w:styleId="nowrap">
+    <w:name w:val="nowrap"/>
+    <w:basedOn w:val="Policepardfaut"/>
+    <w:rsid w:val="00625E43"/>
+  </w:style>
+  <w:style w:type="paragraph" w:styleId="NormalWeb">
+    <w:name w:val="Normal (Web)"/>
+    <w:basedOn w:val="Normal"/>
+    <w:uiPriority w:val="99"/>
+    <w:semiHidden/>
+    <w:unhideWhenUsed/>
+    <w:rsid w:val="00625E43"/>
+    <w:pPr>
+      <w:spacing w:before="100" w:beforeAutospacing="1" w:after="100" w:afterAutospacing="1" w:line="240" w:lineRule="auto"/>
+    </w:pPr>
+    <w:rPr>
+      <w:rFonts w:ascii="Times New Roman" w:eastAsia="Times New Roman" w:hAnsi="Times New Roman" w:cs="Times New Roman"/>
+      <w:sz w:val="24"/>
+      <w:szCs w:val="24"/>
+    </w:rPr>
+  </w:style>
+  <w:style w:type="character" w:customStyle="1" w:styleId="mwe-math-mathml-inline">
+    <w:name w:val="mwe-math-mathml-inline"/>
+    <w:basedOn w:val="Policepardfaut"/>
+    <w:rsid w:val="00625E43"/>
+  </w:style>
 </w:styles>
 </file>
 

--- a/Rapport/Reports Parts/Features_Extraction.docx
+++ b/Rapport/Reports Parts/Features_Extraction.docx
@@ -67,8 +67,6 @@
       <w:pPr>
         <w:pStyle w:val="Titre1"/>
       </w:pPr>
-      <w:bookmarkStart w:id="0" w:name="_GoBack"/>
-      <w:bookmarkEnd w:id="0"/>
       <w:r>
         <w:t>Metho</w:t>
       </w:r>
@@ -89,7 +87,21 @@
         <w:rPr>
           <w:highlight w:val="green"/>
         </w:rPr>
-        <w:t>Mettre un figure avec tout</w:t>
+        <w:t xml:space="preserve">Mettre </w:t>
+      </w:r>
+      <w:proofErr w:type="gramStart"/>
+      <w:r>
+        <w:rPr>
+          <w:highlight w:val="green"/>
+        </w:rPr>
+        <w:t>un figure</w:t>
+      </w:r>
+      <w:proofErr w:type="gramEnd"/>
+      <w:r>
+        <w:rPr>
+          <w:highlight w:val="green"/>
+        </w:rPr>
+        <w:t xml:space="preserve"> avec tout</w:t>
       </w:r>
       <w:r>
         <w:t xml:space="preserve"> </w:t>
@@ -106,6 +118,7 @@
           <w:lang w:val="en-US"/>
         </w:rPr>
       </w:pPr>
+      <w:proofErr w:type="spellStart"/>
       <w:r>
         <w:rPr>
           <w:rFonts w:asciiTheme="minorHAnsi" w:hAnsiTheme="minorHAnsi" w:cstheme="minorHAnsi"/>
@@ -128,7 +141,20 @@
           <w:szCs w:val="22"/>
           <w:lang w:val="en-US"/>
         </w:rPr>
-        <w:t>eanPSD -</w:t>
+        <w:t>eanPSD</w:t>
+      </w:r>
+      <w:proofErr w:type="spellEnd"/>
+      <w:r>
+        <w:rPr>
+          <w:rFonts w:asciiTheme="minorHAnsi" w:hAnsiTheme="minorHAnsi" w:cstheme="minorHAnsi"/>
+          <w:b/>
+          <w:bCs/>
+          <w:color w:val="auto"/>
+          <w:sz w:val="22"/>
+          <w:szCs w:val="22"/>
+          <w:lang w:val="en-US"/>
+        </w:rPr>
+        <w:t xml:space="preserve"> -</w:t>
       </w:r>
       <w:r>
         <w:rPr>
@@ -164,17 +190,31 @@
           <w:lang w:val="en-US"/>
         </w:rPr>
       </w:pPr>
-      <w:r>
-        <w:rPr>
-          <w:rFonts w:asciiTheme="minorHAnsi" w:hAnsiTheme="minorHAnsi" w:cstheme="minorHAnsi"/>
-          <w:b/>
-          <w:bCs/>
-          <w:color w:val="auto"/>
-          <w:sz w:val="22"/>
-          <w:szCs w:val="22"/>
-          <w:lang w:val="en-US"/>
-        </w:rPr>
-        <w:t>stdPSD -</w:t>
+      <w:proofErr w:type="spellStart"/>
+      <w:r>
+        <w:rPr>
+          <w:rFonts w:asciiTheme="minorHAnsi" w:hAnsiTheme="minorHAnsi" w:cstheme="minorHAnsi"/>
+          <w:b/>
+          <w:bCs/>
+          <w:color w:val="auto"/>
+          <w:sz w:val="22"/>
+          <w:szCs w:val="22"/>
+          <w:lang w:val="en-US"/>
+        </w:rPr>
+        <w:t>stdPSD</w:t>
+      </w:r>
+      <w:proofErr w:type="spellEnd"/>
+      <w:r>
+        <w:rPr>
+          <w:rFonts w:asciiTheme="minorHAnsi" w:hAnsiTheme="minorHAnsi" w:cstheme="minorHAnsi"/>
+          <w:b/>
+          <w:bCs/>
+          <w:color w:val="auto"/>
+          <w:sz w:val="22"/>
+          <w:szCs w:val="22"/>
+          <w:lang w:val="en-US"/>
+        </w:rPr>
+        <w:t xml:space="preserve"> -</w:t>
       </w:r>
       <w:r>
         <w:rPr>
@@ -210,6 +250,7 @@
           <w:lang w:val="en-US"/>
         </w:rPr>
       </w:pPr>
+      <w:proofErr w:type="spellStart"/>
       <w:r>
         <w:rPr>
           <w:rFonts w:asciiTheme="minorHAnsi" w:hAnsiTheme="minorHAnsi" w:cstheme="minorHAnsi"/>
@@ -232,7 +273,20 @@
           <w:szCs w:val="22"/>
           <w:lang w:val="en-US"/>
         </w:rPr>
-        <w:t xml:space="preserve">edPSD </w:t>
+        <w:t>edPSD</w:t>
+      </w:r>
+      <w:proofErr w:type="spellEnd"/>
+      <w:r>
+        <w:rPr>
+          <w:rFonts w:asciiTheme="minorHAnsi" w:hAnsiTheme="minorHAnsi" w:cstheme="minorHAnsi"/>
+          <w:b/>
+          <w:bCs/>
+          <w:color w:val="auto"/>
+          <w:sz w:val="22"/>
+          <w:szCs w:val="22"/>
+          <w:lang w:val="en-US"/>
+        </w:rPr>
+        <w:t xml:space="preserve"> </w:t>
       </w:r>
       <w:r>
         <w:rPr>
@@ -290,17 +344,31 @@
           <w:lang w:val="en-US"/>
         </w:rPr>
       </w:pPr>
-      <w:r>
-        <w:rPr>
-          <w:rFonts w:asciiTheme="minorHAnsi" w:hAnsiTheme="minorHAnsi" w:cstheme="minorHAnsi"/>
-          <w:b/>
-          <w:bCs/>
-          <w:color w:val="auto"/>
-          <w:sz w:val="22"/>
-          <w:szCs w:val="22"/>
-          <w:lang w:val="en-US"/>
-        </w:rPr>
-        <w:t xml:space="preserve">bw </w:t>
+      <w:proofErr w:type="spellStart"/>
+      <w:r>
+        <w:rPr>
+          <w:rFonts w:asciiTheme="minorHAnsi" w:hAnsiTheme="minorHAnsi" w:cstheme="minorHAnsi"/>
+          <w:b/>
+          <w:bCs/>
+          <w:color w:val="auto"/>
+          <w:sz w:val="22"/>
+          <w:szCs w:val="22"/>
+          <w:lang w:val="en-US"/>
+        </w:rPr>
+        <w:t>bw</w:t>
+      </w:r>
+      <w:proofErr w:type="spellEnd"/>
+      <w:r>
+        <w:rPr>
+          <w:rFonts w:asciiTheme="minorHAnsi" w:hAnsiTheme="minorHAnsi" w:cstheme="minorHAnsi"/>
+          <w:b/>
+          <w:bCs/>
+          <w:color w:val="auto"/>
+          <w:sz w:val="22"/>
+          <w:szCs w:val="22"/>
+          <w:lang w:val="en-US"/>
+        </w:rPr>
+        <w:t xml:space="preserve"> </w:t>
       </w:r>
       <w:r>
         <w:rPr>
@@ -536,7 +604,29 @@
           <w:szCs w:val="22"/>
           <w:lang w:val="en-US"/>
         </w:rPr>
-        <w:t xml:space="preserve">Interquartile range, i.e. Tthe frequency range between p25 and p75 </w:t>
+        <w:t xml:space="preserve">Interquartile range, i.e. </w:t>
+      </w:r>
+      <w:proofErr w:type="spellStart"/>
+      <w:r>
+        <w:rPr>
+          <w:rFonts w:asciiTheme="minorHAnsi" w:hAnsiTheme="minorHAnsi" w:cstheme="minorHAnsi"/>
+          <w:color w:val="auto"/>
+          <w:sz w:val="22"/>
+          <w:szCs w:val="22"/>
+          <w:lang w:val="en-US"/>
+        </w:rPr>
+        <w:t>Tthe</w:t>
+      </w:r>
+      <w:proofErr w:type="spellEnd"/>
+      <w:r>
+        <w:rPr>
+          <w:rFonts w:asciiTheme="minorHAnsi" w:hAnsiTheme="minorHAnsi" w:cstheme="minorHAnsi"/>
+          <w:color w:val="auto"/>
+          <w:sz w:val="22"/>
+          <w:szCs w:val="22"/>
+          <w:lang w:val="en-US"/>
+        </w:rPr>
+        <w:t xml:space="preserve"> frequency range between p25 and p75 </w:t>
       </w:r>
     </w:p>
     <w:p>
@@ -975,7 +1065,29 @@
           <w:szCs w:val="30"/>
           <w:lang w:val="en-US"/>
         </w:rPr>
-        <w:t>in db/octave</w:t>
+        <w:t xml:space="preserve">in </w:t>
+      </w:r>
+      <w:proofErr w:type="spellStart"/>
+      <w:r>
+        <w:rPr>
+          <w:rFonts w:ascii="Courier New" w:hAnsi="Courier New" w:cs="Courier New"/>
+          <w:color w:val="228B22"/>
+          <w:sz w:val="30"/>
+          <w:szCs w:val="30"/>
+          <w:lang w:val="en-US"/>
+        </w:rPr>
+        <w:t>db</w:t>
+      </w:r>
+      <w:proofErr w:type="spellEnd"/>
+      <w:r>
+        <w:rPr>
+          <w:rFonts w:ascii="Courier New" w:hAnsi="Courier New" w:cs="Courier New"/>
+          <w:color w:val="228B22"/>
+          <w:sz w:val="30"/>
+          <w:szCs w:val="30"/>
+          <w:lang w:val="en-US"/>
+        </w:rPr>
+        <w:t>/octave</w:t>
       </w:r>
     </w:p>
     <w:p>
@@ -999,6 +1111,7 @@
         </w:rPr>
         <w:t xml:space="preserve"> </w:t>
       </w:r>
+      <w:proofErr w:type="spellStart"/>
       <w:r>
         <w:rPr>
           <w:rFonts w:asciiTheme="minorHAnsi" w:hAnsiTheme="minorHAnsi" w:cstheme="minorHAnsi"/>
@@ -1008,7 +1121,19 @@
           <w:highlight w:val="green"/>
           <w:lang w:val="en-US"/>
         </w:rPr>
-        <w:t>Mettre figure</w:t>
+        <w:t>Mettre</w:t>
+      </w:r>
+      <w:proofErr w:type="spellEnd"/>
+      <w:r>
+        <w:rPr>
+          <w:rFonts w:asciiTheme="minorHAnsi" w:hAnsiTheme="minorHAnsi" w:cstheme="minorHAnsi"/>
+          <w:color w:val="auto"/>
+          <w:sz w:val="22"/>
+          <w:szCs w:val="22"/>
+          <w:highlight w:val="green"/>
+          <w:lang w:val="en-US"/>
+        </w:rPr>
+        <w:t xml:space="preserve"> figure</w:t>
       </w:r>
     </w:p>
     <w:p>
@@ -1095,10 +1220,18 @@
         <w:t xml:space="preserve">Aim: Obtain other information on the power spectrum by fit it to some models. </w:t>
       </w:r>
       <w:r>
-        <w:t>On a choisi de regarder des informations sur les p</w:t>
-      </w:r>
-      <w:r>
-        <w:t>eaks.</w:t>
+        <w:t xml:space="preserve">On a choisi de regarder des informations sur les </w:t>
+      </w:r>
+      <w:proofErr w:type="spellStart"/>
+      <w:r>
+        <w:t>p</w:t>
+      </w:r>
+      <w:r>
+        <w:t>eaks</w:t>
+      </w:r>
+      <w:proofErr w:type="spellEnd"/>
+      <w:r>
+        <w:t>.</w:t>
       </w:r>
     </w:p>
     <w:p>
@@ -1126,7 +1259,17 @@
         <w:t xml:space="preserve">ce que c’est ? </w:t>
       </w:r>
       <w:r>
-        <w:t xml:space="preserve">Pourquoi avoir choisi ca ? </w:t>
+        <w:t xml:space="preserve">Pourquoi avoir choisi </w:t>
+      </w:r>
+      <w:proofErr w:type="spellStart"/>
+      <w:proofErr w:type="gramStart"/>
+      <w:r>
+        <w:t>ca</w:t>
+      </w:r>
+      <w:proofErr w:type="spellEnd"/>
+      <w:proofErr w:type="gramEnd"/>
+      <w:r>
+        <w:t xml:space="preserve"> ? </w:t>
       </w:r>
     </w:p>
     <w:p>
@@ -1150,14 +1293,26 @@
           <w:rFonts w:cstheme="minorHAnsi"/>
         </w:rPr>
       </w:pPr>
-      <w:r>
-        <w:rPr>
-          <w:rFonts w:cstheme="minorHAnsi"/>
-          <w:b/>
-          <w:bCs/>
-        </w:rPr>
-        <w:t>nb_pks_MAF</w:t>
-      </w:r>
+      <w:proofErr w:type="spellStart"/>
+      <w:proofErr w:type="gramStart"/>
+      <w:r>
+        <w:rPr>
+          <w:rFonts w:cstheme="minorHAnsi"/>
+          <w:b/>
+          <w:bCs/>
+        </w:rPr>
+        <w:t>nb</w:t>
+      </w:r>
+      <w:proofErr w:type="gramEnd"/>
+      <w:r>
+        <w:rPr>
+          <w:rFonts w:cstheme="minorHAnsi"/>
+          <w:b/>
+          <w:bCs/>
+        </w:rPr>
+        <w:t>_pks_MAF</w:t>
+      </w:r>
+      <w:proofErr w:type="spellEnd"/>
       <w:r>
         <w:rPr>
           <w:rFonts w:cstheme="minorHAnsi"/>
@@ -1186,8 +1341,16 @@
         <w:rPr>
           <w:rFonts w:cstheme="minorHAnsi"/>
         </w:rPr>
-        <w:t>Nombre de peaks</w:t>
-      </w:r>
+        <w:t xml:space="preserve">Nombre de </w:t>
+      </w:r>
+      <w:proofErr w:type="spellStart"/>
+      <w:r>
+        <w:rPr>
+          <w:rFonts w:cstheme="minorHAnsi"/>
+        </w:rPr>
+        <w:t>peaks</w:t>
+      </w:r>
+      <w:proofErr w:type="spellEnd"/>
     </w:p>
     <w:p>
       <w:pPr>
@@ -1212,14 +1375,26 @@
           <w:rFonts w:cstheme="minorHAnsi"/>
         </w:rPr>
       </w:pPr>
-      <w:r>
-        <w:rPr>
-          <w:rFonts w:cstheme="minorHAnsi"/>
-          <w:b/>
-          <w:bCs/>
-        </w:rPr>
-        <w:t>f_higherPk_MAF</w:t>
-      </w:r>
+      <w:proofErr w:type="spellStart"/>
+      <w:proofErr w:type="gramStart"/>
+      <w:r>
+        <w:rPr>
+          <w:rFonts w:cstheme="minorHAnsi"/>
+          <w:b/>
+          <w:bCs/>
+        </w:rPr>
+        <w:t>f</w:t>
+      </w:r>
+      <w:proofErr w:type="gramEnd"/>
+      <w:r>
+        <w:rPr>
+          <w:rFonts w:cstheme="minorHAnsi"/>
+          <w:b/>
+          <w:bCs/>
+        </w:rPr>
+        <w:t>_higherPk_MAF</w:t>
+      </w:r>
+      <w:proofErr w:type="spellEnd"/>
       <w:r>
         <w:rPr>
           <w:rFonts w:cstheme="minorHAnsi"/>
@@ -1276,14 +1451,26 @@
           <w:bCs/>
         </w:rPr>
       </w:pPr>
-      <w:r>
-        <w:rPr>
-          <w:rFonts w:cstheme="minorHAnsi"/>
-          <w:b/>
-          <w:bCs/>
-        </w:rPr>
-        <w:t>dif_higherPks_MAF</w:t>
-      </w:r>
+      <w:proofErr w:type="spellStart"/>
+      <w:proofErr w:type="gramStart"/>
+      <w:r>
+        <w:rPr>
+          <w:rFonts w:cstheme="minorHAnsi"/>
+          <w:b/>
+          <w:bCs/>
+        </w:rPr>
+        <w:t>dif</w:t>
+      </w:r>
+      <w:proofErr w:type="gramEnd"/>
+      <w:r>
+        <w:rPr>
+          <w:rFonts w:cstheme="minorHAnsi"/>
+          <w:b/>
+          <w:bCs/>
+        </w:rPr>
+        <w:t>_higherPks_MAF</w:t>
+      </w:r>
+      <w:proofErr w:type="spellEnd"/>
       <w:r>
         <w:rPr>
           <w:rFonts w:cstheme="minorHAnsi"/>
@@ -1312,7 +1499,21 @@
         <w:rPr>
           <w:rFonts w:cstheme="minorHAnsi"/>
         </w:rPr>
-        <w:t>Différence en fréquence entre les 2 peaks (relative)</w:t>
+        <w:t xml:space="preserve">Différence en fréquence entre les 2 </w:t>
+      </w:r>
+      <w:proofErr w:type="spellStart"/>
+      <w:r>
+        <w:rPr>
+          <w:rFonts w:cstheme="minorHAnsi"/>
+        </w:rPr>
+        <w:t>peaks</w:t>
+      </w:r>
+      <w:proofErr w:type="spellEnd"/>
+      <w:r>
+        <w:rPr>
+          <w:rFonts w:cstheme="minorHAnsi"/>
+        </w:rPr>
+        <w:t xml:space="preserve"> (relative)</w:t>
       </w:r>
     </w:p>
     <w:p/>
@@ -1330,25 +1531,70 @@
           <w:lang w:val="en-US"/>
         </w:rPr>
       </w:pPr>
-      <w:r>
-        <w:rPr>
-          <w:lang w:val="en-US"/>
-        </w:rPr>
-        <w:t xml:space="preserve">Ici avec 4 gaussiennes. Pourquoi? </w:t>
-      </w:r>
-    </w:p>
-    <w:p>
-      <w:pPr>
-        <w:rPr>
-          <w:lang w:val="en-US"/>
-        </w:rPr>
-      </w:pPr>
+      <w:proofErr w:type="spellStart"/>
+      <w:r>
+        <w:rPr>
+          <w:lang w:val="en-US"/>
+        </w:rPr>
+        <w:t>Ici</w:t>
+      </w:r>
+      <w:proofErr w:type="spellEnd"/>
+      <w:r>
+        <w:rPr>
+          <w:lang w:val="en-US"/>
+        </w:rPr>
+        <w:t xml:space="preserve"> avec 4 </w:t>
+      </w:r>
+      <w:proofErr w:type="spellStart"/>
+      <w:r>
+        <w:rPr>
+          <w:lang w:val="en-US"/>
+        </w:rPr>
+        <w:t>gaussiennes</w:t>
+      </w:r>
+      <w:proofErr w:type="spellEnd"/>
+      <w:r>
+        <w:rPr>
+          <w:lang w:val="en-US"/>
+        </w:rPr>
+        <w:t xml:space="preserve">. </w:t>
+      </w:r>
+      <w:proofErr w:type="spellStart"/>
+      <w:r>
+        <w:rPr>
+          <w:lang w:val="en-US"/>
+        </w:rPr>
+        <w:t>Pourquoi</w:t>
+      </w:r>
+      <w:proofErr w:type="spellEnd"/>
+      <w:r>
+        <w:rPr>
+          <w:lang w:val="en-US"/>
+        </w:rPr>
+        <w:t xml:space="preserve">? </w:t>
+      </w:r>
+    </w:p>
+    <w:p>
+      <w:pPr>
+        <w:rPr>
+          <w:lang w:val="en-US"/>
+        </w:rPr>
+      </w:pPr>
+      <w:proofErr w:type="spellStart"/>
       <w:r>
         <w:rPr>
           <w:highlight w:val="green"/>
           <w:lang w:val="en-US"/>
         </w:rPr>
-        <w:t>Mettre figure</w:t>
+        <w:t>Mettre</w:t>
+      </w:r>
+      <w:proofErr w:type="spellEnd"/>
+      <w:r>
+        <w:rPr>
+          <w:highlight w:val="green"/>
+          <w:lang w:val="en-US"/>
+        </w:rPr>
+        <w:t xml:space="preserve"> figure</w:t>
       </w:r>
       <w:r>
         <w:rPr>
@@ -1358,8 +1604,26 @@
       </w:r>
     </w:p>
     <w:p>
-      <w:r>
-        <w:t>Gaussian parameters: Pour chaq</w:t>
+      <w:proofErr w:type="spellStart"/>
+      <w:r>
+        <w:t>Gaussian</w:t>
+      </w:r>
+      <w:proofErr w:type="spellEnd"/>
+      <w:r>
+        <w:t xml:space="preserve"> </w:t>
+      </w:r>
+      <w:proofErr w:type="spellStart"/>
+      <w:proofErr w:type="gramStart"/>
+      <w:r>
+        <w:t>parameters</w:t>
+      </w:r>
+      <w:proofErr w:type="spellEnd"/>
+      <w:r>
+        <w:t>:</w:t>
+      </w:r>
+      <w:proofErr w:type="gramEnd"/>
+      <w:r>
+        <w:t xml:space="preserve"> Pour chaq</w:t>
       </w:r>
       <w:r>
         <w:t xml:space="preserve">ue Gaussienne, on récupère  </w:t>
@@ -1385,7 +1649,27 @@
           <w:bCs/>
           <w:lang w:val="es-ES"/>
         </w:rPr>
-        <w:t>a=[fi.a1, fi.a2, fi.a3, fi.a4];</w:t>
+        <w:t>a</w:t>
+      </w:r>
+      <w:proofErr w:type="gramStart"/>
+      <w:r>
+        <w:rPr>
+          <w:rFonts w:cstheme="minorHAnsi"/>
+          <w:b/>
+          <w:bCs/>
+          <w:lang w:val="es-ES"/>
+        </w:rPr>
+        <w:t>=[</w:t>
+      </w:r>
+      <w:proofErr w:type="gramEnd"/>
+      <w:r>
+        <w:rPr>
+          <w:rFonts w:cstheme="minorHAnsi"/>
+          <w:b/>
+          <w:bCs/>
+          <w:lang w:val="es-ES"/>
+        </w:rPr>
+        <w:t>fi.a1, fi.a2, fi.a3, fi.a4];</w:t>
       </w:r>
     </w:p>
     <w:p>
@@ -1408,7 +1692,27 @@
           <w:bCs/>
           <w:lang w:val="es-ES"/>
         </w:rPr>
-        <w:t>b=[fi.b1, fi.b2, fi.b3, fi.b4];</w:t>
+        <w:t>b</w:t>
+      </w:r>
+      <w:proofErr w:type="gramStart"/>
+      <w:r>
+        <w:rPr>
+          <w:rFonts w:cstheme="minorHAnsi"/>
+          <w:b/>
+          <w:bCs/>
+          <w:lang w:val="es-ES"/>
+        </w:rPr>
+        <w:t>=[</w:t>
+      </w:r>
+      <w:proofErr w:type="gramEnd"/>
+      <w:r>
+        <w:rPr>
+          <w:rFonts w:cstheme="minorHAnsi"/>
+          <w:b/>
+          <w:bCs/>
+          <w:lang w:val="es-ES"/>
+        </w:rPr>
+        <w:t>fi.b1, fi.b2, fi.b3, fi.b4];</w:t>
       </w:r>
     </w:p>
     <w:p>
@@ -1431,7 +1735,27 @@
           <w:bCs/>
           <w:lang w:val="es-ES"/>
         </w:rPr>
-        <w:t>c=[fi.c1, fi.c2, fi.c3, fi.c4];</w:t>
+        <w:t>c</w:t>
+      </w:r>
+      <w:proofErr w:type="gramStart"/>
+      <w:r>
+        <w:rPr>
+          <w:rFonts w:cstheme="minorHAnsi"/>
+          <w:b/>
+          <w:bCs/>
+          <w:lang w:val="es-ES"/>
+        </w:rPr>
+        <w:t>=[</w:t>
+      </w:r>
+      <w:proofErr w:type="gramEnd"/>
+      <w:r>
+        <w:rPr>
+          <w:rFonts w:cstheme="minorHAnsi"/>
+          <w:b/>
+          <w:bCs/>
+          <w:lang w:val="es-ES"/>
+        </w:rPr>
+        <w:t>fi.c1, fi.c2, fi.c3, fi.c4];</w:t>
       </w:r>
     </w:p>
     <w:p>
@@ -1460,13 +1784,41 @@
           <w:bCs/>
         </w:rPr>
       </w:pPr>
-      <w:r>
-        <w:rPr>
-          <w:rFonts w:cstheme="minorHAnsi"/>
-          <w:b/>
-          <w:bCs/>
-        </w:rPr>
-        <w:t xml:space="preserve">Peaks features : </w:t>
+      <w:proofErr w:type="spellStart"/>
+      <w:r>
+        <w:rPr>
+          <w:rFonts w:cstheme="minorHAnsi"/>
+          <w:b/>
+          <w:bCs/>
+        </w:rPr>
+        <w:t>Peaks</w:t>
+      </w:r>
+      <w:proofErr w:type="spellEnd"/>
+      <w:r>
+        <w:rPr>
+          <w:rFonts w:cstheme="minorHAnsi"/>
+          <w:b/>
+          <w:bCs/>
+        </w:rPr>
+        <w:t xml:space="preserve"> </w:t>
+      </w:r>
+      <w:proofErr w:type="spellStart"/>
+      <w:r>
+        <w:rPr>
+          <w:rFonts w:cstheme="minorHAnsi"/>
+          <w:b/>
+          <w:bCs/>
+        </w:rPr>
+        <w:t>features</w:t>
+      </w:r>
+      <w:proofErr w:type="spellEnd"/>
+      <w:r>
+        <w:rPr>
+          <w:rFonts w:cstheme="minorHAnsi"/>
+          <w:b/>
+          <w:bCs/>
+        </w:rPr>
+        <w:t xml:space="preserve"> : </w:t>
       </w:r>
     </w:p>
     <w:p>
@@ -1492,20 +1844,48 @@
           <w:rFonts w:cstheme="minorHAnsi"/>
         </w:rPr>
       </w:pPr>
-      <w:r>
-        <w:rPr>
-          <w:rFonts w:cstheme="minorHAnsi"/>
-          <w:b/>
-          <w:bCs/>
-        </w:rPr>
-        <w:t xml:space="preserve">nb_pks_MAF – </w:t>
-      </w:r>
-      <w:r>
-        <w:rPr>
-          <w:rFonts w:cstheme="minorHAnsi"/>
-        </w:rPr>
-        <w:t>Nombre de peaks</w:t>
-      </w:r>
+      <w:proofErr w:type="spellStart"/>
+      <w:proofErr w:type="gramStart"/>
+      <w:r>
+        <w:rPr>
+          <w:rFonts w:cstheme="minorHAnsi"/>
+          <w:b/>
+          <w:bCs/>
+        </w:rPr>
+        <w:t>nb</w:t>
+      </w:r>
+      <w:proofErr w:type="gramEnd"/>
+      <w:r>
+        <w:rPr>
+          <w:rFonts w:cstheme="minorHAnsi"/>
+          <w:b/>
+          <w:bCs/>
+        </w:rPr>
+        <w:t>_pks_MAF</w:t>
+      </w:r>
+      <w:proofErr w:type="spellEnd"/>
+      <w:r>
+        <w:rPr>
+          <w:rFonts w:cstheme="minorHAnsi"/>
+          <w:b/>
+          <w:bCs/>
+        </w:rPr>
+        <w:t xml:space="preserve"> – </w:t>
+      </w:r>
+      <w:r>
+        <w:rPr>
+          <w:rFonts w:cstheme="minorHAnsi"/>
+        </w:rPr>
+        <w:t xml:space="preserve">Nombre de </w:t>
+      </w:r>
+      <w:proofErr w:type="spellStart"/>
+      <w:r>
+        <w:rPr>
+          <w:rFonts w:cstheme="minorHAnsi"/>
+        </w:rPr>
+        <w:t>peaks</w:t>
+      </w:r>
+      <w:proofErr w:type="spellEnd"/>
     </w:p>
     <w:p>
       <w:pPr>
@@ -1530,13 +1910,33 @@
           <w:rFonts w:cstheme="minorHAnsi"/>
         </w:rPr>
       </w:pPr>
-      <w:r>
-        <w:rPr>
-          <w:rFonts w:cstheme="minorHAnsi"/>
-          <w:b/>
-          <w:bCs/>
-        </w:rPr>
-        <w:t xml:space="preserve">f_higherPk_MAF – </w:t>
+      <w:proofErr w:type="spellStart"/>
+      <w:proofErr w:type="gramStart"/>
+      <w:r>
+        <w:rPr>
+          <w:rFonts w:cstheme="minorHAnsi"/>
+          <w:b/>
+          <w:bCs/>
+        </w:rPr>
+        <w:t>f</w:t>
+      </w:r>
+      <w:proofErr w:type="gramEnd"/>
+      <w:r>
+        <w:rPr>
+          <w:rFonts w:cstheme="minorHAnsi"/>
+          <w:b/>
+          <w:bCs/>
+        </w:rPr>
+        <w:t>_higherPk_MAF</w:t>
+      </w:r>
+      <w:proofErr w:type="spellEnd"/>
+      <w:r>
+        <w:rPr>
+          <w:rFonts w:cstheme="minorHAnsi"/>
+          <w:b/>
+          <w:bCs/>
+        </w:rPr>
+        <w:t xml:space="preserve"> – </w:t>
       </w:r>
       <w:r>
         <w:rPr>
@@ -1570,19 +1970,53 @@
           <w:bCs/>
         </w:rPr>
       </w:pPr>
-      <w:r>
-        <w:rPr>
-          <w:rFonts w:cstheme="minorHAnsi"/>
-          <w:b/>
-          <w:bCs/>
-        </w:rPr>
-        <w:t xml:space="preserve">dif_higherPks_MAF – </w:t>
-      </w:r>
-      <w:r>
-        <w:rPr>
-          <w:rFonts w:cstheme="minorHAnsi"/>
-        </w:rPr>
-        <w:t>Différence en fréquence entre les 2 peaks (relative)</w:t>
+      <w:proofErr w:type="spellStart"/>
+      <w:proofErr w:type="gramStart"/>
+      <w:r>
+        <w:rPr>
+          <w:rFonts w:cstheme="minorHAnsi"/>
+          <w:b/>
+          <w:bCs/>
+        </w:rPr>
+        <w:t>dif</w:t>
+      </w:r>
+      <w:proofErr w:type="gramEnd"/>
+      <w:r>
+        <w:rPr>
+          <w:rFonts w:cstheme="minorHAnsi"/>
+          <w:b/>
+          <w:bCs/>
+        </w:rPr>
+        <w:t>_higherPks_MAF</w:t>
+      </w:r>
+      <w:proofErr w:type="spellEnd"/>
+      <w:r>
+        <w:rPr>
+          <w:rFonts w:cstheme="minorHAnsi"/>
+          <w:b/>
+          <w:bCs/>
+        </w:rPr>
+        <w:t xml:space="preserve"> – </w:t>
+      </w:r>
+      <w:r>
+        <w:rPr>
+          <w:rFonts w:cstheme="minorHAnsi"/>
+        </w:rPr>
+        <w:t xml:space="preserve">Différence en fréquence entre les 2 </w:t>
+      </w:r>
+      <w:proofErr w:type="spellStart"/>
+      <w:r>
+        <w:rPr>
+          <w:rFonts w:cstheme="minorHAnsi"/>
+        </w:rPr>
+        <w:t>peaks</w:t>
+      </w:r>
+      <w:proofErr w:type="spellEnd"/>
+      <w:r>
+        <w:rPr>
+          <w:rFonts w:cstheme="minorHAnsi"/>
+        </w:rPr>
+        <w:t xml:space="preserve"> (relative)</w:t>
       </w:r>
     </w:p>
     <w:p/>
@@ -1600,22 +2034,79 @@
           <w:lang w:val="en-US"/>
         </w:rPr>
       </w:pPr>
-      <w:r>
-        <w:rPr>
-          <w:lang w:val="en-US"/>
-        </w:rPr>
+    </w:p>
+    <w:p>
+      <w:r>
+        <w:rPr>
+          <w:highlight w:val="green"/>
+        </w:rPr>
+        <w:t xml:space="preserve">FAIRE UN BEAU GRAPH EN EXPLIQUANT </w:t>
+      </w:r>
+      <w:proofErr w:type="spellStart"/>
+      <w:r>
+        <w:rPr>
+          <w:highlight w:val="green"/>
+        </w:rPr>
+        <w:t>COMMENt</w:t>
+      </w:r>
+      <w:proofErr w:type="spellEnd"/>
+      <w:r>
+        <w:rPr>
+          <w:highlight w:val="green"/>
+        </w:rPr>
+        <w:t xml:space="preserve"> C’EST CALCULE et écrire les différentes </w:t>
+      </w:r>
+      <w:proofErr w:type="spellStart"/>
+      <w:r>
+        <w:rPr>
+          <w:highlight w:val="green"/>
+        </w:rPr>
+        <w:t>étpes</w:t>
+      </w:r>
+      <w:proofErr w:type="spellEnd"/>
+      <w:r>
+        <w:rPr>
+          <w:highlight w:val="green"/>
+        </w:rPr>
+        <w:t xml:space="preserve"> et </w:t>
+      </w:r>
+      <w:proofErr w:type="spellStart"/>
+      <w:r>
+        <w:rPr>
+          <w:highlight w:val="green"/>
+        </w:rPr>
+        <w:t>pouruqoi</w:t>
+      </w:r>
+      <w:proofErr w:type="spellEnd"/>
+      <w:r>
+        <w:rPr>
+          <w:highlight w:val="green"/>
+        </w:rPr>
+        <w:t xml:space="preserve"> elles sont faites</w:t>
+      </w:r>
+      <w:r>
+        <w:t xml:space="preserve"> (voir </w:t>
+      </w:r>
+      <w:hyperlink r:id="rId5" w:history="1">
+        <w:r>
+          <w:rPr>
+            <w:rStyle w:val="Lienhypertexte"/>
+          </w:rPr>
+          <w:t>http://practicalcryptography.com/miscellaneous/machine-learning/guide-mel-frequency-cepstral-coefficients-mfccs/</w:t>
+        </w:r>
+      </w:hyperlink>
+      <w:r>
+        <w:t>)</w:t>
+      </w:r>
+    </w:p>
+    <w:p>
+      <w:r>
         <w:t xml:space="preserve">Les 6 </w:t>
       </w:r>
       <w:r>
-        <w:rPr>
-          <w:lang w:val="en-US"/>
-        </w:rPr>
         <w:t>premiers</w:t>
       </w:r>
       <w:r>
-        <w:rPr>
-          <w:lang w:val="en-US"/>
-        </w:rPr>
         <w:t xml:space="preserve"> coefficients. </w:t>
       </w:r>
     </w:p>
@@ -1624,13 +2115,61 @@
         <w:t>Attention aux discontinuités quand o</w:t>
       </w:r>
       <w:r>
-        <w:t xml:space="preserve">n enleve les pleurs </w:t>
+        <w:t xml:space="preserve">n </w:t>
+      </w:r>
+      <w:proofErr w:type="spellStart"/>
+      <w:r>
+        <w:t>enleve</w:t>
+      </w:r>
+      <w:proofErr w:type="spellEnd"/>
+      <w:r>
+        <w:t xml:space="preserve"> les pleurs </w:t>
       </w:r>
       <w:r>
         <w:sym w:font="Wingdings" w:char="F0E0"/>
       </w:r>
       <w:r>
-        <w:t xml:space="preserve"> on prend le signal avec pleurs, on clacule les coefficients MFCC et apres on enleve les coeeficients MFCC qui correpondent aux pleurs</w:t>
+        <w:t xml:space="preserve"> on prend le signal avec pleurs, on </w:t>
+      </w:r>
+      <w:proofErr w:type="spellStart"/>
+      <w:r>
+        <w:t>clacule</w:t>
+      </w:r>
+      <w:proofErr w:type="spellEnd"/>
+      <w:r>
+        <w:t xml:space="preserve"> les coefficients MFCC et </w:t>
+      </w:r>
+      <w:proofErr w:type="spellStart"/>
+      <w:r>
+        <w:t>apres</w:t>
+      </w:r>
+      <w:proofErr w:type="spellEnd"/>
+      <w:r>
+        <w:t xml:space="preserve"> on </w:t>
+      </w:r>
+      <w:proofErr w:type="spellStart"/>
+      <w:r>
+        <w:t>enleve</w:t>
+      </w:r>
+      <w:proofErr w:type="spellEnd"/>
+      <w:r>
+        <w:t xml:space="preserve"> les </w:t>
+      </w:r>
+      <w:proofErr w:type="spellStart"/>
+      <w:r>
+        <w:t>coeeficients</w:t>
+      </w:r>
+      <w:proofErr w:type="spellEnd"/>
+      <w:r>
+        <w:t xml:space="preserve"> MFCC qui </w:t>
+      </w:r>
+      <w:proofErr w:type="spellStart"/>
+      <w:r>
+        <w:t>correpondent</w:t>
+      </w:r>
+      <w:proofErr w:type="spellEnd"/>
+      <w:r>
+        <w:t xml:space="preserve"> aux pleurs</w:t>
       </w:r>
       <w:r>
         <w:t xml:space="preserve">. </w:t>
@@ -1638,15 +2177,25 @@
     </w:p>
     <w:p>
       <w:r>
-        <w:t>Objectif : décrire la forme du spectre (du timbre) d’un signal à l’aide d’un nombre réduit de coefficients</w:t>
+        <w:t>Objectif : décr</w:t>
+      </w:r>
+      <w:bookmarkStart w:id="0" w:name="_GoBack"/>
+      <w:bookmarkEnd w:id="0"/>
+      <w:r>
+        <w:t>ire la forme du spectre (du timbre) d’un signal à l’aide d’un nombre réduit de coefficients</w:t>
       </w:r>
     </w:p>
     <w:p>
       <w:r>
         <w:t xml:space="preserve">P13 a 19 : Bonnes </w:t>
       </w:r>
-      <w:r>
-        <w:t xml:space="preserve">axplications </w:t>
+      <w:proofErr w:type="spellStart"/>
+      <w:r>
+        <w:t>axplications</w:t>
+      </w:r>
+      <w:proofErr w:type="spellEnd"/>
+      <w:r>
+        <w:t xml:space="preserve"> </w:t>
       </w:r>
       <w:r>
         <w:sym w:font="Wingdings" w:char="F0E0"/>
@@ -1654,7 +2203,7 @@
       <w:r>
         <w:t xml:space="preserve"> </w:t>
       </w:r>
-      <w:hyperlink r:id="rId5" w:history="1">
+      <w:hyperlink r:id="rId6" w:history="1">
         <w:r>
           <w:rPr>
             <w:rStyle w:val="Lienhypertexte"/>
@@ -1682,6 +2231,7 @@
           <w:szCs w:val="21"/>
           <w:shd w:val="clear" w:color="auto" w:fill="FFFFFF"/>
         </w:rPr>
+        <w:lastRenderedPageBreak/>
         <w:t>Le </w:t>
       </w:r>
       <w:r>
@@ -1706,19 +2256,39 @@
         </w:rPr>
         <w:t> (prononcé [</w:t>
       </w:r>
-      <w:hyperlink r:id="rId6" w:tooltip="Alphabet phonétique international" w:history="1">
-        <w:r>
-          <w:rPr>
-            <w:rStyle w:val="nowrap"/>
-            <w:rFonts w:ascii="Segoe UI" w:hAnsi="Segoe UI" w:cs="Segoe UI"/>
-            <w:color w:val="0B0080"/>
-            <w:sz w:val="21"/>
-            <w:szCs w:val="21"/>
-            <w:shd w:val="clear" w:color="auto" w:fill="FFFFFF"/>
-          </w:rPr>
-          <w:t>kɛpstr</w:t>
-        </w:r>
-      </w:hyperlink>
+      <w:proofErr w:type="spellStart"/>
+      <w:r>
+        <w:fldChar w:fldCharType="begin"/>
+      </w:r>
+      <w:r>
+        <w:instrText xml:space="preserve"> HYPERLINK "https://fr.wikipedia.org/wiki/Alphabet_phon%C3%A9tique_international" \o "Alphabet phonétique international" </w:instrText>
+      </w:r>
+      <w:r>
+        <w:fldChar w:fldCharType="separate"/>
+      </w:r>
+      <w:r>
+        <w:rPr>
+          <w:rStyle w:val="nowrap"/>
+          <w:rFonts w:ascii="Segoe UI" w:hAnsi="Segoe UI" w:cs="Segoe UI"/>
+          <w:color w:val="0B0080"/>
+          <w:sz w:val="21"/>
+          <w:szCs w:val="21"/>
+          <w:shd w:val="clear" w:color="auto" w:fill="FFFFFF"/>
+        </w:rPr>
+        <w:t>kɛpstr</w:t>
+      </w:r>
+      <w:proofErr w:type="spellEnd"/>
+      <w:r>
+        <w:rPr>
+          <w:rStyle w:val="nowrap"/>
+          <w:rFonts w:ascii="Segoe UI" w:hAnsi="Segoe UI" w:cs="Segoe UI"/>
+          <w:color w:val="0B0080"/>
+          <w:sz w:val="21"/>
+          <w:szCs w:val="21"/>
+          <w:shd w:val="clear" w:color="auto" w:fill="FFFFFF"/>
+        </w:rPr>
+        <w:fldChar w:fldCharType="end"/>
+      </w:r>
       <w:r>
         <w:rPr>
           <w:rFonts w:ascii="Arial" w:hAnsi="Arial" w:cs="Arial"/>
@@ -1741,6 +2311,7 @@
           <w:szCs w:val="21"/>
         </w:rPr>
       </w:pPr>
+      <w:proofErr w:type="gramStart"/>
       <w:r>
         <w:rPr>
           <w:rFonts w:ascii="Arial" w:eastAsia="Times New Roman" w:hAnsi="Arial" w:cs="Arial"/>
@@ -1748,7 +2319,17 @@
           <w:sz w:val="21"/>
           <w:szCs w:val="21"/>
         </w:rPr>
-        <w:t>la transformée de Fourier inverse appliquée au logarithme de la transformée de Fourier du signal.</w:t>
+        <w:t>la</w:t>
+      </w:r>
+      <w:proofErr w:type="gramEnd"/>
+      <w:r>
+        <w:rPr>
+          <w:rFonts w:ascii="Arial" w:eastAsia="Times New Roman" w:hAnsi="Arial" w:cs="Arial"/>
+          <w:color w:val="222222"/>
+          <w:sz w:val="21"/>
+          <w:szCs w:val="21"/>
+        </w:rPr>
+        <w:t xml:space="preserve"> transformée de Fourier inverse appliquée au logarithme de la transformée de Fourier du signal.</w:t>
       </w:r>
     </w:p>
     <w:p>
@@ -1898,7 +2479,6 @@
         <w:pStyle w:val="Titre2"/>
       </w:pPr>
       <w:r>
-        <w:lastRenderedPageBreak/>
         <w:t>LPC Coefficients</w:t>
       </w:r>
     </w:p>
@@ -1938,7 +2518,47 @@
           <w:sz w:val="22"/>
           <w:szCs w:val="22"/>
         </w:rPr>
-        <w:t xml:space="preserve">. Discoutinuité peut poser des porblemes mais pas très graves. Il faut sinon le coder à la main mais pas le temps. </w:t>
+        <w:t xml:space="preserve">. </w:t>
+      </w:r>
+      <w:proofErr w:type="spellStart"/>
+      <w:r>
+        <w:rPr>
+          <w:rFonts w:asciiTheme="minorHAnsi" w:hAnsiTheme="minorHAnsi" w:cstheme="minorBidi"/>
+          <w:color w:val="auto"/>
+          <w:sz w:val="22"/>
+          <w:szCs w:val="22"/>
+        </w:rPr>
+        <w:t>Discoutinuité</w:t>
+      </w:r>
+      <w:proofErr w:type="spellEnd"/>
+      <w:r>
+        <w:rPr>
+          <w:rFonts w:asciiTheme="minorHAnsi" w:hAnsiTheme="minorHAnsi" w:cstheme="minorBidi"/>
+          <w:color w:val="auto"/>
+          <w:sz w:val="22"/>
+          <w:szCs w:val="22"/>
+        </w:rPr>
+        <w:t xml:space="preserve"> peut poser des </w:t>
+      </w:r>
+      <w:proofErr w:type="spellStart"/>
+      <w:r>
+        <w:rPr>
+          <w:rFonts w:asciiTheme="minorHAnsi" w:hAnsiTheme="minorHAnsi" w:cstheme="minorBidi"/>
+          <w:color w:val="auto"/>
+          <w:sz w:val="22"/>
+          <w:szCs w:val="22"/>
+        </w:rPr>
+        <w:t>porblemes</w:t>
+      </w:r>
+      <w:proofErr w:type="spellEnd"/>
+      <w:r>
+        <w:rPr>
+          <w:rFonts w:asciiTheme="minorHAnsi" w:hAnsiTheme="minorHAnsi" w:cstheme="minorBidi"/>
+          <w:color w:val="auto"/>
+          <w:sz w:val="22"/>
+          <w:szCs w:val="22"/>
+        </w:rPr>
+        <w:t xml:space="preserve"> mais pas très graves. Il faut sinon le coder à la main mais pas le temps. </w:t>
       </w:r>
     </w:p>
     <w:p>
@@ -1958,7 +2578,27 @@
           <w:sz w:val="22"/>
           <w:szCs w:val="22"/>
         </w:rPr>
-        <w:t>Certains LPC coeff ne servent à rien (les premiers car pas dan 100 1200)</w:t>
+        <w:t xml:space="preserve">Certains LPC </w:t>
+      </w:r>
+      <w:proofErr w:type="spellStart"/>
+      <w:r>
+        <w:rPr>
+          <w:rFonts w:asciiTheme="minorHAnsi" w:hAnsiTheme="minorHAnsi" w:cstheme="minorBidi"/>
+          <w:color w:val="auto"/>
+          <w:sz w:val="22"/>
+          <w:szCs w:val="22"/>
+        </w:rPr>
+        <w:t>coeff</w:t>
+      </w:r>
+      <w:proofErr w:type="spellEnd"/>
+      <w:r>
+        <w:rPr>
+          <w:rFonts w:asciiTheme="minorHAnsi" w:hAnsiTheme="minorHAnsi" w:cstheme="minorBidi"/>
+          <w:color w:val="auto"/>
+          <w:sz w:val="22"/>
+          <w:szCs w:val="22"/>
+        </w:rPr>
+        <w:t xml:space="preserve"> ne servent à rien (les premiers car pas dan 100 1200)</w:t>
       </w:r>
     </w:p>
     <w:p>
@@ -1975,11 +2615,19 @@
           <w:lang w:val="en-US"/>
         </w:rPr>
       </w:pPr>
-      <w:r>
-        <w:rPr>
-          <w:lang w:val="en-US"/>
-        </w:rPr>
-        <w:t xml:space="preserve">Résults </w:t>
+      <w:proofErr w:type="spellStart"/>
+      <w:r>
+        <w:rPr>
+          <w:lang w:val="en-US"/>
+        </w:rPr>
+        <w:t>Résults</w:t>
+      </w:r>
+      <w:proofErr w:type="spellEnd"/>
+      <w:r>
+        <w:rPr>
+          <w:lang w:val="en-US"/>
+        </w:rPr>
+        <w:t xml:space="preserve"> </w:t>
       </w:r>
     </w:p>
     <w:p>

--- a/Rapport/Reports Parts/Features_Extraction.docx
+++ b/Rapport/Reports Parts/Features_Extraction.docx
@@ -26,19 +26,35 @@
       <w:pPr>
         <w:rPr>
           <w:rFonts w:cstheme="minorHAnsi"/>
-          <w:lang w:val="en-US"/>
-        </w:rPr>
-      </w:pPr>
-      <w:r>
-        <w:rPr>
-          <w:rFonts w:cstheme="minorHAnsi"/>
-          <w:lang w:val="en-US"/>
-        </w:rPr>
-        <w:t xml:space="preserve">Blind to all the things </w:t>
-      </w:r>
-      <w:r>
-        <w:rPr>
-          <w:rFonts w:cstheme="minorHAnsi"/>
+        </w:rPr>
+      </w:pPr>
+      <w:r>
+        <w:rPr>
+          <w:rFonts w:cstheme="minorHAnsi"/>
+          <w:highlight w:val="yellow"/>
+        </w:rPr>
+        <w:t xml:space="preserve">Blind to all the </w:t>
+      </w:r>
+      <w:proofErr w:type="spellStart"/>
+      <w:r>
+        <w:rPr>
+          <w:rFonts w:cstheme="minorHAnsi"/>
+          <w:highlight w:val="yellow"/>
+        </w:rPr>
+        <w:t>things</w:t>
+      </w:r>
+      <w:proofErr w:type="spellEnd"/>
+      <w:r>
+        <w:rPr>
+          <w:rFonts w:cstheme="minorHAnsi"/>
+          <w:highlight w:val="yellow"/>
+        </w:rPr>
+        <w:t xml:space="preserve"> </w:t>
+      </w:r>
+      <w:r>
+        <w:rPr>
+          <w:rFonts w:cstheme="minorHAnsi"/>
+          <w:highlight w:val="yellow"/>
           <w:lang w:val="en-US"/>
         </w:rPr>
         <w:sym w:font="Wingdings" w:char="F0E0"/>
@@ -46,23 +62,128 @@
       <w:r>
         <w:rPr>
           <w:rFonts w:cstheme="minorHAnsi"/>
-          <w:lang w:val="en-US"/>
+          <w:highlight w:val="yellow"/>
         </w:rPr>
         <w:t xml:space="preserve"> </w:t>
       </w:r>
-      <w:r>
-        <w:rPr>
-          <w:rFonts w:cstheme="minorHAnsi"/>
-          <w:lang w:val="en-US"/>
-        </w:rPr>
-        <w:t>A</w:t>
-      </w:r>
-      <w:r>
-        <w:rPr>
-          <w:rFonts w:cstheme="minorHAnsi"/>
-          <w:lang w:val="en-US"/>
-        </w:rPr>
-        <w:t>im: doing as much features as possible</w:t>
+      <w:proofErr w:type="gramStart"/>
+      <w:r>
+        <w:rPr>
+          <w:rFonts w:cstheme="minorHAnsi"/>
+          <w:highlight w:val="yellow"/>
+        </w:rPr>
+        <w:t>Aim:</w:t>
+      </w:r>
+      <w:proofErr w:type="gramEnd"/>
+      <w:r>
+        <w:rPr>
+          <w:rFonts w:cstheme="minorHAnsi"/>
+          <w:highlight w:val="yellow"/>
+        </w:rPr>
+        <w:t xml:space="preserve"> </w:t>
+      </w:r>
+      <w:proofErr w:type="spellStart"/>
+      <w:r>
+        <w:rPr>
+          <w:rFonts w:cstheme="minorHAnsi"/>
+          <w:highlight w:val="yellow"/>
+        </w:rPr>
+        <w:t>doing</w:t>
+      </w:r>
+      <w:proofErr w:type="spellEnd"/>
+      <w:r>
+        <w:rPr>
+          <w:rFonts w:cstheme="minorHAnsi"/>
+          <w:highlight w:val="yellow"/>
+        </w:rPr>
+        <w:t xml:space="preserve"> as </w:t>
+      </w:r>
+      <w:proofErr w:type="spellStart"/>
+      <w:r>
+        <w:rPr>
+          <w:rFonts w:cstheme="minorHAnsi"/>
+          <w:highlight w:val="yellow"/>
+        </w:rPr>
+        <w:t>much</w:t>
+      </w:r>
+      <w:proofErr w:type="spellEnd"/>
+      <w:r>
+        <w:rPr>
+          <w:rFonts w:cstheme="minorHAnsi"/>
+          <w:highlight w:val="yellow"/>
+        </w:rPr>
+        <w:t xml:space="preserve"> </w:t>
+      </w:r>
+      <w:proofErr w:type="spellStart"/>
+      <w:r>
+        <w:rPr>
+          <w:rFonts w:cstheme="minorHAnsi"/>
+          <w:highlight w:val="yellow"/>
+        </w:rPr>
+        <w:t>features</w:t>
+      </w:r>
+      <w:proofErr w:type="spellEnd"/>
+      <w:r>
+        <w:rPr>
+          <w:rFonts w:cstheme="minorHAnsi"/>
+          <w:highlight w:val="yellow"/>
+        </w:rPr>
+        <w:t xml:space="preserve"> as possible</w:t>
+      </w:r>
+      <w:r>
+        <w:rPr>
+          <w:rFonts w:cstheme="minorHAnsi"/>
+          <w:highlight w:val="yellow"/>
+        </w:rPr>
+        <w:t xml:space="preserve"> pour distinguer le avant et </w:t>
+      </w:r>
+      <w:proofErr w:type="spellStart"/>
+      <w:r>
+        <w:rPr>
+          <w:rFonts w:cstheme="minorHAnsi"/>
+          <w:highlight w:val="yellow"/>
+        </w:rPr>
+        <w:t>apres</w:t>
+      </w:r>
+      <w:proofErr w:type="spellEnd"/>
+      <w:r>
+        <w:rPr>
+          <w:rFonts w:cstheme="minorHAnsi"/>
+          <w:highlight w:val="yellow"/>
+        </w:rPr>
+        <w:t xml:space="preserve"> surfactant, ainsi que les </w:t>
+      </w:r>
+      <w:proofErr w:type="spellStart"/>
+      <w:r>
+        <w:rPr>
+          <w:rFonts w:cstheme="minorHAnsi"/>
+          <w:highlight w:val="yellow"/>
+        </w:rPr>
+        <w:t>bebes</w:t>
+      </w:r>
+      <w:proofErr w:type="spellEnd"/>
+      <w:r>
+        <w:rPr>
+          <w:rFonts w:cstheme="minorHAnsi"/>
+          <w:highlight w:val="yellow"/>
+        </w:rPr>
+        <w:t xml:space="preserve"> ayant eu recourt à la SRT des </w:t>
+      </w:r>
+      <w:proofErr w:type="spellStart"/>
+      <w:r>
+        <w:rPr>
+          <w:rFonts w:cstheme="minorHAnsi"/>
+          <w:highlight w:val="yellow"/>
+        </w:rPr>
+        <w:t>uatres</w:t>
+      </w:r>
+      <w:proofErr w:type="spellEnd"/>
+      <w:r>
+        <w:rPr>
+          <w:rFonts w:cstheme="minorHAnsi"/>
+          <w:highlight w:val="yellow"/>
+        </w:rPr>
+        <w:t>.</w:t>
       </w:r>
     </w:p>
     <w:p>
@@ -78,6 +199,83 @@
     </w:p>
     <w:p>
       <w:pPr>
+        <w:pStyle w:val="Default"/>
+        <w:rPr>
+          <w:rFonts w:asciiTheme="minorHAnsi" w:hAnsiTheme="minorHAnsi" w:cstheme="minorBidi"/>
+          <w:color w:val="auto"/>
+          <w:sz w:val="22"/>
+          <w:szCs w:val="22"/>
+          <w:lang w:val="en-US"/>
+        </w:rPr>
+      </w:pPr>
+      <w:r>
+        <w:rPr>
+          <w:rFonts w:asciiTheme="minorHAnsi" w:hAnsiTheme="minorHAnsi" w:cstheme="minorBidi"/>
+          <w:color w:val="auto"/>
+          <w:sz w:val="22"/>
+          <w:szCs w:val="22"/>
+          <w:lang w:val="en-US"/>
+        </w:rPr>
+        <w:t xml:space="preserve"> </w:t>
+      </w:r>
+      <w:proofErr w:type="spellStart"/>
+      <w:r>
+        <w:rPr>
+          <w:rFonts w:asciiTheme="minorHAnsi" w:hAnsiTheme="minorHAnsi" w:cstheme="minorBidi"/>
+          <w:color w:val="auto"/>
+          <w:sz w:val="22"/>
+          <w:szCs w:val="22"/>
+          <w:highlight w:val="yellow"/>
+          <w:lang w:val="en-US"/>
+        </w:rPr>
+        <w:t>Suivi</w:t>
+      </w:r>
+      <w:proofErr w:type="spellEnd"/>
+      <w:r>
+        <w:rPr>
+          <w:rFonts w:asciiTheme="minorHAnsi" w:hAnsiTheme="minorHAnsi" w:cstheme="minorBidi"/>
+          <w:color w:val="auto"/>
+          <w:sz w:val="22"/>
+          <w:szCs w:val="22"/>
+          <w:highlight w:val="yellow"/>
+          <w:lang w:val="en-US"/>
+        </w:rPr>
+        <w:t xml:space="preserve"> de </w:t>
+      </w:r>
+      <w:proofErr w:type="spellStart"/>
+      <w:r>
+        <w:rPr>
+          <w:rFonts w:asciiTheme="minorHAnsi" w:hAnsiTheme="minorHAnsi" w:cstheme="minorBidi"/>
+          <w:color w:val="auto"/>
+          <w:sz w:val="22"/>
+          <w:szCs w:val="22"/>
+          <w:highlight w:val="yellow"/>
+          <w:lang w:val="en-US"/>
+        </w:rPr>
+        <w:t>blabla</w:t>
+      </w:r>
+      <w:proofErr w:type="spellEnd"/>
+      <w:r>
+        <w:rPr>
+          <w:rFonts w:asciiTheme="minorHAnsi" w:hAnsiTheme="minorHAnsi" w:cstheme="minorBidi"/>
+          <w:color w:val="auto"/>
+          <w:sz w:val="22"/>
+          <w:szCs w:val="22"/>
+          <w:highlight w:val="yellow"/>
+          <w:lang w:val="en-US"/>
+        </w:rPr>
+        <w:t xml:space="preserve"> …</w:t>
+      </w:r>
+    </w:p>
+    <w:p>
+      <w:pPr>
+        <w:rPr>
+          <w:lang w:val="en-US"/>
+        </w:rPr>
+      </w:pPr>
+    </w:p>
+    <w:p>
+      <w:pPr>
         <w:pStyle w:val="Titre2"/>
       </w:pPr>
       <w:r>
@@ -86,8 +284,82 @@
     </w:p>
     <w:p>
       <w:pPr>
+        <w:rPr>
+          <w:lang w:val="en-US"/>
+        </w:rPr>
+      </w:pPr>
+      <w:r>
+        <w:rPr>
+          <w:lang w:val="en-US"/>
+        </w:rPr>
+        <w:t xml:space="preserve">Some </w:t>
+      </w:r>
+      <w:r>
+        <w:rPr>
+          <w:lang w:val="en-US"/>
+        </w:rPr>
+        <w:t>basic features</w:t>
+      </w:r>
+      <w:r>
+        <w:rPr>
+          <w:lang w:val="en-US"/>
+        </w:rPr>
+        <w:t xml:space="preserve"> </w:t>
+      </w:r>
+      <w:r>
+        <w:rPr>
+          <w:lang w:val="en-US"/>
+        </w:rPr>
+        <w:t>based on</w:t>
+      </w:r>
+      <w:r>
+        <w:rPr>
+          <w:lang w:val="en-US"/>
+        </w:rPr>
+        <w:t xml:space="preserve"> the power spectrum were implemented at first</w:t>
+      </w:r>
+      <w:r>
+        <w:rPr>
+          <w:lang w:val="en-US"/>
+        </w:rPr>
+        <w:t xml:space="preserve">. They are described below. </w:t>
+      </w:r>
+      <w:r>
+        <w:rPr>
+          <w:lang w:val="en-US"/>
+        </w:rPr>
+        <w:t xml:space="preserve">Figures </w:t>
+      </w:r>
+      <w:r>
+        <w:rPr>
+          <w:highlight w:val="darkCyan"/>
+          <w:lang w:val="en-US"/>
+        </w:rPr>
+        <w:t>1, 2, 3 and 4</w:t>
+      </w:r>
+      <w:r>
+        <w:rPr>
+          <w:lang w:val="en-US"/>
+        </w:rPr>
+        <w:t xml:space="preserve"> illustrate these features.</w:t>
+      </w:r>
+    </w:p>
+    <w:p>
+      <w:pPr>
         <w:pStyle w:val="Default"/>
         <w:rPr>
+          <w:rFonts w:asciiTheme="minorHAnsi" w:hAnsiTheme="minorHAnsi" w:cstheme="minorBidi"/>
+          <w:color w:val="auto"/>
+          <w:sz w:val="22"/>
+          <w:szCs w:val="22"/>
+          <w:lang w:val="en-US"/>
+        </w:rPr>
+      </w:pPr>
+    </w:p>
+    <w:p>
+      <w:pPr>
+        <w:pStyle w:val="Default"/>
+        <w:rPr>
           <w:rFonts w:asciiTheme="minorHAnsi" w:hAnsiTheme="minorHAnsi" w:cstheme="minorHAnsi"/>
           <w:color w:val="auto"/>
           <w:sz w:val="22"/>
@@ -107,6 +379,7 @@
         </w:rPr>
         <w:t>Mean (</w:t>
       </w:r>
+      <w:proofErr w:type="spellStart"/>
       <w:r>
         <w:rPr>
           <w:rFonts w:asciiTheme="minorHAnsi" w:hAnsiTheme="minorHAnsi" w:cstheme="minorHAnsi"/>
@@ -131,6 +404,7 @@
         </w:rPr>
         <w:t>eanPSD</w:t>
       </w:r>
+      <w:proofErr w:type="spellEnd"/>
       <w:r>
         <w:rPr>
           <w:rFonts w:asciiTheme="minorHAnsi" w:hAnsiTheme="minorHAnsi" w:cstheme="minorHAnsi"/>
@@ -201,6 +475,7 @@
         </w:rPr>
         <w:t>Median (</w:t>
       </w:r>
+      <w:proofErr w:type="spellStart"/>
       <w:r>
         <w:rPr>
           <w:rFonts w:asciiTheme="minorHAnsi" w:hAnsiTheme="minorHAnsi" w:cstheme="minorHAnsi"/>
@@ -225,6 +500,7 @@
         </w:rPr>
         <w:t>edPSD</w:t>
       </w:r>
+      <w:proofErr w:type="spellEnd"/>
       <w:r>
         <w:rPr>
           <w:rFonts w:asciiTheme="minorHAnsi" w:hAnsiTheme="minorHAnsi" w:cstheme="minorHAnsi"/>
@@ -337,6 +613,7 @@
         </w:rPr>
         <w:t>Power bandwidth (</w:t>
       </w:r>
+      <w:proofErr w:type="spellStart"/>
       <w:r>
         <w:rPr>
           <w:rFonts w:asciiTheme="minorHAnsi" w:hAnsiTheme="minorHAnsi" w:cstheme="minorHAnsi"/>
@@ -349,6 +626,7 @@
         </w:rPr>
         <w:t>bw</w:t>
       </w:r>
+      <w:proofErr w:type="spellEnd"/>
       <w:r>
         <w:rPr>
           <w:rFonts w:asciiTheme="minorHAnsi" w:hAnsiTheme="minorHAnsi" w:cstheme="minorHAnsi"/>
@@ -371,6 +649,18 @@
           <w:szCs w:val="22"/>
           <w:lang w:val="en-US"/>
         </w:rPr>
+        <w:t xml:space="preserve"> </w:t>
+      </w:r>
+      <w:r>
+        <w:rPr>
+          <w:rFonts w:asciiTheme="minorHAnsi" w:hAnsiTheme="minorHAnsi" w:cstheme="minorHAnsi"/>
+          <w:b/>
+          <w:bCs/>
+          <w:color w:val="auto"/>
+          <w:sz w:val="22"/>
+          <w:szCs w:val="22"/>
+          <w:lang w:val="en-US"/>
+        </w:rPr>
         <w:t>-</w:t>
       </w:r>
       <w:r>
@@ -427,103 +717,31 @@
           <w:lang w:val="en-US"/>
         </w:rPr>
       </w:pPr>
-    </w:p>
-    <w:p>
-      <w:pPr>
-        <w:pStyle w:val="Default"/>
-        <w:rPr>
-          <w:rFonts w:asciiTheme="minorHAnsi" w:hAnsiTheme="minorHAnsi" w:cstheme="minorHAnsi"/>
-          <w:noProof/>
-          <w:color w:val="auto"/>
-          <w:sz w:val="22"/>
-          <w:szCs w:val="22"/>
-          <w:lang w:val="en-US"/>
-        </w:rPr>
-      </w:pPr>
-    </w:p>
-    <w:p>
-      <w:pPr>
-        <w:pStyle w:val="Default"/>
-        <w:rPr>
-          <w:rFonts w:asciiTheme="minorHAnsi" w:hAnsiTheme="minorHAnsi" w:cstheme="minorHAnsi"/>
-          <w:noProof/>
-          <w:color w:val="auto"/>
-          <w:sz w:val="22"/>
-          <w:szCs w:val="22"/>
-          <w:lang w:val="en-US"/>
-        </w:rPr>
-      </w:pPr>
-    </w:p>
-    <w:p>
-      <w:pPr>
-        <w:pStyle w:val="Default"/>
-        <w:rPr>
-          <w:rFonts w:asciiTheme="minorHAnsi" w:hAnsiTheme="minorHAnsi" w:cstheme="minorHAnsi"/>
-          <w:color w:val="auto"/>
-          <w:sz w:val="22"/>
-          <w:szCs w:val="22"/>
-          <w:lang w:val="en-US"/>
-        </w:rPr>
-      </w:pPr>
-    </w:p>
-    <w:p>
-      <w:pPr>
-        <w:pStyle w:val="Default"/>
-        <w:rPr>
-          <w:rFonts w:asciiTheme="minorHAnsi" w:hAnsiTheme="minorHAnsi" w:cstheme="minorHAnsi"/>
-          <w:color w:val="auto"/>
-          <w:sz w:val="22"/>
-          <w:szCs w:val="22"/>
-          <w:lang w:val="en-US"/>
-        </w:rPr>
-      </w:pPr>
-    </w:p>
-    <w:p>
-      <w:pPr>
-        <w:pStyle w:val="Default"/>
-        <w:rPr>
-          <w:rFonts w:asciiTheme="minorHAnsi" w:hAnsiTheme="minorHAnsi" w:cstheme="minorHAnsi"/>
-          <w:color w:val="auto"/>
-          <w:sz w:val="22"/>
-          <w:szCs w:val="22"/>
-          <w:lang w:val="en-US"/>
-        </w:rPr>
-      </w:pPr>
-    </w:p>
-    <w:p>
-      <w:pPr>
-        <w:pStyle w:val="Default"/>
-        <w:rPr>
-          <w:rFonts w:asciiTheme="minorHAnsi" w:hAnsiTheme="minorHAnsi" w:cstheme="minorHAnsi"/>
-          <w:color w:val="auto"/>
-          <w:sz w:val="22"/>
-          <w:szCs w:val="22"/>
-          <w:lang w:val="en-US"/>
-        </w:rPr>
-      </w:pPr>
-    </w:p>
-    <w:p>
-      <w:pPr>
-        <w:pStyle w:val="Default"/>
-        <w:rPr>
-          <w:rFonts w:asciiTheme="minorHAnsi" w:hAnsiTheme="minorHAnsi" w:cstheme="minorHAnsi"/>
-          <w:color w:val="auto"/>
-          <w:sz w:val="22"/>
-          <w:szCs w:val="22"/>
-          <w:lang w:val="en-US"/>
-        </w:rPr>
-      </w:pPr>
-      <w:r>
-        <w:rPr>
-          <w:rFonts w:asciiTheme="minorHAnsi" w:hAnsiTheme="minorHAnsi" w:cstheme="minorHAnsi"/>
-          <w:b/>
-          <w:bCs/>
-          <w:color w:val="auto"/>
-          <w:sz w:val="22"/>
-          <w:szCs w:val="22"/>
-          <w:lang w:val="en-US"/>
-        </w:rPr>
-        <w:t>stdPSD -</w:t>
+      <w:proofErr w:type="spellStart"/>
+      <w:r>
+        <w:rPr>
+          <w:rFonts w:asciiTheme="minorHAnsi" w:hAnsiTheme="minorHAnsi" w:cstheme="minorHAnsi"/>
+          <w:b/>
+          <w:bCs/>
+          <w:color w:val="auto"/>
+          <w:sz w:val="22"/>
+          <w:szCs w:val="22"/>
+          <w:lang w:val="en-US"/>
+        </w:rPr>
+        <w:t>stdPSD</w:t>
+      </w:r>
+      <w:proofErr w:type="spellEnd"/>
+      <w:r>
+        <w:rPr>
+          <w:rFonts w:asciiTheme="minorHAnsi" w:hAnsiTheme="minorHAnsi" w:cstheme="minorHAnsi"/>
+          <w:b/>
+          <w:bCs/>
+          <w:color w:val="auto"/>
+          <w:sz w:val="22"/>
+          <w:szCs w:val="22"/>
+          <w:lang w:val="en-US"/>
+        </w:rPr>
+        <w:t xml:space="preserve"> -</w:t>
       </w:r>
       <w:r>
         <w:rPr>
@@ -574,6 +792,7 @@
         <w:spacing w:after="0" w:line="240" w:lineRule="auto"/>
         <w:rPr>
           <w:rFonts w:ascii="Courier New" w:hAnsi="Courier New" w:cs="Courier New"/>
+          <w:color w:val="000000"/>
           <w:lang w:val="en-US"/>
         </w:rPr>
       </w:pPr>
@@ -583,7 +802,87 @@
           <w:color w:val="000000"/>
           <w:lang w:val="en-US"/>
         </w:rPr>
-        <w:t>sqrt(sum(pxx.*((f-meanPSD).^2))/sum(pxx))</w:t>
+        <w:t>\</w:t>
+      </w:r>
+      <w:proofErr w:type="gramStart"/>
+      <w:r>
+        <w:rPr>
+          <w:rFonts w:ascii="Courier New" w:hAnsi="Courier New" w:cs="Courier New"/>
+          <w:color w:val="000000"/>
+          <w:lang w:val="en-US"/>
+        </w:rPr>
+        <w:t>sqrt</w:t>
+      </w:r>
+      <w:r>
+        <w:rPr>
+          <w:rFonts w:ascii="Courier New" w:hAnsi="Courier New" w:cs="Courier New"/>
+          <w:color w:val="000000"/>
+          <w:lang w:val="en-US"/>
+        </w:rPr>
+        <w:t>{</w:t>
+      </w:r>
+      <w:proofErr w:type="gramEnd"/>
+      <w:r>
+        <w:rPr>
+          <w:rFonts w:ascii="Courier New" w:hAnsi="Courier New" w:cs="Courier New"/>
+          <w:color w:val="000000"/>
+          <w:lang w:val="en-US"/>
+        </w:rPr>
+        <w:t xml:space="preserve">\frac{\sum </w:t>
+      </w:r>
+      <w:proofErr w:type="spellStart"/>
+      <w:r>
+        <w:rPr>
+          <w:rFonts w:ascii="Courier New" w:hAnsi="Courier New" w:cs="Courier New"/>
+          <w:color w:val="000000"/>
+          <w:lang w:val="en-US"/>
+        </w:rPr>
+        <w:t>pxx</w:t>
+      </w:r>
+      <w:proofErr w:type="spellEnd"/>
+      <w:r>
+        <w:rPr>
+          <w:rFonts w:ascii="Courier New" w:hAnsi="Courier New" w:cs="Courier New"/>
+          <w:color w:val="000000"/>
+          <w:lang w:val="en-US"/>
+        </w:rPr>
+        <w:t>*(f-</w:t>
+      </w:r>
+      <w:proofErr w:type="spellStart"/>
+      <w:r>
+        <w:rPr>
+          <w:rFonts w:ascii="Courier New" w:hAnsi="Courier New" w:cs="Courier New"/>
+          <w:color w:val="000000"/>
+          <w:lang w:val="en-US"/>
+        </w:rPr>
+        <w:t>meanPSD</w:t>
+      </w:r>
+      <w:proofErr w:type="spellEnd"/>
+      <w:r>
+        <w:rPr>
+          <w:rFonts w:ascii="Courier New" w:hAnsi="Courier New" w:cs="Courier New"/>
+          <w:color w:val="000000"/>
+          <w:lang w:val="en-US"/>
+        </w:rPr>
+        <w:t xml:space="preserve">)^2}{\sum </w:t>
+      </w:r>
+      <w:proofErr w:type="spellStart"/>
+      <w:r>
+        <w:rPr>
+          <w:rFonts w:ascii="Courier New" w:hAnsi="Courier New" w:cs="Courier New"/>
+          <w:color w:val="000000"/>
+          <w:lang w:val="en-US"/>
+        </w:rPr>
+        <w:t>pxx</w:t>
+      </w:r>
+      <w:proofErr w:type="spellEnd"/>
+      <w:r>
+        <w:rPr>
+          <w:rFonts w:ascii="Courier New" w:hAnsi="Courier New" w:cs="Courier New"/>
+          <w:color w:val="000000"/>
+          <w:lang w:val="en-US"/>
+        </w:rPr>
+        <w:t>}}</w:t>
       </w:r>
     </w:p>
     <w:p>
@@ -597,6 +896,157 @@
           <w:lang w:val="en-US"/>
         </w:rPr>
       </w:pPr>
+    </w:p>
+    <w:p>
+      <w:pPr>
+        <w:pStyle w:val="Default"/>
+        <w:rPr>
+          <w:rFonts w:asciiTheme="minorHAnsi" w:hAnsiTheme="minorHAnsi" w:cstheme="minorHAnsi"/>
+          <w:color w:val="auto"/>
+          <w:sz w:val="22"/>
+          <w:szCs w:val="22"/>
+          <w:lang w:val="en-US"/>
+        </w:rPr>
+      </w:pPr>
+    </w:p>
+    <w:p>
+      <w:pPr>
+        <w:pStyle w:val="Default"/>
+        <w:keepNext/>
+        <w:jc w:val="center"/>
+      </w:pPr>
+      <w:r>
+        <w:rPr>
+          <w:rFonts w:asciiTheme="minorHAnsi" w:hAnsiTheme="minorHAnsi" w:cstheme="minorHAnsi"/>
+          <w:noProof/>
+          <w:color w:val="auto"/>
+          <w:sz w:val="22"/>
+          <w:szCs w:val="22"/>
+          <w:lang w:val="en-US"/>
+        </w:rPr>
+        <w:drawing>
+          <wp:inline distT="0" distB="0" distL="0" distR="0" wp14:anchorId="14043E2D" wp14:editId="4D860D85">
+            <wp:extent cx="4459458" cy="2590529"/>
+            <wp:effectExtent l="0" t="0" r="0" b="635"/>
+            <wp:docPr id="6" name="Image 6"/>
+            <wp:cNvGraphicFramePr>
+              <a:graphicFrameLocks xmlns:a="http://schemas.openxmlformats.org/drawingml/2006/main" noChangeAspect="1"/>
+            </wp:cNvGraphicFramePr>
+            <a:graphic xmlns:a="http://schemas.openxmlformats.org/drawingml/2006/main">
+              <a:graphicData uri="http://schemas.openxmlformats.org/drawingml/2006/picture">
+                <pic:pic xmlns:pic="http://schemas.openxmlformats.org/drawingml/2006/picture">
+                  <pic:nvPicPr>
+                    <pic:cNvPr id="0" name="Picture 1"/>
+                    <pic:cNvPicPr>
+                      <a:picLocks noChangeAspect="1" noChangeArrowheads="1"/>
+                    </pic:cNvPicPr>
+                  </pic:nvPicPr>
+                  <pic:blipFill rotWithShape="1">
+                    <a:blip r:embed="rId8">
+                      <a:extLst>
+                        <a:ext uri="{28A0092B-C50C-407E-A947-70E740481C1C}">
+                          <a14:useLocalDpi xmlns:a14="http://schemas.microsoft.com/office/drawing/2010/main" val="0"/>
+                        </a:ext>
+                      </a:extLst>
+                    </a:blip>
+                    <a:srcRect r="13937"/>
+                    <a:stretch/>
+                  </pic:blipFill>
+                  <pic:spPr bwMode="auto">
+                    <a:xfrm>
+                      <a:off x="0" y="0"/>
+                      <a:ext cx="4464718" cy="2593584"/>
+                    </a:xfrm>
+                    <a:prstGeom prst="rect">
+                      <a:avLst/>
+                    </a:prstGeom>
+                    <a:noFill/>
+                    <a:ln>
+                      <a:noFill/>
+                    </a:ln>
+                    <a:extLst>
+                      <a:ext uri="{53640926-AAD7-44D8-BBD7-CCE9431645EC}">
+                        <a14:shadowObscured xmlns:a14="http://schemas.microsoft.com/office/drawing/2010/main"/>
+                      </a:ext>
+                    </a:extLst>
+                  </pic:spPr>
+                </pic:pic>
+              </a:graphicData>
+            </a:graphic>
+          </wp:inline>
+        </w:drawing>
+      </w:r>
+    </w:p>
+    <w:p>
+      <w:pPr>
+        <w:pStyle w:val="Lgende"/>
+        <w:jc w:val="center"/>
+        <w:rPr>
+          <w:rFonts w:cstheme="minorHAnsi"/>
+          <w:color w:val="auto"/>
+          <w:sz w:val="22"/>
+          <w:szCs w:val="22"/>
+          <w:lang w:val="en-US"/>
+        </w:rPr>
+      </w:pPr>
+      <w:r>
+        <w:rPr>
+          <w:lang w:val="en-US"/>
+        </w:rPr>
+        <w:t xml:space="preserve">Figure </w:t>
+      </w:r>
+      <w:r>
+        <w:fldChar w:fldCharType="begin"/>
+      </w:r>
+      <w:r>
+        <w:rPr>
+          <w:lang w:val="en-US"/>
+        </w:rPr>
+        <w:instrText xml:space="preserve"> SEQ Figure \* ARABIC </w:instrText>
+      </w:r>
+      <w:r>
+        <w:fldChar w:fldCharType="separate"/>
+      </w:r>
+      <w:r>
+        <w:rPr>
+          <w:noProof/>
+          <w:lang w:val="en-US"/>
+        </w:rPr>
+        <w:t>1</w:t>
+      </w:r>
+      <w:r>
+        <w:fldChar w:fldCharType="end"/>
+      </w:r>
+      <w:r>
+        <w:rPr>
+          <w:lang w:val="en-US"/>
+        </w:rPr>
+        <w:t>: Frequency Mean and Median as well as Power Bandwidth in the Logarithmic Periodogram of Signal 22</w:t>
+      </w:r>
+    </w:p>
+    <w:p>
+      <w:pPr>
+        <w:pStyle w:val="Default"/>
+        <w:rPr>
+          <w:rFonts w:asciiTheme="minorHAnsi" w:hAnsiTheme="minorHAnsi" w:cstheme="minorHAnsi"/>
+          <w:color w:val="auto"/>
+          <w:sz w:val="22"/>
+          <w:szCs w:val="22"/>
+          <w:lang w:val="en-US"/>
+        </w:rPr>
+      </w:pPr>
+    </w:p>
+    <w:p>
+      <w:pPr>
+        <w:pStyle w:val="Default"/>
+        <w:rPr>
+          <w:rFonts w:asciiTheme="minorHAnsi" w:hAnsiTheme="minorHAnsi" w:cstheme="minorHAnsi"/>
+          <w:color w:val="auto"/>
+          <w:sz w:val="22"/>
+          <w:szCs w:val="22"/>
+          <w:lang w:val="en-US"/>
+        </w:rPr>
+      </w:pPr>
       <w:r>
         <w:rPr>
           <w:rFonts w:asciiTheme="minorHAnsi" w:hAnsiTheme="minorHAnsi" w:cstheme="minorHAnsi"/>
@@ -827,7 +1277,7 @@
           <w:szCs w:val="22"/>
           <w:lang w:val="en-US"/>
         </w:rPr>
-        <w:t>Interquartile range, i.e. Tthe frequency range between p25 and p75</w:t>
+        <w:t>Interquartile range, i.e. the frequency range between p25 and p75</w:t>
       </w:r>
       <w:r>
         <w:rPr>
@@ -839,8 +1289,6 @@
         </w:rPr>
         <w:t>.</w:t>
       </w:r>
-      <w:bookmarkStart w:id="1" w:name="_GoBack"/>
-      <w:bookmarkEnd w:id="1"/>
     </w:p>
     <w:p>
       <w:pPr>
@@ -949,7 +1397,27 @@
           <w:szCs w:val="22"/>
           <w:lang w:val="en-US"/>
         </w:rPr>
-        <w:t xml:space="preserve">Total power in the 100-1000 Hz range </w:t>
+        <w:t>Total power in the 100-1000 Hz range</w:t>
+      </w:r>
+      <w:r>
+        <w:rPr>
+          <w:rFonts w:asciiTheme="minorHAnsi" w:hAnsiTheme="minorHAnsi" w:cstheme="minorHAnsi"/>
+          <w:color w:val="auto"/>
+          <w:sz w:val="22"/>
+          <w:szCs w:val="22"/>
+          <w:lang w:val="en-US"/>
+        </w:rPr>
+        <w:t>.</w:t>
+      </w:r>
+      <w:r>
+        <w:rPr>
+          <w:rFonts w:asciiTheme="minorHAnsi" w:hAnsiTheme="minorHAnsi" w:cstheme="minorHAnsi"/>
+          <w:color w:val="auto"/>
+          <w:sz w:val="22"/>
+          <w:szCs w:val="22"/>
+          <w:lang w:val="en-US"/>
+        </w:rPr>
+        <w:t xml:space="preserve"> </w:t>
       </w:r>
     </w:p>
     <w:p>
@@ -1017,7 +1485,27 @@
           <w:szCs w:val="22"/>
           <w:lang w:val="en-US"/>
         </w:rPr>
-        <w:t xml:space="preserve">Power in the 100-200 Hz range divided by TP </w:t>
+        <w:t>Power in the 100-200 Hz range divided by TP</w:t>
+      </w:r>
+      <w:r>
+        <w:rPr>
+          <w:rFonts w:asciiTheme="minorHAnsi" w:hAnsiTheme="minorHAnsi" w:cstheme="minorHAnsi"/>
+          <w:color w:val="auto"/>
+          <w:sz w:val="22"/>
+          <w:szCs w:val="22"/>
+          <w:lang w:val="en-US"/>
+        </w:rPr>
+        <w:t>.</w:t>
+      </w:r>
+      <w:r>
+        <w:rPr>
+          <w:rFonts w:asciiTheme="minorHAnsi" w:hAnsiTheme="minorHAnsi" w:cstheme="minorHAnsi"/>
+          <w:color w:val="auto"/>
+          <w:sz w:val="22"/>
+          <w:szCs w:val="22"/>
+          <w:lang w:val="en-US"/>
+        </w:rPr>
+        <w:t xml:space="preserve"> </w:t>
       </w:r>
     </w:p>
     <w:p>
@@ -1085,7 +1573,27 @@
           <w:szCs w:val="22"/>
           <w:lang w:val="en-US"/>
         </w:rPr>
-        <w:t xml:space="preserve">Power in the 200-400 Hz range divided by TP </w:t>
+        <w:t>Power in the 200-400 Hz range divided by TP</w:t>
+      </w:r>
+      <w:r>
+        <w:rPr>
+          <w:rFonts w:asciiTheme="minorHAnsi" w:hAnsiTheme="minorHAnsi" w:cstheme="minorHAnsi"/>
+          <w:color w:val="auto"/>
+          <w:sz w:val="22"/>
+          <w:szCs w:val="22"/>
+          <w:lang w:val="en-US"/>
+        </w:rPr>
+        <w:t>.</w:t>
+      </w:r>
+      <w:r>
+        <w:rPr>
+          <w:rFonts w:asciiTheme="minorHAnsi" w:hAnsiTheme="minorHAnsi" w:cstheme="minorHAnsi"/>
+          <w:color w:val="auto"/>
+          <w:sz w:val="22"/>
+          <w:szCs w:val="22"/>
+          <w:lang w:val="en-US"/>
+        </w:rPr>
+        <w:t xml:space="preserve"> </w:t>
       </w:r>
     </w:p>
     <w:p>
@@ -1153,7 +1661,17 @@
           <w:szCs w:val="22"/>
           <w:lang w:val="en-US"/>
         </w:rPr>
-        <w:t xml:space="preserve">Power in the 400-800 Hz range divided by TP </w:t>
+        <w:t>Power in the 400-800 Hz range divided by TP</w:t>
+      </w:r>
+      <w:r>
+        <w:rPr>
+          <w:rFonts w:asciiTheme="minorHAnsi" w:hAnsiTheme="minorHAnsi" w:cstheme="minorHAnsi"/>
+          <w:color w:val="auto"/>
+          <w:sz w:val="22"/>
+          <w:szCs w:val="22"/>
+          <w:lang w:val="en-US"/>
+        </w:rPr>
+        <w:t>.</w:t>
       </w:r>
     </w:p>
     <w:p>
@@ -1245,7 +1763,17 @@
           <w:szCs w:val="22"/>
           <w:lang w:val="en-US"/>
         </w:rPr>
-        <w:t xml:space="preserve">Power in the 800-1200 Hz range divided by TP </w:t>
+        <w:t>Power in the 800-1200 Hz range divided by TP</w:t>
+      </w:r>
+      <w:r>
+        <w:rPr>
+          <w:rFonts w:asciiTheme="minorHAnsi" w:hAnsiTheme="minorHAnsi" w:cstheme="minorHAnsi"/>
+          <w:color w:val="auto"/>
+          <w:sz w:val="22"/>
+          <w:szCs w:val="22"/>
+          <w:lang w:val="en-US"/>
+        </w:rPr>
+        <w:t>.</w:t>
       </w:r>
     </w:p>
     <w:p>
@@ -1271,34 +1799,127 @@
     <w:p>
       <w:pPr>
         <w:pStyle w:val="Default"/>
-        <w:rPr>
-          <w:rFonts w:asciiTheme="minorHAnsi" w:hAnsiTheme="minorHAnsi" w:cstheme="minorHAnsi"/>
-          <w:color w:val="auto"/>
-          <w:sz w:val="22"/>
-          <w:szCs w:val="22"/>
-        </w:rPr>
-      </w:pPr>
-      <w:r>
-        <w:rPr>
-          <w:rFonts w:asciiTheme="minorHAnsi" w:hAnsiTheme="minorHAnsi" w:cstheme="minorHAnsi"/>
-          <w:color w:val="auto"/>
-          <w:sz w:val="22"/>
-          <w:szCs w:val="22"/>
-          <w:highlight w:val="green"/>
-        </w:rPr>
-        <w:t>Mettre figure avec barres verticales et horizontales</w:t>
-      </w:r>
-    </w:p>
-    <w:p>
-      <w:pPr>
-        <w:pStyle w:val="Default"/>
-        <w:rPr>
-          <w:rFonts w:asciiTheme="minorHAnsi" w:hAnsiTheme="minorHAnsi" w:cstheme="minorHAnsi"/>
-          <w:color w:val="auto"/>
-          <w:sz w:val="22"/>
-          <w:szCs w:val="22"/>
-        </w:rPr>
-      </w:pPr>
+        <w:keepNext/>
+        <w:jc w:val="center"/>
+      </w:pPr>
+      <w:r>
+        <w:rPr>
+          <w:rFonts w:asciiTheme="minorHAnsi" w:hAnsiTheme="minorHAnsi" w:cstheme="minorHAnsi"/>
+          <w:noProof/>
+          <w:color w:val="auto"/>
+          <w:sz w:val="22"/>
+          <w:szCs w:val="22"/>
+        </w:rPr>
+        <w:drawing>
+          <wp:inline distT="0" distB="0" distL="0" distR="0" wp14:anchorId="09208FE3" wp14:editId="650627B7">
+            <wp:extent cx="4601002" cy="2806505"/>
+            <wp:effectExtent l="0" t="0" r="0" b="0"/>
+            <wp:docPr id="9" name="Image 9"/>
+            <wp:cNvGraphicFramePr>
+              <a:graphicFrameLocks xmlns:a="http://schemas.openxmlformats.org/drawingml/2006/main" noChangeAspect="1"/>
+            </wp:cNvGraphicFramePr>
+            <a:graphic xmlns:a="http://schemas.openxmlformats.org/drawingml/2006/main">
+              <a:graphicData uri="http://schemas.openxmlformats.org/drawingml/2006/picture">
+                <pic:pic xmlns:pic="http://schemas.openxmlformats.org/drawingml/2006/picture">
+                  <pic:nvPicPr>
+                    <pic:cNvPr id="0" name="Picture 4"/>
+                    <pic:cNvPicPr>
+                      <a:picLocks noChangeAspect="1" noChangeArrowheads="1"/>
+                    </pic:cNvPicPr>
+                  </pic:nvPicPr>
+                  <pic:blipFill>
+                    <a:blip r:embed="rId9" cstate="print">
+                      <a:extLst>
+                        <a:ext uri="{28A0092B-C50C-407E-A947-70E740481C1C}">
+                          <a14:useLocalDpi xmlns:a14="http://schemas.microsoft.com/office/drawing/2010/main" val="0"/>
+                        </a:ext>
+                      </a:extLst>
+                    </a:blip>
+                    <a:srcRect/>
+                    <a:stretch>
+                      <a:fillRect/>
+                    </a:stretch>
+                  </pic:blipFill>
+                  <pic:spPr bwMode="auto">
+                    <a:xfrm>
+                      <a:off x="0" y="0"/>
+                      <a:ext cx="4633492" cy="2826323"/>
+                    </a:xfrm>
+                    <a:prstGeom prst="rect">
+                      <a:avLst/>
+                    </a:prstGeom>
+                    <a:noFill/>
+                    <a:ln>
+                      <a:noFill/>
+                    </a:ln>
+                  </pic:spPr>
+                </pic:pic>
+              </a:graphicData>
+            </a:graphic>
+          </wp:inline>
+        </w:drawing>
+      </w:r>
+    </w:p>
+    <w:p>
+      <w:pPr>
+        <w:pStyle w:val="Lgende"/>
+        <w:jc w:val="center"/>
+        <w:rPr>
+          <w:rFonts w:cstheme="minorHAnsi"/>
+          <w:color w:val="auto"/>
+          <w:sz w:val="22"/>
+          <w:szCs w:val="22"/>
+          <w:lang w:val="en-US"/>
+        </w:rPr>
+      </w:pPr>
+      <w:r>
+        <w:rPr>
+          <w:lang w:val="en-US"/>
+        </w:rPr>
+        <w:t xml:space="preserve">Figure </w:t>
+      </w:r>
+      <w:r>
+        <w:fldChar w:fldCharType="begin"/>
+      </w:r>
+      <w:r>
+        <w:rPr>
+          <w:lang w:val="en-US"/>
+        </w:rPr>
+        <w:instrText xml:space="preserve"> SEQ Figure \* ARABIC </w:instrText>
+      </w:r>
+      <w:r>
+        <w:fldChar w:fldCharType="separate"/>
+      </w:r>
+      <w:r>
+        <w:rPr>
+          <w:noProof/>
+          <w:lang w:val="en-US"/>
+        </w:rPr>
+        <w:t>2</w:t>
+      </w:r>
+      <w:r>
+        <w:fldChar w:fldCharType="end"/>
+      </w:r>
+      <w:r>
+        <w:rPr>
+          <w:lang w:val="en-US"/>
+        </w:rPr>
+        <w:t xml:space="preserve">: Power Means in 200Hz </w:t>
+      </w:r>
+      <w:proofErr w:type="spellStart"/>
+      <w:r>
+        <w:rPr>
+          <w:lang w:val="en-US"/>
+        </w:rPr>
+        <w:t>Bandwiths</w:t>
+      </w:r>
+      <w:proofErr w:type="spellEnd"/>
+      <w:r>
+        <w:rPr>
+          <w:lang w:val="en-US"/>
+        </w:rPr>
+        <w:t xml:space="preserve"> on Signal 22</w:t>
+      </w:r>
     </w:p>
     <w:p>
       <w:pPr>
@@ -1306,6 +1927,7 @@
         <w:autoSpaceDN w:val="0"/>
         <w:adjustRightInd w:val="0"/>
         <w:spacing w:after="0" w:line="240" w:lineRule="auto"/>
+        <w:jc w:val="both"/>
         <w:rPr>
           <w:rFonts w:ascii="Courier New" w:hAnsi="Courier New" w:cs="Courier New"/>
           <w:sz w:val="24"/>
@@ -1334,6 +1956,16 @@
       <w:r>
         <w:rPr>
           <w:rFonts w:cstheme="minorHAnsi"/>
+          <w:b/>
+          <w:bCs/>
+          <w:lang w:val="en-US"/>
+        </w:rPr>
+        <w:t xml:space="preserve"> </w:t>
+      </w:r>
+      <w:bookmarkStart w:id="1" w:name="_GoBack"/>
+      <w:r>
+        <w:rPr>
+          <w:rFonts w:cstheme="minorHAnsi"/>
           <w:lang w:val="en-US"/>
         </w:rPr>
         <w:t>The rate at which the sound spectrum power tails off or decreases from mean frequency to higher frequencies. The value represents the gradient of the linear regression line fitted to the power in logarithmic octave scale</w:t>
@@ -1352,16 +1984,7 @@
         </w:rPr>
         <w:t xml:space="preserve"> </w:t>
       </w:r>
-      <w:r>
-        <w:rPr>
-          <w:rFonts w:ascii="Courier New" w:hAnsi="Courier New" w:cs="Courier New"/>
-          <w:color w:val="228B22"/>
-          <w:sz w:val="30"/>
-          <w:szCs w:val="30"/>
-          <w:lang w:val="en-US"/>
-        </w:rPr>
-        <w:t>in db/octave</w:t>
-      </w:r>
+      <w:bookmarkEnd w:id="1"/>
     </w:p>
     <w:p>
       <w:pPr>
@@ -1374,40 +1997,226 @@
           <w:lang w:val="en-US"/>
         </w:rPr>
       </w:pPr>
-      <w:r>
-        <w:rPr>
-          <w:rFonts w:asciiTheme="minorHAnsi" w:hAnsiTheme="minorHAnsi" w:cstheme="minorHAnsi"/>
+    </w:p>
+    <w:p>
+      <w:pPr>
+        <w:pStyle w:val="Default"/>
+        <w:rPr>
+          <w:rFonts w:asciiTheme="minorHAnsi" w:hAnsiTheme="minorHAnsi" w:cstheme="minorHAnsi"/>
+          <w:color w:val="auto"/>
+          <w:sz w:val="22"/>
+          <w:szCs w:val="22"/>
+          <w:lang w:val="en-US"/>
+        </w:rPr>
+      </w:pPr>
+      <w:r>
+        <w:rPr>
+          <w:rFonts w:asciiTheme="minorHAnsi" w:hAnsiTheme="minorHAnsi" w:cstheme="minorHAnsi"/>
+          <w:b/>
+          <w:bCs/>
+          <w:color w:val="auto"/>
+          <w:sz w:val="22"/>
+          <w:szCs w:val="22"/>
+          <w:lang w:val="en-US"/>
+        </w:rPr>
+        <w:t>r-square2</w:t>
+      </w:r>
+      <w:r>
+        <w:rPr>
+          <w:rFonts w:asciiTheme="minorHAnsi" w:hAnsiTheme="minorHAnsi" w:cstheme="minorHAnsi"/>
+          <w:b/>
+          <w:bCs/>
+          <w:color w:val="auto"/>
+          <w:sz w:val="22"/>
+          <w:szCs w:val="22"/>
+          <w:lang w:val="en-US"/>
+        </w:rPr>
+        <w:t xml:space="preserve"> -</w:t>
+      </w:r>
+      <w:r>
+        <w:rPr>
+          <w:rFonts w:asciiTheme="minorHAnsi" w:hAnsiTheme="minorHAnsi" w:cstheme="minorHAnsi"/>
+          <w:color w:val="auto"/>
+          <w:sz w:val="22"/>
+          <w:szCs w:val="22"/>
+          <w:lang w:val="en-US"/>
+        </w:rPr>
+        <w:t xml:space="preserve"> </w:t>
+      </w:r>
+      <w:r>
+        <w:rPr>
+          <w:rFonts w:asciiTheme="minorHAnsi" w:hAnsiTheme="minorHAnsi" w:cstheme="minorHAnsi"/>
+          <w:color w:val="auto"/>
+          <w:sz w:val="22"/>
+          <w:szCs w:val="22"/>
+          <w:lang w:val="en-US"/>
+        </w:rPr>
+        <w:t>Statistical measure of how close the data is to the fitted regression line</w:t>
+      </w:r>
+      <w:r>
+        <w:rPr>
+          <w:rFonts w:asciiTheme="minorHAnsi" w:hAnsiTheme="minorHAnsi" w:cstheme="minorHAnsi"/>
+          <w:color w:val="auto"/>
+          <w:sz w:val="22"/>
+          <w:szCs w:val="22"/>
+          <w:lang w:val="en-US"/>
+        </w:rPr>
+        <w:t>.</w:t>
+      </w:r>
+      <w:r>
+        <w:rPr>
+          <w:rFonts w:asciiTheme="minorHAnsi" w:hAnsiTheme="minorHAnsi" w:cstheme="minorHAnsi"/>
+          <w:color w:val="auto"/>
+          <w:sz w:val="22"/>
+          <w:szCs w:val="22"/>
+          <w:lang w:val="en-US"/>
+        </w:rPr>
+        <w:t xml:space="preserve"> </w:t>
+      </w:r>
+    </w:p>
+    <w:p>
+      <w:pPr>
+        <w:pStyle w:val="Default"/>
+        <w:rPr>
+          <w:rFonts w:asciiTheme="minorHAnsi" w:hAnsiTheme="minorHAnsi" w:cstheme="minorHAnsi"/>
+          <w:color w:val="auto"/>
+          <w:sz w:val="22"/>
+          <w:szCs w:val="22"/>
+          <w:lang w:val="en-US"/>
+        </w:rPr>
+      </w:pPr>
+    </w:p>
+    <w:p>
+      <w:pPr>
+        <w:pStyle w:val="Default"/>
+        <w:keepNext/>
+        <w:jc w:val="center"/>
+      </w:pPr>
+      <w:r>
+        <w:rPr>
+          <w:rFonts w:asciiTheme="minorHAnsi" w:hAnsiTheme="minorHAnsi" w:cstheme="minorHAnsi"/>
+          <w:noProof/>
           <w:color w:val="auto"/>
           <w:sz w:val="22"/>
           <w:szCs w:val="22"/>
           <w:lang w:val="en-US"/>
         </w:rPr>
         <w:lastRenderedPageBreak/>
-        <w:t xml:space="preserve"> </w:t>
-      </w:r>
-      <w:r>
-        <w:rPr>
-          <w:rFonts w:asciiTheme="minorHAnsi" w:hAnsiTheme="minorHAnsi" w:cstheme="minorHAnsi"/>
-          <w:color w:val="auto"/>
-          <w:sz w:val="22"/>
-          <w:szCs w:val="22"/>
-          <w:highlight w:val="green"/>
-          <w:lang w:val="en-US"/>
-        </w:rPr>
-        <w:t>Mettre figure</w:t>
+        <w:drawing>
+          <wp:inline distT="0" distB="0" distL="0" distR="0" wp14:anchorId="57AF34E8" wp14:editId="0B973B4C">
+            <wp:extent cx="4691575" cy="3068346"/>
+            <wp:effectExtent l="0" t="0" r="0" b="0"/>
+            <wp:docPr id="13" name="Image 13"/>
+            <wp:cNvGraphicFramePr>
+              <a:graphicFrameLocks xmlns:a="http://schemas.openxmlformats.org/drawingml/2006/main" noChangeAspect="1"/>
+            </wp:cNvGraphicFramePr>
+            <a:graphic xmlns:a="http://schemas.openxmlformats.org/drawingml/2006/main">
+              <a:graphicData uri="http://schemas.openxmlformats.org/drawingml/2006/picture">
+                <pic:pic xmlns:pic="http://schemas.openxmlformats.org/drawingml/2006/picture">
+                  <pic:nvPicPr>
+                    <pic:cNvPr id="0" name="Picture 8"/>
+                    <pic:cNvPicPr>
+                      <a:picLocks noChangeAspect="1" noChangeArrowheads="1"/>
+                    </pic:cNvPicPr>
+                  </pic:nvPicPr>
+                  <pic:blipFill>
+                    <a:blip r:embed="rId10">
+                      <a:extLst>
+                        <a:ext uri="{28A0092B-C50C-407E-A947-70E740481C1C}">
+                          <a14:useLocalDpi xmlns:a14="http://schemas.microsoft.com/office/drawing/2010/main" val="0"/>
+                        </a:ext>
+                      </a:extLst>
+                    </a:blip>
+                    <a:srcRect/>
+                    <a:stretch>
+                      <a:fillRect/>
+                    </a:stretch>
+                  </pic:blipFill>
+                  <pic:spPr bwMode="auto">
+                    <a:xfrm>
+                      <a:off x="0" y="0"/>
+                      <a:ext cx="4718207" cy="3085764"/>
+                    </a:xfrm>
+                    <a:prstGeom prst="rect">
+                      <a:avLst/>
+                    </a:prstGeom>
+                    <a:noFill/>
+                    <a:ln>
+                      <a:noFill/>
+                    </a:ln>
+                  </pic:spPr>
+                </pic:pic>
+              </a:graphicData>
+            </a:graphic>
+          </wp:inline>
+        </w:drawing>
+      </w:r>
+    </w:p>
+    <w:p>
+      <w:pPr>
+        <w:pStyle w:val="Lgende"/>
+        <w:jc w:val="center"/>
+        <w:rPr>
+          <w:lang w:val="en-US"/>
+        </w:rPr>
+      </w:pPr>
+      <w:r>
+        <w:rPr>
+          <w:lang w:val="en-US"/>
+        </w:rPr>
+        <w:t xml:space="preserve">Figure </w:t>
+      </w:r>
+      <w:r>
+        <w:fldChar w:fldCharType="begin"/>
+      </w:r>
+      <w:r>
+        <w:rPr>
+          <w:lang w:val="en-US"/>
+        </w:rPr>
+        <w:instrText xml:space="preserve"> SEQ Figure \* ARABIC </w:instrText>
+      </w:r>
+      <w:r>
+        <w:fldChar w:fldCharType="separate"/>
+      </w:r>
+      <w:r>
+        <w:rPr>
+          <w:noProof/>
+          <w:lang w:val="en-US"/>
+        </w:rPr>
+        <w:t>3</w:t>
+      </w:r>
+      <w:r>
+        <w:fldChar w:fldCharType="end"/>
+      </w:r>
+      <w:r>
+        <w:rPr>
+          <w:lang w:val="en-US"/>
+        </w:rPr>
+        <w:t>: Power ratio and regression line on an octave scale</w:t>
       </w:r>
     </w:p>
     <w:p>
       <w:pPr>
         <w:pStyle w:val="Default"/>
-        <w:rPr>
-          <w:rFonts w:asciiTheme="minorHAnsi" w:hAnsiTheme="minorHAnsi" w:cstheme="minorHAnsi"/>
-          <w:color w:val="auto"/>
-          <w:sz w:val="22"/>
-          <w:szCs w:val="22"/>
-          <w:lang w:val="en-US"/>
-        </w:rPr>
-      </w:pPr>
+        <w:jc w:val="center"/>
+        <w:rPr>
+          <w:rFonts w:asciiTheme="minorHAnsi" w:hAnsiTheme="minorHAnsi" w:cstheme="minorHAnsi"/>
+          <w:color w:val="auto"/>
+          <w:sz w:val="22"/>
+          <w:szCs w:val="22"/>
+          <w:lang w:val="en-US"/>
+        </w:rPr>
+      </w:pPr>
+      <w:r>
+        <w:rPr>
+          <w:rFonts w:asciiTheme="minorHAnsi" w:hAnsiTheme="minorHAnsi" w:cstheme="minorHAnsi"/>
+          <w:color w:val="auto"/>
+          <w:sz w:val="22"/>
+          <w:szCs w:val="22"/>
+          <w:lang w:val="en-US"/>
+        </w:rPr>
+        <w:softHyphen/>
+      </w:r>
     </w:p>
     <w:p>
       <w:pPr>
@@ -1420,54 +2229,11 @@
           <w:lang w:val="en-US"/>
         </w:rPr>
       </w:pPr>
-      <w:r>
-        <w:rPr>
-          <w:rFonts w:asciiTheme="minorHAnsi" w:hAnsiTheme="minorHAnsi" w:cstheme="minorHAnsi"/>
-          <w:b/>
-          <w:bCs/>
-          <w:color w:val="auto"/>
-          <w:sz w:val="22"/>
-          <w:szCs w:val="22"/>
-          <w:lang w:val="en-US"/>
-        </w:rPr>
-        <w:t>r-square2</w:t>
-      </w:r>
-      <w:r>
-        <w:rPr>
-          <w:rFonts w:asciiTheme="minorHAnsi" w:hAnsiTheme="minorHAnsi" w:cstheme="minorHAnsi"/>
-          <w:b/>
-          <w:bCs/>
-          <w:color w:val="auto"/>
-          <w:sz w:val="22"/>
-          <w:szCs w:val="22"/>
-          <w:lang w:val="en-US"/>
-        </w:rPr>
-        <w:t xml:space="preserve"> -</w:t>
-      </w:r>
-      <w:r>
-        <w:rPr>
-          <w:rFonts w:asciiTheme="minorHAnsi" w:hAnsiTheme="minorHAnsi" w:cstheme="minorHAnsi"/>
-          <w:color w:val="auto"/>
-          <w:sz w:val="22"/>
-          <w:szCs w:val="22"/>
-          <w:lang w:val="en-US"/>
-        </w:rPr>
-        <w:t xml:space="preserve"> </w:t>
-      </w:r>
-      <w:r>
-        <w:rPr>
-          <w:rFonts w:asciiTheme="minorHAnsi" w:hAnsiTheme="minorHAnsi" w:cstheme="minorHAnsi"/>
-          <w:color w:val="auto"/>
-          <w:sz w:val="22"/>
-          <w:szCs w:val="22"/>
-          <w:lang w:val="en-US"/>
-        </w:rPr>
-        <w:t xml:space="preserve">Statistical measure of how close the data is to the fitted regression line </w:t>
-      </w:r>
     </w:p>
     <w:p>
       <w:pPr>
         <w:pStyle w:val="Default"/>
+        <w:jc w:val="center"/>
         <w:rPr>
           <w:rFonts w:asciiTheme="minorHAnsi" w:hAnsiTheme="minorHAnsi" w:cstheme="minorHAnsi"/>
           <w:color w:val="auto"/>
@@ -1482,7 +2248,13 @@
         <w:pStyle w:val="Titre2"/>
       </w:pPr>
       <w:r>
-        <w:t>Power Spectrum Fit</w:t>
+        <w:softHyphen/>
+      </w:r>
+      <w:r>
+        <w:t>Power</w:t>
+      </w:r>
+      <w:r>
+        <w:t xml:space="preserve"> Spectrum Fit</w:t>
       </w:r>
     </w:p>
     <w:p>
@@ -1493,10 +2265,18 @@
         <w:t xml:space="preserve">Aim: Obtain other information on the power spectrum by fit it to some models. </w:t>
       </w:r>
       <w:r>
-        <w:t>On a choisi de regarder des informations sur les p</w:t>
-      </w:r>
-      <w:r>
-        <w:t>eaks.</w:t>
+        <w:t xml:space="preserve">On a choisi de regarder des informations sur les </w:t>
+      </w:r>
+      <w:proofErr w:type="spellStart"/>
+      <w:r>
+        <w:t>p</w:t>
+      </w:r>
+      <w:r>
+        <w:t>eaks</w:t>
+      </w:r>
+      <w:proofErr w:type="spellEnd"/>
+      <w:r>
+        <w:t>.</w:t>
       </w:r>
     </w:p>
     <w:p>
@@ -1523,7 +2303,17 @@
         <w:t xml:space="preserve">ce que c’est ? </w:t>
       </w:r>
       <w:r>
-        <w:t xml:space="preserve">Pourquoi avoir choisi ca ? </w:t>
+        <w:t xml:space="preserve">Pourquoi avoir choisi </w:t>
+      </w:r>
+      <w:proofErr w:type="spellStart"/>
+      <w:proofErr w:type="gramStart"/>
+      <w:r>
+        <w:t>ca</w:t>
+      </w:r>
+      <w:proofErr w:type="spellEnd"/>
+      <w:proofErr w:type="gramEnd"/>
+      <w:r>
+        <w:t xml:space="preserve"> ? </w:t>
       </w:r>
     </w:p>
     <w:p>
@@ -1547,14 +2337,26 @@
           <w:rFonts w:cstheme="minorHAnsi"/>
         </w:rPr>
       </w:pPr>
-      <w:r>
-        <w:rPr>
-          <w:rFonts w:cstheme="minorHAnsi"/>
-          <w:b/>
-          <w:bCs/>
-        </w:rPr>
-        <w:t>nb_pks_MAF</w:t>
-      </w:r>
+      <w:proofErr w:type="spellStart"/>
+      <w:proofErr w:type="gramStart"/>
+      <w:r>
+        <w:rPr>
+          <w:rFonts w:cstheme="minorHAnsi"/>
+          <w:b/>
+          <w:bCs/>
+        </w:rPr>
+        <w:t>nb</w:t>
+      </w:r>
+      <w:proofErr w:type="gramEnd"/>
+      <w:r>
+        <w:rPr>
+          <w:rFonts w:cstheme="minorHAnsi"/>
+          <w:b/>
+          <w:bCs/>
+        </w:rPr>
+        <w:t>_pks_MAF</w:t>
+      </w:r>
+      <w:proofErr w:type="spellEnd"/>
       <w:r>
         <w:rPr>
           <w:rFonts w:cstheme="minorHAnsi"/>
@@ -1583,8 +2385,16 @@
         <w:rPr>
           <w:rFonts w:cstheme="minorHAnsi"/>
         </w:rPr>
-        <w:t>Nombre de peaks</w:t>
-      </w:r>
+        <w:t xml:space="preserve">Nombre de </w:t>
+      </w:r>
+      <w:proofErr w:type="spellStart"/>
+      <w:r>
+        <w:rPr>
+          <w:rFonts w:cstheme="minorHAnsi"/>
+        </w:rPr>
+        <w:t>peaks</w:t>
+      </w:r>
+      <w:proofErr w:type="spellEnd"/>
     </w:p>
     <w:p>
       <w:pPr>
@@ -1609,14 +2419,26 @@
           <w:rFonts w:cstheme="minorHAnsi"/>
         </w:rPr>
       </w:pPr>
-      <w:r>
-        <w:rPr>
-          <w:rFonts w:cstheme="minorHAnsi"/>
-          <w:b/>
-          <w:bCs/>
-        </w:rPr>
-        <w:t>f_higherPk_MAF</w:t>
-      </w:r>
+      <w:proofErr w:type="spellStart"/>
+      <w:proofErr w:type="gramStart"/>
+      <w:r>
+        <w:rPr>
+          <w:rFonts w:cstheme="minorHAnsi"/>
+          <w:b/>
+          <w:bCs/>
+        </w:rPr>
+        <w:t>f</w:t>
+      </w:r>
+      <w:proofErr w:type="gramEnd"/>
+      <w:r>
+        <w:rPr>
+          <w:rFonts w:cstheme="minorHAnsi"/>
+          <w:b/>
+          <w:bCs/>
+        </w:rPr>
+        <w:t>_higherPk_MAF</w:t>
+      </w:r>
+      <w:proofErr w:type="spellEnd"/>
       <w:r>
         <w:rPr>
           <w:rFonts w:cstheme="minorHAnsi"/>
@@ -1673,14 +2495,26 @@
           <w:bCs/>
         </w:rPr>
       </w:pPr>
-      <w:r>
-        <w:rPr>
-          <w:rFonts w:cstheme="minorHAnsi"/>
-          <w:b/>
-          <w:bCs/>
-        </w:rPr>
-        <w:t>dif_higherPks_MAF</w:t>
-      </w:r>
+      <w:proofErr w:type="spellStart"/>
+      <w:proofErr w:type="gramStart"/>
+      <w:r>
+        <w:rPr>
+          <w:rFonts w:cstheme="minorHAnsi"/>
+          <w:b/>
+          <w:bCs/>
+        </w:rPr>
+        <w:t>dif</w:t>
+      </w:r>
+      <w:proofErr w:type="gramEnd"/>
+      <w:r>
+        <w:rPr>
+          <w:rFonts w:cstheme="minorHAnsi"/>
+          <w:b/>
+          <w:bCs/>
+        </w:rPr>
+        <w:t>_higherPks_MAF</w:t>
+      </w:r>
+      <w:proofErr w:type="spellEnd"/>
       <w:r>
         <w:rPr>
           <w:rFonts w:cstheme="minorHAnsi"/>
@@ -1709,7 +2543,21 @@
         <w:rPr>
           <w:rFonts w:cstheme="minorHAnsi"/>
         </w:rPr>
-        <w:t>Différence en fréquence entre les 2 peaks (relative)</w:t>
+        <w:t xml:space="preserve">Différence en fréquence entre les 2 </w:t>
+      </w:r>
+      <w:proofErr w:type="spellStart"/>
+      <w:r>
+        <w:rPr>
+          <w:rFonts w:cstheme="minorHAnsi"/>
+        </w:rPr>
+        <w:t>peaks</w:t>
+      </w:r>
+      <w:proofErr w:type="spellEnd"/>
+      <w:r>
+        <w:rPr>
+          <w:rFonts w:cstheme="minorHAnsi"/>
+        </w:rPr>
+        <w:t xml:space="preserve"> (relative)</w:t>
       </w:r>
     </w:p>
     <w:p/>
@@ -1727,25 +2575,70 @@
           <w:lang w:val="en-US"/>
         </w:rPr>
       </w:pPr>
-      <w:r>
-        <w:rPr>
-          <w:lang w:val="en-US"/>
-        </w:rPr>
-        <w:t xml:space="preserve">Ici avec 4 gaussiennes. Pourquoi? </w:t>
-      </w:r>
-    </w:p>
-    <w:p>
-      <w:pPr>
-        <w:rPr>
-          <w:lang w:val="en-US"/>
-        </w:rPr>
-      </w:pPr>
+      <w:proofErr w:type="spellStart"/>
+      <w:r>
+        <w:rPr>
+          <w:lang w:val="en-US"/>
+        </w:rPr>
+        <w:t>Ici</w:t>
+      </w:r>
+      <w:proofErr w:type="spellEnd"/>
+      <w:r>
+        <w:rPr>
+          <w:lang w:val="en-US"/>
+        </w:rPr>
+        <w:t xml:space="preserve"> avec 4 </w:t>
+      </w:r>
+      <w:proofErr w:type="spellStart"/>
+      <w:r>
+        <w:rPr>
+          <w:lang w:val="en-US"/>
+        </w:rPr>
+        <w:t>gaussiennes</w:t>
+      </w:r>
+      <w:proofErr w:type="spellEnd"/>
+      <w:r>
+        <w:rPr>
+          <w:lang w:val="en-US"/>
+        </w:rPr>
+        <w:t xml:space="preserve">. </w:t>
+      </w:r>
+      <w:proofErr w:type="spellStart"/>
+      <w:r>
+        <w:rPr>
+          <w:lang w:val="en-US"/>
+        </w:rPr>
+        <w:t>Pourquoi</w:t>
+      </w:r>
+      <w:proofErr w:type="spellEnd"/>
+      <w:r>
+        <w:rPr>
+          <w:lang w:val="en-US"/>
+        </w:rPr>
+        <w:t xml:space="preserve">? </w:t>
+      </w:r>
+    </w:p>
+    <w:p>
+      <w:pPr>
+        <w:rPr>
+          <w:lang w:val="en-US"/>
+        </w:rPr>
+      </w:pPr>
+      <w:proofErr w:type="spellStart"/>
       <w:r>
         <w:rPr>
           <w:highlight w:val="green"/>
           <w:lang w:val="en-US"/>
         </w:rPr>
-        <w:t>Mettre figure</w:t>
+        <w:t>Mettre</w:t>
+      </w:r>
+      <w:proofErr w:type="spellEnd"/>
+      <w:r>
+        <w:rPr>
+          <w:highlight w:val="green"/>
+          <w:lang w:val="en-US"/>
+        </w:rPr>
+        <w:t xml:space="preserve"> figure</w:t>
       </w:r>
       <w:r>
         <w:rPr>
@@ -1755,8 +2648,26 @@
       </w:r>
     </w:p>
     <w:p>
-      <w:r>
-        <w:t>Gaussian parameters: Pour chaq</w:t>
+      <w:proofErr w:type="spellStart"/>
+      <w:r>
+        <w:t>Gaussian</w:t>
+      </w:r>
+      <w:proofErr w:type="spellEnd"/>
+      <w:r>
+        <w:t xml:space="preserve"> </w:t>
+      </w:r>
+      <w:proofErr w:type="spellStart"/>
+      <w:proofErr w:type="gramStart"/>
+      <w:r>
+        <w:t>parameters</w:t>
+      </w:r>
+      <w:proofErr w:type="spellEnd"/>
+      <w:r>
+        <w:t>:</w:t>
+      </w:r>
+      <w:proofErr w:type="gramEnd"/>
+      <w:r>
+        <w:t xml:space="preserve"> Pour chaq</w:t>
       </w:r>
       <w:r>
         <w:t xml:space="preserve">ue Gaussienne, on récupère  </w:t>
@@ -1782,7 +2693,27 @@
           <w:bCs/>
           <w:lang w:val="es-ES"/>
         </w:rPr>
-        <w:t>a=[fi.a1, fi.a2, fi.a3, fi.a4];</w:t>
+        <w:t>a</w:t>
+      </w:r>
+      <w:proofErr w:type="gramStart"/>
+      <w:r>
+        <w:rPr>
+          <w:rFonts w:cstheme="minorHAnsi"/>
+          <w:b/>
+          <w:bCs/>
+          <w:lang w:val="es-ES"/>
+        </w:rPr>
+        <w:t>=[</w:t>
+      </w:r>
+      <w:proofErr w:type="gramEnd"/>
+      <w:r>
+        <w:rPr>
+          <w:rFonts w:cstheme="minorHAnsi"/>
+          <w:b/>
+          <w:bCs/>
+          <w:lang w:val="es-ES"/>
+        </w:rPr>
+        <w:t>fi.a1, fi.a2, fi.a3, fi.a4];</w:t>
       </w:r>
     </w:p>
     <w:p>
@@ -1805,7 +2736,27 @@
           <w:bCs/>
           <w:lang w:val="es-ES"/>
         </w:rPr>
-        <w:t>b=[fi.b1, fi.b2, fi.b3, fi.b4];</w:t>
+        <w:t>b</w:t>
+      </w:r>
+      <w:proofErr w:type="gramStart"/>
+      <w:r>
+        <w:rPr>
+          <w:rFonts w:cstheme="minorHAnsi"/>
+          <w:b/>
+          <w:bCs/>
+          <w:lang w:val="es-ES"/>
+        </w:rPr>
+        <w:t>=[</w:t>
+      </w:r>
+      <w:proofErr w:type="gramEnd"/>
+      <w:r>
+        <w:rPr>
+          <w:rFonts w:cstheme="minorHAnsi"/>
+          <w:b/>
+          <w:bCs/>
+          <w:lang w:val="es-ES"/>
+        </w:rPr>
+        <w:t>fi.b1, fi.b2, fi.b3, fi.b4];</w:t>
       </w:r>
     </w:p>
     <w:p>
@@ -1828,7 +2779,27 @@
           <w:bCs/>
           <w:lang w:val="es-ES"/>
         </w:rPr>
-        <w:t>c=[fi.c1, fi.c2, fi.c3, fi.c4];</w:t>
+        <w:t>c</w:t>
+      </w:r>
+      <w:proofErr w:type="gramStart"/>
+      <w:r>
+        <w:rPr>
+          <w:rFonts w:cstheme="minorHAnsi"/>
+          <w:b/>
+          <w:bCs/>
+          <w:lang w:val="es-ES"/>
+        </w:rPr>
+        <w:t>=[</w:t>
+      </w:r>
+      <w:proofErr w:type="gramEnd"/>
+      <w:r>
+        <w:rPr>
+          <w:rFonts w:cstheme="minorHAnsi"/>
+          <w:b/>
+          <w:bCs/>
+          <w:lang w:val="es-ES"/>
+        </w:rPr>
+        <w:t>fi.c1, fi.c2, fi.c3, fi.c4];</w:t>
       </w:r>
     </w:p>
     <w:p>
@@ -1857,13 +2828,41 @@
           <w:bCs/>
         </w:rPr>
       </w:pPr>
-      <w:r>
-        <w:rPr>
-          <w:rFonts w:cstheme="minorHAnsi"/>
-          <w:b/>
-          <w:bCs/>
-        </w:rPr>
-        <w:t xml:space="preserve">Peaks features : </w:t>
+      <w:proofErr w:type="spellStart"/>
+      <w:r>
+        <w:rPr>
+          <w:rFonts w:cstheme="minorHAnsi"/>
+          <w:b/>
+          <w:bCs/>
+        </w:rPr>
+        <w:t>Peaks</w:t>
+      </w:r>
+      <w:proofErr w:type="spellEnd"/>
+      <w:r>
+        <w:rPr>
+          <w:rFonts w:cstheme="minorHAnsi"/>
+          <w:b/>
+          <w:bCs/>
+        </w:rPr>
+        <w:t xml:space="preserve"> </w:t>
+      </w:r>
+      <w:proofErr w:type="spellStart"/>
+      <w:r>
+        <w:rPr>
+          <w:rFonts w:cstheme="minorHAnsi"/>
+          <w:b/>
+          <w:bCs/>
+        </w:rPr>
+        <w:t>features</w:t>
+      </w:r>
+      <w:proofErr w:type="spellEnd"/>
+      <w:r>
+        <w:rPr>
+          <w:rFonts w:cstheme="minorHAnsi"/>
+          <w:b/>
+          <w:bCs/>
+        </w:rPr>
+        <w:t xml:space="preserve"> : </w:t>
       </w:r>
     </w:p>
     <w:p>
@@ -1889,20 +2888,48 @@
           <w:rFonts w:cstheme="minorHAnsi"/>
         </w:rPr>
       </w:pPr>
-      <w:r>
-        <w:rPr>
-          <w:rFonts w:cstheme="minorHAnsi"/>
-          <w:b/>
-          <w:bCs/>
-        </w:rPr>
-        <w:t xml:space="preserve">nb_pks_MAF – </w:t>
-      </w:r>
-      <w:r>
-        <w:rPr>
-          <w:rFonts w:cstheme="minorHAnsi"/>
-        </w:rPr>
-        <w:t>Nombre de peaks</w:t>
-      </w:r>
+      <w:proofErr w:type="spellStart"/>
+      <w:proofErr w:type="gramStart"/>
+      <w:r>
+        <w:rPr>
+          <w:rFonts w:cstheme="minorHAnsi"/>
+          <w:b/>
+          <w:bCs/>
+        </w:rPr>
+        <w:t>nb</w:t>
+      </w:r>
+      <w:proofErr w:type="gramEnd"/>
+      <w:r>
+        <w:rPr>
+          <w:rFonts w:cstheme="minorHAnsi"/>
+          <w:b/>
+          <w:bCs/>
+        </w:rPr>
+        <w:t>_pks_MAF</w:t>
+      </w:r>
+      <w:proofErr w:type="spellEnd"/>
+      <w:r>
+        <w:rPr>
+          <w:rFonts w:cstheme="minorHAnsi"/>
+          <w:b/>
+          <w:bCs/>
+        </w:rPr>
+        <w:t xml:space="preserve"> – </w:t>
+      </w:r>
+      <w:r>
+        <w:rPr>
+          <w:rFonts w:cstheme="minorHAnsi"/>
+        </w:rPr>
+        <w:t xml:space="preserve">Nombre de </w:t>
+      </w:r>
+      <w:proofErr w:type="spellStart"/>
+      <w:r>
+        <w:rPr>
+          <w:rFonts w:cstheme="minorHAnsi"/>
+        </w:rPr>
+        <w:t>peaks</w:t>
+      </w:r>
+      <w:proofErr w:type="spellEnd"/>
     </w:p>
     <w:p>
       <w:pPr>
@@ -1927,13 +2954,33 @@
           <w:rFonts w:cstheme="minorHAnsi"/>
         </w:rPr>
       </w:pPr>
-      <w:r>
-        <w:rPr>
-          <w:rFonts w:cstheme="minorHAnsi"/>
-          <w:b/>
-          <w:bCs/>
-        </w:rPr>
-        <w:t xml:space="preserve">f_higherPk_MAF – </w:t>
+      <w:proofErr w:type="spellStart"/>
+      <w:proofErr w:type="gramStart"/>
+      <w:r>
+        <w:rPr>
+          <w:rFonts w:cstheme="minorHAnsi"/>
+          <w:b/>
+          <w:bCs/>
+        </w:rPr>
+        <w:t>f</w:t>
+      </w:r>
+      <w:proofErr w:type="gramEnd"/>
+      <w:r>
+        <w:rPr>
+          <w:rFonts w:cstheme="minorHAnsi"/>
+          <w:b/>
+          <w:bCs/>
+        </w:rPr>
+        <w:t>_higherPk_MAF</w:t>
+      </w:r>
+      <w:proofErr w:type="spellEnd"/>
+      <w:r>
+        <w:rPr>
+          <w:rFonts w:cstheme="minorHAnsi"/>
+          <w:b/>
+          <w:bCs/>
+        </w:rPr>
+        <w:t xml:space="preserve"> – </w:t>
       </w:r>
       <w:r>
         <w:rPr>
@@ -1967,19 +3014,53 @@
           <w:bCs/>
         </w:rPr>
       </w:pPr>
-      <w:r>
-        <w:rPr>
-          <w:rFonts w:cstheme="minorHAnsi"/>
-          <w:b/>
-          <w:bCs/>
-        </w:rPr>
-        <w:t xml:space="preserve">dif_higherPks_MAF – </w:t>
-      </w:r>
-      <w:r>
-        <w:rPr>
-          <w:rFonts w:cstheme="minorHAnsi"/>
-        </w:rPr>
-        <w:t>Différence en fréquence entre les 2 peaks (relative)</w:t>
+      <w:proofErr w:type="spellStart"/>
+      <w:proofErr w:type="gramStart"/>
+      <w:r>
+        <w:rPr>
+          <w:rFonts w:cstheme="minorHAnsi"/>
+          <w:b/>
+          <w:bCs/>
+        </w:rPr>
+        <w:t>dif</w:t>
+      </w:r>
+      <w:proofErr w:type="gramEnd"/>
+      <w:r>
+        <w:rPr>
+          <w:rFonts w:cstheme="minorHAnsi"/>
+          <w:b/>
+          <w:bCs/>
+        </w:rPr>
+        <w:t>_higherPks_MAF</w:t>
+      </w:r>
+      <w:proofErr w:type="spellEnd"/>
+      <w:r>
+        <w:rPr>
+          <w:rFonts w:cstheme="minorHAnsi"/>
+          <w:b/>
+          <w:bCs/>
+        </w:rPr>
+        <w:t xml:space="preserve"> – </w:t>
+      </w:r>
+      <w:r>
+        <w:rPr>
+          <w:rFonts w:cstheme="minorHAnsi"/>
+        </w:rPr>
+        <w:t xml:space="preserve">Différence en fréquence entre les 2 </w:t>
+      </w:r>
+      <w:proofErr w:type="spellStart"/>
+      <w:r>
+        <w:rPr>
+          <w:rFonts w:cstheme="minorHAnsi"/>
+        </w:rPr>
+        <w:t>peaks</w:t>
+      </w:r>
+      <w:proofErr w:type="spellEnd"/>
+      <w:r>
+        <w:rPr>
+          <w:rFonts w:cstheme="minorHAnsi"/>
+        </w:rPr>
+        <w:t xml:space="preserve"> (relative)</w:t>
       </w:r>
     </w:p>
     <w:p>
@@ -2126,7 +3207,14 @@
         <w:rPr>
           <w:lang w:val="en-US"/>
         </w:rPr>
-        <w:t xml:space="preserve"> (figure </w:t>
+        <w:t xml:space="preserve"> (figure</w:t>
+      </w:r>
+      <w:proofErr w:type="gramStart"/>
+      <w:r>
+        <w:rPr>
+          <w:lang w:val="en-US"/>
+        </w:rPr>
+        <w:t xml:space="preserve"> </w:t>
       </w:r>
       <w:r>
         <w:rPr>
@@ -2135,6 +3223,7 @@
         </w:rPr>
         <w:t>..</w:t>
       </w:r>
+      <w:proofErr w:type="gramEnd"/>
       <w:r>
         <w:rPr>
           <w:lang w:val="en-US"/>
@@ -2210,7 +3299,21 @@
         <w:rPr>
           <w:lang w:val="en-US"/>
         </w:rPr>
-        <w:t>The temporal signal ${s(n)} is framed into short window ${s_w(n)}. The frame size is usually between 20 and 40ms, a duration for which the stationarity is assumed</w:t>
+        <w:t>The temporal signal ${s(n)} is framed into short window ${</w:t>
+      </w:r>
+      <w:proofErr w:type="spellStart"/>
+      <w:r>
+        <w:rPr>
+          <w:lang w:val="en-US"/>
+        </w:rPr>
+        <w:t>s_w</w:t>
+      </w:r>
+      <w:proofErr w:type="spellEnd"/>
+      <w:r>
+        <w:rPr>
+          <w:lang w:val="en-US"/>
+        </w:rPr>
+        <w:t>(n)}. The frame size is usually between 20 and 40ms, a duration for which the stationarity is assumed</w:t>
       </w:r>
       <w:r>
         <w:rPr>
@@ -2240,7 +3343,21 @@
         <w:rPr>
           <w:lang w:val="en-US"/>
         </w:rPr>
-        <w:t xml:space="preserve">is ${f_n*0.03} </w:t>
+        <w:t>is ${</w:t>
+      </w:r>
+      <w:proofErr w:type="spellStart"/>
+      <w:r>
+        <w:rPr>
+          <w:lang w:val="en-US"/>
+        </w:rPr>
+        <w:t>f_n</w:t>
+      </w:r>
+      <w:proofErr w:type="spellEnd"/>
+      <w:r>
+        <w:rPr>
+          <w:lang w:val="en-US"/>
+        </w:rPr>
+        <w:t xml:space="preserve">*0.03} </w:t>
       </w:r>
       <w:r>
         <w:rPr>
@@ -2264,7 +3381,35 @@
         <w:rPr>
           <w:lang w:val="en-US"/>
         </w:rPr>
-        <w:t xml:space="preserve"> ${f_n*0.02}, where ${f_n} is the sampling frequency.</w:t>
+        <w:t xml:space="preserve"> ${</w:t>
+      </w:r>
+      <w:proofErr w:type="spellStart"/>
+      <w:r>
+        <w:rPr>
+          <w:lang w:val="en-US"/>
+        </w:rPr>
+        <w:t>f_n</w:t>
+      </w:r>
+      <w:proofErr w:type="spellEnd"/>
+      <w:r>
+        <w:rPr>
+          <w:lang w:val="en-US"/>
+        </w:rPr>
+        <w:t>*0.02}, where ${</w:t>
+      </w:r>
+      <w:proofErr w:type="spellStart"/>
+      <w:r>
+        <w:rPr>
+          <w:lang w:val="en-US"/>
+        </w:rPr>
+        <w:t>f_n</w:t>
+      </w:r>
+      <w:proofErr w:type="spellEnd"/>
+      <w:r>
+        <w:rPr>
+          <w:lang w:val="en-US"/>
+        </w:rPr>
+        <w:t>} is the sampling frequency.</w:t>
       </w:r>
     </w:p>
     <w:p>
@@ -2527,7 +3672,7 @@
                     </pic:cNvPicPr>
                   </pic:nvPicPr>
                   <pic:blipFill>
-                    <a:blip r:embed="rId8">
+                    <a:blip r:embed="rId11">
                       <a:extLst>
                         <a:ext uri="{28A0092B-C50C-407E-A947-70E740481C1C}">
                           <a14:useLocalDpi xmlns:a14="http://schemas.microsoft.com/office/drawing/2010/main" val="0"/>
@@ -2590,7 +3735,7 @@
           <w:noProof/>
           <w:lang w:val="en-US"/>
         </w:rPr>
-        <w:t>1</w:t>
+        <w:t>4</w:t>
       </w:r>
       <w:r>
         <w:fldChar w:fldCharType="end"/>
@@ -2628,7 +3773,119 @@
         <w:rPr>
           <w:lang w:val="en-US"/>
         </w:rPr>
-        <w:t>,  $1 \leq n \leq  N$ with N the number of samples, $1 \leq w \leq W$ with W the number of frames, $1 \leq  p \leq P$ with P the number of MFCCs, $1 \leq q \leq Q$ with $Q=6$ the number of MFCCs kept.</w:t>
+        <w:t>,  $1 \</w:t>
+      </w:r>
+      <w:proofErr w:type="spellStart"/>
+      <w:r>
+        <w:rPr>
+          <w:lang w:val="en-US"/>
+        </w:rPr>
+        <w:t>leq</w:t>
+      </w:r>
+      <w:proofErr w:type="spellEnd"/>
+      <w:r>
+        <w:rPr>
+          <w:lang w:val="en-US"/>
+        </w:rPr>
+        <w:t xml:space="preserve"> n \</w:t>
+      </w:r>
+      <w:proofErr w:type="spellStart"/>
+      <w:r>
+        <w:rPr>
+          <w:lang w:val="en-US"/>
+        </w:rPr>
+        <w:t>leq</w:t>
+      </w:r>
+      <w:proofErr w:type="spellEnd"/>
+      <w:r>
+        <w:rPr>
+          <w:lang w:val="en-US"/>
+        </w:rPr>
+        <w:t xml:space="preserve">  N$ with N the number of samples, $1 \</w:t>
+      </w:r>
+      <w:proofErr w:type="spellStart"/>
+      <w:r>
+        <w:rPr>
+          <w:lang w:val="en-US"/>
+        </w:rPr>
+        <w:t>leq</w:t>
+      </w:r>
+      <w:proofErr w:type="spellEnd"/>
+      <w:r>
+        <w:rPr>
+          <w:lang w:val="en-US"/>
+        </w:rPr>
+        <w:t xml:space="preserve"> w \</w:t>
+      </w:r>
+      <w:proofErr w:type="spellStart"/>
+      <w:r>
+        <w:rPr>
+          <w:lang w:val="en-US"/>
+        </w:rPr>
+        <w:t>leq</w:t>
+      </w:r>
+      <w:proofErr w:type="spellEnd"/>
+      <w:r>
+        <w:rPr>
+          <w:lang w:val="en-US"/>
+        </w:rPr>
+        <w:t xml:space="preserve"> W$ with W the number of frames, $1 \</w:t>
+      </w:r>
+      <w:proofErr w:type="spellStart"/>
+      <w:r>
+        <w:rPr>
+          <w:lang w:val="en-US"/>
+        </w:rPr>
+        <w:t>leq</w:t>
+      </w:r>
+      <w:proofErr w:type="spellEnd"/>
+      <w:r>
+        <w:rPr>
+          <w:lang w:val="en-US"/>
+        </w:rPr>
+        <w:t xml:space="preserve">  p \</w:t>
+      </w:r>
+      <w:proofErr w:type="spellStart"/>
+      <w:r>
+        <w:rPr>
+          <w:lang w:val="en-US"/>
+        </w:rPr>
+        <w:t>leq</w:t>
+      </w:r>
+      <w:proofErr w:type="spellEnd"/>
+      <w:r>
+        <w:rPr>
+          <w:lang w:val="en-US"/>
+        </w:rPr>
+        <w:t xml:space="preserve"> P$ with P the number of MFCCs, $1 \</w:t>
+      </w:r>
+      <w:proofErr w:type="spellStart"/>
+      <w:r>
+        <w:rPr>
+          <w:lang w:val="en-US"/>
+        </w:rPr>
+        <w:t>leq</w:t>
+      </w:r>
+      <w:proofErr w:type="spellEnd"/>
+      <w:r>
+        <w:rPr>
+          <w:lang w:val="en-US"/>
+        </w:rPr>
+        <w:t xml:space="preserve"> q \</w:t>
+      </w:r>
+      <w:proofErr w:type="spellStart"/>
+      <w:r>
+        <w:rPr>
+          <w:lang w:val="en-US"/>
+        </w:rPr>
+        <w:t>leq</w:t>
+      </w:r>
+      <w:proofErr w:type="spellEnd"/>
+      <w:r>
+        <w:rPr>
+          <w:lang w:val="en-US"/>
+        </w:rPr>
+        <w:t xml:space="preserve"> Q$ with $Q=6$ the number of MFCCs kept.</w:t>
       </w:r>
       <w:r>
         <w:rPr>
@@ -2766,7 +4023,63 @@
         <w:rPr>
           <w:lang w:val="en-US"/>
         </w:rPr>
-        <w:t xml:space="preserve">On each frame, the complex DFT ${S_w(f)} (cf equation …) and the periodogram estimate of the power spectrum ${P_w(f)} are computed (cf equation </w:t>
+        <w:t>On each frame, the complex DFT ${</w:t>
+      </w:r>
+      <w:proofErr w:type="spellStart"/>
+      <w:r>
+        <w:rPr>
+          <w:lang w:val="en-US"/>
+        </w:rPr>
+        <w:t>S_w</w:t>
+      </w:r>
+      <w:proofErr w:type="spellEnd"/>
+      <w:r>
+        <w:rPr>
+          <w:lang w:val="en-US"/>
+        </w:rPr>
+        <w:t>(f)} (</w:t>
+      </w:r>
+      <w:proofErr w:type="spellStart"/>
+      <w:r>
+        <w:rPr>
+          <w:lang w:val="en-US"/>
+        </w:rPr>
+        <w:t>cf</w:t>
+      </w:r>
+      <w:proofErr w:type="spellEnd"/>
+      <w:r>
+        <w:rPr>
+          <w:lang w:val="en-US"/>
+        </w:rPr>
+        <w:t xml:space="preserve"> equation …) and the periodogram estimate of the power spectrum ${</w:t>
+      </w:r>
+      <w:proofErr w:type="spellStart"/>
+      <w:r>
+        <w:rPr>
+          <w:lang w:val="en-US"/>
+        </w:rPr>
+        <w:t>P_w</w:t>
+      </w:r>
+      <w:proofErr w:type="spellEnd"/>
+      <w:r>
+        <w:rPr>
+          <w:lang w:val="en-US"/>
+        </w:rPr>
+        <w:t>(f)} are computed (</w:t>
+      </w:r>
+      <w:proofErr w:type="spellStart"/>
+      <w:r>
+        <w:rPr>
+          <w:lang w:val="en-US"/>
+        </w:rPr>
+        <w:t>cf</w:t>
+      </w:r>
+      <w:proofErr w:type="spellEnd"/>
+      <w:r>
+        <w:rPr>
+          <w:lang w:val="en-US"/>
+        </w:rPr>
+        <w:t xml:space="preserve"> equation </w:t>
       </w:r>
       <w:r>
         <w:rPr>
@@ -2857,7 +4170,7 @@
                     <pic:cNvPicPr/>
                   </pic:nvPicPr>
                   <pic:blipFill>
-                    <a:blip r:embed="rId9"/>
+                    <a:blip r:embed="rId12"/>
                     <a:stretch>
                       <a:fillRect/>
                     </a:stretch>
@@ -2898,7 +4211,7 @@
                     <pic:cNvPicPr/>
                   </pic:nvPicPr>
                   <pic:blipFill>
-                    <a:blip r:embed="rId10"/>
+                    <a:blip r:embed="rId13"/>
                     <a:stretch>
                       <a:fillRect/>
                     </a:stretch>
@@ -2948,7 +4261,7 @@
                     <pic:cNvPicPr/>
                   </pic:nvPicPr>
                   <pic:blipFill>
-                    <a:blip r:embed="rId11"/>
+                    <a:blip r:embed="rId14"/>
                     <a:stretch>
                       <a:fillRect/>
                     </a:stretch>
@@ -2978,8 +4291,16 @@
         <w:rPr>
           <w:highlight w:val="green"/>
         </w:rPr>
-        <w:t>Changer les lettres pour les 2 équations!</w:t>
-      </w:r>
+        <w:t xml:space="preserve">Changer les lettres pour les 2 </w:t>
+      </w:r>
+      <w:proofErr w:type="gramStart"/>
+      <w:r>
+        <w:rPr>
+          <w:highlight w:val="green"/>
+        </w:rPr>
+        <w:t>équations!</w:t>
+      </w:r>
+      <w:proofErr w:type="gramEnd"/>
     </w:p>
     <w:p>
       <w:pPr>
@@ -2997,13 +4318,41 @@
         <w:rPr>
           <w:lang w:val="en-US"/>
         </w:rPr>
-        <w:t>A m</w:t>
-      </w:r>
-      <w:r>
-        <w:rPr>
-          <w:lang w:val="en-US"/>
-        </w:rPr>
-        <w:t xml:space="preserve">el-spaced filterbank </w:t>
+        <w:t xml:space="preserve">A </w:t>
+      </w:r>
+      <w:proofErr w:type="spellStart"/>
+      <w:r>
+        <w:rPr>
+          <w:lang w:val="en-US"/>
+        </w:rPr>
+        <w:t>m</w:t>
+      </w:r>
+      <w:r>
+        <w:rPr>
+          <w:lang w:val="en-US"/>
+        </w:rPr>
+        <w:t>el</w:t>
+      </w:r>
+      <w:proofErr w:type="spellEnd"/>
+      <w:r>
+        <w:rPr>
+          <w:lang w:val="en-US"/>
+        </w:rPr>
+        <w:t xml:space="preserve">-spaced </w:t>
+      </w:r>
+      <w:proofErr w:type="spellStart"/>
+      <w:r>
+        <w:rPr>
+          <w:lang w:val="en-US"/>
+        </w:rPr>
+        <w:t>filterbank</w:t>
+      </w:r>
+      <w:proofErr w:type="spellEnd"/>
+      <w:r>
+        <w:rPr>
+          <w:lang w:val="en-US"/>
+        </w:rPr>
+        <w:t xml:space="preserve"> </w:t>
       </w:r>
       <w:r>
         <w:rPr>
@@ -3027,7 +4376,21 @@
         <w:rPr>
           <w:lang w:val="en-US"/>
         </w:rPr>
-        <w:t>${P_w(f)}. This is a set of triangular filters</w:t>
+        <w:t>${</w:t>
+      </w:r>
+      <w:proofErr w:type="spellStart"/>
+      <w:r>
+        <w:rPr>
+          <w:lang w:val="en-US"/>
+        </w:rPr>
+        <w:t>P_w</w:t>
+      </w:r>
+      <w:proofErr w:type="spellEnd"/>
+      <w:r>
+        <w:rPr>
+          <w:lang w:val="en-US"/>
+        </w:rPr>
+        <w:t>(f)}. This is a set of triangular filters</w:t>
       </w:r>
       <w:r>
         <w:rPr>
@@ -3385,7 +4748,21 @@
         <w:rPr>
           <w:lang w:val="en-US"/>
         </w:rPr>
-        <w:t>There are as many coefficients as filters, but only the first 12 are kept. The higher DCT coefficients represent fast changes in the filterbank energies and deteriorate the recognition.</w:t>
+        <w:t xml:space="preserve">There are as many coefficients as filters, but only the first 12 are kept. The higher DCT coefficients represent fast changes in the </w:t>
+      </w:r>
+      <w:proofErr w:type="spellStart"/>
+      <w:r>
+        <w:rPr>
+          <w:lang w:val="en-US"/>
+        </w:rPr>
+        <w:t>filterbank</w:t>
+      </w:r>
+      <w:proofErr w:type="spellEnd"/>
+      <w:r>
+        <w:rPr>
+          <w:lang w:val="en-US"/>
+        </w:rPr>
+        <w:t xml:space="preserve"> energies and deteriorate the recognition.</w:t>
       </w:r>
     </w:p>
     <w:p>
@@ -3416,7 +4793,7 @@
                     </pic:cNvPicPr>
                   </pic:nvPicPr>
                   <pic:blipFill>
-                    <a:blip r:embed="rId12">
+                    <a:blip r:embed="rId15">
                       <a:extLst>
                         <a:ext uri="{28A0092B-C50C-407E-A947-70E740481C1C}">
                           <a14:useLocalDpi xmlns:a14="http://schemas.microsoft.com/office/drawing/2010/main" val="0"/>
@@ -3479,7 +4856,7 @@
           <w:noProof/>
           <w:lang w:val="en-US"/>
         </w:rPr>
-        <w:t>2</w:t>
+        <w:t>5</w:t>
       </w:r>
       <w:r>
         <w:fldChar w:fldCharType="end"/>
@@ -3517,13 +4894,125 @@
         <w:rPr>
           <w:lang w:val="en-US"/>
         </w:rPr>
-        <w:t xml:space="preserve">, $1 \leq n \leq N$ with N the number of samples, $1 \leq w \leq W$ with W the number of frames, </w:t>
-      </w:r>
-      <w:r>
-        <w:rPr>
-          <w:lang w:val="en-US"/>
-        </w:rPr>
-        <w:t>$1\leq f \leq F$ with F the maximum frequency and $1\leq j \leq J$ with J the number of filters</w:t>
+        <w:t>, $1 \</w:t>
+      </w:r>
+      <w:proofErr w:type="spellStart"/>
+      <w:r>
+        <w:rPr>
+          <w:lang w:val="en-US"/>
+        </w:rPr>
+        <w:t>leq</w:t>
+      </w:r>
+      <w:proofErr w:type="spellEnd"/>
+      <w:r>
+        <w:rPr>
+          <w:lang w:val="en-US"/>
+        </w:rPr>
+        <w:t xml:space="preserve"> n \</w:t>
+      </w:r>
+      <w:proofErr w:type="spellStart"/>
+      <w:r>
+        <w:rPr>
+          <w:lang w:val="en-US"/>
+        </w:rPr>
+        <w:t>leq</w:t>
+      </w:r>
+      <w:proofErr w:type="spellEnd"/>
+      <w:r>
+        <w:rPr>
+          <w:lang w:val="en-US"/>
+        </w:rPr>
+        <w:t xml:space="preserve"> N$ with N the number of samples, $1 \</w:t>
+      </w:r>
+      <w:proofErr w:type="spellStart"/>
+      <w:r>
+        <w:rPr>
+          <w:lang w:val="en-US"/>
+        </w:rPr>
+        <w:t>leq</w:t>
+      </w:r>
+      <w:proofErr w:type="spellEnd"/>
+      <w:r>
+        <w:rPr>
+          <w:lang w:val="en-US"/>
+        </w:rPr>
+        <w:t xml:space="preserve"> w \</w:t>
+      </w:r>
+      <w:proofErr w:type="spellStart"/>
+      <w:r>
+        <w:rPr>
+          <w:lang w:val="en-US"/>
+        </w:rPr>
+        <w:t>leq</w:t>
+      </w:r>
+      <w:proofErr w:type="spellEnd"/>
+      <w:r>
+        <w:rPr>
+          <w:lang w:val="en-US"/>
+        </w:rPr>
+        <w:t xml:space="preserve"> W$ with W the number of frames, </w:t>
+      </w:r>
+      <w:r>
+        <w:rPr>
+          <w:lang w:val="en-US"/>
+        </w:rPr>
+        <w:t>$1\</w:t>
+      </w:r>
+      <w:proofErr w:type="spellStart"/>
+      <w:r>
+        <w:rPr>
+          <w:lang w:val="en-US"/>
+        </w:rPr>
+        <w:t>leq</w:t>
+      </w:r>
+      <w:proofErr w:type="spellEnd"/>
+      <w:r>
+        <w:rPr>
+          <w:lang w:val="en-US"/>
+        </w:rPr>
+        <w:t xml:space="preserve"> f \</w:t>
+      </w:r>
+      <w:proofErr w:type="spellStart"/>
+      <w:r>
+        <w:rPr>
+          <w:lang w:val="en-US"/>
+        </w:rPr>
+        <w:t>leq</w:t>
+      </w:r>
+      <w:proofErr w:type="spellEnd"/>
+      <w:r>
+        <w:rPr>
+          <w:lang w:val="en-US"/>
+        </w:rPr>
+        <w:t xml:space="preserve"> F$ with F the maximum frequency and $1\</w:t>
+      </w:r>
+      <w:proofErr w:type="spellStart"/>
+      <w:r>
+        <w:rPr>
+          <w:lang w:val="en-US"/>
+        </w:rPr>
+        <w:t>leq</w:t>
+      </w:r>
+      <w:proofErr w:type="spellEnd"/>
+      <w:r>
+        <w:rPr>
+          <w:lang w:val="en-US"/>
+        </w:rPr>
+        <w:t xml:space="preserve"> j \</w:t>
+      </w:r>
+      <w:proofErr w:type="spellStart"/>
+      <w:r>
+        <w:rPr>
+          <w:lang w:val="en-US"/>
+        </w:rPr>
+        <w:t>leq</w:t>
+      </w:r>
+      <w:proofErr w:type="spellEnd"/>
+      <w:r>
+        <w:rPr>
+          <w:lang w:val="en-US"/>
+        </w:rPr>
+        <w:t xml:space="preserve"> J$ with J the number of filters</w:t>
       </w:r>
       <w:r>
         <w:rPr>
@@ -3584,7 +5073,47 @@
           <w:sz w:val="22"/>
           <w:szCs w:val="22"/>
         </w:rPr>
-        <w:t xml:space="preserve">. Discoutinuité peut poser des porblemes mais pas très graves. Il faut sinon le coder à la main mais pas le temps. </w:t>
+        <w:t xml:space="preserve">. </w:t>
+      </w:r>
+      <w:proofErr w:type="spellStart"/>
+      <w:r>
+        <w:rPr>
+          <w:rFonts w:asciiTheme="minorHAnsi" w:hAnsiTheme="minorHAnsi" w:cstheme="minorBidi"/>
+          <w:color w:val="auto"/>
+          <w:sz w:val="22"/>
+          <w:szCs w:val="22"/>
+        </w:rPr>
+        <w:t>Discoutinuité</w:t>
+      </w:r>
+      <w:proofErr w:type="spellEnd"/>
+      <w:r>
+        <w:rPr>
+          <w:rFonts w:asciiTheme="minorHAnsi" w:hAnsiTheme="minorHAnsi" w:cstheme="minorBidi"/>
+          <w:color w:val="auto"/>
+          <w:sz w:val="22"/>
+          <w:szCs w:val="22"/>
+        </w:rPr>
+        <w:t xml:space="preserve"> peut poser des </w:t>
+      </w:r>
+      <w:proofErr w:type="spellStart"/>
+      <w:r>
+        <w:rPr>
+          <w:rFonts w:asciiTheme="minorHAnsi" w:hAnsiTheme="minorHAnsi" w:cstheme="minorBidi"/>
+          <w:color w:val="auto"/>
+          <w:sz w:val="22"/>
+          <w:szCs w:val="22"/>
+        </w:rPr>
+        <w:t>porblemes</w:t>
+      </w:r>
+      <w:proofErr w:type="spellEnd"/>
+      <w:r>
+        <w:rPr>
+          <w:rFonts w:asciiTheme="minorHAnsi" w:hAnsiTheme="minorHAnsi" w:cstheme="minorBidi"/>
+          <w:color w:val="auto"/>
+          <w:sz w:val="22"/>
+          <w:szCs w:val="22"/>
+        </w:rPr>
+        <w:t xml:space="preserve"> mais pas très graves. Il faut sinon le coder à la main mais pas le temps. </w:t>
       </w:r>
     </w:p>
     <w:p>
@@ -3604,7 +5133,27 @@
           <w:sz w:val="22"/>
           <w:szCs w:val="22"/>
         </w:rPr>
-        <w:t>Certains LPC coeff ne servent à rien (les premiers car pas dan 100 1200)</w:t>
+        <w:t xml:space="preserve">Certains LPC </w:t>
+      </w:r>
+      <w:proofErr w:type="spellStart"/>
+      <w:r>
+        <w:rPr>
+          <w:rFonts w:asciiTheme="minorHAnsi" w:hAnsiTheme="minorHAnsi" w:cstheme="minorBidi"/>
+          <w:color w:val="auto"/>
+          <w:sz w:val="22"/>
+          <w:szCs w:val="22"/>
+        </w:rPr>
+        <w:t>coeff</w:t>
+      </w:r>
+      <w:proofErr w:type="spellEnd"/>
+      <w:r>
+        <w:rPr>
+          <w:rFonts w:asciiTheme="minorHAnsi" w:hAnsiTheme="minorHAnsi" w:cstheme="minorBidi"/>
+          <w:color w:val="auto"/>
+          <w:sz w:val="22"/>
+          <w:szCs w:val="22"/>
+        </w:rPr>
+        <w:t xml:space="preserve"> ne servent à rien (les premiers car pas dan 100 1200)</w:t>
       </w:r>
     </w:p>
     <w:p>
@@ -3767,7 +5316,7 @@
                     <pic:cNvPicPr/>
                   </pic:nvPicPr>
                   <pic:blipFill>
-                    <a:blip r:embed="rId13"/>
+                    <a:blip r:embed="rId16"/>
                     <a:stretch>
                       <a:fillRect/>
                     </a:stretch>
@@ -3801,6 +5350,7 @@
         </w:rPr>
         <w:t xml:space="preserve">where </w:t>
       </w:r>
+      <w:proofErr w:type="spellStart"/>
       <w:r>
         <w:rPr>
           <w:highlight w:val="green"/>
@@ -3808,6 +5358,7 @@
         </w:rPr>
         <w:t>t</w:t>
       </w:r>
+      <w:proofErr w:type="spellEnd"/>
       <w:r>
         <w:rPr>
           <w:lang w:val="en-US"/>
@@ -3827,6 +5378,7 @@
         </w:rPr>
         <w:t xml:space="preserve"> is the original signal, </w:t>
       </w:r>
+      <w:proofErr w:type="spellStart"/>
       <w:r>
         <w:rPr>
           <w:highlight w:val="green"/>
@@ -3834,12 +5386,14 @@
         </w:rPr>
         <w:t>ftprime</w:t>
       </w:r>
+      <w:proofErr w:type="spellEnd"/>
       <w:r>
         <w:rPr>
           <w:lang w:val="en-US"/>
         </w:rPr>
         <w:t xml:space="preserve"> an approximation of the original signal, </w:t>
       </w:r>
+      <w:proofErr w:type="spellStart"/>
       <w:r>
         <w:rPr>
           <w:highlight w:val="green"/>
@@ -3847,6 +5401,7 @@
         </w:rPr>
         <w:t>ak</w:t>
       </w:r>
+      <w:proofErr w:type="spellEnd"/>
       <w:r>
         <w:rPr>
           <w:lang w:val="en-US"/>
@@ -3981,13 +5536,21 @@
           <w:highlight w:val="darkCyan"/>
           <w:lang w:val="en-US"/>
         </w:rPr>
-        <w:t>(1.3</w:t>
-      </w:r>
+        <w:t>(</w:t>
+      </w:r>
+      <w:proofErr w:type="gramStart"/>
       <w:r>
         <w:rPr>
           <w:highlight w:val="darkCyan"/>
           <w:lang w:val="en-US"/>
         </w:rPr>
+        <w:t>1.3</w:t>
+      </w:r>
+      <w:r>
+        <w:rPr>
+          <w:highlight w:val="darkCyan"/>
+          <w:lang w:val="en-US"/>
+        </w:rPr>
         <w:t xml:space="preserve"> </w:t>
       </w:r>
       <w:r>
@@ -3997,6 +5560,7 @@
         </w:rPr>
         <w:t>)</w:t>
       </w:r>
+      <w:proofErr w:type="gramEnd"/>
       <w:r>
         <w:rPr>
           <w:highlight w:val="darkCyan"/>
@@ -4046,7 +5610,7 @@
                     <pic:cNvPicPr/>
                   </pic:nvPicPr>
                   <pic:blipFill>
-                    <a:blip r:embed="rId14"/>
+                    <a:blip r:embed="rId17"/>
                     <a:stretch>
                       <a:fillRect/>
                     </a:stretch>
@@ -4080,6 +5644,7 @@
         </w:rPr>
         <w:t xml:space="preserve">where </w:t>
       </w:r>
+      <w:proofErr w:type="spellStart"/>
       <w:r>
         <w:rPr>
           <w:highlight w:val="green"/>
@@ -4087,6 +5652,7 @@
         </w:rPr>
         <w:t>ts</w:t>
       </w:r>
+      <w:proofErr w:type="spellEnd"/>
       <w:r>
         <w:rPr>
           <w:lang w:val="en-US"/>
@@ -4105,6 +5671,7 @@
         </w:rPr>
         <w:t xml:space="preserve">starting point in time of the interval for which the error is being calculated, </w:t>
       </w:r>
+      <w:proofErr w:type="spellStart"/>
       <w:r>
         <w:rPr>
           <w:highlight w:val="green"/>
@@ -4112,6 +5679,7 @@
         </w:rPr>
         <w:t>te</w:t>
       </w:r>
+      <w:proofErr w:type="spellEnd"/>
       <w:r>
         <w:rPr>
           <w:lang w:val="en-US"/>
@@ -4215,7 +5783,39 @@
           <w:highlight w:val="green"/>
           <w:lang w:val="en-US"/>
         </w:rPr>
-        <w:t>[ts; te].</w:t>
+        <w:t>[</w:t>
+      </w:r>
+      <w:proofErr w:type="spellStart"/>
+      <w:r>
+        <w:rPr>
+          <w:highlight w:val="green"/>
+          <w:lang w:val="en-US"/>
+        </w:rPr>
+        <w:t>ts</w:t>
+      </w:r>
+      <w:proofErr w:type="spellEnd"/>
+      <w:r>
+        <w:rPr>
+          <w:highlight w:val="green"/>
+          <w:lang w:val="en-US"/>
+        </w:rPr>
+        <w:t xml:space="preserve">; </w:t>
+      </w:r>
+      <w:proofErr w:type="spellStart"/>
+      <w:r>
+        <w:rPr>
+          <w:highlight w:val="green"/>
+          <w:lang w:val="en-US"/>
+        </w:rPr>
+        <w:t>te</w:t>
+      </w:r>
+      <w:proofErr w:type="spellEnd"/>
+      <w:r>
+        <w:rPr>
+          <w:highlight w:val="green"/>
+          <w:lang w:val="en-US"/>
+        </w:rPr>
+        <w:t>].</w:t>
       </w:r>
       <w:r>
         <w:rPr>
@@ -4237,6 +5837,7 @@
         </w:rPr>
         <w:t xml:space="preserve">To minimize this error, the </w:t>
       </w:r>
+      <w:proofErr w:type="spellStart"/>
       <w:r>
         <w:rPr>
           <w:highlight w:val="green"/>
@@ -4244,6 +5845,7 @@
         </w:rPr>
         <w:t>ak</w:t>
       </w:r>
+      <w:proofErr w:type="spellEnd"/>
       <w:r>
         <w:rPr>
           <w:lang w:val="en-US"/>
@@ -4304,7 +5906,7 @@
                     <pic:cNvPicPr/>
                   </pic:nvPicPr>
                   <pic:blipFill>
-                    <a:blip r:embed="rId15"/>
+                    <a:blip r:embed="rId18"/>
                     <a:stretch>
                       <a:fillRect/>
                     </a:stretch>
@@ -4422,6 +6024,7 @@
           <w:u w:val="single"/>
         </w:rPr>
       </w:pPr>
+      <w:proofErr w:type="spellStart"/>
       <w:r>
         <w:rPr>
           <w:b/>
@@ -4430,17 +6033,20 @@
         </w:rPr>
         <w:t>Implementation</w:t>
       </w:r>
+      <w:proofErr w:type="spellEnd"/>
     </w:p>
     <w:p>
       <w:r>
         <w:t xml:space="preserve">L’implémentation se fait simplement avec la fonction </w:t>
       </w:r>
+      <w:proofErr w:type="spellStart"/>
       <w:r>
         <w:rPr>
           <w:highlight w:val="cyan"/>
         </w:rPr>
         <w:t>lpc</w:t>
       </w:r>
+      <w:proofErr w:type="spellEnd"/>
       <w:r>
         <w:t xml:space="preserve"> sous Matlab. Le choix de 6 coefficients a été retenu car </w:t>
       </w:r>
@@ -4457,7 +6063,7 @@
     <w:p>
       <w:r>
         <w:rPr>
-          <w:highlight w:val="red"/>
+          <w:highlight w:val="green"/>
         </w:rPr>
         <w:t>Mettre la représentation du signal avec LPC et sans</w:t>
       </w:r>
@@ -4512,8 +6118,29 @@
       <w:pPr>
         <w:jc w:val="both"/>
       </w:pPr>
-      <w:r>
-        <w:t>Apres la fin de mon stage, Arabella a fait une étude statitique, et voici les résultats.</w:t>
+      <w:proofErr w:type="gramStart"/>
+      <w:r>
+        <w:t>Apres</w:t>
+      </w:r>
+      <w:proofErr w:type="gramEnd"/>
+      <w:r>
+        <w:t xml:space="preserve"> la fin de mon stage, </w:t>
+      </w:r>
+      <w:proofErr w:type="spellStart"/>
+      <w:r>
+        <w:t>Arabella</w:t>
+      </w:r>
+      <w:proofErr w:type="spellEnd"/>
+      <w:r>
+        <w:t xml:space="preserve"> a fait une étude </w:t>
+      </w:r>
+      <w:proofErr w:type="spellStart"/>
+      <w:r>
+        <w:t>statitique</w:t>
+      </w:r>
+      <w:proofErr w:type="spellEnd"/>
+      <w:r>
+        <w:t>, et voici les résultats.</w:t>
       </w:r>
     </w:p>
     <w:p>
@@ -4538,7 +6165,7 @@
       </w:r>
     </w:p>
     <w:sectPr>
-      <w:footerReference w:type="default" r:id="rId16"/>
+      <w:footerReference w:type="default" r:id="rId19"/>
       <w:pgSz w:w="11906" w:h="16838"/>
       <w:pgMar w:top="1417" w:right="1417" w:bottom="1417" w:left="1417" w:header="708" w:footer="708" w:gutter="0"/>
       <w:cols w:space="708"/>
@@ -6032,6 +7659,16 @@
       <w:szCs w:val="18"/>
     </w:rPr>
   </w:style>
+  <w:style w:type="character" w:styleId="Textedelespacerserv">
+    <w:name w:val="Placeholder Text"/>
+    <w:basedOn w:val="Policepardfaut"/>
+    <w:uiPriority w:val="99"/>
+    <w:semiHidden/>
+    <w:rsid w:val="00993ABB"/>
+    <w:rPr>
+      <w:color w:val="808080"/>
+    </w:rPr>
+  </w:style>
 </w:styles>
 </file>
 
@@ -6335,7 +7972,7 @@
 </file>
 
 <file path=customXml/itemProps1.xml><?xml version="1.0" encoding="utf-8"?>
-<ds:datastoreItem xmlns:ds="http://schemas.openxmlformats.org/officeDocument/2006/customXml" ds:itemID="{324129DD-51BA-448D-8FB5-785195380B33}">
+<ds:datastoreItem xmlns:ds="http://schemas.openxmlformats.org/officeDocument/2006/customXml" ds:itemID="{03291799-FF59-42DB-97C0-15CE633D2467}">
   <ds:schemaRefs>
     <ds:schemaRef ds:uri="http://schemas.openxmlformats.org/officeDocument/2006/bibliography"/>
   </ds:schemaRefs>

--- a/Rapport/Reports Parts/Features_Extraction.docx
+++ b/Rapport/Reports Parts/Features_Extraction.docx
@@ -1223,6 +1223,8 @@
           <w:lang w:val="en-US"/>
         </w:rPr>
       </w:pPr>
+      <w:bookmarkStart w:id="1" w:name="_GoBack"/>
+      <w:bookmarkEnd w:id="1"/>
     </w:p>
     <w:p>
       <w:pPr>
@@ -1962,7 +1964,6 @@
         </w:rPr>
         <w:t xml:space="preserve"> </w:t>
       </w:r>
-      <w:bookmarkStart w:id="1" w:name="_GoBack"/>
       <w:r>
         <w:rPr>
           <w:rFonts w:cstheme="minorHAnsi"/>
@@ -1984,7 +1985,6 @@
         </w:rPr>
         <w:t xml:space="preserve"> </w:t>
       </w:r>
-      <w:bookmarkEnd w:id="1"/>
     </w:p>
     <w:p>
       <w:pPr>
@@ -2232,22 +2232,25 @@
     </w:p>
     <w:p>
       <w:pPr>
-        <w:pStyle w:val="Default"/>
-        <w:jc w:val="center"/>
-        <w:rPr>
-          <w:rFonts w:asciiTheme="minorHAnsi" w:hAnsiTheme="minorHAnsi" w:cstheme="minorHAnsi"/>
-          <w:color w:val="auto"/>
-          <w:sz w:val="22"/>
-          <w:szCs w:val="22"/>
-          <w:lang w:val="en-US"/>
-        </w:rPr>
-      </w:pPr>
+        <w:rPr>
+          <w:rFonts w:cstheme="minorHAnsi"/>
+          <w:lang w:val="en-US"/>
+        </w:rPr>
+      </w:pPr>
+      <w:r>
+        <w:rPr>
+          <w:rFonts w:cstheme="minorHAnsi"/>
+          <w:lang w:val="en-US"/>
+        </w:rPr>
+        <w:br w:type="page"/>
+      </w:r>
     </w:p>
     <w:p>
       <w:pPr>
         <w:pStyle w:val="Titre2"/>
       </w:pPr>
       <w:r>
+        <w:lastRenderedPageBreak/>
         <w:softHyphen/>
       </w:r>
       <w:r>
@@ -7972,7 +7975,7 @@
 </file>
 
 <file path=customXml/itemProps1.xml><?xml version="1.0" encoding="utf-8"?>
-<ds:datastoreItem xmlns:ds="http://schemas.openxmlformats.org/officeDocument/2006/customXml" ds:itemID="{03291799-FF59-42DB-97C0-15CE633D2467}">
+<ds:datastoreItem xmlns:ds="http://schemas.openxmlformats.org/officeDocument/2006/customXml" ds:itemID="{FB7DD502-D57D-45A3-990B-833F4F86A0F6}">
   <ds:schemaRefs>
     <ds:schemaRef ds:uri="http://schemas.openxmlformats.org/officeDocument/2006/bibliography"/>
   </ds:schemaRefs>

--- a/Rapport/Reports Parts/Features_Extraction.docx
+++ b/Rapport/Reports Parts/Features_Extraction.docx
@@ -24,166 +24,179 @@
     </w:p>
     <w:p>
       <w:pPr>
+        <w:jc w:val="both"/>
         <w:rPr>
           <w:rFonts w:cstheme="minorHAnsi"/>
+          <w:lang w:val="en-US"/>
         </w:rPr>
       </w:pPr>
       <w:r>
         <w:rPr>
           <w:rFonts w:cstheme="minorHAnsi"/>
-          <w:highlight w:val="yellow"/>
-        </w:rPr>
-        <w:t xml:space="preserve">Blind to all the </w:t>
-      </w:r>
-      <w:proofErr w:type="spellStart"/>
+          <w:lang w:val="en-US"/>
+        </w:rPr>
+        <w:t xml:space="preserve">This part aims to extract </w:t>
+      </w:r>
       <w:r>
         <w:rPr>
           <w:rFonts w:cstheme="minorHAnsi"/>
-          <w:highlight w:val="yellow"/>
-        </w:rPr>
-        <w:t>things</w:t>
-      </w:r>
-      <w:proofErr w:type="spellEnd"/>
+          <w:lang w:val="en-US"/>
+        </w:rPr>
+        <w:t>features</w:t>
+      </w:r>
       <w:r>
         <w:rPr>
           <w:rFonts w:cstheme="minorHAnsi"/>
-          <w:highlight w:val="yellow"/>
+          <w:lang w:val="en-US"/>
+        </w:rPr>
+        <w:t xml:space="preserve"> on the signals. Once extracted</w:t>
+      </w:r>
+      <w:r>
+        <w:rPr>
+          <w:rFonts w:cstheme="minorHAnsi"/>
+          <w:lang w:val="en-US"/>
+        </w:rPr>
+        <w:t xml:space="preserve">, these </w:t>
+      </w:r>
+      <w:r>
+        <w:rPr>
+          <w:rFonts w:cstheme="minorHAnsi"/>
+          <w:lang w:val="en-US"/>
+        </w:rPr>
+        <w:t>characteristic</w:t>
+      </w:r>
+      <w:r>
+        <w:rPr>
+          <w:rFonts w:cstheme="minorHAnsi"/>
+          <w:lang w:val="en-US"/>
+        </w:rPr>
+        <w:t>s</w:t>
+      </w:r>
+      <w:r>
+        <w:rPr>
+          <w:rFonts w:cstheme="minorHAnsi"/>
+          <w:lang w:val="en-US"/>
+        </w:rPr>
+        <w:t xml:space="preserve"> will be</w:t>
+      </w:r>
+      <w:r>
+        <w:rPr>
+          <w:rFonts w:cstheme="minorHAnsi"/>
+          <w:lang w:val="en-US"/>
+        </w:rPr>
+        <w:t xml:space="preserve"> useful in observing the </w:t>
+      </w:r>
+      <w:r>
+        <w:rPr>
+          <w:rFonts w:cstheme="minorHAnsi"/>
+          <w:lang w:val="en-US"/>
+        </w:rPr>
+        <w:t xml:space="preserve">breathing sound </w:t>
+      </w:r>
+      <w:r>
+        <w:rPr>
+          <w:rFonts w:cstheme="minorHAnsi"/>
+          <w:lang w:val="en-US"/>
+        </w:rPr>
+        <w:t>differences between</w:t>
+      </w:r>
+      <w:r>
+        <w:rPr>
+          <w:rFonts w:cstheme="minorHAnsi"/>
+          <w:lang w:val="en-US"/>
+        </w:rPr>
+        <w:t xml:space="preserve"> preterm</w:t>
+      </w:r>
+      <w:r>
+        <w:rPr>
+          <w:rFonts w:cstheme="minorHAnsi"/>
+          <w:lang w:val="en-US"/>
+        </w:rPr>
+        <w:t xml:space="preserve"> ne</w:t>
+      </w:r>
+      <w:r>
+        <w:rPr>
+          <w:rFonts w:cstheme="minorHAnsi"/>
+          <w:lang w:val="en-US"/>
+        </w:rPr>
+        <w:t>onate</w:t>
+      </w:r>
+      <w:r>
+        <w:rPr>
+          <w:rFonts w:cstheme="minorHAnsi"/>
+          <w:lang w:val="en-US"/>
+        </w:rPr>
+        <w:t xml:space="preserve">s </w:t>
+      </w:r>
+      <w:r>
+        <w:rPr>
+          <w:rFonts w:cstheme="minorHAnsi"/>
+          <w:lang w:val="en-US"/>
+        </w:rPr>
+        <w:t xml:space="preserve">who </w:t>
+      </w:r>
+      <w:r>
+        <w:rPr>
+          <w:rFonts w:cstheme="minorHAnsi"/>
+          <w:lang w:val="en-US"/>
+        </w:rPr>
+        <w:t>need SRT, those who do not need it and those who have had it.</w:t>
+      </w:r>
+      <w:r>
+        <w:rPr>
+          <w:rFonts w:cstheme="minorHAnsi"/>
+          <w:lang w:val="en-US"/>
         </w:rPr>
         <w:t xml:space="preserve"> </w:t>
       </w:r>
       <w:r>
         <w:rPr>
           <w:rFonts w:cstheme="minorHAnsi"/>
-          <w:highlight w:val="yellow"/>
-          <w:lang w:val="en-US"/>
-        </w:rPr>
-        <w:sym w:font="Wingdings" w:char="F0E0"/>
+          <w:lang w:val="en-US"/>
+        </w:rPr>
+        <w:t xml:space="preserve">Being blind to these data, </w:t>
       </w:r>
       <w:r>
         <w:rPr>
           <w:rFonts w:cstheme="minorHAnsi"/>
-          <w:highlight w:val="yellow"/>
+          <w:lang w:val="en-US"/>
+        </w:rPr>
+        <w:t>my work</w:t>
+      </w:r>
+      <w:r>
+        <w:rPr>
+          <w:rFonts w:cstheme="minorHAnsi"/>
+          <w:lang w:val="en-US"/>
+        </w:rPr>
+        <w:t xml:space="preserve"> was </w:t>
+      </w:r>
+      <w:r>
+        <w:rPr>
+          <w:rFonts w:cstheme="minorHAnsi"/>
+          <w:lang w:val="en-US"/>
+        </w:rPr>
+        <w:t>to gather</w:t>
+      </w:r>
+      <w:r>
+        <w:rPr>
+          <w:rFonts w:cstheme="minorHAnsi"/>
+          <w:lang w:val="en-US"/>
         </w:rPr>
         <w:t xml:space="preserve"> </w:t>
       </w:r>
-      <w:proofErr w:type="gramStart"/>
       <w:r>
         <w:rPr>
           <w:rFonts w:cstheme="minorHAnsi"/>
-          <w:highlight w:val="yellow"/>
-        </w:rPr>
-        <w:t>Aim:</w:t>
-      </w:r>
-      <w:proofErr w:type="gramEnd"/>
+          <w:lang w:val="en-US"/>
+        </w:rPr>
+        <w:t>enough features, so that some of them can make a distinction</w:t>
+      </w:r>
       <w:r>
         <w:rPr>
           <w:rFonts w:cstheme="minorHAnsi"/>
-          <w:highlight w:val="yellow"/>
-        </w:rPr>
-        <w:t xml:space="preserve"> </w:t>
-      </w:r>
-      <w:proofErr w:type="spellStart"/>
-      <w:r>
-        <w:rPr>
-          <w:rFonts w:cstheme="minorHAnsi"/>
-          <w:highlight w:val="yellow"/>
-        </w:rPr>
-        <w:t>doing</w:t>
-      </w:r>
-      <w:proofErr w:type="spellEnd"/>
-      <w:r>
-        <w:rPr>
-          <w:rFonts w:cstheme="minorHAnsi"/>
-          <w:highlight w:val="yellow"/>
-        </w:rPr>
-        <w:t xml:space="preserve"> as </w:t>
-      </w:r>
-      <w:proofErr w:type="spellStart"/>
-      <w:r>
-        <w:rPr>
-          <w:rFonts w:cstheme="minorHAnsi"/>
-          <w:highlight w:val="yellow"/>
-        </w:rPr>
-        <w:t>much</w:t>
-      </w:r>
-      <w:proofErr w:type="spellEnd"/>
-      <w:r>
-        <w:rPr>
-          <w:rFonts w:cstheme="minorHAnsi"/>
-          <w:highlight w:val="yellow"/>
-        </w:rPr>
-        <w:t xml:space="preserve"> </w:t>
-      </w:r>
-      <w:proofErr w:type="spellStart"/>
-      <w:r>
-        <w:rPr>
-          <w:rFonts w:cstheme="minorHAnsi"/>
-          <w:highlight w:val="yellow"/>
-        </w:rPr>
-        <w:t>features</w:t>
-      </w:r>
-      <w:proofErr w:type="spellEnd"/>
-      <w:r>
-        <w:rPr>
-          <w:rFonts w:cstheme="minorHAnsi"/>
-          <w:highlight w:val="yellow"/>
-        </w:rPr>
-        <w:t xml:space="preserve"> as possible</w:t>
-      </w:r>
-      <w:r>
-        <w:rPr>
-          <w:rFonts w:cstheme="minorHAnsi"/>
-          <w:highlight w:val="yellow"/>
-        </w:rPr>
-        <w:t xml:space="preserve"> pour distinguer le avant et </w:t>
-      </w:r>
-      <w:proofErr w:type="spellStart"/>
-      <w:r>
-        <w:rPr>
-          <w:rFonts w:cstheme="minorHAnsi"/>
-          <w:highlight w:val="yellow"/>
-        </w:rPr>
-        <w:t>apres</w:t>
-      </w:r>
-      <w:proofErr w:type="spellEnd"/>
-      <w:r>
-        <w:rPr>
-          <w:rFonts w:cstheme="minorHAnsi"/>
-          <w:highlight w:val="yellow"/>
-        </w:rPr>
-        <w:t xml:space="preserve"> surfactant, ainsi que les </w:t>
-      </w:r>
-      <w:proofErr w:type="spellStart"/>
-      <w:r>
-        <w:rPr>
-          <w:rFonts w:cstheme="minorHAnsi"/>
-          <w:highlight w:val="yellow"/>
-        </w:rPr>
-        <w:t>bebes</w:t>
-      </w:r>
-      <w:proofErr w:type="spellEnd"/>
-      <w:r>
-        <w:rPr>
-          <w:rFonts w:cstheme="minorHAnsi"/>
-          <w:highlight w:val="yellow"/>
-        </w:rPr>
-        <w:t xml:space="preserve"> ayant eu recourt à la SRT des </w:t>
-      </w:r>
-      <w:proofErr w:type="spellStart"/>
-      <w:r>
-        <w:rPr>
-          <w:rFonts w:cstheme="minorHAnsi"/>
-          <w:highlight w:val="yellow"/>
-        </w:rPr>
-        <w:t>uatres</w:t>
-      </w:r>
-      <w:proofErr w:type="spellEnd"/>
-      <w:r>
-        <w:rPr>
-          <w:rFonts w:cstheme="minorHAnsi"/>
-          <w:highlight w:val="yellow"/>
-        </w:rPr>
-        <w:t>.</w:t>
+          <w:lang w:val="en-US"/>
+        </w:rPr>
+        <w:t xml:space="preserve">. </w:t>
       </w:r>
     </w:p>
     <w:p>
@@ -199,80 +212,71 @@
     </w:p>
     <w:p>
       <w:pPr>
-        <w:pStyle w:val="Default"/>
-        <w:rPr>
-          <w:rFonts w:asciiTheme="minorHAnsi" w:hAnsiTheme="minorHAnsi" w:cstheme="minorBidi"/>
-          <w:color w:val="auto"/>
-          <w:sz w:val="22"/>
-          <w:szCs w:val="22"/>
-          <w:lang w:val="en-US"/>
-        </w:rPr>
-      </w:pPr>
-      <w:r>
-        <w:rPr>
-          <w:rFonts w:asciiTheme="minorHAnsi" w:hAnsiTheme="minorHAnsi" w:cstheme="minorBidi"/>
-          <w:color w:val="auto"/>
-          <w:sz w:val="22"/>
-          <w:szCs w:val="22"/>
-          <w:lang w:val="en-US"/>
-        </w:rPr>
-        <w:t xml:space="preserve"> </w:t>
-      </w:r>
-      <w:proofErr w:type="spellStart"/>
-      <w:r>
-        <w:rPr>
-          <w:rFonts w:asciiTheme="minorHAnsi" w:hAnsiTheme="minorHAnsi" w:cstheme="minorBidi"/>
-          <w:color w:val="auto"/>
-          <w:sz w:val="22"/>
-          <w:szCs w:val="22"/>
-          <w:highlight w:val="yellow"/>
-          <w:lang w:val="en-US"/>
-        </w:rPr>
-        <w:t>Suivi</w:t>
-      </w:r>
-      <w:proofErr w:type="spellEnd"/>
-      <w:r>
-        <w:rPr>
-          <w:rFonts w:asciiTheme="minorHAnsi" w:hAnsiTheme="minorHAnsi" w:cstheme="minorBidi"/>
-          <w:color w:val="auto"/>
-          <w:sz w:val="22"/>
-          <w:szCs w:val="22"/>
-          <w:highlight w:val="yellow"/>
-          <w:lang w:val="en-US"/>
-        </w:rPr>
-        <w:t xml:space="preserve"> de </w:t>
-      </w:r>
-      <w:proofErr w:type="spellStart"/>
-      <w:r>
-        <w:rPr>
-          <w:rFonts w:asciiTheme="minorHAnsi" w:hAnsiTheme="minorHAnsi" w:cstheme="minorBidi"/>
-          <w:color w:val="auto"/>
-          <w:sz w:val="22"/>
-          <w:szCs w:val="22"/>
-          <w:highlight w:val="yellow"/>
-          <w:lang w:val="en-US"/>
-        </w:rPr>
-        <w:t>blabla</w:t>
-      </w:r>
-      <w:proofErr w:type="spellEnd"/>
-      <w:r>
-        <w:rPr>
-          <w:rFonts w:asciiTheme="minorHAnsi" w:hAnsiTheme="minorHAnsi" w:cstheme="minorBidi"/>
-          <w:color w:val="auto"/>
-          <w:sz w:val="22"/>
-          <w:szCs w:val="22"/>
-          <w:highlight w:val="yellow"/>
-          <w:lang w:val="en-US"/>
-        </w:rPr>
-        <w:t xml:space="preserve"> …</w:t>
-      </w:r>
-    </w:p>
-    <w:p>
-      <w:pPr>
-        <w:rPr>
-          <w:lang w:val="en-US"/>
-        </w:rPr>
-      </w:pPr>
+        <w:jc w:val="both"/>
+        <w:rPr>
+          <w:lang w:val="en-US"/>
+        </w:rPr>
+      </w:pPr>
+      <w:r>
+        <w:rPr>
+          <w:lang w:val="en-US"/>
+        </w:rPr>
+        <w:t xml:space="preserve">The main characteristics identified are spectral. Some are directly </w:t>
+      </w:r>
+      <w:r>
+        <w:rPr>
+          <w:lang w:val="en-US"/>
+        </w:rPr>
+        <w:t xml:space="preserve">taken </w:t>
+      </w:r>
+      <w:r>
+        <w:rPr>
+          <w:lang w:val="en-US"/>
+        </w:rPr>
+        <w:t>from the power spectrum,</w:t>
+      </w:r>
+      <w:r>
+        <w:rPr>
+          <w:lang w:val="en-US"/>
+        </w:rPr>
+        <w:t xml:space="preserve"> and </w:t>
+      </w:r>
+      <w:r>
+        <w:rPr>
+          <w:lang w:val="en-US"/>
+        </w:rPr>
+        <w:t>others are derived from spectrum fit</w:t>
+      </w:r>
+      <w:r>
+        <w:rPr>
+          <w:lang w:val="en-US"/>
+        </w:rPr>
+        <w:t>s</w:t>
+      </w:r>
+      <w:r>
+        <w:rPr>
+          <w:lang w:val="en-US"/>
+        </w:rPr>
+        <w:t xml:space="preserve">.  </w:t>
+      </w:r>
+      <w:r>
+        <w:rPr>
+          <w:lang w:val="en-US"/>
+        </w:rPr>
+        <w:t>F</w:t>
+      </w:r>
+      <w:r>
+        <w:rPr>
+          <w:lang w:val="en-US"/>
+        </w:rPr>
+        <w:t>inally,</w:t>
+      </w:r>
+      <w:r>
+        <w:rPr>
+          <w:lang w:val="en-US"/>
+        </w:rPr>
+        <w:t xml:space="preserve"> the MFCC coefficients as well as the LPC coefficients are calculated.</w:t>
+      </w:r>
     </w:p>
     <w:p>
       <w:pPr>
@@ -925,7 +929,7 @@
           <w:lang w:val="en-US"/>
         </w:rPr>
         <w:drawing>
-          <wp:inline distT="0" distB="0" distL="0" distR="0" wp14:anchorId="14043E2D" wp14:editId="4D860D85">
+          <wp:inline distT="0" distB="0" distL="0" distR="0" wp14:anchorId="14043E2D" wp14:editId="3F1EC6D9">
             <wp:extent cx="4459458" cy="2590529"/>
             <wp:effectExtent l="0" t="0" r="0" b="635"/>
             <wp:docPr id="6" name="Image 6"/>
@@ -942,7 +946,7 @@
                     </pic:cNvPicPr>
                   </pic:nvPicPr>
                   <pic:blipFill rotWithShape="1">
-                    <a:blip r:embed="rId8">
+                    <a:blip r:embed="rId8" cstate="print">
                       <a:extLst>
                         <a:ext uri="{28A0092B-C50C-407E-A947-70E740481C1C}">
                           <a14:useLocalDpi xmlns:a14="http://schemas.microsoft.com/office/drawing/2010/main" val="0"/>
@@ -955,7 +959,7 @@
                   <pic:spPr bwMode="auto">
                     <a:xfrm>
                       <a:off x="0" y="0"/>
-                      <a:ext cx="4464718" cy="2593584"/>
+                      <a:ext cx="4459458" cy="2590529"/>
                     </a:xfrm>
                     <a:prstGeom prst="rect">
                       <a:avLst/>
@@ -1089,6 +1093,7 @@
           <w:szCs w:val="22"/>
           <w:lang w:val="en-US"/>
         </w:rPr>
+        <w:lastRenderedPageBreak/>
         <w:t xml:space="preserve">p25 </w:t>
       </w:r>
       <w:r>
@@ -1223,8 +1228,6 @@
           <w:lang w:val="en-US"/>
         </w:rPr>
       </w:pPr>
-      <w:bookmarkStart w:id="1" w:name="_GoBack"/>
-      <w:bookmarkEnd w:id="1"/>
     </w:p>
     <w:p>
       <w:pPr>
@@ -1813,7 +1816,7 @@
           <w:szCs w:val="22"/>
         </w:rPr>
         <w:drawing>
-          <wp:inline distT="0" distB="0" distL="0" distR="0" wp14:anchorId="09208FE3" wp14:editId="650627B7">
+          <wp:inline distT="0" distB="0" distL="0" distR="0" wp14:anchorId="09208FE3" wp14:editId="3C09E574">
             <wp:extent cx="4601002" cy="2806505"/>
             <wp:effectExtent l="0" t="0" r="0" b="0"/>
             <wp:docPr id="9" name="Image 9"/>
@@ -1845,7 +1848,7 @@
                   <pic:spPr bwMode="auto">
                     <a:xfrm>
                       <a:off x="0" y="0"/>
-                      <a:ext cx="4633492" cy="2826323"/>
+                      <a:ext cx="4601002" cy="2806505"/>
                     </a:xfrm>
                     <a:prstGeom prst="rect">
                       <a:avLst/>
@@ -2082,7 +2085,6 @@
           <w:color w:val="auto"/>
           <w:sz w:val="22"/>
           <w:szCs w:val="22"/>
-          <w:lang w:val="en-US"/>
         </w:rPr>
       </w:pPr>
     </w:p>
@@ -2103,7 +2105,7 @@
         </w:rPr>
         <w:lastRenderedPageBreak/>
         <w:drawing>
-          <wp:inline distT="0" distB="0" distL="0" distR="0" wp14:anchorId="57AF34E8" wp14:editId="0B973B4C">
+          <wp:inline distT="0" distB="0" distL="0" distR="0" wp14:anchorId="57AF34E8" wp14:editId="79E833FD">
             <wp:extent cx="4691575" cy="3068346"/>
             <wp:effectExtent l="0" t="0" r="0" b="0"/>
             <wp:docPr id="13" name="Image 13"/>
@@ -2120,7 +2122,7 @@
                     </pic:cNvPicPr>
                   </pic:nvPicPr>
                   <pic:blipFill>
-                    <a:blip r:embed="rId10">
+                    <a:blip r:embed="rId10" cstate="print">
                       <a:extLst>
                         <a:ext uri="{28A0092B-C50C-407E-A947-70E740481C1C}">
                           <a14:useLocalDpi xmlns:a14="http://schemas.microsoft.com/office/drawing/2010/main" val="0"/>
@@ -2135,7 +2137,7 @@
                   <pic:spPr bwMode="auto">
                     <a:xfrm>
                       <a:off x="0" y="0"/>
-                      <a:ext cx="4718207" cy="3085764"/>
+                      <a:ext cx="4691575" cy="3068346"/>
                     </a:xfrm>
                     <a:prstGeom prst="rect">
                       <a:avLst/>
@@ -2251,83 +2253,43 @@
       </w:pPr>
       <w:r>
         <w:lastRenderedPageBreak/>
-        <w:softHyphen/>
-      </w:r>
-      <w:r>
-        <w:t>Power</w:t>
-      </w:r>
-      <w:r>
-        <w:t xml:space="preserve"> Spectrum Fit</w:t>
-      </w:r>
-    </w:p>
-    <w:p>
-      <w:r>
-        <w:rPr>
-          <w:lang w:val="en-US"/>
-        </w:rPr>
-        <w:t xml:space="preserve">Aim: Obtain other information on the power spectrum by fit it to some models. </w:t>
-      </w:r>
-      <w:r>
-        <w:t xml:space="preserve">On a choisi de regarder des informations sur les </w:t>
-      </w:r>
-      <w:proofErr w:type="spellStart"/>
-      <w:r>
-        <w:t>p</w:t>
-      </w:r>
-      <w:r>
-        <w:t>eaks</w:t>
-      </w:r>
-      <w:proofErr w:type="spellEnd"/>
-      <w:r>
-        <w:t>.</w:t>
-      </w:r>
-    </w:p>
-    <w:p>
-      <w:r>
-        <w:rPr>
-          <w:highlight w:val="yellow"/>
-        </w:rPr>
-        <w:t>LE faire sur 10*log10 comme les autres ??</w:t>
-      </w:r>
-    </w:p>
-    <w:p>
-      <w:pPr>
-        <w:pStyle w:val="Titre3"/>
-      </w:pPr>
-      <w:r>
-        <w:t>MAF: Moving Average Filter</w:t>
-      </w:r>
-    </w:p>
-    <w:p>
-      <w:r>
-        <w:t>Qu’est-</w:t>
-      </w:r>
-      <w:r>
-        <w:t xml:space="preserve">ce que c’est ? </w:t>
-      </w:r>
-      <w:r>
-        <w:t xml:space="preserve">Pourquoi avoir choisi </w:t>
-      </w:r>
-      <w:proofErr w:type="spellStart"/>
-      <w:proofErr w:type="gramStart"/>
-      <w:r>
-        <w:t>ca</w:t>
-      </w:r>
-      <w:proofErr w:type="spellEnd"/>
-      <w:proofErr w:type="gramEnd"/>
-      <w:r>
-        <w:t xml:space="preserve"> ? </w:t>
-      </w:r>
-    </w:p>
-    <w:p>
-      <w:r>
-        <w:rPr>
-          <w:highlight w:val="green"/>
-        </w:rPr>
-        <w:t>Mettre figure</w:t>
-      </w:r>
-      <w:r>
-        <w:t xml:space="preserve"> </w:t>
+        <w:t>Welch Periodogram</w:t>
+      </w:r>
+      <w:r>
+        <w:t xml:space="preserve"> Fit</w:t>
+      </w:r>
+    </w:p>
+    <w:p>
+      <w:pPr>
+        <w:rPr>
+          <w:lang w:val="en-US"/>
+        </w:rPr>
+      </w:pPr>
+      <w:r>
+        <w:rPr>
+          <w:lang w:val="en-US"/>
+        </w:rPr>
+        <w:t>In order to obtain further information on power spectral density, Welch periodogram models were generated. The filtering by moving average and the Gaussian Mixture model were used.</w:t>
+      </w:r>
+    </w:p>
+    <w:p>
+      <w:r>
+        <w:t xml:space="preserve">Sur ces modèles, il a été décidé de se concentrer sur </w:t>
+      </w:r>
+      <w:r>
+        <w:t>des caractéristiques liées</w:t>
+      </w:r>
+      <w:r>
+        <w:t xml:space="preserve"> à leur forme, et notamment à leurs </w:t>
+      </w:r>
+      <w:r>
+        <w:t>pi</w:t>
+      </w:r>
+      <w:r>
+        <w:t>c</w:t>
+      </w:r>
+      <w:r>
+        <w:t>s. Elles sont décrites ci-dessous :</w:t>
       </w:r>
     </w:p>
     <w:p>
@@ -2340,6 +2302,8 @@
           <w:rFonts w:cstheme="minorHAnsi"/>
         </w:rPr>
       </w:pPr>
+      <w:bookmarkStart w:id="1" w:name="_GoBack"/>
+      <w:bookmarkEnd w:id="1"/>
       <w:proofErr w:type="spellStart"/>
       <w:proofErr w:type="gramStart"/>
       <w:r>
@@ -2357,7 +2321,7 @@
           <w:b/>
           <w:bCs/>
         </w:rPr>
-        <w:t>_pks_MAF</w:t>
+        <w:t>_pks</w:t>
       </w:r>
       <w:proofErr w:type="spellEnd"/>
       <w:r>
@@ -2374,30 +2338,42 @@
           <w:b/>
           <w:bCs/>
         </w:rPr>
-        <w:t>–</w:t>
+        <w:t xml:space="preserve">– </w:t>
       </w:r>
       <w:r>
         <w:rPr>
           <w:rFonts w:cstheme="minorHAnsi"/>
-          <w:b/>
-          <w:bCs/>
+        </w:rPr>
+        <w:t xml:space="preserve">Nombre de </w:t>
+      </w:r>
+      <w:proofErr w:type="spellStart"/>
+      <w:r>
+        <w:rPr>
+          <w:rFonts w:cstheme="minorHAnsi"/>
+        </w:rPr>
+        <w:t>peaks</w:t>
+      </w:r>
+      <w:proofErr w:type="spellEnd"/>
+      <w:r>
+        <w:rPr>
+          <w:rFonts w:cstheme="minorHAnsi"/>
+        </w:rPr>
+        <w:t xml:space="preserve"> dans le </w:t>
+      </w:r>
+      <w:proofErr w:type="spellStart"/>
+      <w:r>
+        <w:rPr>
+          <w:rFonts w:cstheme="minorHAnsi"/>
+        </w:rPr>
+        <w:t>modéle</w:t>
+      </w:r>
+      <w:proofErr w:type="spellEnd"/>
+      <w:r>
+        <w:rPr>
+          <w:rFonts w:cstheme="minorHAnsi"/>
         </w:rPr>
         <w:t xml:space="preserve"> </w:t>
       </w:r>
-      <w:r>
-        <w:rPr>
-          <w:rFonts w:cstheme="minorHAnsi"/>
-        </w:rPr>
-        <w:t xml:space="preserve">Nombre de </w:t>
-      </w:r>
-      <w:proofErr w:type="spellStart"/>
-      <w:r>
-        <w:rPr>
-          <w:rFonts w:cstheme="minorHAnsi"/>
-        </w:rPr>
-        <w:t>peaks</w:t>
-      </w:r>
-      <w:proofErr w:type="spellEnd"/>
     </w:p>
     <w:p>
       <w:pPr>
@@ -2439,7 +2415,7 @@
           <w:b/>
           <w:bCs/>
         </w:rPr>
-        <w:t>_higherPk_MAF</w:t>
+        <w:t>_higherPk</w:t>
       </w:r>
       <w:proofErr w:type="spellEnd"/>
       <w:r>
@@ -2448,23 +2424,7 @@
           <w:b/>
           <w:bCs/>
         </w:rPr>
-        <w:t xml:space="preserve"> </w:t>
-      </w:r>
-      <w:r>
-        <w:rPr>
-          <w:rFonts w:cstheme="minorHAnsi"/>
-          <w:b/>
-          <w:bCs/>
-        </w:rPr>
-        <w:t>–</w:t>
-      </w:r>
-      <w:r>
-        <w:rPr>
-          <w:rFonts w:cstheme="minorHAnsi"/>
-          <w:b/>
-          <w:bCs/>
-        </w:rPr>
-        <w:t xml:space="preserve"> </w:t>
+        <w:t xml:space="preserve">– </w:t>
       </w:r>
       <w:r>
         <w:rPr>
@@ -2515,7 +2475,7 @@
           <w:b/>
           <w:bCs/>
         </w:rPr>
-        <w:t>_higherPks_MAF</w:t>
+        <w:t>_higherPks</w:t>
       </w:r>
       <w:proofErr w:type="spellEnd"/>
       <w:r>
@@ -2524,546 +2484,1757 @@
           <w:b/>
           <w:bCs/>
         </w:rPr>
+        <w:t xml:space="preserve">– </w:t>
+      </w:r>
+      <w:r>
+        <w:rPr>
+          <w:rFonts w:cstheme="minorHAnsi"/>
+        </w:rPr>
+        <w:t>Différence</w:t>
+      </w:r>
+      <w:r>
+        <w:rPr>
+          <w:rFonts w:cstheme="minorHAnsi"/>
+        </w:rPr>
+        <w:t xml:space="preserve"> relative</w:t>
+      </w:r>
+      <w:r>
+        <w:rPr>
+          <w:rFonts w:cstheme="minorHAnsi"/>
+        </w:rPr>
+        <w:t xml:space="preserve"> en fréquence entre les 2 </w:t>
+      </w:r>
+      <w:proofErr w:type="spellStart"/>
+      <w:r>
+        <w:rPr>
+          <w:rFonts w:cstheme="minorHAnsi"/>
+        </w:rPr>
+        <w:t>peaks</w:t>
+      </w:r>
+      <w:proofErr w:type="spellEnd"/>
+      <w:r>
+        <w:rPr>
+          <w:rFonts w:cstheme="minorHAnsi"/>
+        </w:rPr>
+        <w:t xml:space="preserve"> les plus important</w:t>
+      </w:r>
+    </w:p>
+    <w:p/>
+    <w:p>
+      <w:pPr>
+        <w:pStyle w:val="Titre3"/>
+      </w:pPr>
+      <w:r>
+        <w:t>MAF: Moving Average Filter</w:t>
+      </w:r>
+    </w:p>
+    <w:p>
+      <w:pPr>
+        <w:shd w:val="clear" w:color="auto" w:fill="FFFFFF"/>
+        <w:spacing w:after="150" w:line="270" w:lineRule="atLeast"/>
+        <w:rPr>
+          <w:rFonts w:ascii="Arial" w:hAnsi="Arial" w:cs="Arial"/>
+          <w:color w:val="222222"/>
+          <w:sz w:val="21"/>
+          <w:szCs w:val="21"/>
+          <w:shd w:val="clear" w:color="auto" w:fill="FFFFFF"/>
+        </w:rPr>
+      </w:pPr>
+      <w:r>
+        <w:t xml:space="preserve">La </w:t>
+      </w:r>
+      <w:proofErr w:type="spellStart"/>
+      <w:r>
+        <w:t>moving</w:t>
+      </w:r>
+      <w:proofErr w:type="spellEnd"/>
+      <w:r>
         <w:t xml:space="preserve"> </w:t>
       </w:r>
-      <w:r>
-        <w:rPr>
-          <w:rFonts w:cstheme="minorHAnsi"/>
-          <w:b/>
-          <w:bCs/>
-        </w:rPr>
-        <w:t>–</w:t>
-      </w:r>
-      <w:r>
-        <w:rPr>
-          <w:rFonts w:cstheme="minorHAnsi"/>
-          <w:b/>
-          <w:bCs/>
+      <w:proofErr w:type="spellStart"/>
+      <w:r>
+        <w:t>average</w:t>
+      </w:r>
+      <w:proofErr w:type="spellEnd"/>
+      <w:r>
+        <w:t xml:space="preserve"> permet de </w:t>
+      </w:r>
+      <w:r>
+        <w:rPr>
+          <w:rFonts w:ascii="Arial" w:hAnsi="Arial" w:cs="Arial"/>
+          <w:color w:val="222222"/>
+          <w:sz w:val="21"/>
+          <w:szCs w:val="21"/>
+          <w:shd w:val="clear" w:color="auto" w:fill="FFFFFF"/>
+        </w:rPr>
+        <w:t xml:space="preserve">lisser le </w:t>
+      </w:r>
+      <w:proofErr w:type="spellStart"/>
+      <w:r>
+        <w:rPr>
+          <w:rFonts w:ascii="Arial" w:hAnsi="Arial" w:cs="Arial"/>
+          <w:color w:val="222222"/>
+          <w:sz w:val="21"/>
+          <w:szCs w:val="21"/>
+          <w:shd w:val="clear" w:color="auto" w:fill="FFFFFF"/>
+        </w:rPr>
+        <w:t>periodogramme</w:t>
+      </w:r>
+      <w:proofErr w:type="spellEnd"/>
+      <w:r>
+        <w:rPr>
+          <w:rFonts w:ascii="Arial" w:hAnsi="Arial" w:cs="Arial"/>
+          <w:color w:val="222222"/>
+          <w:sz w:val="21"/>
+          <w:szCs w:val="21"/>
+          <w:shd w:val="clear" w:color="auto" w:fill="FFFFFF"/>
+        </w:rPr>
+        <w:t> </w:t>
+      </w:r>
+      <w:r>
+        <w:rPr>
+          <w:rFonts w:ascii="Arial" w:hAnsi="Arial" w:cs="Arial"/>
+          <w:color w:val="222222"/>
+          <w:sz w:val="21"/>
+          <w:szCs w:val="21"/>
+          <w:shd w:val="clear" w:color="auto" w:fill="FFFFFF"/>
         </w:rPr>
         <w:t xml:space="preserve"> </w:t>
       </w:r>
       <w:r>
         <w:rPr>
-          <w:rFonts w:cstheme="minorHAnsi"/>
-        </w:rPr>
-        <w:t xml:space="preserve">Différence en fréquence entre les 2 </w:t>
+          <w:rFonts w:ascii="Arial" w:hAnsi="Arial" w:cs="Arial"/>
+          <w:color w:val="222222"/>
+          <w:sz w:val="21"/>
+          <w:szCs w:val="21"/>
+          <w:shd w:val="clear" w:color="auto" w:fill="FFFFFF"/>
+        </w:rPr>
+        <w:t>en supprimant les </w:t>
+      </w:r>
+      <w:hyperlink r:id="rId11" w:tooltip="wikt:fluctuation" w:history="1">
+        <w:r>
+          <w:rPr>
+            <w:rStyle w:val="Lienhypertexte"/>
+            <w:rFonts w:ascii="Arial" w:hAnsi="Arial" w:cs="Arial"/>
+            <w:color w:val="663366"/>
+            <w:sz w:val="21"/>
+            <w:szCs w:val="21"/>
+            <w:shd w:val="clear" w:color="auto" w:fill="FFFFFF"/>
+          </w:rPr>
+          <w:t>fluctuations</w:t>
+        </w:r>
+      </w:hyperlink>
+      <w:r>
+        <w:rPr>
+          <w:rFonts w:ascii="Arial" w:hAnsi="Arial" w:cs="Arial"/>
+          <w:color w:val="222222"/>
+          <w:sz w:val="21"/>
+          <w:szCs w:val="21"/>
+          <w:shd w:val="clear" w:color="auto" w:fill="FFFFFF"/>
+        </w:rPr>
+        <w:t> </w:t>
+      </w:r>
+      <w:hyperlink r:id="rId12" w:tooltip="wikt:transitoire" w:history="1">
+        <w:r>
+          <w:rPr>
+            <w:rStyle w:val="Lienhypertexte"/>
+            <w:rFonts w:ascii="Arial" w:hAnsi="Arial" w:cs="Arial"/>
+            <w:color w:val="663366"/>
+            <w:sz w:val="21"/>
+            <w:szCs w:val="21"/>
+            <w:shd w:val="clear" w:color="auto" w:fill="FFFFFF"/>
+          </w:rPr>
+          <w:t>transitoires</w:t>
+        </w:r>
+      </w:hyperlink>
+      <w:r>
+        <w:rPr>
+          <w:rFonts w:ascii="Arial" w:hAnsi="Arial" w:cs="Arial"/>
+          <w:color w:val="222222"/>
+          <w:sz w:val="21"/>
+          <w:szCs w:val="21"/>
+          <w:shd w:val="clear" w:color="auto" w:fill="FFFFFF"/>
+        </w:rPr>
+        <w:t xml:space="preserve"> </w:t>
+      </w:r>
+      <w:r>
+        <w:rPr>
+          <w:rFonts w:ascii="Arial" w:hAnsi="Arial" w:cs="Arial"/>
+          <w:color w:val="222222"/>
+          <w:sz w:val="21"/>
+          <w:szCs w:val="21"/>
+          <w:shd w:val="clear" w:color="auto" w:fill="FFFFFF"/>
+        </w:rPr>
+        <w:t xml:space="preserve">de façon à en souligner les tendances </w:t>
+      </w:r>
+      <w:r>
+        <w:rPr>
+          <w:rFonts w:ascii="Arial" w:hAnsi="Arial" w:cs="Arial"/>
+          <w:color w:val="222222"/>
+          <w:sz w:val="21"/>
+          <w:szCs w:val="21"/>
+          <w:shd w:val="clear" w:color="auto" w:fill="FFFFFF"/>
+        </w:rPr>
+        <w:t>globale</w:t>
+      </w:r>
+      <w:r>
+        <w:rPr>
+          <w:rFonts w:ascii="Arial" w:hAnsi="Arial" w:cs="Arial"/>
+          <w:color w:val="222222"/>
+          <w:sz w:val="21"/>
+          <w:szCs w:val="21"/>
+          <w:shd w:val="clear" w:color="auto" w:fill="FFFFFF"/>
+        </w:rPr>
+        <w:t>s</w:t>
+      </w:r>
+      <w:r>
+        <w:rPr>
+          <w:rFonts w:ascii="Arial" w:hAnsi="Arial" w:cs="Arial"/>
+          <w:color w:val="222222"/>
+          <w:sz w:val="21"/>
+          <w:szCs w:val="21"/>
+          <w:shd w:val="clear" w:color="auto" w:fill="FFFFFF"/>
+        </w:rPr>
+        <w:t>.</w:t>
+      </w:r>
+    </w:p>
+    <w:p>
+      <w:pPr>
+        <w:shd w:val="clear" w:color="auto" w:fill="FFFFFF"/>
+        <w:spacing w:after="150" w:line="270" w:lineRule="atLeast"/>
+        <w:jc w:val="both"/>
+        <w:rPr>
+          <w:lang w:val="en-US"/>
+        </w:rPr>
+      </w:pPr>
+      <w:r>
+        <w:rPr>
+          <w:rFonts w:ascii="Arial" w:hAnsi="Arial" w:cs="Arial"/>
+          <w:color w:val="222222"/>
+          <w:sz w:val="21"/>
+          <w:szCs w:val="21"/>
+          <w:shd w:val="clear" w:color="auto" w:fill="FFFFFF"/>
+        </w:rPr>
+        <w:t>Cette moyenne est dite </w:t>
+      </w:r>
+      <w:r>
+        <w:rPr>
+          <w:rFonts w:ascii="Arial" w:hAnsi="Arial" w:cs="Arial"/>
+          <w:i/>
+          <w:iCs/>
+          <w:color w:val="222222"/>
+          <w:sz w:val="21"/>
+          <w:szCs w:val="21"/>
+          <w:shd w:val="clear" w:color="auto" w:fill="FFFFFF"/>
+        </w:rPr>
+        <w:t>mobile</w:t>
+      </w:r>
+      <w:r>
+        <w:rPr>
+          <w:rFonts w:ascii="Arial" w:hAnsi="Arial" w:cs="Arial"/>
+          <w:color w:val="222222"/>
+          <w:sz w:val="21"/>
+          <w:szCs w:val="21"/>
+          <w:shd w:val="clear" w:color="auto" w:fill="FFFFFF"/>
+        </w:rPr>
+        <w:t> parce qu'elle est recalculée de façon continue, en utilisant à chaque calcul un sous-ensemble d'éléments dans lequel un nouvel élément remplace le plus ancien ou s'ajoute au sous-ensemble.</w:t>
+      </w:r>
+      <w:r>
+        <w:rPr>
+          <w:rFonts w:ascii="Arial" w:hAnsi="Arial" w:cs="Arial"/>
+          <w:color w:val="222222"/>
+          <w:sz w:val="21"/>
+          <w:szCs w:val="21"/>
+          <w:shd w:val="clear" w:color="auto" w:fill="FFFFFF"/>
+        </w:rPr>
+        <w:t xml:space="preserve"> </w:t>
       </w:r>
       <w:proofErr w:type="spellStart"/>
       <w:r>
         <w:rPr>
-          <w:rFonts w:cstheme="minorHAnsi"/>
-        </w:rPr>
+          <w:rFonts w:ascii="Arial" w:hAnsi="Arial" w:cs="Arial"/>
+          <w:color w:val="222222"/>
+          <w:sz w:val="21"/>
+          <w:szCs w:val="21"/>
+          <w:shd w:val="clear" w:color="auto" w:fill="FFFFFF"/>
+          <w:lang w:val="en-US"/>
+        </w:rPr>
+        <w:t>I</w:t>
+      </w:r>
+      <w:r>
+        <w:rPr>
+          <w:rFonts w:ascii="Arial" w:hAnsi="Arial" w:cs="Arial"/>
+          <w:color w:val="222222"/>
+          <w:sz w:val="21"/>
+          <w:szCs w:val="21"/>
+          <w:shd w:val="clear" w:color="auto" w:fill="FFFFFF"/>
+          <w:lang w:val="en-US"/>
+        </w:rPr>
+        <w:t>ci</w:t>
+      </w:r>
+      <w:proofErr w:type="spellEnd"/>
+      <w:r>
+        <w:rPr>
+          <w:rFonts w:ascii="Arial" w:hAnsi="Arial" w:cs="Arial"/>
+          <w:color w:val="222222"/>
+          <w:sz w:val="21"/>
+          <w:szCs w:val="21"/>
+          <w:shd w:val="clear" w:color="auto" w:fill="FFFFFF"/>
+          <w:lang w:val="en-US"/>
+        </w:rPr>
+        <w:t xml:space="preserve">, le span </w:t>
+      </w:r>
+      <w:proofErr w:type="spellStart"/>
+      <w:r>
+        <w:rPr>
+          <w:rFonts w:ascii="Arial" w:hAnsi="Arial" w:cs="Arial"/>
+          <w:color w:val="222222"/>
+          <w:sz w:val="21"/>
+          <w:szCs w:val="21"/>
+          <w:shd w:val="clear" w:color="auto" w:fill="FFFFFF"/>
+          <w:lang w:val="en-US"/>
+        </w:rPr>
+        <w:t>est</w:t>
+      </w:r>
+      <w:proofErr w:type="spellEnd"/>
+      <w:r>
+        <w:rPr>
+          <w:rFonts w:ascii="Arial" w:hAnsi="Arial" w:cs="Arial"/>
+          <w:color w:val="222222"/>
+          <w:sz w:val="21"/>
+          <w:szCs w:val="21"/>
+          <w:shd w:val="clear" w:color="auto" w:fill="FFFFFF"/>
+          <w:lang w:val="en-US"/>
+        </w:rPr>
+        <w:t xml:space="preserve"> de 5. </w:t>
+      </w:r>
+      <w:r>
+        <w:rPr>
+          <w:lang w:val="en-US"/>
+        </w:rPr>
+        <w:t xml:space="preserve">The </w:t>
+      </w:r>
+      <w:r>
+        <w:rPr>
+          <w:lang w:val="en-US"/>
+        </w:rPr>
+        <w:t xml:space="preserve">calculation of </w:t>
+      </w:r>
+      <w:r>
+        <w:rPr>
+          <w:lang w:val="en-US"/>
+        </w:rPr>
+        <w:t xml:space="preserve">elements </w:t>
+      </w:r>
+      <w:r>
+        <w:rPr>
+          <w:lang w:val="en-US"/>
+        </w:rPr>
+        <w:t>is</w:t>
+      </w:r>
+      <w:r>
+        <w:rPr>
+          <w:lang w:val="en-US"/>
+        </w:rPr>
+        <w:t xml:space="preserve"> given</w:t>
+      </w:r>
+      <w:r>
+        <w:rPr>
+          <w:lang w:val="en-US"/>
+        </w:rPr>
+        <w:t xml:space="preserve"> below, with</w:t>
+      </w:r>
+      <w:r>
+        <w:rPr>
+          <w:lang w:val="en-US"/>
+        </w:rPr>
+        <w:t xml:space="preserve"> $x$ the </w:t>
+      </w:r>
+      <w:r>
+        <w:rPr>
+          <w:lang w:val="en-US"/>
+        </w:rPr>
+        <w:t xml:space="preserve">starting </w:t>
+      </w:r>
+      <w:r>
+        <w:rPr>
+          <w:lang w:val="en-US"/>
+        </w:rPr>
+        <w:t>signal</w:t>
+      </w:r>
+      <w:r>
+        <w:rPr>
+          <w:lang w:val="en-US"/>
+        </w:rPr>
+        <w:t xml:space="preserve"> and</w:t>
+      </w:r>
+      <w:r>
+        <w:rPr>
+          <w:lang w:val="en-US"/>
+        </w:rPr>
+        <w:t xml:space="preserve"> $y$ the smoothed</w:t>
+      </w:r>
+      <w:r>
+        <w:rPr>
+          <w:lang w:val="en-US"/>
+        </w:rPr>
+        <w:t xml:space="preserve"> signal. </w:t>
+      </w:r>
+    </w:p>
+    <w:p>
+      <w:pPr>
+        <w:tabs>
+          <w:tab w:val="left" w:pos="916"/>
+          <w:tab w:val="left" w:pos="1832"/>
+          <w:tab w:val="left" w:pos="2748"/>
+          <w:tab w:val="left" w:pos="3664"/>
+          <w:tab w:val="left" w:pos="4580"/>
+          <w:tab w:val="left" w:pos="5496"/>
+          <w:tab w:val="left" w:pos="6412"/>
+          <w:tab w:val="left" w:pos="7328"/>
+          <w:tab w:val="left" w:pos="8244"/>
+          <w:tab w:val="left" w:pos="9160"/>
+          <w:tab w:val="left" w:pos="10076"/>
+          <w:tab w:val="left" w:pos="10992"/>
+          <w:tab w:val="left" w:pos="11908"/>
+          <w:tab w:val="left" w:pos="12824"/>
+          <w:tab w:val="left" w:pos="13740"/>
+          <w:tab w:val="left" w:pos="14656"/>
+        </w:tabs>
+        <w:spacing w:after="150" w:line="240" w:lineRule="auto"/>
+        <w:rPr>
+          <w:lang w:val="es-ES"/>
+        </w:rPr>
+      </w:pPr>
+      <w:r>
+        <w:rPr>
+          <w:lang w:val="es-ES"/>
+        </w:rPr>
+        <w:t>$</w:t>
+      </w:r>
+      <w:proofErr w:type="gramStart"/>
+      <w:r>
+        <w:rPr>
+          <w:lang w:val="es-ES"/>
+        </w:rPr>
+        <w:t>y(</w:t>
+      </w:r>
+      <w:proofErr w:type="gramEnd"/>
+      <w:r>
+        <w:rPr>
+          <w:lang w:val="es-ES"/>
+        </w:rPr>
+        <w:t xml:space="preserve">1) = </w:t>
+      </w:r>
+      <w:r>
+        <w:rPr>
+          <w:lang w:val="es-ES"/>
+        </w:rPr>
+        <w:t>x</w:t>
+      </w:r>
+      <w:r>
+        <w:rPr>
+          <w:lang w:val="es-ES"/>
+        </w:rPr>
+        <w:t>(1)</w:t>
+      </w:r>
+      <w:r>
+        <w:rPr>
+          <w:lang w:val="es-ES"/>
+        </w:rPr>
+        <w:t>$</w:t>
+      </w:r>
+    </w:p>
+    <w:p>
+      <w:pPr>
+        <w:tabs>
+          <w:tab w:val="left" w:pos="916"/>
+          <w:tab w:val="left" w:pos="1832"/>
+          <w:tab w:val="left" w:pos="2748"/>
+          <w:tab w:val="left" w:pos="3664"/>
+          <w:tab w:val="left" w:pos="4580"/>
+          <w:tab w:val="left" w:pos="5496"/>
+          <w:tab w:val="left" w:pos="6412"/>
+          <w:tab w:val="left" w:pos="7328"/>
+          <w:tab w:val="left" w:pos="8244"/>
+          <w:tab w:val="left" w:pos="9160"/>
+          <w:tab w:val="left" w:pos="10076"/>
+          <w:tab w:val="left" w:pos="10992"/>
+          <w:tab w:val="left" w:pos="11908"/>
+          <w:tab w:val="left" w:pos="12824"/>
+          <w:tab w:val="left" w:pos="13740"/>
+          <w:tab w:val="left" w:pos="14656"/>
+        </w:tabs>
+        <w:spacing w:after="150" w:line="240" w:lineRule="auto"/>
+        <w:rPr>
+          <w:lang w:val="es-ES"/>
+        </w:rPr>
+      </w:pPr>
+      <w:r>
+        <w:rPr>
+          <w:noProof/>
+          <w:lang w:val="en-US"/>
+        </w:rPr>
+        <mc:AlternateContent>
+          <mc:Choice Requires="wps">
+            <w:drawing>
+              <wp:anchor distT="0" distB="0" distL="114300" distR="114300" simplePos="0" relativeHeight="251659264" behindDoc="0" locked="0" layoutInCell="1" allowOverlap="1" wp14:anchorId="6512B8EC" wp14:editId="30F76EDC">
+                <wp:simplePos x="0" y="0"/>
+                <wp:positionH relativeFrom="column">
+                  <wp:posOffset>2961347</wp:posOffset>
+                </wp:positionH>
+                <wp:positionV relativeFrom="paragraph">
+                  <wp:posOffset>3272</wp:posOffset>
+                </wp:positionV>
+                <wp:extent cx="2792095" cy="1477010"/>
+                <wp:effectExtent l="0" t="0" r="8255" b="8890"/>
+                <wp:wrapNone/>
+                <wp:docPr id="8" name="Zone de texte 8"/>
+                <wp:cNvGraphicFramePr/>
+                <a:graphic xmlns:a="http://schemas.openxmlformats.org/drawingml/2006/main">
+                  <a:graphicData uri="http://schemas.microsoft.com/office/word/2010/wordprocessingShape">
+                    <wps:wsp>
+                      <wps:cNvSpPr txBox="1"/>
+                      <wps:spPr>
+                        <a:xfrm>
+                          <a:off x="0" y="0"/>
+                          <a:ext cx="2792095" cy="1477010"/>
+                        </a:xfrm>
+                        <a:prstGeom prst="rect">
+                          <a:avLst/>
+                        </a:prstGeom>
+                        <a:solidFill>
+                          <a:schemeClr val="lt1"/>
+                        </a:solidFill>
+                        <a:ln w="6350">
+                          <a:noFill/>
+                        </a:ln>
+                      </wps:spPr>
+                      <wps:txbx>
+                        <w:txbxContent>
+                          <w:p>
+                            <w:pPr>
+                              <w:shd w:val="clear" w:color="auto" w:fill="FFFFFF"/>
+                              <w:spacing w:after="150" w:line="270" w:lineRule="atLeast"/>
+                              <w:rPr>
+                                <w:lang w:val="es-ES"/>
+                              </w:rPr>
+                            </w:pPr>
+                            <w:r>
+                              <w:rPr>
+                                <w:lang w:val="es-ES"/>
+                              </w:rPr>
+                              <w:t>y(n)=\frac{\sum_{i=-\left\lfloor\dfrac{span}{</w:t>
+                            </w:r>
+                            <w:proofErr w:type="gramStart"/>
+                            <w:r>
+                              <w:rPr>
+                                <w:lang w:val="es-ES"/>
+                              </w:rPr>
+                              <w:t>2}\right\rfloor</w:t>
+                            </w:r>
+                            <w:proofErr w:type="gramEnd"/>
+                            <w:r>
+                              <w:rPr>
+                                <w:lang w:val="es-ES"/>
+                              </w:rPr>
+                              <w:t>}^{\left\lfloor\dfrac{span}{2}\right\rfloor}{x(n+i)}}{span}\\</w:t>
+                            </w:r>
+                          </w:p>
+                          <w:p>
+                            <w:pPr>
+                              <w:shd w:val="clear" w:color="auto" w:fill="FFFFFF"/>
+                              <w:spacing w:after="150" w:line="270" w:lineRule="atLeast"/>
+                              <w:rPr>
+                                <w:lang w:val="en-US"/>
+                              </w:rPr>
+                            </w:pPr>
+                            <w:r>
+                              <w:rPr>
+                                <w:lang w:val="en-US"/>
+                              </w:rPr>
+                              <w:t>with $1 \</w:t>
+                            </w:r>
+                            <w:proofErr w:type="spellStart"/>
+                            <w:r>
+                              <w:rPr>
+                                <w:lang w:val="en-US"/>
+                              </w:rPr>
+                              <w:t>leq</w:t>
+                            </w:r>
+                            <w:proofErr w:type="spellEnd"/>
+                            <w:r>
+                              <w:rPr>
+                                <w:lang w:val="en-US"/>
+                              </w:rPr>
+                              <w:t xml:space="preserve"> n \</w:t>
+                            </w:r>
+                            <w:proofErr w:type="spellStart"/>
+                            <w:r>
+                              <w:rPr>
+                                <w:lang w:val="en-US"/>
+                              </w:rPr>
+                              <w:t>leq</w:t>
+                            </w:r>
+                            <w:proofErr w:type="spellEnd"/>
+                            <w:r>
+                              <w:rPr>
+                                <w:lang w:val="en-US"/>
+                              </w:rPr>
+                              <w:t xml:space="preserve"> N-</w:t>
+                            </w:r>
+                            <w:r>
+                              <w:rPr>
+                                <w:lang w:val="en-US"/>
+                              </w:rPr>
+                              <w:t>\left\</w:t>
+                            </w:r>
+                            <w:proofErr w:type="spellStart"/>
+                            <w:r>
+                              <w:rPr>
+                                <w:lang w:val="en-US"/>
+                              </w:rPr>
+                              <w:t>lfloor</w:t>
+                            </w:r>
+                            <w:proofErr w:type="spellEnd"/>
+                            <w:r>
+                              <w:rPr>
+                                <w:lang w:val="en-US"/>
+                              </w:rPr>
+                              <w:t>\</w:t>
+                            </w:r>
+                            <w:proofErr w:type="spellStart"/>
+                            <w:r>
+                              <w:rPr>
+                                <w:lang w:val="en-US"/>
+                              </w:rPr>
+                              <w:t>dfrac</w:t>
+                            </w:r>
+                            <w:proofErr w:type="spellEnd"/>
+                            <w:r>
+                              <w:rPr>
+                                <w:lang w:val="en-US"/>
+                              </w:rPr>
+                              <w:t>{span}{</w:t>
+                            </w:r>
+                            <w:proofErr w:type="gramStart"/>
+                            <w:r>
+                              <w:rPr>
+                                <w:lang w:val="en-US"/>
+                              </w:rPr>
+                              <w:t>2}\right\</w:t>
+                            </w:r>
+                            <w:proofErr w:type="spellStart"/>
+                            <w:r>
+                              <w:rPr>
+                                <w:lang w:val="en-US"/>
+                              </w:rPr>
+                              <w:t>rfloor</w:t>
+                            </w:r>
+                            <w:proofErr w:type="spellEnd"/>
+                            <w:proofErr w:type="gramEnd"/>
+                            <w:r>
+                              <w:rPr>
+                                <w:lang w:val="en-US"/>
+                              </w:rPr>
+                              <w:t>, N the number of samples</w:t>
+                            </w:r>
+                          </w:p>
+                          <w:p>
+                            <w:pPr>
+                              <w:rPr>
+                                <w:lang w:val="en-US"/>
+                              </w:rPr>
+                            </w:pPr>
+                          </w:p>
+                        </w:txbxContent>
+                      </wps:txbx>
+                      <wps:bodyPr rot="0" spcFirstLastPara="0" vertOverflow="overflow" horzOverflow="overflow" vert="horz" wrap="square" lIns="91440" tIns="45720" rIns="91440" bIns="45720" numCol="1" spcCol="0" rtlCol="0" fromWordArt="0" anchor="t" anchorCtr="0" forceAA="0" compatLnSpc="1">
+                        <a:prstTxWarp prst="textNoShape">
+                          <a:avLst/>
+                        </a:prstTxWarp>
+                        <a:noAutofit/>
+                      </wps:bodyPr>
+                    </wps:wsp>
+                  </a:graphicData>
+                </a:graphic>
+                <wp14:sizeRelV relativeFrom="margin">
+                  <wp14:pctHeight>0</wp14:pctHeight>
+                </wp14:sizeRelV>
+              </wp:anchor>
+            </w:drawing>
+          </mc:Choice>
+          <mc:Fallback>
+            <w:pict>
+              <v:shapetype w14:anchorId="6512B8EC" id="_x0000_t202" coordsize="21600,21600" o:spt="202" path="m,l,21600r21600,l21600,xe">
+                <v:stroke joinstyle="miter"/>
+                <v:path gradientshapeok="t" o:connecttype="rect"/>
+              </v:shapetype>
+              <v:shape id="Zone de texte 8" o:spid="_x0000_s1026" type="#_x0000_t202" style="position:absolute;margin-left:233.2pt;margin-top:.25pt;width:219.85pt;height:116.3pt;z-index:251659264;visibility:visible;mso-wrap-style:square;mso-height-percent:0;mso-wrap-distance-left:9pt;mso-wrap-distance-top:0;mso-wrap-distance-right:9pt;mso-wrap-distance-bottom:0;mso-position-horizontal:absolute;mso-position-horizontal-relative:text;mso-position-vertical:absolute;mso-position-vertical-relative:text;mso-height-percent:0;mso-height-relative:margin;v-text-anchor:top" o:gfxdata="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" fillcolor="white [3201]" stroked="f" strokeweight=".5pt">
+                <v:textbox>
+                  <w:txbxContent>
+                    <w:p>
+                      <w:pPr>
+                        <w:shd w:val="clear" w:color="auto" w:fill="FFFFFF"/>
+                        <w:spacing w:after="150" w:line="270" w:lineRule="atLeast"/>
+                        <w:rPr>
+                          <w:lang w:val="es-ES"/>
+                        </w:rPr>
+                      </w:pPr>
+                      <w:r>
+                        <w:rPr>
+                          <w:lang w:val="es-ES"/>
+                        </w:rPr>
+                        <w:t>y(n)=\frac{\sum_{i=-\left\lfloor\dfrac{span}{</w:t>
+                      </w:r>
+                      <w:proofErr w:type="gramStart"/>
+                      <w:r>
+                        <w:rPr>
+                          <w:lang w:val="es-ES"/>
+                        </w:rPr>
+                        <w:t>2}\right\rfloor</w:t>
+                      </w:r>
+                      <w:proofErr w:type="gramEnd"/>
+                      <w:r>
+                        <w:rPr>
+                          <w:lang w:val="es-ES"/>
+                        </w:rPr>
+                        <w:t>}^{\left\lfloor\dfrac{span}{2}\right\rfloor}{x(n+i)}}{span}\\</w:t>
+                      </w:r>
+                    </w:p>
+                    <w:p>
+                      <w:pPr>
+                        <w:shd w:val="clear" w:color="auto" w:fill="FFFFFF"/>
+                        <w:spacing w:after="150" w:line="270" w:lineRule="atLeast"/>
+                        <w:rPr>
+                          <w:lang w:val="en-US"/>
+                        </w:rPr>
+                      </w:pPr>
+                      <w:r>
+                        <w:rPr>
+                          <w:lang w:val="en-US"/>
+                        </w:rPr>
+                        <w:t>with $1 \</w:t>
+                      </w:r>
+                      <w:proofErr w:type="spellStart"/>
+                      <w:r>
+                        <w:rPr>
+                          <w:lang w:val="en-US"/>
+                        </w:rPr>
+                        <w:t>leq</w:t>
+                      </w:r>
+                      <w:proofErr w:type="spellEnd"/>
+                      <w:r>
+                        <w:rPr>
+                          <w:lang w:val="en-US"/>
+                        </w:rPr>
+                        <w:t xml:space="preserve"> n \</w:t>
+                      </w:r>
+                      <w:proofErr w:type="spellStart"/>
+                      <w:r>
+                        <w:rPr>
+                          <w:lang w:val="en-US"/>
+                        </w:rPr>
+                        <w:t>leq</w:t>
+                      </w:r>
+                      <w:proofErr w:type="spellEnd"/>
+                      <w:r>
+                        <w:rPr>
+                          <w:lang w:val="en-US"/>
+                        </w:rPr>
+                        <w:t xml:space="preserve"> N-</w:t>
+                      </w:r>
+                      <w:r>
+                        <w:rPr>
+                          <w:lang w:val="en-US"/>
+                        </w:rPr>
+                        <w:t>\left\</w:t>
+                      </w:r>
+                      <w:proofErr w:type="spellStart"/>
+                      <w:r>
+                        <w:rPr>
+                          <w:lang w:val="en-US"/>
+                        </w:rPr>
+                        <w:t>lfloor</w:t>
+                      </w:r>
+                      <w:proofErr w:type="spellEnd"/>
+                      <w:r>
+                        <w:rPr>
+                          <w:lang w:val="en-US"/>
+                        </w:rPr>
+                        <w:t>\</w:t>
+                      </w:r>
+                      <w:proofErr w:type="spellStart"/>
+                      <w:r>
+                        <w:rPr>
+                          <w:lang w:val="en-US"/>
+                        </w:rPr>
+                        <w:t>dfrac</w:t>
+                      </w:r>
+                      <w:proofErr w:type="spellEnd"/>
+                      <w:r>
+                        <w:rPr>
+                          <w:lang w:val="en-US"/>
+                        </w:rPr>
+                        <w:t>{span}{</w:t>
+                      </w:r>
+                      <w:proofErr w:type="gramStart"/>
+                      <w:r>
+                        <w:rPr>
+                          <w:lang w:val="en-US"/>
+                        </w:rPr>
+                        <w:t>2}\right\</w:t>
+                      </w:r>
+                      <w:proofErr w:type="spellStart"/>
+                      <w:r>
+                        <w:rPr>
+                          <w:lang w:val="en-US"/>
+                        </w:rPr>
+                        <w:t>rfloor</w:t>
+                      </w:r>
+                      <w:proofErr w:type="spellEnd"/>
+                      <w:proofErr w:type="gramEnd"/>
+                      <w:r>
+                        <w:rPr>
+                          <w:lang w:val="en-US"/>
+                        </w:rPr>
+                        <w:t>, N the number of samples</w:t>
+                      </w:r>
+                    </w:p>
+                    <w:p>
+                      <w:pPr>
+                        <w:rPr>
+                          <w:lang w:val="en-US"/>
+                        </w:rPr>
+                      </w:pPr>
+                    </w:p>
+                  </w:txbxContent>
+                </v:textbox>
+              </v:shape>
+            </w:pict>
+          </mc:Fallback>
+        </mc:AlternateContent>
+      </w:r>
+      <w:r>
+        <w:rPr>
+          <w:lang w:val="es-ES"/>
+        </w:rPr>
+        <w:t>$</w:t>
+      </w:r>
+      <w:proofErr w:type="gramStart"/>
+      <w:r>
+        <w:rPr>
+          <w:lang w:val="es-ES"/>
+        </w:rPr>
+        <w:t>y(</w:t>
+      </w:r>
+      <w:proofErr w:type="gramEnd"/>
+      <w:r>
+        <w:rPr>
+          <w:lang w:val="es-ES"/>
+        </w:rPr>
+        <w:t xml:space="preserve">2) = </w:t>
+      </w:r>
+      <w:r>
+        <w:rPr>
+          <w:lang w:val="es-ES"/>
+        </w:rPr>
+        <w:t>\frac{x</w:t>
+      </w:r>
+      <w:r>
+        <w:rPr>
+          <w:lang w:val="es-ES"/>
+        </w:rPr>
+        <w:t xml:space="preserve">(1) + </w:t>
+      </w:r>
+      <w:r>
+        <w:rPr>
+          <w:lang w:val="es-ES"/>
+        </w:rPr>
+        <w:t>x</w:t>
+      </w:r>
+      <w:r>
+        <w:rPr>
+          <w:lang w:val="es-ES"/>
+        </w:rPr>
+        <w:t xml:space="preserve">(2) + </w:t>
+      </w:r>
+      <w:r>
+        <w:rPr>
+          <w:lang w:val="es-ES"/>
+        </w:rPr>
+        <w:t>x</w:t>
+      </w:r>
+      <w:r>
+        <w:rPr>
+          <w:lang w:val="es-ES"/>
+        </w:rPr>
+        <w:t>(3)</w:t>
+      </w:r>
+      <w:r>
+        <w:rPr>
+          <w:lang w:val="es-ES"/>
+        </w:rPr>
+        <w:t>}{</w:t>
+      </w:r>
+      <w:r>
+        <w:rPr>
+          <w:lang w:val="es-ES"/>
+        </w:rPr>
+        <w:t>3</w:t>
+      </w:r>
+      <w:r>
+        <w:rPr>
+          <w:lang w:val="es-ES"/>
+        </w:rPr>
+        <w:t>}$</w:t>
+      </w:r>
+    </w:p>
+    <w:p>
+      <w:pPr>
+        <w:shd w:val="clear" w:color="auto" w:fill="FFFFFF"/>
+        <w:spacing w:after="150" w:line="270" w:lineRule="atLeast"/>
+        <w:rPr>
+          <w:lang w:val="en-US"/>
+        </w:rPr>
+      </w:pPr>
+      <w:r>
+        <w:rPr>
+          <w:lang w:val="en-US"/>
+        </w:rPr>
+        <w:drawing>
+          <wp:inline distT="0" distB="0" distL="0" distR="0" wp14:anchorId="648CB829" wp14:editId="4A5FFC6B">
+            <wp:extent cx="2187526" cy="1034448"/>
+            <wp:effectExtent l="0" t="0" r="3810" b="0"/>
+            <wp:docPr id="7" name="Image 7"/>
+            <wp:cNvGraphicFramePr>
+              <a:graphicFrameLocks xmlns:a="http://schemas.openxmlformats.org/drawingml/2006/main" noChangeAspect="1"/>
+            </wp:cNvGraphicFramePr>
+            <a:graphic xmlns:a="http://schemas.openxmlformats.org/drawingml/2006/main">
+              <a:graphicData uri="http://schemas.openxmlformats.org/drawingml/2006/picture">
+                <pic:pic xmlns:pic="http://schemas.openxmlformats.org/drawingml/2006/picture">
+                  <pic:nvPicPr>
+                    <pic:cNvPr id="1" name=""/>
+                    <pic:cNvPicPr/>
+                  </pic:nvPicPr>
+                  <pic:blipFill>
+                    <a:blip r:embed="rId13"/>
+                    <a:stretch>
+                      <a:fillRect/>
+                    </a:stretch>
+                  </pic:blipFill>
+                  <pic:spPr>
+                    <a:xfrm>
+                      <a:off x="0" y="0"/>
+                      <a:ext cx="2201456" cy="1041035"/>
+                    </a:xfrm>
+                    <a:prstGeom prst="rect">
+                      <a:avLst/>
+                    </a:prstGeom>
+                  </pic:spPr>
+                </pic:pic>
+              </a:graphicData>
+            </a:graphic>
+          </wp:inline>
+        </w:drawing>
+      </w:r>
+    </w:p>
+    <w:p>
+      <w:pPr>
+        <w:rPr>
+          <w:lang w:val="es-ES"/>
+        </w:rPr>
+      </w:pPr>
+    </w:p>
+    <w:p>
+      <w:pPr>
+        <w:rPr>
+          <w:lang w:val="en-US"/>
+        </w:rPr>
+      </w:pPr>
+      <w:r>
+        <w:rPr>
+          <w:lang w:val="en-US"/>
+        </w:rPr>
+        <w:t xml:space="preserve">Figure </w:t>
+      </w:r>
+      <w:r>
+        <w:rPr>
+          <w:highlight w:val="darkCyan"/>
+          <w:lang w:val="en-US"/>
+        </w:rPr>
+        <w:t>…</w:t>
+      </w:r>
+      <w:r>
+        <w:rPr>
+          <w:lang w:val="en-US"/>
+        </w:rPr>
+        <w:t xml:space="preserve"> </w:t>
+      </w:r>
+      <w:r>
+        <w:rPr>
+          <w:lang w:val="en-US"/>
+        </w:rPr>
+        <w:t>shows how the moving average fits the periodogram</w:t>
+      </w:r>
+      <w:r>
+        <w:rPr>
+          <w:lang w:val="en-US"/>
+        </w:rPr>
+        <w:t xml:space="preserve"> in Signal 22. </w:t>
+      </w:r>
+      <w:r>
+        <w:rPr>
+          <w:lang w:val="en-US"/>
+        </w:rPr>
+        <w:t>The peaks were also represented as it is from them that the features are extracted (</w:t>
+      </w:r>
+      <w:proofErr w:type="spellStart"/>
+      <w:r>
+        <w:rPr>
+          <w:lang w:val="en-US"/>
+        </w:rPr>
+        <w:t>cf</w:t>
+      </w:r>
+      <w:proofErr w:type="spellEnd"/>
+      <w:r>
+        <w:rPr>
+          <w:lang w:val="en-US"/>
+        </w:rPr>
+        <w:t xml:space="preserve"> beginning of part </w:t>
+      </w:r>
+      <w:r>
+        <w:rPr>
+          <w:highlight w:val="darkCyan"/>
+          <w:lang w:val="en-US"/>
+        </w:rPr>
+        <w:t>1</w:t>
+      </w:r>
+      <w:r>
+        <w:rPr>
+          <w:lang w:val="en-US"/>
+        </w:rPr>
+        <w:t>)</w:t>
+      </w:r>
+      <w:r>
+        <w:rPr>
+          <w:lang w:val="en-US"/>
+        </w:rPr>
+        <w:t>.</w:t>
+      </w:r>
+      <w:r>
+        <w:rPr>
+          <w:lang w:val="en-US"/>
+        </w:rPr>
+        <w:t xml:space="preserve">  </w:t>
+      </w:r>
+    </w:p>
+    <w:p>
+      <w:pPr>
+        <w:keepNext/>
+        <w:jc w:val="center"/>
+      </w:pPr>
+      <w:r>
+        <w:rPr>
+          <w:noProof/>
+          <w:lang w:val="es-ES"/>
+        </w:rPr>
+        <w:lastRenderedPageBreak/>
+        <w:drawing>
+          <wp:inline distT="0" distB="0" distL="0" distR="0" wp14:anchorId="4FA81691" wp14:editId="3560BE11">
+            <wp:extent cx="4846320" cy="3119506"/>
+            <wp:effectExtent l="0" t="0" r="0" b="5080"/>
+            <wp:docPr id="10" name="Image 10"/>
+            <wp:cNvGraphicFramePr>
+              <a:graphicFrameLocks xmlns:a="http://schemas.openxmlformats.org/drawingml/2006/main" noChangeAspect="1"/>
+            </wp:cNvGraphicFramePr>
+            <a:graphic xmlns:a="http://schemas.openxmlformats.org/drawingml/2006/main">
+              <a:graphicData uri="http://schemas.openxmlformats.org/drawingml/2006/picture">
+                <pic:pic xmlns:pic="http://schemas.openxmlformats.org/drawingml/2006/picture">
+                  <pic:nvPicPr>
+                    <pic:cNvPr id="0" name="Picture 1"/>
+                    <pic:cNvPicPr>
+                      <a:picLocks noChangeAspect="1" noChangeArrowheads="1"/>
+                    </pic:cNvPicPr>
+                  </pic:nvPicPr>
+                  <pic:blipFill>
+                    <a:blip r:embed="rId14" cstate="print">
+                      <a:extLst>
+                        <a:ext uri="{28A0092B-C50C-407E-A947-70E740481C1C}">
+                          <a14:useLocalDpi xmlns:a14="http://schemas.microsoft.com/office/drawing/2010/main" val="0"/>
+                        </a:ext>
+                      </a:extLst>
+                    </a:blip>
+                    <a:srcRect/>
+                    <a:stretch>
+                      <a:fillRect/>
+                    </a:stretch>
+                  </pic:blipFill>
+                  <pic:spPr bwMode="auto">
+                    <a:xfrm>
+                      <a:off x="0" y="0"/>
+                      <a:ext cx="4861121" cy="3129033"/>
+                    </a:xfrm>
+                    <a:prstGeom prst="rect">
+                      <a:avLst/>
+                    </a:prstGeom>
+                    <a:noFill/>
+                    <a:ln>
+                      <a:noFill/>
+                    </a:ln>
+                  </pic:spPr>
+                </pic:pic>
+              </a:graphicData>
+            </a:graphic>
+          </wp:inline>
+        </w:drawing>
+      </w:r>
+    </w:p>
+    <w:p>
+      <w:pPr>
+        <w:pStyle w:val="Lgende"/>
+        <w:jc w:val="center"/>
+        <w:rPr>
+          <w:lang w:val="en-US"/>
+        </w:rPr>
+      </w:pPr>
+      <w:r>
+        <w:rPr>
+          <w:lang w:val="en-US"/>
+        </w:rPr>
+        <w:t xml:space="preserve">Figure </w:t>
+      </w:r>
+      <w:r>
+        <w:fldChar w:fldCharType="begin"/>
+      </w:r>
+      <w:r>
+        <w:rPr>
+          <w:lang w:val="en-US"/>
+        </w:rPr>
+        <w:instrText xml:space="preserve"> SEQ Figure \* ARABIC </w:instrText>
+      </w:r>
+      <w:r>
+        <w:fldChar w:fldCharType="separate"/>
+      </w:r>
+      <w:r>
+        <w:rPr>
+          <w:noProof/>
+          <w:lang w:val="en-US"/>
+        </w:rPr>
+        <w:t>4</w:t>
+      </w:r>
+      <w:r>
+        <w:fldChar w:fldCharType="end"/>
+      </w:r>
+      <w:r>
+        <w:rPr>
+          <w:lang w:val="en-US"/>
+        </w:rPr>
+        <w:t>: Welch Periodogram and Smoothed Periodogram by a Moving Average Filter on Signal 22</w:t>
+      </w:r>
+    </w:p>
+    <w:p>
+      <w:pPr>
+        <w:pStyle w:val="Titre3"/>
+      </w:pPr>
+      <w:r>
+        <w:t>Gaussian Mixture Model</w:t>
+      </w:r>
+    </w:p>
+    <w:p>
+      <w:pPr>
+        <w:jc w:val="both"/>
+      </w:pPr>
+      <w:r>
+        <w:rPr>
+          <w:lang w:val="en-US"/>
+        </w:rPr>
+        <w:t xml:space="preserve">Un Gaussian Mixture Model </w:t>
+      </w:r>
+      <w:proofErr w:type="spellStart"/>
+      <w:r>
+        <w:rPr>
+          <w:lang w:val="en-US"/>
+        </w:rPr>
+        <w:t>est</w:t>
+      </w:r>
+      <w:proofErr w:type="spellEnd"/>
+      <w:r>
+        <w:rPr>
+          <w:lang w:val="en-US"/>
+        </w:rPr>
+        <w:t xml:space="preserve"> </w:t>
+      </w:r>
+      <w:proofErr w:type="spellStart"/>
+      <w:r>
+        <w:rPr>
+          <w:lang w:val="en-US"/>
+        </w:rPr>
+        <w:t>souvent</w:t>
+      </w:r>
+      <w:proofErr w:type="spellEnd"/>
+      <w:r>
+        <w:rPr>
+          <w:lang w:val="en-US"/>
+        </w:rPr>
+        <w:t xml:space="preserve"> </w:t>
+      </w:r>
+      <w:proofErr w:type="spellStart"/>
+      <w:r>
+        <w:rPr>
+          <w:lang w:val="en-US"/>
+        </w:rPr>
+        <w:t>utilisé</w:t>
+      </w:r>
+      <w:proofErr w:type="spellEnd"/>
+      <w:r>
+        <w:rPr>
+          <w:lang w:val="en-US"/>
+        </w:rPr>
+        <w:t xml:space="preserve"> </w:t>
+      </w:r>
+      <w:proofErr w:type="spellStart"/>
+      <w:r>
+        <w:rPr>
+          <w:lang w:val="en-US"/>
+        </w:rPr>
+        <w:t>en</w:t>
+      </w:r>
+      <w:proofErr w:type="spellEnd"/>
+      <w:r>
+        <w:rPr>
+          <w:lang w:val="en-US"/>
+        </w:rPr>
+        <w:t xml:space="preserve"> </w:t>
+      </w:r>
+      <w:proofErr w:type="spellStart"/>
+      <w:r>
+        <w:rPr>
+          <w:lang w:val="en-US"/>
+        </w:rPr>
+        <w:t>statistique</w:t>
+      </w:r>
+      <w:proofErr w:type="spellEnd"/>
+      <w:r>
+        <w:rPr>
+          <w:lang w:val="en-US"/>
+        </w:rPr>
+        <w:t xml:space="preserve"> </w:t>
+      </w:r>
+      <w:proofErr w:type="spellStart"/>
+      <w:r>
+        <w:rPr>
+          <w:lang w:val="en-US"/>
+        </w:rPr>
+        <w:t>comme</w:t>
+      </w:r>
+      <w:proofErr w:type="spellEnd"/>
+      <w:r>
+        <w:rPr>
+          <w:lang w:val="en-US"/>
+        </w:rPr>
+        <w:t xml:space="preserve"> a </w:t>
+      </w:r>
+      <w:hyperlink r:id="rId15" w:tooltip="Probabilistic model" w:history="1">
+        <w:r>
+          <w:rPr>
+            <w:lang w:val="en-US"/>
+          </w:rPr>
+          <w:t>probabilistic model</w:t>
+        </w:r>
+      </w:hyperlink>
+      <w:r>
+        <w:rPr>
+          <w:lang w:val="en-US"/>
+        </w:rPr>
+        <w:t> for representing the presence of </w:t>
+      </w:r>
+      <w:hyperlink r:id="rId16" w:tooltip="Subpopulation" w:history="1">
+        <w:r>
+          <w:rPr>
+            <w:lang w:val="en-US"/>
+          </w:rPr>
+          <w:t>subpopulations</w:t>
+        </w:r>
+      </w:hyperlink>
+      <w:r>
+        <w:rPr>
+          <w:lang w:val="en-US"/>
+        </w:rPr>
+        <w:t> within an overall population</w:t>
+      </w:r>
+      <w:r>
+        <w:rPr>
+          <w:lang w:val="en-US"/>
+        </w:rPr>
+        <w:t xml:space="preserve">. Il est ici utile pour l’extraction de caractéristiques. </w:t>
+      </w:r>
+      <w:r>
+        <w:t>En effet, en plus de</w:t>
+      </w:r>
+      <w:r>
+        <w:t xml:space="preserve">s </w:t>
+      </w:r>
+      <w:r>
+        <w:t>pics, les paramètres de chaque gaussiennes vont être extraites pour</w:t>
+      </w:r>
+      <w:r>
+        <w:t xml:space="preserve"> une </w:t>
+      </w:r>
+      <w:r>
+        <w:t>analyse future</w:t>
+      </w:r>
+      <w:r>
+        <w:t>, ce qui donnera de nouvelles</w:t>
+      </w:r>
+      <w:r>
+        <w:t xml:space="preserve"> informations sur le </w:t>
+      </w:r>
+      <w:proofErr w:type="spellStart"/>
+      <w:r>
+        <w:t>périodogramme</w:t>
+      </w:r>
+      <w:proofErr w:type="spellEnd"/>
+      <w:r>
+        <w:t xml:space="preserve">. </w:t>
+      </w:r>
+      <w:r>
+        <w:t xml:space="preserve"> </w:t>
+      </w:r>
+    </w:p>
+    <w:p>
+      <w:pPr>
+        <w:jc w:val="both"/>
+      </w:pPr>
+      <w:r>
+        <w:t xml:space="preserve">Les </w:t>
+      </w:r>
+      <w:proofErr w:type="spellStart"/>
+      <w:r>
+        <w:t>periodogrammes</w:t>
+      </w:r>
+      <w:proofErr w:type="spellEnd"/>
+      <w:r>
+        <w:t xml:space="preserve"> </w:t>
+      </w:r>
+      <w:r>
+        <w:t xml:space="preserve">des différents signaux </w:t>
+      </w:r>
+      <w:r>
+        <w:t xml:space="preserve">sont souvent composés de pics principaux entre </w:t>
+      </w:r>
+      <w:r>
+        <w:t>1</w:t>
+      </w:r>
+      <w:r>
+        <w:t xml:space="preserve">00 et </w:t>
+      </w:r>
+      <w:r>
+        <w:t>5</w:t>
+      </w:r>
+      <w:r>
+        <w:t>00 Hertz, ainsi que de</w:t>
+      </w:r>
+      <w:r>
+        <w:t xml:space="preserve"> quelques</w:t>
+      </w:r>
+      <w:r>
+        <w:t xml:space="preserve"> pics secondaires. </w:t>
+      </w:r>
+      <w:r>
+        <w:t xml:space="preserve">Le </w:t>
+      </w:r>
+      <w:proofErr w:type="spellStart"/>
+      <w:r>
+        <w:t>Gaussian</w:t>
+      </w:r>
+      <w:proofErr w:type="spellEnd"/>
+      <w:r>
+        <w:t xml:space="preserve"> Mixture Model </w:t>
+      </w:r>
+      <w:r>
+        <w:t xml:space="preserve">a été choisi </w:t>
+      </w:r>
+      <w:r>
+        <w:t xml:space="preserve">pour </w:t>
+      </w:r>
+      <w:proofErr w:type="spellStart"/>
+      <w:r>
+        <w:t>fits</w:t>
+      </w:r>
+      <w:proofErr w:type="spellEnd"/>
+      <w:r>
+        <w:t xml:space="preserve"> </w:t>
+      </w:r>
+      <w:r>
+        <w:t xml:space="preserve">4 </w:t>
+      </w:r>
+      <w:proofErr w:type="spellStart"/>
+      <w:r>
         <w:t>peaks</w:t>
       </w:r>
       <w:proofErr w:type="spellEnd"/>
       <w:r>
-        <w:rPr>
-          <w:rFonts w:cstheme="minorHAnsi"/>
-        </w:rPr>
-        <w:t xml:space="preserve"> (relative)</w:t>
-      </w:r>
-    </w:p>
-    <w:p/>
-    <w:p>
-      <w:pPr>
-        <w:pStyle w:val="Titre3"/>
-      </w:pPr>
-      <w:r>
-        <w:t>Gaussian Mixture Model</w:t>
-      </w:r>
-    </w:p>
-    <w:p>
-      <w:pPr>
-        <w:rPr>
-          <w:lang w:val="en-US"/>
-        </w:rPr>
-      </w:pPr>
+        <w:t xml:space="preserve">, correspondant à l’addition </w:t>
+      </w:r>
+      <w:proofErr w:type="gramStart"/>
+      <w:r>
+        <w:t xml:space="preserve">de </w:t>
+      </w:r>
+      <w:r>
+        <w:t xml:space="preserve"> 4</w:t>
+      </w:r>
+      <w:proofErr w:type="gramEnd"/>
+      <w:r>
+        <w:t xml:space="preserve"> gaussiennes.</w:t>
+      </w:r>
+      <w:r>
+        <w:t xml:space="preserve"> </w:t>
+      </w:r>
+    </w:p>
+    <w:p>
+      <w:pPr>
+        <w:shd w:val="clear" w:color="auto" w:fill="FFFFFF"/>
+        <w:spacing w:after="150" w:line="240" w:lineRule="auto"/>
+        <w:rPr>
+          <w:lang w:val="en-US"/>
+        </w:rPr>
+      </w:pPr>
+      <w:r>
+        <w:rPr>
+          <w:lang w:val="en-US"/>
+        </w:rPr>
+        <w:t>The Gaussian model is given by</w:t>
+      </w:r>
+    </w:p>
+    <w:p>
+      <w:pPr>
+        <w:shd w:val="clear" w:color="auto" w:fill="FFFFFF"/>
+        <w:spacing w:after="150" w:line="240" w:lineRule="auto"/>
+      </w:pPr>
+      <w:r>
+        <w:drawing>
+          <wp:inline distT="0" distB="0" distL="0" distR="0" wp14:anchorId="3378CA35" wp14:editId="3BF21198">
+            <wp:extent cx="1803493" cy="711237"/>
+            <wp:effectExtent l="0" t="0" r="6350" b="0"/>
+            <wp:docPr id="12" name="Image 12"/>
+            <wp:cNvGraphicFramePr>
+              <a:graphicFrameLocks xmlns:a="http://schemas.openxmlformats.org/drawingml/2006/main" noChangeAspect="1"/>
+            </wp:cNvGraphicFramePr>
+            <a:graphic xmlns:a="http://schemas.openxmlformats.org/drawingml/2006/main">
+              <a:graphicData uri="http://schemas.openxmlformats.org/drawingml/2006/picture">
+                <pic:pic xmlns:pic="http://schemas.openxmlformats.org/drawingml/2006/picture">
+                  <pic:nvPicPr>
+                    <pic:cNvPr id="1" name=""/>
+                    <pic:cNvPicPr/>
+                  </pic:nvPicPr>
+                  <pic:blipFill>
+                    <a:blip r:embed="rId17"/>
+                    <a:stretch>
+                      <a:fillRect/>
+                    </a:stretch>
+                  </pic:blipFill>
+                  <pic:spPr>
+                    <a:xfrm>
+                      <a:off x="0" y="0"/>
+                      <a:ext cx="1803493" cy="711237"/>
+                    </a:xfrm>
+                    <a:prstGeom prst="rect">
+                      <a:avLst/>
+                    </a:prstGeom>
+                  </pic:spPr>
+                </pic:pic>
+              </a:graphicData>
+            </a:graphic>
+          </wp:inline>
+        </w:drawing>
+      </w:r>
+    </w:p>
+    <w:p>
+      <w:pPr>
+        <w:shd w:val="clear" w:color="auto" w:fill="FFFFFF"/>
+        <w:spacing w:after="150" w:line="240" w:lineRule="auto"/>
+        <w:rPr>
+          <w:lang w:val="en-US"/>
+        </w:rPr>
+      </w:pPr>
+      <w:r>
+        <w:rPr>
+          <w:lang w:val="en-US"/>
+        </w:rPr>
+        <w:t>where </w:t>
+      </w:r>
+      <w:r>
+        <w:rPr>
+          <w:lang w:val="en-US"/>
+        </w:rPr>
+        <w:t>$</w:t>
+      </w:r>
+      <w:r>
+        <w:rPr>
+          <w:lang w:val="en-US"/>
+        </w:rPr>
+        <w:t>a</w:t>
+      </w:r>
+      <w:r>
+        <w:rPr>
+          <w:lang w:val="en-US"/>
+        </w:rPr>
+        <w:t>$</w:t>
+      </w:r>
+      <w:r>
+        <w:rPr>
+          <w:lang w:val="en-US"/>
+        </w:rPr>
+        <w:t> is the amplitude, </w:t>
+      </w:r>
+      <w:r>
+        <w:rPr>
+          <w:lang w:val="en-US"/>
+        </w:rPr>
+        <w:t>$</w:t>
+      </w:r>
+      <w:r>
+        <w:rPr>
+          <w:lang w:val="en-US"/>
+        </w:rPr>
+        <w:t>b</w:t>
+      </w:r>
+      <w:r>
+        <w:rPr>
+          <w:lang w:val="en-US"/>
+        </w:rPr>
+        <w:t>$</w:t>
+      </w:r>
+      <w:r>
+        <w:rPr>
+          <w:lang w:val="en-US"/>
+        </w:rPr>
+        <w:t> is the centroid, </w:t>
+      </w:r>
+      <w:r>
+        <w:rPr>
+          <w:lang w:val="en-US"/>
+        </w:rPr>
+        <w:t>$</w:t>
+      </w:r>
+      <w:r>
+        <w:rPr>
+          <w:lang w:val="en-US"/>
+        </w:rPr>
+        <w:t>c</w:t>
+      </w:r>
+      <w:r>
+        <w:rPr>
+          <w:lang w:val="en-US"/>
+        </w:rPr>
+        <w:t>$</w:t>
+      </w:r>
+      <w:r>
+        <w:rPr>
+          <w:lang w:val="en-US"/>
+        </w:rPr>
+        <w:t> is related to the peak width</w:t>
+      </w:r>
+      <w:r>
+        <w:rPr>
+          <w:lang w:val="en-US"/>
+        </w:rPr>
+        <w:t xml:space="preserve"> and $</w:t>
+      </w:r>
+      <w:r>
+        <w:rPr>
+          <w:lang w:val="en-US"/>
+        </w:rPr>
+        <w:t>n</w:t>
+      </w:r>
+      <w:r>
+        <w:rPr>
+          <w:lang w:val="en-US"/>
+        </w:rPr>
+        <w:t>=4$</w:t>
+      </w:r>
+      <w:r>
+        <w:rPr>
+          <w:lang w:val="en-US"/>
+        </w:rPr>
+        <w:t> is the number of peaks to fit.</w:t>
+      </w:r>
+    </w:p>
+    <w:p>
+      <w:pPr>
+        <w:jc w:val="both"/>
+      </w:pPr>
+      <w:r>
+        <w:t xml:space="preserve">La figure </w:t>
+      </w:r>
+      <w:r>
+        <w:rPr>
+          <w:highlight w:val="darkCyan"/>
+        </w:rPr>
+        <w:t>…</w:t>
+      </w:r>
+      <w:r>
+        <w:t xml:space="preserve"> ci-dessous </w:t>
+      </w:r>
       <w:proofErr w:type="spellStart"/>
       <w:r>
-        <w:rPr>
-          <w:lang w:val="en-US"/>
-        </w:rPr>
-        <w:t>Ici</w:t>
+        <w:t>represente</w:t>
       </w:r>
       <w:proofErr w:type="spellEnd"/>
       <w:r>
-        <w:rPr>
-          <w:lang w:val="en-US"/>
-        </w:rPr>
-        <w:t xml:space="preserve"> avec 4 </w:t>
+        <w:t xml:space="preserve"> </w:t>
+      </w:r>
+      <w:r>
+        <w:t>cha</w:t>
+      </w:r>
+      <w:r>
+        <w:t>cune</w:t>
+      </w:r>
+      <w:r>
+        <w:t xml:space="preserve"> des gaussiennes, avec également le somme de toutes ces gaussiennes (en rouge) et le </w:t>
       </w:r>
       <w:proofErr w:type="spellStart"/>
       <w:r>
-        <w:rPr>
-          <w:lang w:val="en-US"/>
-        </w:rPr>
-        <w:t>gaussiennes</w:t>
+        <w:t>periodogramme</w:t>
       </w:r>
       <w:proofErr w:type="spellEnd"/>
       <w:r>
-        <w:rPr>
-          <w:lang w:val="en-US"/>
-        </w:rPr>
         <w:t xml:space="preserve">. </w:t>
       </w:r>
-      <w:proofErr w:type="spellStart"/>
-      <w:r>
-        <w:rPr>
-          <w:lang w:val="en-US"/>
-        </w:rPr>
-        <w:t>Pourquoi</w:t>
-      </w:r>
-      <w:proofErr w:type="spellEnd"/>
-      <w:r>
-        <w:rPr>
-          <w:lang w:val="en-US"/>
-        </w:rPr>
-        <w:t xml:space="preserve">? </w:t>
-      </w:r>
-    </w:p>
-    <w:p>
-      <w:pPr>
-        <w:rPr>
-          <w:lang w:val="en-US"/>
-        </w:rPr>
-      </w:pPr>
-      <w:proofErr w:type="spellStart"/>
-      <w:r>
-        <w:rPr>
-          <w:highlight w:val="green"/>
-          <w:lang w:val="en-US"/>
-        </w:rPr>
-        <w:t>Mettre</w:t>
-      </w:r>
-      <w:proofErr w:type="spellEnd"/>
-      <w:r>
-        <w:rPr>
-          <w:highlight w:val="green"/>
-          <w:lang w:val="en-US"/>
-        </w:rPr>
-        <w:t xml:space="preserve"> figure</w:t>
-      </w:r>
-      <w:r>
-        <w:rPr>
-          <w:lang w:val="en-US"/>
-        </w:rPr>
-        <w:t xml:space="preserve"> </w:t>
-      </w:r>
-    </w:p>
-    <w:p>
-      <w:proofErr w:type="spellStart"/>
-      <w:r>
-        <w:t>Gaussian</w:t>
-      </w:r>
-      <w:proofErr w:type="spellEnd"/>
-      <w:r>
-        <w:t xml:space="preserve"> </w:t>
-      </w:r>
-      <w:proofErr w:type="spellStart"/>
+      <w:r>
+        <w:rPr>
+          <w:highlight w:val="yellow"/>
+        </w:rPr>
+        <w:t>Commenter figure</w:t>
+      </w:r>
+    </w:p>
+    <w:p>
+      <w:pPr>
+        <w:keepNext/>
+      </w:pPr>
+      <w:r>
+        <w:rPr>
+          <w:noProof/>
+        </w:rPr>
+        <w:lastRenderedPageBreak/>
+        <w:drawing>
+          <wp:inline distT="0" distB="0" distL="0" distR="0" wp14:anchorId="52D4143D" wp14:editId="6874CE3F">
+            <wp:extent cx="5753735" cy="3552190"/>
+            <wp:effectExtent l="0" t="0" r="0" b="0"/>
+            <wp:docPr id="11" name="Image 11"/>
+            <wp:cNvGraphicFramePr>
+              <a:graphicFrameLocks xmlns:a="http://schemas.openxmlformats.org/drawingml/2006/main" noChangeAspect="1"/>
+            </wp:cNvGraphicFramePr>
+            <a:graphic xmlns:a="http://schemas.openxmlformats.org/drawingml/2006/main">
+              <a:graphicData uri="http://schemas.openxmlformats.org/drawingml/2006/picture">
+                <pic:pic xmlns:pic="http://schemas.openxmlformats.org/drawingml/2006/picture">
+                  <pic:nvPicPr>
+                    <pic:cNvPr id="0" name="Picture 2"/>
+                    <pic:cNvPicPr>
+                      <a:picLocks noChangeAspect="1" noChangeArrowheads="1"/>
+                    </pic:cNvPicPr>
+                  </pic:nvPicPr>
+                  <pic:blipFill>
+                    <a:blip r:embed="rId18">
+                      <a:extLst>
+                        <a:ext uri="{28A0092B-C50C-407E-A947-70E740481C1C}">
+                          <a14:useLocalDpi xmlns:a14="http://schemas.microsoft.com/office/drawing/2010/main" val="0"/>
+                        </a:ext>
+                      </a:extLst>
+                    </a:blip>
+                    <a:srcRect/>
+                    <a:stretch>
+                      <a:fillRect/>
+                    </a:stretch>
+                  </pic:blipFill>
+                  <pic:spPr bwMode="auto">
+                    <a:xfrm>
+                      <a:off x="0" y="0"/>
+                      <a:ext cx="5753735" cy="3552190"/>
+                    </a:xfrm>
+                    <a:prstGeom prst="rect">
+                      <a:avLst/>
+                    </a:prstGeom>
+                    <a:noFill/>
+                    <a:ln>
+                      <a:noFill/>
+                    </a:ln>
+                  </pic:spPr>
+                </pic:pic>
+              </a:graphicData>
+            </a:graphic>
+          </wp:inline>
+        </w:drawing>
+      </w:r>
+    </w:p>
+    <w:p>
+      <w:pPr>
+        <w:pStyle w:val="Lgende"/>
+        <w:jc w:val="center"/>
+        <w:rPr>
+          <w:lang w:val="en-US"/>
+        </w:rPr>
+      </w:pPr>
+      <w:r>
+        <w:rPr>
+          <w:lang w:val="en-US"/>
+        </w:rPr>
+        <w:t xml:space="preserve">Figure </w:t>
+      </w:r>
+      <w:r>
+        <w:fldChar w:fldCharType="begin"/>
+      </w:r>
+      <w:r>
+        <w:rPr>
+          <w:lang w:val="en-US"/>
+        </w:rPr>
+        <w:instrText xml:space="preserve"> SEQ Figure \* ARABIC </w:instrText>
+      </w:r>
+      <w:r>
+        <w:fldChar w:fldCharType="separate"/>
+      </w:r>
+      <w:r>
+        <w:rPr>
+          <w:noProof/>
+          <w:lang w:val="en-US"/>
+        </w:rPr>
+        <w:t>5</w:t>
+      </w:r>
+      <w:r>
+        <w:fldChar w:fldCharType="end"/>
+      </w:r>
+      <w:r>
+        <w:rPr>
+          <w:lang w:val="en-US"/>
+        </w:rPr>
+        <w:t>: Welch Periodogram and Gaussian Mixture Model on Signal 22</w:t>
+      </w:r>
+    </w:p>
+    <w:p>
+      <w:pPr>
+        <w:rPr>
+          <w:lang w:val="en-US"/>
+        </w:rPr>
+      </w:pPr>
+    </w:p>
+    <w:p>
+      <w:r>
+        <w:t xml:space="preserve">Les paramètres </w:t>
+      </w:r>
       <w:proofErr w:type="gramStart"/>
       <w:r>
-        <w:t>parameters</w:t>
-      </w:r>
-      <w:proofErr w:type="spellEnd"/>
-      <w:r>
-        <w:t>:</w:t>
+        <w:t>a</w:t>
       </w:r>
       <w:proofErr w:type="gramEnd"/>
       <w:r>
-        <w:t xml:space="preserve"> Pour chaq</w:t>
-      </w:r>
-      <w:r>
-        <w:t xml:space="preserve">ue Gaussienne, on récupère  </w:t>
-      </w:r>
-    </w:p>
-    <w:p>
-      <w:pPr>
-        <w:autoSpaceDE w:val="0"/>
-        <w:autoSpaceDN w:val="0"/>
-        <w:adjustRightInd w:val="0"/>
-        <w:spacing w:after="0" w:line="240" w:lineRule="auto"/>
-        <w:rPr>
-          <w:rFonts w:cstheme="minorHAnsi"/>
-          <w:b/>
-          <w:bCs/>
-          <w:lang w:val="es-ES"/>
-        </w:rPr>
-      </w:pPr>
-      <w:r>
-        <w:rPr>
-          <w:rFonts w:cstheme="minorHAnsi"/>
-          <w:b/>
-          <w:bCs/>
-          <w:lang w:val="es-ES"/>
-        </w:rPr>
-        <w:t>a</w:t>
-      </w:r>
-      <w:proofErr w:type="gramStart"/>
-      <w:r>
-        <w:rPr>
-          <w:rFonts w:cstheme="minorHAnsi"/>
-          <w:b/>
-          <w:bCs/>
-          <w:lang w:val="es-ES"/>
-        </w:rPr>
-        <w:t>=[</w:t>
-      </w:r>
-      <w:proofErr w:type="gramEnd"/>
-      <w:r>
-        <w:rPr>
-          <w:rFonts w:cstheme="minorHAnsi"/>
-          <w:b/>
-          <w:bCs/>
-          <w:lang w:val="es-ES"/>
-        </w:rPr>
-        <w:t>fi.a1, fi.a2, fi.a3, fi.a4];</w:t>
-      </w:r>
-    </w:p>
-    <w:p>
-      <w:pPr>
-        <w:autoSpaceDE w:val="0"/>
-        <w:autoSpaceDN w:val="0"/>
-        <w:adjustRightInd w:val="0"/>
-        <w:spacing w:after="0" w:line="240" w:lineRule="auto"/>
-        <w:rPr>
-          <w:rFonts w:cstheme="minorHAnsi"/>
-          <w:b/>
-          <w:bCs/>
-          <w:lang w:val="es-ES"/>
-        </w:rPr>
-      </w:pPr>
-      <w:r>
-        <w:rPr>
-          <w:rFonts w:cstheme="minorHAnsi"/>
-          <w:b/>
-          <w:bCs/>
-          <w:lang w:val="es-ES"/>
-        </w:rPr>
-        <w:t>b</w:t>
-      </w:r>
-      <w:proofErr w:type="gramStart"/>
-      <w:r>
-        <w:rPr>
-          <w:rFonts w:cstheme="minorHAnsi"/>
-          <w:b/>
-          <w:bCs/>
-          <w:lang w:val="es-ES"/>
-        </w:rPr>
-        <w:t>=[</w:t>
-      </w:r>
-      <w:proofErr w:type="gramEnd"/>
-      <w:r>
-        <w:rPr>
-          <w:rFonts w:cstheme="minorHAnsi"/>
-          <w:b/>
-          <w:bCs/>
-          <w:lang w:val="es-ES"/>
-        </w:rPr>
-        <w:t>fi.b1, fi.b2, fi.b3, fi.b4];</w:t>
-      </w:r>
-    </w:p>
-    <w:p>
-      <w:pPr>
-        <w:autoSpaceDE w:val="0"/>
-        <w:autoSpaceDN w:val="0"/>
-        <w:adjustRightInd w:val="0"/>
-        <w:spacing w:after="0" w:line="240" w:lineRule="auto"/>
-        <w:rPr>
-          <w:rFonts w:cstheme="minorHAnsi"/>
-          <w:b/>
-          <w:bCs/>
-          <w:lang w:val="es-ES"/>
-        </w:rPr>
-      </w:pPr>
-      <w:r>
-        <w:rPr>
-          <w:rFonts w:cstheme="minorHAnsi"/>
-          <w:b/>
-          <w:bCs/>
-          <w:lang w:val="es-ES"/>
-        </w:rPr>
-        <w:t>c</w:t>
-      </w:r>
-      <w:proofErr w:type="gramStart"/>
-      <w:r>
-        <w:rPr>
-          <w:rFonts w:cstheme="minorHAnsi"/>
-          <w:b/>
-          <w:bCs/>
-          <w:lang w:val="es-ES"/>
-        </w:rPr>
-        <w:t>=[</w:t>
-      </w:r>
-      <w:proofErr w:type="gramEnd"/>
-      <w:r>
-        <w:rPr>
-          <w:rFonts w:cstheme="minorHAnsi"/>
-          <w:b/>
-          <w:bCs/>
-          <w:lang w:val="es-ES"/>
-        </w:rPr>
-        <w:t>fi.c1, fi.c2, fi.c3, fi.c4];</w:t>
-      </w:r>
-    </w:p>
-    <w:p>
-      <w:pPr>
-        <w:autoSpaceDE w:val="0"/>
-        <w:autoSpaceDN w:val="0"/>
-        <w:adjustRightInd w:val="0"/>
-        <w:spacing w:after="0" w:line="240" w:lineRule="auto"/>
-        <w:rPr>
-          <w:rFonts w:cstheme="minorHAnsi"/>
-          <w:b/>
-          <w:bCs/>
-          <w:lang w:val="es-ES"/>
-        </w:rPr>
-      </w:pPr>
-    </w:p>
-    <w:p>
-      <w:pPr>
-        <w:autoSpaceDE w:val="0"/>
-        <w:autoSpaceDN w:val="0"/>
-        <w:adjustRightInd w:val="0"/>
-        <w:spacing w:after="0" w:line="240" w:lineRule="auto"/>
-        <w:rPr>
-          <w:rFonts w:cstheme="minorHAnsi"/>
-          <w:b/>
-          <w:bCs/>
-        </w:rPr>
-      </w:pPr>
-      <w:proofErr w:type="spellStart"/>
-      <w:r>
-        <w:rPr>
-          <w:rFonts w:cstheme="minorHAnsi"/>
-          <w:b/>
-          <w:bCs/>
-        </w:rPr>
-        <w:t>Peaks</w:t>
-      </w:r>
-      <w:proofErr w:type="spellEnd"/>
-      <w:r>
-        <w:rPr>
-          <w:rFonts w:cstheme="minorHAnsi"/>
-          <w:b/>
-          <w:bCs/>
-        </w:rPr>
-        <w:t xml:space="preserve"> </w:t>
-      </w:r>
-      <w:proofErr w:type="spellStart"/>
-      <w:r>
-        <w:rPr>
-          <w:rFonts w:cstheme="minorHAnsi"/>
-          <w:b/>
-          <w:bCs/>
-        </w:rPr>
-        <w:t>features</w:t>
-      </w:r>
-      <w:proofErr w:type="spellEnd"/>
-      <w:r>
-        <w:rPr>
-          <w:rFonts w:cstheme="minorHAnsi"/>
-          <w:b/>
-          <w:bCs/>
-        </w:rPr>
-        <w:t xml:space="preserve"> : </w:t>
-      </w:r>
-    </w:p>
-    <w:p>
-      <w:pPr>
-        <w:autoSpaceDE w:val="0"/>
-        <w:autoSpaceDN w:val="0"/>
-        <w:adjustRightInd w:val="0"/>
-        <w:spacing w:after="0" w:line="240" w:lineRule="auto"/>
-        <w:rPr>
-          <w:rFonts w:cstheme="minorHAnsi"/>
-          <w:b/>
-          <w:bCs/>
-        </w:rPr>
-      </w:pPr>
-    </w:p>
-    <w:p>
-      <w:pPr>
-        <w:autoSpaceDE w:val="0"/>
-        <w:autoSpaceDN w:val="0"/>
-        <w:adjustRightInd w:val="0"/>
-        <w:spacing w:after="0" w:line="240" w:lineRule="auto"/>
-        <w:rPr>
-          <w:rFonts w:cstheme="minorHAnsi"/>
-        </w:rPr>
-      </w:pPr>
-      <w:proofErr w:type="spellStart"/>
-      <w:proofErr w:type="gramStart"/>
-      <w:r>
-        <w:rPr>
-          <w:rFonts w:cstheme="minorHAnsi"/>
-          <w:b/>
-          <w:bCs/>
-        </w:rPr>
-        <w:t>nb</w:t>
-      </w:r>
-      <w:proofErr w:type="gramEnd"/>
-      <w:r>
-        <w:rPr>
-          <w:rFonts w:cstheme="minorHAnsi"/>
-          <w:b/>
-          <w:bCs/>
-        </w:rPr>
-        <w:t>_pks_MAF</w:t>
-      </w:r>
-      <w:proofErr w:type="spellEnd"/>
-      <w:r>
-        <w:rPr>
-          <w:rFonts w:cstheme="minorHAnsi"/>
-          <w:b/>
-          <w:bCs/>
-        </w:rPr>
-        <w:t xml:space="preserve"> – </w:t>
-      </w:r>
-      <w:r>
-        <w:rPr>
-          <w:rFonts w:cstheme="minorHAnsi"/>
-        </w:rPr>
-        <w:t xml:space="preserve">Nombre de </w:t>
-      </w:r>
-      <w:proofErr w:type="spellStart"/>
-      <w:r>
-        <w:rPr>
-          <w:rFonts w:cstheme="minorHAnsi"/>
-        </w:rPr>
-        <w:t>peaks</w:t>
-      </w:r>
-      <w:proofErr w:type="spellEnd"/>
-    </w:p>
-    <w:p>
-      <w:pPr>
-        <w:autoSpaceDE w:val="0"/>
-        <w:autoSpaceDN w:val="0"/>
-        <w:adjustRightInd w:val="0"/>
-        <w:spacing w:after="0" w:line="240" w:lineRule="auto"/>
-        <w:rPr>
-          <w:rFonts w:cstheme="minorHAnsi"/>
-          <w:b/>
-          <w:bCs/>
-        </w:rPr>
-      </w:pPr>
-    </w:p>
-    <w:p>
-      <w:pPr>
-        <w:autoSpaceDE w:val="0"/>
-        <w:autoSpaceDN w:val="0"/>
-        <w:adjustRightInd w:val="0"/>
-        <w:spacing w:after="0" w:line="240" w:lineRule="auto"/>
-        <w:rPr>
-          <w:rFonts w:cstheme="minorHAnsi"/>
-        </w:rPr>
-      </w:pPr>
-      <w:proofErr w:type="spellStart"/>
-      <w:proofErr w:type="gramStart"/>
-      <w:r>
-        <w:rPr>
-          <w:rFonts w:cstheme="minorHAnsi"/>
-          <w:b/>
-          <w:bCs/>
-        </w:rPr>
-        <w:t>f</w:t>
-      </w:r>
-      <w:proofErr w:type="gramEnd"/>
-      <w:r>
-        <w:rPr>
-          <w:rFonts w:cstheme="minorHAnsi"/>
-          <w:b/>
-          <w:bCs/>
-        </w:rPr>
-        <w:t>_higherPk_MAF</w:t>
-      </w:r>
-      <w:proofErr w:type="spellEnd"/>
-      <w:r>
-        <w:rPr>
-          <w:rFonts w:cstheme="minorHAnsi"/>
-          <w:b/>
-          <w:bCs/>
-        </w:rPr>
-        <w:t xml:space="preserve"> – </w:t>
-      </w:r>
-      <w:r>
-        <w:rPr>
-          <w:rFonts w:cstheme="minorHAnsi"/>
-        </w:rPr>
-        <w:t>Fréquence du maximum</w:t>
-      </w:r>
-    </w:p>
-    <w:p>
-      <w:pPr>
-        <w:autoSpaceDE w:val="0"/>
-        <w:autoSpaceDN w:val="0"/>
-        <w:adjustRightInd w:val="0"/>
-        <w:spacing w:after="0" w:line="240" w:lineRule="auto"/>
-        <w:rPr>
-          <w:rFonts w:cstheme="minorHAnsi"/>
-          <w:b/>
-          <w:bCs/>
-        </w:rPr>
-      </w:pPr>
-    </w:p>
-    <w:p>
-      <w:pPr>
-        <w:autoSpaceDE w:val="0"/>
-        <w:autoSpaceDN w:val="0"/>
-        <w:adjustRightInd w:val="0"/>
-        <w:spacing w:after="0" w:line="240" w:lineRule="auto"/>
-        <w:rPr>
-          <w:rFonts w:cstheme="minorHAnsi"/>
-          <w:b/>
-          <w:bCs/>
-        </w:rPr>
-      </w:pPr>
-      <w:proofErr w:type="spellStart"/>
-      <w:proofErr w:type="gramStart"/>
-      <w:r>
-        <w:rPr>
-          <w:rFonts w:cstheme="minorHAnsi"/>
-          <w:b/>
-          <w:bCs/>
-        </w:rPr>
-        <w:t>dif</w:t>
-      </w:r>
-      <w:proofErr w:type="gramEnd"/>
-      <w:r>
-        <w:rPr>
-          <w:rFonts w:cstheme="minorHAnsi"/>
-          <w:b/>
-          <w:bCs/>
-        </w:rPr>
-        <w:t>_higherPks_MAF</w:t>
-      </w:r>
-      <w:proofErr w:type="spellEnd"/>
-      <w:r>
-        <w:rPr>
-          <w:rFonts w:cstheme="minorHAnsi"/>
-          <w:b/>
-          <w:bCs/>
-        </w:rPr>
-        <w:t xml:space="preserve"> – </w:t>
-      </w:r>
-      <w:r>
-        <w:rPr>
-          <w:rFonts w:cstheme="minorHAnsi"/>
-        </w:rPr>
-        <w:t xml:space="preserve">Différence en fréquence entre les 2 </w:t>
-      </w:r>
-      <w:proofErr w:type="spellStart"/>
-      <w:r>
-        <w:rPr>
-          <w:rFonts w:cstheme="minorHAnsi"/>
-        </w:rPr>
-        <w:t>peaks</w:t>
-      </w:r>
-      <w:proofErr w:type="spellEnd"/>
-      <w:r>
-        <w:rPr>
-          <w:rFonts w:cstheme="minorHAnsi"/>
-        </w:rPr>
-        <w:t xml:space="preserve"> (relative)</w:t>
+        <w:t xml:space="preserve">, b et c de chaque gaussienne ont été gardé </w:t>
+      </w:r>
+      <w:r>
+        <w:t>afin de voir si une différence été remarquable suivant les bébés et leur traitement</w:t>
+      </w:r>
+      <w:r>
+        <w:t>.</w:t>
       </w:r>
     </w:p>
     <w:p>
@@ -3675,7 +4846,7 @@
                     </pic:cNvPicPr>
                   </pic:nvPicPr>
                   <pic:blipFill>
-                    <a:blip r:embed="rId11">
+                    <a:blip r:embed="rId19">
                       <a:extLst>
                         <a:ext uri="{28A0092B-C50C-407E-A947-70E740481C1C}">
                           <a14:useLocalDpi xmlns:a14="http://schemas.microsoft.com/office/drawing/2010/main" val="0"/>
@@ -3738,7 +4909,7 @@
           <w:noProof/>
           <w:lang w:val="en-US"/>
         </w:rPr>
-        <w:t>4</w:t>
+        <w:t>6</w:t>
       </w:r>
       <w:r>
         <w:fldChar w:fldCharType="end"/>
@@ -4173,7 +5344,7 @@
                     <pic:cNvPicPr/>
                   </pic:nvPicPr>
                   <pic:blipFill>
-                    <a:blip r:embed="rId12"/>
+                    <a:blip r:embed="rId20"/>
                     <a:stretch>
                       <a:fillRect/>
                     </a:stretch>
@@ -4214,7 +5385,7 @@
                     <pic:cNvPicPr/>
                   </pic:nvPicPr>
                   <pic:blipFill>
-                    <a:blip r:embed="rId13"/>
+                    <a:blip r:embed="rId21"/>
                     <a:stretch>
                       <a:fillRect/>
                     </a:stretch>
@@ -4264,7 +5435,7 @@
                     <pic:cNvPicPr/>
                   </pic:nvPicPr>
                   <pic:blipFill>
-                    <a:blip r:embed="rId14"/>
+                    <a:blip r:embed="rId22"/>
                     <a:stretch>
                       <a:fillRect/>
                     </a:stretch>
@@ -4796,7 +5967,7 @@
                     </pic:cNvPicPr>
                   </pic:nvPicPr>
                   <pic:blipFill>
-                    <a:blip r:embed="rId15">
+                    <a:blip r:embed="rId23">
                       <a:extLst>
                         <a:ext uri="{28A0092B-C50C-407E-A947-70E740481C1C}">
                           <a14:useLocalDpi xmlns:a14="http://schemas.microsoft.com/office/drawing/2010/main" val="0"/>
@@ -4859,7 +6030,7 @@
           <w:noProof/>
           <w:lang w:val="en-US"/>
         </w:rPr>
-        <w:t>5</w:t>
+        <w:t>7</w:t>
       </w:r>
       <w:r>
         <w:fldChar w:fldCharType="end"/>
@@ -5319,7 +6490,7 @@
                     <pic:cNvPicPr/>
                   </pic:nvPicPr>
                   <pic:blipFill>
-                    <a:blip r:embed="rId16"/>
+                    <a:blip r:embed="rId24"/>
                     <a:stretch>
                       <a:fillRect/>
                     </a:stretch>
@@ -5613,7 +6784,7 @@
                     <pic:cNvPicPr/>
                   </pic:nvPicPr>
                   <pic:blipFill>
-                    <a:blip r:embed="rId17"/>
+                    <a:blip r:embed="rId25"/>
                     <a:stretch>
                       <a:fillRect/>
                     </a:stretch>
@@ -5909,7 +7080,7 @@
                     <pic:cNvPicPr/>
                   </pic:nvPicPr>
                   <pic:blipFill>
-                    <a:blip r:embed="rId18"/>
+                    <a:blip r:embed="rId26"/>
                     <a:stretch>
                       <a:fillRect/>
                     </a:stretch>
@@ -6168,7 +7339,7 @@
       </w:r>
     </w:p>
     <w:sectPr>
-      <w:footerReference w:type="default" r:id="rId19"/>
+      <w:footerReference w:type="default" r:id="rId27"/>
       <w:pgSz w:w="11906" w:h="16838"/>
       <w:pgMar w:top="1417" w:right="1417" w:bottom="1417" w:left="1417" w:header="708" w:footer="708" w:gutter="0"/>
       <w:cols w:space="708"/>
@@ -7672,6 +8843,117 @@
       <w:color w:val="808080"/>
     </w:rPr>
   </w:style>
+  <w:style w:type="character" w:styleId="lev">
+    <w:name w:val="Strong"/>
+    <w:basedOn w:val="Policepardfaut"/>
+    <w:uiPriority w:val="22"/>
+    <w:qFormat/>
+    <w:rsid w:val="00C53519"/>
+    <w:rPr>
+      <w:b/>
+      <w:bCs/>
+    </w:rPr>
+  </w:style>
+  <w:style w:type="character" w:customStyle="1" w:styleId="apple-converted-space">
+    <w:name w:val="apple-converted-space"/>
+    <w:basedOn w:val="Policepardfaut"/>
+    <w:rsid w:val="00191543"/>
+  </w:style>
+  <w:style w:type="character" w:styleId="CodeHTML">
+    <w:name w:val="HTML Code"/>
+    <w:basedOn w:val="Policepardfaut"/>
+    <w:uiPriority w:val="99"/>
+    <w:semiHidden/>
+    <w:unhideWhenUsed/>
+    <w:rsid w:val="00191543"/>
+    <w:rPr>
+      <w:rFonts w:ascii="Courier New" w:eastAsia="Times New Roman" w:hAnsi="Courier New" w:cs="Courier New"/>
+      <w:sz w:val="20"/>
+      <w:szCs w:val="20"/>
+    </w:rPr>
+  </w:style>
+  <w:style w:type="paragraph" w:styleId="PrformatHTML">
+    <w:name w:val="HTML Preformatted"/>
+    <w:basedOn w:val="Normal"/>
+    <w:link w:val="PrformatHTMLCar"/>
+    <w:uiPriority w:val="99"/>
+    <w:semiHidden/>
+    <w:unhideWhenUsed/>
+    <w:rsid w:val="00191543"/>
+    <w:pPr>
+      <w:tabs>
+        <w:tab w:val="left" w:pos="916"/>
+        <w:tab w:val="left" w:pos="1832"/>
+        <w:tab w:val="left" w:pos="2748"/>
+        <w:tab w:val="left" w:pos="3664"/>
+        <w:tab w:val="left" w:pos="4580"/>
+        <w:tab w:val="left" w:pos="5496"/>
+        <w:tab w:val="left" w:pos="6412"/>
+        <w:tab w:val="left" w:pos="7328"/>
+        <w:tab w:val="left" w:pos="8244"/>
+        <w:tab w:val="left" w:pos="9160"/>
+        <w:tab w:val="left" w:pos="10076"/>
+        <w:tab w:val="left" w:pos="10992"/>
+        <w:tab w:val="left" w:pos="11908"/>
+        <w:tab w:val="left" w:pos="12824"/>
+        <w:tab w:val="left" w:pos="13740"/>
+        <w:tab w:val="left" w:pos="14656"/>
+      </w:tabs>
+      <w:spacing w:after="0" w:line="240" w:lineRule="auto"/>
+    </w:pPr>
+    <w:rPr>
+      <w:rFonts w:ascii="Courier New" w:eastAsia="Times New Roman" w:hAnsi="Courier New" w:cs="Courier New"/>
+      <w:sz w:val="20"/>
+      <w:szCs w:val="20"/>
+    </w:rPr>
+  </w:style>
+  <w:style w:type="character" w:customStyle="1" w:styleId="PrformatHTMLCar">
+    <w:name w:val="Préformaté HTML Car"/>
+    <w:basedOn w:val="Policepardfaut"/>
+    <w:link w:val="PrformatHTML"/>
+    <w:uiPriority w:val="99"/>
+    <w:semiHidden/>
+    <w:rsid w:val="00191543"/>
+    <w:rPr>
+      <w:rFonts w:ascii="Courier New" w:eastAsia="Times New Roman" w:hAnsi="Courier New" w:cs="Courier New"/>
+      <w:sz w:val="20"/>
+      <w:szCs w:val="20"/>
+    </w:rPr>
+  </w:style>
+  <w:style w:type="paragraph" w:customStyle="1" w:styleId="programlistingindent">
+    <w:name w:val="programlistingindent"/>
+    <w:basedOn w:val="Normal"/>
+    <w:rsid w:val="000E4C32"/>
+    <w:pPr>
+      <w:spacing w:before="100" w:beforeAutospacing="1" w:after="100" w:afterAutospacing="1" w:line="240" w:lineRule="auto"/>
+    </w:pPr>
+    <w:rPr>
+      <w:rFonts w:ascii="Times New Roman" w:eastAsia="Times New Roman" w:hAnsi="Times New Roman" w:cs="Times New Roman"/>
+      <w:sz w:val="24"/>
+      <w:szCs w:val="24"/>
+    </w:rPr>
+  </w:style>
+  <w:style w:type="character" w:customStyle="1" w:styleId="mathtext">
+    <w:name w:val="mathtext"/>
+    <w:basedOn w:val="Policepardfaut"/>
+    <w:rsid w:val="000E4C32"/>
+  </w:style>
+  <w:style w:type="character" w:customStyle="1" w:styleId="mathtextbox">
+    <w:name w:val="mathtextbox"/>
+    <w:basedOn w:val="Policepardfaut"/>
+    <w:rsid w:val="000E4C32"/>
+  </w:style>
+  <w:style w:type="character" w:styleId="Accentuation">
+    <w:name w:val="Emphasis"/>
+    <w:basedOn w:val="Policepardfaut"/>
+    <w:uiPriority w:val="20"/>
+    <w:qFormat/>
+    <w:rsid w:val="000E4C32"/>
+    <w:rPr>
+      <w:i/>
+      <w:iCs/>
+    </w:rPr>
+  </w:style>
 </w:styles>
 </file>
 
@@ -7975,7 +9257,7 @@
 </file>
 
 <file path=customXml/itemProps1.xml><?xml version="1.0" encoding="utf-8"?>
-<ds:datastoreItem xmlns:ds="http://schemas.openxmlformats.org/officeDocument/2006/customXml" ds:itemID="{FB7DD502-D57D-45A3-990B-833F4F86A0F6}">
+<ds:datastoreItem xmlns:ds="http://schemas.openxmlformats.org/officeDocument/2006/customXml" ds:itemID="{F8832844-6C40-468A-B6B3-EF8728C41C6E}">
   <ds:schemaRefs>
     <ds:schemaRef ds:uri="http://schemas.openxmlformats.org/officeDocument/2006/bibliography"/>
   </ds:schemaRefs>

--- a/Rapport/Reports Parts/Features_Extraction.docx
+++ b/Rapport/Reports Parts/Features_Extraction.docx
@@ -63,14 +63,7 @@
           <w:rFonts w:cstheme="minorHAnsi"/>
           <w:lang w:val="en-US"/>
         </w:rPr>
-        <w:t>characteristic</w:t>
-      </w:r>
-      <w:r>
-        <w:rPr>
-          <w:rFonts w:cstheme="minorHAnsi"/>
-          <w:lang w:val="en-US"/>
-        </w:rPr>
-        <w:t>s</w:t>
+        <w:t>characteristics</w:t>
       </w:r>
       <w:r>
         <w:rPr>
@@ -808,7 +801,6 @@
         </w:rPr>
         <w:t>\</w:t>
       </w:r>
-      <w:proofErr w:type="gramStart"/>
       <w:r>
         <w:rPr>
           <w:rFonts w:ascii="Courier New" w:hAnsi="Courier New" w:cs="Courier New"/>
@@ -823,16 +815,7 @@
           <w:color w:val="000000"/>
           <w:lang w:val="en-US"/>
         </w:rPr>
-        <w:t>{</w:t>
-      </w:r>
-      <w:proofErr w:type="gramEnd"/>
-      <w:r>
-        <w:rPr>
-          <w:rFonts w:ascii="Courier New" w:hAnsi="Courier New" w:cs="Courier New"/>
-          <w:color w:val="000000"/>
-          <w:lang w:val="en-US"/>
-        </w:rPr>
-        <w:t xml:space="preserve">\frac{\sum </w:t>
+        <w:t xml:space="preserve">{\frac{\sum </w:t>
       </w:r>
       <w:proofErr w:type="spellStart"/>
       <w:r>
@@ -2085,6 +2068,7 @@
           <w:color w:val="auto"/>
           <w:sz w:val="22"/>
           <w:szCs w:val="22"/>
+          <w:lang w:val="en-US"/>
         </w:rPr>
       </w:pPr>
     </w:p>
@@ -2302,26 +2286,14 @@
           <w:rFonts w:cstheme="minorHAnsi"/>
         </w:rPr>
       </w:pPr>
-      <w:bookmarkStart w:id="1" w:name="_GoBack"/>
-      <w:bookmarkEnd w:id="1"/>
       <w:proofErr w:type="spellStart"/>
-      <w:proofErr w:type="gramStart"/>
       <w:r>
         <w:rPr>
           <w:rFonts w:cstheme="minorHAnsi"/>
           <w:b/>
           <w:bCs/>
         </w:rPr>
-        <w:t>nb</w:t>
-      </w:r>
-      <w:proofErr w:type="gramEnd"/>
-      <w:r>
-        <w:rPr>
-          <w:rFonts w:cstheme="minorHAnsi"/>
-          <w:b/>
-          <w:bCs/>
-        </w:rPr>
-        <w:t>_pks</w:t>
+        <w:t>nb_pks</w:t>
       </w:r>
       <w:proofErr w:type="spellEnd"/>
       <w:r>
@@ -2399,23 +2371,13 @@
         </w:rPr>
       </w:pPr>
       <w:proofErr w:type="spellStart"/>
-      <w:proofErr w:type="gramStart"/>
       <w:r>
         <w:rPr>
           <w:rFonts w:cstheme="minorHAnsi"/>
           <w:b/>
           <w:bCs/>
         </w:rPr>
-        <w:t>f</w:t>
-      </w:r>
-      <w:proofErr w:type="gramEnd"/>
-      <w:r>
-        <w:rPr>
-          <w:rFonts w:cstheme="minorHAnsi"/>
-          <w:b/>
-          <w:bCs/>
-        </w:rPr>
-        <w:t>_higherPk</w:t>
+        <w:t>f_higherPk</w:t>
       </w:r>
       <w:proofErr w:type="spellEnd"/>
       <w:r>
@@ -2459,23 +2421,13 @@
         </w:rPr>
       </w:pPr>
       <w:proofErr w:type="spellStart"/>
-      <w:proofErr w:type="gramStart"/>
       <w:r>
         <w:rPr>
           <w:rFonts w:cstheme="minorHAnsi"/>
           <w:b/>
           <w:bCs/>
         </w:rPr>
-        <w:t>dif</w:t>
-      </w:r>
-      <w:proofErr w:type="gramEnd"/>
-      <w:r>
-        <w:rPr>
-          <w:rFonts w:cstheme="minorHAnsi"/>
-          <w:b/>
-          <w:bCs/>
-        </w:rPr>
-        <w:t>_higherPks</w:t>
+        <w:t>dif_higherPks</w:t>
       </w:r>
       <w:proofErr w:type="spellEnd"/>
       <w:r>
@@ -2589,17 +2541,7 @@
           <w:szCs w:val="21"/>
           <w:shd w:val="clear" w:color="auto" w:fill="FFFFFF"/>
         </w:rPr>
-        <w:t> </w:t>
-      </w:r>
-      <w:r>
-        <w:rPr>
-          <w:rFonts w:ascii="Arial" w:hAnsi="Arial" w:cs="Arial"/>
-          <w:color w:val="222222"/>
-          <w:sz w:val="21"/>
-          <w:szCs w:val="21"/>
-          <w:shd w:val="clear" w:color="auto" w:fill="FFFFFF"/>
-        </w:rPr>
-        <w:t xml:space="preserve"> </w:t>
+        <w:t xml:space="preserve">  </w:t>
       </w:r>
       <w:r>
         <w:rPr>
@@ -2912,19 +2854,11 @@
         </w:rPr>
         <w:t>$</w:t>
       </w:r>
-      <w:proofErr w:type="gramStart"/>
       <w:r>
         <w:rPr>
           <w:lang w:val="es-ES"/>
         </w:rPr>
-        <w:t>y(</w:t>
-      </w:r>
-      <w:proofErr w:type="gramEnd"/>
-      <w:r>
-        <w:rPr>
-          <w:lang w:val="es-ES"/>
-        </w:rPr>
-        <w:t xml:space="preserve">1) = </w:t>
+        <w:t xml:space="preserve">y(1) = </w:t>
       </w:r>
       <w:r>
         <w:rPr>
@@ -3024,21 +2958,7 @@
                               <w:rPr>
                                 <w:lang w:val="es-ES"/>
                               </w:rPr>
-                              <w:t>y(n)=\frac{\sum_{i=-\left\lfloor\dfrac{span}{</w:t>
-                            </w:r>
-                            <w:proofErr w:type="gramStart"/>
-                            <w:r>
-                              <w:rPr>
-                                <w:lang w:val="es-ES"/>
-                              </w:rPr>
-                              <w:t>2}\right\rfloor</w:t>
-                            </w:r>
-                            <w:proofErr w:type="gramEnd"/>
-                            <w:r>
-                              <w:rPr>
-                                <w:lang w:val="es-ES"/>
-                              </w:rPr>
-                              <w:t>}^{\left\lfloor\dfrac{span}{2}\right\rfloor}{x(n+i)}}{span}\\</w:t>
+                              <w:t>y(n)=\frac{\sum_{i=-\left\lfloor\dfrac{span}{2}\right\rfloor}^{\left\lfloor\dfrac{span}{2}\right\rfloor}{x(n+i)}}{span}\\</w:t>
                             </w:r>
                           </w:p>
                           <w:p>
@@ -3081,13 +3001,7 @@
                               <w:rPr>
                                 <w:lang w:val="en-US"/>
                               </w:rPr>
-                              <w:t xml:space="preserve"> N-</w:t>
-                            </w:r>
-                            <w:r>
-                              <w:rPr>
-                                <w:lang w:val="en-US"/>
-                              </w:rPr>
-                              <w:t>\left\</w:t>
+                              <w:t xml:space="preserve"> N-\left\</w:t>
                             </w:r>
                             <w:proofErr w:type="spellStart"/>
                             <w:r>
@@ -3115,14 +3029,7 @@
                               <w:rPr>
                                 <w:lang w:val="en-US"/>
                               </w:rPr>
-                              <w:t>{span}{</w:t>
-                            </w:r>
-                            <w:proofErr w:type="gramStart"/>
-                            <w:r>
-                              <w:rPr>
-                                <w:lang w:val="en-US"/>
-                              </w:rPr>
-                              <w:t>2}\right\</w:t>
+                              <w:t>{span}{2}\right\</w:t>
                             </w:r>
                             <w:proofErr w:type="spellStart"/>
                             <w:r>
@@ -3132,7 +3039,6 @@
                               <w:t>rfloor</w:t>
                             </w:r>
                             <w:proofErr w:type="spellEnd"/>
-                            <w:proofErr w:type="gramEnd"/>
                             <w:r>
                               <w:rPr>
                                 <w:lang w:val="en-US"/>
@@ -3185,21 +3091,7 @@
                         <w:rPr>
                           <w:lang w:val="es-ES"/>
                         </w:rPr>
-                        <w:t>y(n)=\frac{\sum_{i=-\left\lfloor\dfrac{span}{</w:t>
-                      </w:r>
-                      <w:proofErr w:type="gramStart"/>
-                      <w:r>
-                        <w:rPr>
-                          <w:lang w:val="es-ES"/>
-                        </w:rPr>
-                        <w:t>2}\right\rfloor</w:t>
-                      </w:r>
-                      <w:proofErr w:type="gramEnd"/>
-                      <w:r>
-                        <w:rPr>
-                          <w:lang w:val="es-ES"/>
-                        </w:rPr>
-                        <w:t>}^{\left\lfloor\dfrac{span}{2}\right\rfloor}{x(n+i)}}{span}\\</w:t>
+                        <w:t>y(n)=\frac{\sum_{i=-\left\lfloor\dfrac{span}{2}\right\rfloor}^{\left\lfloor\dfrac{span}{2}\right\rfloor}{x(n+i)}}{span}\\</w:t>
                       </w:r>
                     </w:p>
                     <w:p>
@@ -3242,13 +3134,7 @@
                         <w:rPr>
                           <w:lang w:val="en-US"/>
                         </w:rPr>
-                        <w:t xml:space="preserve"> N-</w:t>
-                      </w:r>
-                      <w:r>
-                        <w:rPr>
-                          <w:lang w:val="en-US"/>
-                        </w:rPr>
-                        <w:t>\left\</w:t>
+                        <w:t xml:space="preserve"> N-\left\</w:t>
                       </w:r>
                       <w:proofErr w:type="spellStart"/>
                       <w:r>
@@ -3276,14 +3162,7 @@
                         <w:rPr>
                           <w:lang w:val="en-US"/>
                         </w:rPr>
-                        <w:t>{span}{</w:t>
-                      </w:r>
-                      <w:proofErr w:type="gramStart"/>
-                      <w:r>
-                        <w:rPr>
-                          <w:lang w:val="en-US"/>
-                        </w:rPr>
-                        <w:t>2}\right\</w:t>
+                        <w:t>{span}{2}\right\</w:t>
                       </w:r>
                       <w:proofErr w:type="spellStart"/>
                       <w:r>
@@ -3293,7 +3172,6 @@
                         <w:t>rfloor</w:t>
                       </w:r>
                       <w:proofErr w:type="spellEnd"/>
-                      <w:proofErr w:type="gramEnd"/>
                       <w:r>
                         <w:rPr>
                           <w:lang w:val="en-US"/>
@@ -3321,19 +3199,11 @@
         </w:rPr>
         <w:t>$</w:t>
       </w:r>
-      <w:proofErr w:type="gramStart"/>
       <w:r>
         <w:rPr>
           <w:lang w:val="es-ES"/>
         </w:rPr>
-        <w:t>y(</w:t>
-      </w:r>
-      <w:proofErr w:type="gramEnd"/>
-      <w:r>
-        <w:rPr>
-          <w:lang w:val="es-ES"/>
-        </w:rPr>
-        <w:t xml:space="preserve">2) = </w:t>
+        <w:t xml:space="preserve">y(2) = </w:t>
       </w:r>
       <w:r>
         <w:rPr>
@@ -3400,6 +3270,7 @@
       </w:pPr>
       <w:r>
         <w:rPr>
+          <w:noProof/>
           <w:lang w:val="en-US"/>
         </w:rPr>
         <w:drawing>
@@ -3767,7 +3638,10 @@
         <w:rPr>
           <w:lang w:val="en-US"/>
         </w:rPr>
-        <w:t xml:space="preserve">. Il est ici utile pour l’extraction de caractéristiques. </w:t>
+        <w:t xml:space="preserve">. </w:t>
+      </w:r>
+      <w:r>
+        <w:t xml:space="preserve">Il est ici utile pour l’extraction de caractéristiques. </w:t>
       </w:r>
       <w:r>
         <w:t>En effet, en plus de</w:t>
@@ -3875,18 +3749,10 @@
       </w:r>
       <w:proofErr w:type="spellEnd"/>
       <w:r>
-        <w:t xml:space="preserve">, correspondant à l’addition </w:t>
-      </w:r>
-      <w:proofErr w:type="gramStart"/>
-      <w:r>
-        <w:t xml:space="preserve">de </w:t>
-      </w:r>
-      <w:r>
-        <w:t xml:space="preserve"> 4</w:t>
-      </w:r>
-      <w:proofErr w:type="gramEnd"/>
-      <w:r>
-        <w:t xml:space="preserve"> gaussiennes.</w:t>
+        <w:t xml:space="preserve">, correspondant à l’addition de </w:t>
+      </w:r>
+      <w:r>
+        <w:t xml:space="preserve"> 4 gaussiennes.</w:t>
       </w:r>
       <w:r>
         <w:t xml:space="preserve"> </w:t>
@@ -3913,6 +3779,9 @@
         <w:spacing w:after="150" w:line="240" w:lineRule="auto"/>
       </w:pPr>
       <w:r>
+        <w:rPr>
+          <w:noProof/>
+        </w:rPr>
         <w:drawing>
           <wp:inline distT="0" distB="0" distL="0" distR="0" wp14:anchorId="3378CA35" wp14:editId="3BF21198">
             <wp:extent cx="1803493" cy="711237"/>
@@ -4220,15 +4089,7 @@
     </w:p>
     <w:p>
       <w:r>
-        <w:t xml:space="preserve">Les paramètres </w:t>
-      </w:r>
-      <w:proofErr w:type="gramStart"/>
-      <w:r>
-        <w:t>a</w:t>
-      </w:r>
-      <w:proofErr w:type="gramEnd"/>
-      <w:r>
-        <w:t xml:space="preserve">, b et c de chaque gaussienne ont été gardé </w:t>
+        <w:t xml:space="preserve">Les paramètres a, b et c de chaque gaussienne ont été gardé </w:t>
       </w:r>
       <w:r>
         <w:t>afin de voir si une différence été remarquable suivant les bébés et leur traitement</w:t>
@@ -4381,14 +4242,7 @@
         <w:rPr>
           <w:lang w:val="en-US"/>
         </w:rPr>
-        <w:t xml:space="preserve"> (figure</w:t>
-      </w:r>
-      <w:proofErr w:type="gramStart"/>
-      <w:r>
-        <w:rPr>
-          <w:lang w:val="en-US"/>
-        </w:rPr>
-        <w:t xml:space="preserve"> </w:t>
+        <w:t xml:space="preserve"> (figure </w:t>
       </w:r>
       <w:r>
         <w:rPr>
@@ -4397,7 +4251,6 @@
         </w:rPr>
         <w:t>..</w:t>
       </w:r>
-      <w:proofErr w:type="gramEnd"/>
       <w:r>
         <w:rPr>
           <w:lang w:val="en-US"/>
@@ -4638,7 +4491,7 @@
         </w:numPr>
         <w:jc w:val="both"/>
         <w:rPr>
-          <w:lang w:val="en-US"/>
+          <w:highlight w:val="yellow"/>
         </w:rPr>
       </w:pPr>
       <w:r>
@@ -4650,9 +4503,54 @@
       <w:r>
         <w:rPr>
           <w:highlight w:val="yellow"/>
-          <w:lang w:val="en-US"/>
-        </w:rPr>
-        <w:t>EXPLIQUER POURQUOI</w:t>
+        </w:rPr>
+        <w:t xml:space="preserve">EXPLIQUER </w:t>
+      </w:r>
+      <w:r>
+        <w:rPr>
+          <w:highlight w:val="yellow"/>
+        </w:rPr>
+        <w:t>POURQUOI</w:t>
+      </w:r>
+      <w:r>
+        <w:rPr>
+          <w:highlight w:val="yellow"/>
+        </w:rPr>
+        <w:t xml:space="preserve"> on a utilisé les 14 premiers, voir avec </w:t>
+      </w:r>
+      <w:proofErr w:type="spellStart"/>
+      <w:r>
+        <w:rPr>
+          <w:highlight w:val="yellow"/>
+        </w:rPr>
+        <w:t>matlab</w:t>
+      </w:r>
+      <w:proofErr w:type="spellEnd"/>
+      <w:r>
+        <w:rPr>
+          <w:highlight w:val="yellow"/>
+        </w:rPr>
+        <w:t xml:space="preserve"> les filtres qui correspondent aux fréquences</w:t>
+      </w:r>
+      <w:r>
+        <w:rPr>
+          <w:highlight w:val="yellow"/>
+        </w:rPr>
+        <w:t xml:space="preserve">. On a pris les 14 premiers coefficients, qui correspondent aux 14 premiers filtres. Les bandes </w:t>
+      </w:r>
+      <w:proofErr w:type="spellStart"/>
+      <w:r>
+        <w:rPr>
+          <w:highlight w:val="yellow"/>
+        </w:rPr>
+        <w:t>passanets</w:t>
+      </w:r>
+      <w:proofErr w:type="spellEnd"/>
+      <w:r>
+        <w:rPr>
+          <w:highlight w:val="yellow"/>
+        </w:rPr>
+        <w:t xml:space="preserve"> de chaque filtres se trouve en annexe. </w:t>
       </w:r>
     </w:p>
     <w:p>
@@ -4669,15 +4567,16 @@
       </w:pPr>
       <w:r>
         <w:rPr>
-          <w:lang w:val="en-US"/>
-        </w:rPr>
-        <w:t>T</w:t>
-      </w:r>
-      <w:r>
-        <w:rPr>
-          <w:lang w:val="en-US"/>
-        </w:rPr>
-        <w:t>o avoid frequency peaks associated with discontinuities present in the signal without crying, the MFCCs were extracted from the complete record</w:t>
+          <w:highlight w:val="yellow"/>
+          <w:lang w:val="en-US"/>
+        </w:rPr>
+        <w:t>To avoid frequency</w:t>
+      </w:r>
+      <w:r>
+        <w:rPr>
+          <w:lang w:val="en-US"/>
+        </w:rPr>
+        <w:t xml:space="preserve"> peaks associated with discontinuities present in the signal without crying, the MFCCs were extracted from the complete record</w:t>
       </w:r>
       <w:r>
         <w:rPr>
@@ -5197,6 +5096,7 @@
         <w:rPr>
           <w:lang w:val="en-US"/>
         </w:rPr>
+        <w:lastRenderedPageBreak/>
         <w:t>On each frame, the complex DFT ${</w:t>
       </w:r>
       <w:proofErr w:type="spellStart"/>
@@ -5327,7 +5227,6 @@
           <w:noProof/>
           <w:lang w:val="en-US"/>
         </w:rPr>
-        <w:lastRenderedPageBreak/>
         <w:drawing>
           <wp:inline distT="0" distB="0" distL="0" distR="0" wp14:anchorId="1F361578" wp14:editId="78E2523D">
             <wp:extent cx="2495550" cy="344973"/>
@@ -5465,16 +5364,8 @@
         <w:rPr>
           <w:highlight w:val="green"/>
         </w:rPr>
-        <w:t xml:space="preserve">Changer les lettres pour les 2 </w:t>
-      </w:r>
-      <w:proofErr w:type="gramStart"/>
-      <w:r>
-        <w:rPr>
-          <w:highlight w:val="green"/>
-        </w:rPr>
-        <w:t>équations!</w:t>
-      </w:r>
-      <w:proofErr w:type="gramEnd"/>
+        <w:t>Changer les lettres pour les 2 équations!</w:t>
+      </w:r>
     </w:p>
     <w:p>
       <w:pPr>
@@ -6351,6 +6242,7 @@
         <w:rPr>
           <w:lang w:val="en-US"/>
         </w:rPr>
+        <w:lastRenderedPageBreak/>
         <w:t>Linear Predictive Coding with i</w:t>
       </w:r>
       <w:r>
@@ -6710,31 +6602,22 @@
           <w:highlight w:val="darkCyan"/>
           <w:lang w:val="en-US"/>
         </w:rPr>
-        <w:t>(</w:t>
-      </w:r>
-      <w:proofErr w:type="gramStart"/>
+        <w:t>(1.3</w:t>
+      </w:r>
       <w:r>
         <w:rPr>
           <w:highlight w:val="darkCyan"/>
           <w:lang w:val="en-US"/>
         </w:rPr>
-        <w:t>1.3</w:t>
+        <w:t xml:space="preserve"> </w:t>
       </w:r>
       <w:r>
         <w:rPr>
           <w:highlight w:val="darkCyan"/>
           <w:lang w:val="en-US"/>
         </w:rPr>
-        <w:t xml:space="preserve"> </w:t>
-      </w:r>
-      <w:r>
-        <w:rPr>
-          <w:highlight w:val="darkCyan"/>
-          <w:lang w:val="en-US"/>
-        </w:rPr>
         <w:t>)</w:t>
       </w:r>
-      <w:proofErr w:type="gramEnd"/>
       <w:r>
         <w:rPr>
           <w:highlight w:val="darkCyan"/>
@@ -7292,13 +7175,8 @@
       <w:pPr>
         <w:jc w:val="both"/>
       </w:pPr>
-      <w:proofErr w:type="gramStart"/>
-      <w:r>
-        <w:t>Apres</w:t>
-      </w:r>
-      <w:proofErr w:type="gramEnd"/>
-      <w:r>
-        <w:t xml:space="preserve"> la fin de mon stage, </w:t>
+      <w:r>
+        <w:t xml:space="preserve">Apres la fin de mon stage, </w:t>
       </w:r>
       <w:proofErr w:type="spellStart"/>
       <w:r>
@@ -7319,6 +7197,32 @@
     </w:p>
     <w:p>
       <w:pPr>
+        <w:jc w:val="both"/>
+      </w:pPr>
+    </w:p>
+    <w:p>
+      <w:pPr>
+        <w:jc w:val="both"/>
+      </w:pPr>
+    </w:p>
+    <w:p>
+      <w:pPr>
+        <w:jc w:val="both"/>
+      </w:pPr>
+      <w:r>
+        <w:t xml:space="preserve">Dire quelles </w:t>
+      </w:r>
+      <w:proofErr w:type="spellStart"/>
+      <w:r>
+        <w:t>feautures</w:t>
+      </w:r>
+      <w:proofErr w:type="spellEnd"/>
+      <w:r>
+        <w:t xml:space="preserve"> marchent le mieux (time or spectral)</w:t>
+      </w:r>
+    </w:p>
+    <w:p>
+      <w:pPr>
         <w:pStyle w:val="Titre1"/>
       </w:pPr>
       <w:r>
@@ -7334,12 +7238,1340 @@
       </w:r>
     </w:p>
     <w:p>
+      <w:pPr>
+        <w:autoSpaceDE w:val="0"/>
+        <w:autoSpaceDN w:val="0"/>
+        <w:adjustRightInd w:val="0"/>
+        <w:spacing w:after="0" w:line="240" w:lineRule="auto"/>
+        <w:rPr>
+          <w:rFonts w:ascii="Times New Roman" w:hAnsi="Times New Roman" w:cs="Times New Roman"/>
+          <w:lang w:val="en-US"/>
+        </w:rPr>
+      </w:pPr>
+      <w:r>
+        <w:rPr>
+          <w:rFonts w:ascii="Arial" w:hAnsi="Arial" w:cs="Arial"/>
+          <w:sz w:val="20"/>
+          <w:szCs w:val="20"/>
+          <w:lang w:val="en-US"/>
+        </w:rPr>
+        <w:t xml:space="preserve">La </w:t>
+      </w:r>
+      <w:proofErr w:type="spellStart"/>
+      <w:r>
+        <w:rPr>
+          <w:rFonts w:ascii="Arial" w:hAnsi="Arial" w:cs="Arial"/>
+          <w:sz w:val="20"/>
+          <w:szCs w:val="20"/>
+          <w:lang w:val="en-US"/>
+        </w:rPr>
+        <w:t>qualité</w:t>
+      </w:r>
+      <w:proofErr w:type="spellEnd"/>
+      <w:r>
+        <w:rPr>
+          <w:rFonts w:ascii="Arial" w:hAnsi="Arial" w:cs="Arial"/>
+          <w:sz w:val="20"/>
+          <w:szCs w:val="20"/>
+          <w:lang w:val="en-US"/>
+        </w:rPr>
+        <w:t xml:space="preserve"> des recordings, du aux measures de precautions </w:t>
+      </w:r>
+      <w:proofErr w:type="spellStart"/>
+      <w:r>
+        <w:rPr>
+          <w:rFonts w:ascii="Arial" w:hAnsi="Arial" w:cs="Arial"/>
+          <w:sz w:val="20"/>
+          <w:szCs w:val="20"/>
+          <w:lang w:val="en-US"/>
+        </w:rPr>
+        <w:t>sanitaires</w:t>
+      </w:r>
+      <w:proofErr w:type="spellEnd"/>
+      <w:r>
+        <w:rPr>
+          <w:rFonts w:ascii="Arial" w:hAnsi="Arial" w:cs="Arial"/>
+          <w:sz w:val="20"/>
+          <w:szCs w:val="20"/>
+          <w:lang w:val="en-US"/>
+        </w:rPr>
+        <w:t xml:space="preserve"> qui </w:t>
+      </w:r>
+      <w:proofErr w:type="spellStart"/>
+      <w:r>
+        <w:rPr>
+          <w:rFonts w:ascii="Arial" w:hAnsi="Arial" w:cs="Arial"/>
+          <w:sz w:val="20"/>
+          <w:szCs w:val="20"/>
+          <w:lang w:val="en-US"/>
+        </w:rPr>
+        <w:t>devrait</w:t>
+      </w:r>
+      <w:proofErr w:type="spellEnd"/>
+      <w:r>
+        <w:rPr>
+          <w:rFonts w:ascii="Arial" w:hAnsi="Arial" w:cs="Arial"/>
+          <w:sz w:val="20"/>
+          <w:szCs w:val="20"/>
+          <w:lang w:val="en-US"/>
+        </w:rPr>
+        <w:t xml:space="preserve"> </w:t>
+      </w:r>
+      <w:proofErr w:type="spellStart"/>
+      <w:r>
+        <w:rPr>
+          <w:rFonts w:ascii="Arial" w:hAnsi="Arial" w:cs="Arial"/>
+          <w:sz w:val="20"/>
+          <w:szCs w:val="20"/>
+          <w:lang w:val="en-US"/>
+        </w:rPr>
+        <w:t>être</w:t>
+      </w:r>
+      <w:proofErr w:type="spellEnd"/>
+      <w:r>
+        <w:rPr>
+          <w:rFonts w:ascii="Arial" w:hAnsi="Arial" w:cs="Arial"/>
+          <w:sz w:val="20"/>
+          <w:szCs w:val="20"/>
+          <w:lang w:val="en-US"/>
+        </w:rPr>
+        <w:t xml:space="preserve"> </w:t>
+      </w:r>
+      <w:proofErr w:type="spellStart"/>
+      <w:r>
+        <w:rPr>
+          <w:rFonts w:ascii="Arial" w:hAnsi="Arial" w:cs="Arial"/>
+          <w:sz w:val="20"/>
+          <w:szCs w:val="20"/>
+          <w:lang w:val="en-US"/>
+        </w:rPr>
+        <w:t>amélioré</w:t>
+      </w:r>
+      <w:proofErr w:type="spellEnd"/>
+      <w:r>
+        <w:rPr>
+          <w:rFonts w:ascii="Arial" w:hAnsi="Arial" w:cs="Arial"/>
+          <w:sz w:val="20"/>
+          <w:szCs w:val="20"/>
+          <w:lang w:val="en-US"/>
+        </w:rPr>
+        <w:t xml:space="preserve"> </w:t>
+      </w:r>
+      <w:proofErr w:type="spellStart"/>
+      <w:r>
+        <w:rPr>
+          <w:rFonts w:ascii="Arial" w:hAnsi="Arial" w:cs="Arial"/>
+          <w:sz w:val="20"/>
+          <w:szCs w:val="20"/>
+          <w:lang w:val="en-US"/>
+        </w:rPr>
+        <w:t>d’apres</w:t>
+      </w:r>
+      <w:proofErr w:type="spellEnd"/>
+      <w:r>
+        <w:rPr>
+          <w:rFonts w:ascii="Arial" w:hAnsi="Arial" w:cs="Arial"/>
+          <w:sz w:val="20"/>
+          <w:szCs w:val="20"/>
+          <w:lang w:val="en-US"/>
+        </w:rPr>
+        <w:t xml:space="preserve"> le paper …</w:t>
+      </w:r>
+      <w:r>
+        <w:rPr>
+          <w:rStyle w:val="Appeldenotedefin"/>
+          <w:rFonts w:ascii="Arial" w:hAnsi="Arial" w:cs="Arial"/>
+          <w:sz w:val="20"/>
+          <w:szCs w:val="20"/>
+          <w:lang w:val="en-US"/>
+        </w:rPr>
+        <w:endnoteReference w:id="3"/>
+      </w:r>
+      <w:r>
+        <w:rPr>
+          <w:rFonts w:ascii="Arial" w:hAnsi="Arial" w:cs="Arial"/>
+          <w:sz w:val="20"/>
+          <w:szCs w:val="20"/>
+          <w:lang w:val="en-US"/>
+        </w:rPr>
+        <w:t> :</w:t>
+      </w:r>
+      <w:r>
+        <w:rPr>
+          <w:rFonts w:ascii="Arial" w:hAnsi="Arial" w:cs="Arial"/>
+          <w:sz w:val="20"/>
+          <w:szCs w:val="20"/>
+          <w:lang w:val="en-US"/>
+        </w:rPr>
+        <w:t xml:space="preserve"> </w:t>
+      </w:r>
+      <w:r>
+        <w:rPr>
+          <w:rFonts w:ascii="Arial" w:hAnsi="Arial" w:cs="Arial"/>
+          <w:sz w:val="20"/>
+          <w:szCs w:val="20"/>
+          <w:lang w:val="en-US"/>
+        </w:rPr>
+        <w:t xml:space="preserve"> </w:t>
+      </w:r>
+      <w:r>
+        <w:rPr>
+          <w:rFonts w:ascii="Arial" w:hAnsi="Arial" w:cs="Arial"/>
+          <w:sz w:val="20"/>
+          <w:szCs w:val="20"/>
+          <w:lang w:val="en-US"/>
+        </w:rPr>
+        <w:t>'</w:t>
+      </w:r>
+      <w:proofErr w:type="spellStart"/>
+      <w:r>
+        <w:rPr>
+          <w:rFonts w:ascii="Arial" w:hAnsi="Arial" w:cs="Arial"/>
+          <w:sz w:val="20"/>
+          <w:szCs w:val="20"/>
+          <w:lang w:val="en-US"/>
+        </w:rPr>
+        <w:t>lb</w:t>
+      </w:r>
+      <w:proofErr w:type="spellEnd"/>
+      <w:r>
+        <w:rPr>
+          <w:rFonts w:ascii="Arial" w:hAnsi="Arial" w:cs="Arial"/>
+          <w:sz w:val="20"/>
+          <w:szCs w:val="20"/>
+          <w:lang w:val="en-US"/>
+        </w:rPr>
+        <w:t xml:space="preserve"> </w:t>
+      </w:r>
+      <w:r>
+        <w:rPr>
+          <w:rFonts w:ascii="Times New Roman" w:hAnsi="Times New Roman" w:cs="Times New Roman"/>
+          <w:lang w:val="en-US"/>
+        </w:rPr>
+        <w:t>obtain similar lung sound</w:t>
+      </w:r>
+      <w:r>
+        <w:rPr>
+          <w:rFonts w:ascii="Times New Roman" w:hAnsi="Times New Roman" w:cs="Times New Roman"/>
+          <w:lang w:val="en-US"/>
+        </w:rPr>
+        <w:t xml:space="preserve"> </w:t>
+      </w:r>
+      <w:r>
+        <w:rPr>
+          <w:rFonts w:ascii="Times New Roman" w:hAnsi="Times New Roman" w:cs="Times New Roman"/>
+          <w:lang w:val="en-US"/>
+        </w:rPr>
+        <w:t>amplitude for the infants, we recorded for as long</w:t>
+      </w:r>
+      <w:r>
+        <w:rPr>
+          <w:rFonts w:ascii="Times New Roman" w:hAnsi="Times New Roman" w:cs="Times New Roman"/>
+          <w:lang w:val="en-US"/>
+        </w:rPr>
+        <w:t xml:space="preserve"> </w:t>
+      </w:r>
+      <w:r>
+        <w:rPr>
+          <w:rFonts w:ascii="Times New Roman" w:hAnsi="Times New Roman" w:cs="Times New Roman"/>
+          <w:lang w:val="en-US"/>
+        </w:rPr>
+        <w:t>as necessary until the infant spontaneously</w:t>
+      </w:r>
+      <w:r>
+        <w:rPr>
+          <w:rFonts w:ascii="Times New Roman" w:hAnsi="Times New Roman" w:cs="Times New Roman"/>
+          <w:lang w:val="en-US"/>
+        </w:rPr>
+        <w:t xml:space="preserve"> </w:t>
+      </w:r>
+      <w:r>
+        <w:rPr>
+          <w:rFonts w:ascii="Times New Roman" w:hAnsi="Times New Roman" w:cs="Times New Roman"/>
+          <w:lang w:val="en-US"/>
+        </w:rPr>
+        <w:t>sighed or otherwise took deep breaths that</w:t>
+      </w:r>
+      <w:r>
+        <w:rPr>
+          <w:rFonts w:ascii="Times New Roman" w:hAnsi="Times New Roman" w:cs="Times New Roman"/>
+          <w:lang w:val="en-US"/>
+        </w:rPr>
+        <w:t xml:space="preserve"> </w:t>
+      </w:r>
+      <w:r>
+        <w:rPr>
+          <w:rFonts w:ascii="Times New Roman" w:hAnsi="Times New Roman" w:cs="Times New Roman"/>
+          <w:lang w:val="en-US"/>
+        </w:rPr>
+        <w:t xml:space="preserve">resulted in clearly audible lung </w:t>
+      </w:r>
+      <w:r>
+        <w:rPr>
+          <w:rFonts w:ascii="Times New Roman" w:hAnsi="Times New Roman" w:cs="Times New Roman"/>
+          <w:lang w:val="en-US"/>
+        </w:rPr>
+        <w:t>s</w:t>
+      </w:r>
+      <w:r>
+        <w:rPr>
+          <w:rFonts w:ascii="Times New Roman" w:hAnsi="Times New Roman" w:cs="Times New Roman"/>
+          <w:lang w:val="en-US"/>
+        </w:rPr>
+        <w:t>ounds. This occurred</w:t>
+      </w:r>
+      <w:r>
+        <w:rPr>
+          <w:rFonts w:ascii="Times New Roman" w:hAnsi="Times New Roman" w:cs="Times New Roman"/>
+          <w:lang w:val="en-US"/>
+        </w:rPr>
+        <w:t xml:space="preserve"> </w:t>
+      </w:r>
+      <w:r>
+        <w:rPr>
+          <w:rFonts w:ascii="Times New Roman" w:hAnsi="Times New Roman" w:cs="Times New Roman"/>
+          <w:lang w:val="en-US"/>
+        </w:rPr>
+        <w:t>frequently in the term infants but often</w:t>
+      </w:r>
+      <w:r>
+        <w:rPr>
+          <w:rFonts w:ascii="Times New Roman" w:hAnsi="Times New Roman" w:cs="Times New Roman"/>
+          <w:lang w:val="en-US"/>
+        </w:rPr>
+        <w:t xml:space="preserve"> </w:t>
+      </w:r>
+      <w:r>
+        <w:rPr>
+          <w:rFonts w:ascii="Times New Roman" w:hAnsi="Times New Roman" w:cs="Times New Roman"/>
+          <w:lang w:val="en-US"/>
+        </w:rPr>
+        <w:t>after 10 or more minutes in the premature infants.</w:t>
+      </w:r>
+    </w:p>
+    <w:p>
+      <w:pPr>
+        <w:autoSpaceDE w:val="0"/>
+        <w:autoSpaceDN w:val="0"/>
+        <w:adjustRightInd w:val="0"/>
+        <w:spacing w:after="0" w:line="240" w:lineRule="auto"/>
+        <w:rPr>
+          <w:lang w:val="en-US"/>
+        </w:rPr>
+      </w:pPr>
+    </w:p>
+    <w:p>
       <w:r>
         <w:t>Discussion médicale.</w:t>
       </w:r>
     </w:p>
+    <w:p>
+      <w:r>
+        <w:br w:type="page"/>
+      </w:r>
+    </w:p>
+    <w:p>
+      <w:pPr>
+        <w:pStyle w:val="Titre1"/>
+        <w:numPr>
+          <w:ilvl w:val="0"/>
+          <w:numId w:val="0"/>
+        </w:numPr>
+        <w:ind w:left="360" w:hanging="360"/>
+      </w:pPr>
+      <w:r>
+        <w:lastRenderedPageBreak/>
+        <w:t xml:space="preserve">Annex </w:t>
+      </w:r>
+      <w:r>
+        <w:t>– MFCC filters</w:t>
+      </w:r>
+    </w:p>
+    <w:p>
+      <w:hyperlink r:id="rId27" w:history="1">
+        <w:r>
+          <w:rPr>
+            <w:rStyle w:val="Lienhypertexte"/>
+          </w:rPr>
+          <w:t>https://www.mathworks.com/help/audio/ref/mfcc.html</w:t>
+        </w:r>
+      </w:hyperlink>
+      <w:bookmarkStart w:id="1" w:name="_GoBack"/>
+      <w:bookmarkEnd w:id="1"/>
+    </w:p>
+    <w:tbl>
+      <w:tblPr>
+        <w:tblStyle w:val="Grilledutableau"/>
+        <w:tblW w:w="0" w:type="auto"/>
+        <w:tblLook w:val="04A0" w:firstRow="1" w:lastRow="0" w:firstColumn="1" w:lastColumn="0" w:noHBand="0" w:noVBand="1"/>
+      </w:tblPr>
+      <w:tblGrid>
+        <w:gridCol w:w="4531"/>
+        <w:gridCol w:w="4531"/>
+      </w:tblGrid>
+      <w:tr>
+        <w:tc>
+          <w:tcPr>
+            <w:tcW w:w="4531" w:type="dxa"/>
+          </w:tcPr>
+          <w:p>
+            <w:proofErr w:type="spellStart"/>
+            <w:r>
+              <w:rPr>
+                <w:rFonts w:ascii="Arial" w:hAnsi="Arial" w:cs="Arial"/>
+                <w:b/>
+                <w:bCs/>
+                <w:color w:val="000000"/>
+                <w:sz w:val="18"/>
+                <w:szCs w:val="18"/>
+                <w:shd w:val="clear" w:color="auto" w:fill="EAEAEA"/>
+              </w:rPr>
+              <w:t>Filters</w:t>
+            </w:r>
+            <w:proofErr w:type="spellEnd"/>
+          </w:p>
+        </w:tc>
+        <w:tc>
+          <w:tcPr>
+            <w:tcW w:w="4531" w:type="dxa"/>
+          </w:tcPr>
+          <w:p>
+            <w:proofErr w:type="spellStart"/>
+            <w:r>
+              <w:rPr>
+                <w:rFonts w:ascii="Arial" w:hAnsi="Arial" w:cs="Arial"/>
+                <w:b/>
+                <w:bCs/>
+                <w:color w:val="000000"/>
+                <w:sz w:val="18"/>
+                <w:szCs w:val="18"/>
+                <w:shd w:val="clear" w:color="auto" w:fill="EAEAEA"/>
+              </w:rPr>
+              <w:t>Passband</w:t>
+            </w:r>
+            <w:proofErr w:type="spellEnd"/>
+            <w:r>
+              <w:rPr>
+                <w:rFonts w:ascii="Arial" w:hAnsi="Arial" w:cs="Arial"/>
+                <w:b/>
+                <w:bCs/>
+                <w:color w:val="000000"/>
+                <w:sz w:val="18"/>
+                <w:szCs w:val="18"/>
+                <w:shd w:val="clear" w:color="auto" w:fill="EAEAEA"/>
+              </w:rPr>
+              <w:t xml:space="preserve"> </w:t>
+            </w:r>
+            <w:proofErr w:type="spellStart"/>
+            <w:r>
+              <w:rPr>
+                <w:rFonts w:ascii="Arial" w:hAnsi="Arial" w:cs="Arial"/>
+                <w:b/>
+                <w:bCs/>
+                <w:color w:val="000000"/>
+                <w:sz w:val="18"/>
+                <w:szCs w:val="18"/>
+                <w:shd w:val="clear" w:color="auto" w:fill="EAEAEA"/>
+              </w:rPr>
+              <w:t>Edges</w:t>
+            </w:r>
+            <w:proofErr w:type="spellEnd"/>
+            <w:r>
+              <w:rPr>
+                <w:rFonts w:ascii="Arial" w:hAnsi="Arial" w:cs="Arial"/>
+                <w:b/>
+                <w:bCs/>
+                <w:color w:val="000000"/>
+                <w:sz w:val="18"/>
+                <w:szCs w:val="18"/>
+                <w:shd w:val="clear" w:color="auto" w:fill="EAEAEA"/>
+              </w:rPr>
+              <w:t xml:space="preserve"> (Hz)</w:t>
+            </w:r>
+          </w:p>
+        </w:tc>
+      </w:tr>
+      <w:tr>
+        <w:tc>
+          <w:tcPr>
+            <w:tcW w:w="4531" w:type="dxa"/>
+          </w:tcPr>
+          <w:p>
+            <w:proofErr w:type="spellStart"/>
+            <w:r>
+              <w:t>Filter</w:t>
+            </w:r>
+            <w:proofErr w:type="spellEnd"/>
+            <w:r>
+              <w:t xml:space="preserve"> 1</w:t>
+            </w:r>
+          </w:p>
+        </w:tc>
+        <w:tc>
+          <w:tcPr>
+            <w:tcW w:w="4531" w:type="dxa"/>
+          </w:tcPr>
+          <w:p>
+            <w:r>
+              <w:rPr>
+                <w:rFonts w:ascii="Arial" w:hAnsi="Arial" w:cs="Arial"/>
+                <w:color w:val="404040"/>
+                <w:sz w:val="18"/>
+                <w:szCs w:val="18"/>
+                <w:shd w:val="clear" w:color="auto" w:fill="FFFFFF"/>
+              </w:rPr>
+              <w:t>[133</w:t>
+            </w:r>
+            <w:r>
+              <w:rPr>
+                <w:rFonts w:ascii="Arial" w:hAnsi="Arial" w:cs="Arial"/>
+                <w:color w:val="404040"/>
+                <w:sz w:val="18"/>
+                <w:szCs w:val="18"/>
+                <w:shd w:val="clear" w:color="auto" w:fill="FFFFFF"/>
+              </w:rPr>
+              <w:t> </w:t>
+            </w:r>
+            <w:r>
+              <w:rPr>
+                <w:rFonts w:ascii="Arial" w:hAnsi="Arial" w:cs="Arial"/>
+                <w:color w:val="404040"/>
+                <w:sz w:val="18"/>
+                <w:szCs w:val="18"/>
+                <w:shd w:val="clear" w:color="auto" w:fill="FFFFFF"/>
+              </w:rPr>
+              <w:t>267]</w:t>
+            </w:r>
+          </w:p>
+        </w:tc>
+      </w:tr>
+      <w:tr>
+        <w:tc>
+          <w:tcPr>
+            <w:tcW w:w="4531" w:type="dxa"/>
+          </w:tcPr>
+          <w:p>
+            <w:proofErr w:type="spellStart"/>
+            <w:r>
+              <w:t>Filter</w:t>
+            </w:r>
+            <w:proofErr w:type="spellEnd"/>
+            <w:r>
+              <w:t xml:space="preserve"> 1</w:t>
+            </w:r>
+          </w:p>
+        </w:tc>
+        <w:tc>
+          <w:tcPr>
+            <w:tcW w:w="4531" w:type="dxa"/>
+          </w:tcPr>
+          <w:p>
+            <w:r>
+              <w:rPr>
+                <w:rFonts w:ascii="Arial" w:hAnsi="Arial" w:cs="Arial"/>
+                <w:color w:val="404040"/>
+                <w:sz w:val="18"/>
+                <w:szCs w:val="18"/>
+                <w:shd w:val="clear" w:color="auto" w:fill="FFFFFF"/>
+              </w:rPr>
+              <w:t>[200</w:t>
+            </w:r>
+            <w:r>
+              <w:rPr>
+                <w:rFonts w:ascii="Arial" w:hAnsi="Arial" w:cs="Arial"/>
+                <w:color w:val="404040"/>
+                <w:sz w:val="18"/>
+                <w:szCs w:val="18"/>
+                <w:shd w:val="clear" w:color="auto" w:fill="FFFFFF"/>
+              </w:rPr>
+              <w:t> </w:t>
+            </w:r>
+            <w:r>
+              <w:rPr>
+                <w:rFonts w:ascii="Arial" w:hAnsi="Arial" w:cs="Arial"/>
+                <w:color w:val="404040"/>
+                <w:sz w:val="18"/>
+                <w:szCs w:val="18"/>
+                <w:shd w:val="clear" w:color="auto" w:fill="FFFFFF"/>
+              </w:rPr>
+              <w:t>333]</w:t>
+            </w:r>
+          </w:p>
+        </w:tc>
+      </w:tr>
+      <w:tr>
+        <w:tc>
+          <w:tcPr>
+            <w:tcW w:w="4531" w:type="dxa"/>
+          </w:tcPr>
+          <w:p>
+            <w:proofErr w:type="spellStart"/>
+            <w:r>
+              <w:t>Filter</w:t>
+            </w:r>
+            <w:proofErr w:type="spellEnd"/>
+            <w:r>
+              <w:t xml:space="preserve"> 1</w:t>
+            </w:r>
+          </w:p>
+        </w:tc>
+        <w:tc>
+          <w:tcPr>
+            <w:tcW w:w="4531" w:type="dxa"/>
+          </w:tcPr>
+          <w:p>
+            <w:r>
+              <w:rPr>
+                <w:rFonts w:ascii="Arial" w:hAnsi="Arial" w:cs="Arial"/>
+                <w:color w:val="404040"/>
+                <w:sz w:val="18"/>
+                <w:szCs w:val="18"/>
+                <w:shd w:val="clear" w:color="auto" w:fill="FFFFFF"/>
+              </w:rPr>
+              <w:t>[267</w:t>
+            </w:r>
+            <w:r>
+              <w:rPr>
+                <w:rFonts w:ascii="Arial" w:hAnsi="Arial" w:cs="Arial"/>
+                <w:color w:val="404040"/>
+                <w:sz w:val="18"/>
+                <w:szCs w:val="18"/>
+                <w:shd w:val="clear" w:color="auto" w:fill="FFFFFF"/>
+              </w:rPr>
+              <w:t> </w:t>
+            </w:r>
+            <w:r>
+              <w:rPr>
+                <w:rFonts w:ascii="Arial" w:hAnsi="Arial" w:cs="Arial"/>
+                <w:color w:val="404040"/>
+                <w:sz w:val="18"/>
+                <w:szCs w:val="18"/>
+                <w:shd w:val="clear" w:color="auto" w:fill="FFFFFF"/>
+              </w:rPr>
+              <w:t>400]</w:t>
+            </w:r>
+          </w:p>
+        </w:tc>
+      </w:tr>
+      <w:tr>
+        <w:tc>
+          <w:tcPr>
+            <w:tcW w:w="4531" w:type="dxa"/>
+          </w:tcPr>
+          <w:p>
+            <w:proofErr w:type="spellStart"/>
+            <w:r>
+              <w:t>Filter</w:t>
+            </w:r>
+            <w:proofErr w:type="spellEnd"/>
+            <w:r>
+              <w:t xml:space="preserve"> 1</w:t>
+            </w:r>
+          </w:p>
+        </w:tc>
+        <w:tc>
+          <w:tcPr>
+            <w:tcW w:w="4531" w:type="dxa"/>
+          </w:tcPr>
+          <w:p>
+            <w:r>
+              <w:rPr>
+                <w:rFonts w:ascii="Arial" w:hAnsi="Arial" w:cs="Arial"/>
+                <w:color w:val="404040"/>
+                <w:sz w:val="18"/>
+                <w:szCs w:val="18"/>
+                <w:shd w:val="clear" w:color="auto" w:fill="FFFFFF"/>
+              </w:rPr>
+              <w:t>[333</w:t>
+            </w:r>
+            <w:r>
+              <w:rPr>
+                <w:rFonts w:ascii="Arial" w:hAnsi="Arial" w:cs="Arial"/>
+                <w:color w:val="404040"/>
+                <w:sz w:val="18"/>
+                <w:szCs w:val="18"/>
+                <w:shd w:val="clear" w:color="auto" w:fill="FFFFFF"/>
+              </w:rPr>
+              <w:t> </w:t>
+            </w:r>
+            <w:r>
+              <w:rPr>
+                <w:rFonts w:ascii="Arial" w:hAnsi="Arial" w:cs="Arial"/>
+                <w:color w:val="404040"/>
+                <w:sz w:val="18"/>
+                <w:szCs w:val="18"/>
+                <w:shd w:val="clear" w:color="auto" w:fill="FFFFFF"/>
+              </w:rPr>
+              <w:t>467]</w:t>
+            </w:r>
+          </w:p>
+        </w:tc>
+      </w:tr>
+      <w:tr>
+        <w:tc>
+          <w:tcPr>
+            <w:tcW w:w="4531" w:type="dxa"/>
+          </w:tcPr>
+          <w:p>
+            <w:proofErr w:type="spellStart"/>
+            <w:r>
+              <w:t>Filter</w:t>
+            </w:r>
+            <w:proofErr w:type="spellEnd"/>
+            <w:r>
+              <w:t xml:space="preserve"> 1</w:t>
+            </w:r>
+          </w:p>
+        </w:tc>
+        <w:tc>
+          <w:tcPr>
+            <w:tcW w:w="4531" w:type="dxa"/>
+          </w:tcPr>
+          <w:p>
+            <w:r>
+              <w:rPr>
+                <w:rFonts w:ascii="Arial" w:hAnsi="Arial" w:cs="Arial"/>
+                <w:color w:val="404040"/>
+                <w:sz w:val="18"/>
+                <w:szCs w:val="18"/>
+                <w:shd w:val="clear" w:color="auto" w:fill="FFFFFF"/>
+              </w:rPr>
+              <w:t>[400</w:t>
+            </w:r>
+            <w:r>
+              <w:rPr>
+                <w:rFonts w:ascii="Arial" w:hAnsi="Arial" w:cs="Arial"/>
+                <w:color w:val="404040"/>
+                <w:sz w:val="18"/>
+                <w:szCs w:val="18"/>
+                <w:shd w:val="clear" w:color="auto" w:fill="FFFFFF"/>
+              </w:rPr>
+              <w:t> </w:t>
+            </w:r>
+            <w:r>
+              <w:rPr>
+                <w:rFonts w:ascii="Arial" w:hAnsi="Arial" w:cs="Arial"/>
+                <w:color w:val="404040"/>
+                <w:sz w:val="18"/>
+                <w:szCs w:val="18"/>
+                <w:shd w:val="clear" w:color="auto" w:fill="FFFFFF"/>
+              </w:rPr>
+              <w:t>533]</w:t>
+            </w:r>
+          </w:p>
+        </w:tc>
+      </w:tr>
+      <w:tr>
+        <w:tc>
+          <w:tcPr>
+            <w:tcW w:w="4531" w:type="dxa"/>
+          </w:tcPr>
+          <w:p>
+            <w:proofErr w:type="spellStart"/>
+            <w:r>
+              <w:t>Filter</w:t>
+            </w:r>
+            <w:proofErr w:type="spellEnd"/>
+            <w:r>
+              <w:t xml:space="preserve"> 1</w:t>
+            </w:r>
+          </w:p>
+        </w:tc>
+        <w:tc>
+          <w:tcPr>
+            <w:tcW w:w="4531" w:type="dxa"/>
+          </w:tcPr>
+          <w:p/>
+        </w:tc>
+      </w:tr>
+      <w:tr>
+        <w:tc>
+          <w:tcPr>
+            <w:tcW w:w="4531" w:type="dxa"/>
+          </w:tcPr>
+          <w:p>
+            <w:proofErr w:type="spellStart"/>
+            <w:r>
+              <w:t>Filter</w:t>
+            </w:r>
+            <w:proofErr w:type="spellEnd"/>
+            <w:r>
+              <w:t xml:space="preserve"> 1</w:t>
+            </w:r>
+          </w:p>
+        </w:tc>
+        <w:tc>
+          <w:tcPr>
+            <w:tcW w:w="4531" w:type="dxa"/>
+          </w:tcPr>
+          <w:p/>
+        </w:tc>
+      </w:tr>
+      <w:tr>
+        <w:tc>
+          <w:tcPr>
+            <w:tcW w:w="4531" w:type="dxa"/>
+          </w:tcPr>
+          <w:p>
+            <w:proofErr w:type="spellStart"/>
+            <w:r>
+              <w:t>Filter</w:t>
+            </w:r>
+            <w:proofErr w:type="spellEnd"/>
+            <w:r>
+              <w:t xml:space="preserve"> 1</w:t>
+            </w:r>
+          </w:p>
+        </w:tc>
+        <w:tc>
+          <w:tcPr>
+            <w:tcW w:w="4531" w:type="dxa"/>
+          </w:tcPr>
+          <w:p/>
+        </w:tc>
+      </w:tr>
+      <w:tr>
+        <w:tc>
+          <w:tcPr>
+            <w:tcW w:w="4531" w:type="dxa"/>
+          </w:tcPr>
+          <w:p>
+            <w:proofErr w:type="spellStart"/>
+            <w:r>
+              <w:t>Filter</w:t>
+            </w:r>
+            <w:proofErr w:type="spellEnd"/>
+            <w:r>
+              <w:t xml:space="preserve"> 1</w:t>
+            </w:r>
+          </w:p>
+        </w:tc>
+        <w:tc>
+          <w:tcPr>
+            <w:tcW w:w="4531" w:type="dxa"/>
+          </w:tcPr>
+          <w:p/>
+        </w:tc>
+      </w:tr>
+      <w:tr>
+        <w:tc>
+          <w:tcPr>
+            <w:tcW w:w="4531" w:type="dxa"/>
+          </w:tcPr>
+          <w:p>
+            <w:proofErr w:type="spellStart"/>
+            <w:r>
+              <w:t>Filter</w:t>
+            </w:r>
+            <w:proofErr w:type="spellEnd"/>
+            <w:r>
+              <w:t xml:space="preserve"> 1</w:t>
+            </w:r>
+          </w:p>
+        </w:tc>
+        <w:tc>
+          <w:tcPr>
+            <w:tcW w:w="4531" w:type="dxa"/>
+          </w:tcPr>
+          <w:p/>
+        </w:tc>
+      </w:tr>
+      <w:tr>
+        <w:tc>
+          <w:tcPr>
+            <w:tcW w:w="4531" w:type="dxa"/>
+          </w:tcPr>
+          <w:p>
+            <w:proofErr w:type="spellStart"/>
+            <w:r>
+              <w:t>Filter</w:t>
+            </w:r>
+            <w:proofErr w:type="spellEnd"/>
+            <w:r>
+              <w:t xml:space="preserve"> 1</w:t>
+            </w:r>
+          </w:p>
+        </w:tc>
+        <w:tc>
+          <w:tcPr>
+            <w:tcW w:w="4531" w:type="dxa"/>
+          </w:tcPr>
+          <w:p/>
+        </w:tc>
+      </w:tr>
+      <w:tr>
+        <w:tc>
+          <w:tcPr>
+            <w:tcW w:w="4531" w:type="dxa"/>
+          </w:tcPr>
+          <w:p>
+            <w:proofErr w:type="spellStart"/>
+            <w:r>
+              <w:t>Filter</w:t>
+            </w:r>
+            <w:proofErr w:type="spellEnd"/>
+            <w:r>
+              <w:t xml:space="preserve"> 1</w:t>
+            </w:r>
+          </w:p>
+        </w:tc>
+        <w:tc>
+          <w:tcPr>
+            <w:tcW w:w="4531" w:type="dxa"/>
+          </w:tcPr>
+          <w:p/>
+        </w:tc>
+      </w:tr>
+      <w:tr>
+        <w:tc>
+          <w:tcPr>
+            <w:tcW w:w="4531" w:type="dxa"/>
+          </w:tcPr>
+          <w:p>
+            <w:proofErr w:type="spellStart"/>
+            <w:r>
+              <w:t>Filter</w:t>
+            </w:r>
+            <w:proofErr w:type="spellEnd"/>
+            <w:r>
+              <w:t xml:space="preserve"> 1</w:t>
+            </w:r>
+          </w:p>
+        </w:tc>
+        <w:tc>
+          <w:tcPr>
+            <w:tcW w:w="4531" w:type="dxa"/>
+          </w:tcPr>
+          <w:p/>
+        </w:tc>
+      </w:tr>
+      <w:tr>
+        <w:tc>
+          <w:tcPr>
+            <w:tcW w:w="4531" w:type="dxa"/>
+          </w:tcPr>
+          <w:p>
+            <w:proofErr w:type="spellStart"/>
+            <w:r>
+              <w:t>Filter</w:t>
+            </w:r>
+            <w:proofErr w:type="spellEnd"/>
+            <w:r>
+              <w:t xml:space="preserve"> 1</w:t>
+            </w:r>
+          </w:p>
+        </w:tc>
+        <w:tc>
+          <w:tcPr>
+            <w:tcW w:w="4531" w:type="dxa"/>
+          </w:tcPr>
+          <w:p/>
+        </w:tc>
+      </w:tr>
+      <w:tr>
+        <w:tc>
+          <w:tcPr>
+            <w:tcW w:w="4531" w:type="dxa"/>
+          </w:tcPr>
+          <w:p>
+            <w:proofErr w:type="spellStart"/>
+            <w:r>
+              <w:t>Filter</w:t>
+            </w:r>
+            <w:proofErr w:type="spellEnd"/>
+            <w:r>
+              <w:t xml:space="preserve"> 1</w:t>
+            </w:r>
+          </w:p>
+        </w:tc>
+        <w:tc>
+          <w:tcPr>
+            <w:tcW w:w="4531" w:type="dxa"/>
+          </w:tcPr>
+          <w:p/>
+        </w:tc>
+      </w:tr>
+      <w:tr>
+        <w:tc>
+          <w:tcPr>
+            <w:tcW w:w="4531" w:type="dxa"/>
+          </w:tcPr>
+          <w:p>
+            <w:proofErr w:type="spellStart"/>
+            <w:r>
+              <w:t>Filter</w:t>
+            </w:r>
+            <w:proofErr w:type="spellEnd"/>
+            <w:r>
+              <w:t xml:space="preserve"> 1</w:t>
+            </w:r>
+          </w:p>
+        </w:tc>
+        <w:tc>
+          <w:tcPr>
+            <w:tcW w:w="4531" w:type="dxa"/>
+          </w:tcPr>
+          <w:p/>
+        </w:tc>
+      </w:tr>
+      <w:tr>
+        <w:tc>
+          <w:tcPr>
+            <w:tcW w:w="4531" w:type="dxa"/>
+          </w:tcPr>
+          <w:p/>
+        </w:tc>
+        <w:tc>
+          <w:tcPr>
+            <w:tcW w:w="4531" w:type="dxa"/>
+          </w:tcPr>
+          <w:p/>
+        </w:tc>
+      </w:tr>
+      <w:tr>
+        <w:tc>
+          <w:tcPr>
+            <w:tcW w:w="4531" w:type="dxa"/>
+          </w:tcPr>
+          <w:p/>
+        </w:tc>
+        <w:tc>
+          <w:tcPr>
+            <w:tcW w:w="4531" w:type="dxa"/>
+          </w:tcPr>
+          <w:p/>
+        </w:tc>
+      </w:tr>
+      <w:tr>
+        <w:tc>
+          <w:tcPr>
+            <w:tcW w:w="4531" w:type="dxa"/>
+          </w:tcPr>
+          <w:p/>
+        </w:tc>
+        <w:tc>
+          <w:tcPr>
+            <w:tcW w:w="4531" w:type="dxa"/>
+          </w:tcPr>
+          <w:p/>
+        </w:tc>
+      </w:tr>
+      <w:tr>
+        <w:tc>
+          <w:tcPr>
+            <w:tcW w:w="4531" w:type="dxa"/>
+          </w:tcPr>
+          <w:p/>
+        </w:tc>
+        <w:tc>
+          <w:tcPr>
+            <w:tcW w:w="4531" w:type="dxa"/>
+          </w:tcPr>
+          <w:p/>
+        </w:tc>
+      </w:tr>
+      <w:tr>
+        <w:tc>
+          <w:tcPr>
+            <w:tcW w:w="4531" w:type="dxa"/>
+          </w:tcPr>
+          <w:p/>
+        </w:tc>
+        <w:tc>
+          <w:tcPr>
+            <w:tcW w:w="4531" w:type="dxa"/>
+          </w:tcPr>
+          <w:p/>
+        </w:tc>
+      </w:tr>
+      <w:tr>
+        <w:tc>
+          <w:tcPr>
+            <w:tcW w:w="4531" w:type="dxa"/>
+          </w:tcPr>
+          <w:p/>
+        </w:tc>
+        <w:tc>
+          <w:tcPr>
+            <w:tcW w:w="4531" w:type="dxa"/>
+          </w:tcPr>
+          <w:p/>
+        </w:tc>
+      </w:tr>
+      <w:tr>
+        <w:tc>
+          <w:tcPr>
+            <w:tcW w:w="4531" w:type="dxa"/>
+          </w:tcPr>
+          <w:p/>
+        </w:tc>
+        <w:tc>
+          <w:tcPr>
+            <w:tcW w:w="4531" w:type="dxa"/>
+          </w:tcPr>
+          <w:p/>
+        </w:tc>
+      </w:tr>
+      <w:tr>
+        <w:tc>
+          <w:tcPr>
+            <w:tcW w:w="4531" w:type="dxa"/>
+          </w:tcPr>
+          <w:p/>
+        </w:tc>
+        <w:tc>
+          <w:tcPr>
+            <w:tcW w:w="4531" w:type="dxa"/>
+          </w:tcPr>
+          <w:p/>
+        </w:tc>
+      </w:tr>
+      <w:tr>
+        <w:tc>
+          <w:tcPr>
+            <w:tcW w:w="4531" w:type="dxa"/>
+          </w:tcPr>
+          <w:p/>
+        </w:tc>
+        <w:tc>
+          <w:tcPr>
+            <w:tcW w:w="4531" w:type="dxa"/>
+          </w:tcPr>
+          <w:p/>
+        </w:tc>
+      </w:tr>
+      <w:tr>
+        <w:tc>
+          <w:tcPr>
+            <w:tcW w:w="4531" w:type="dxa"/>
+          </w:tcPr>
+          <w:p/>
+        </w:tc>
+        <w:tc>
+          <w:tcPr>
+            <w:tcW w:w="4531" w:type="dxa"/>
+          </w:tcPr>
+          <w:p/>
+        </w:tc>
+      </w:tr>
+      <w:tr>
+        <w:tc>
+          <w:tcPr>
+            <w:tcW w:w="4531" w:type="dxa"/>
+          </w:tcPr>
+          <w:p/>
+        </w:tc>
+        <w:tc>
+          <w:tcPr>
+            <w:tcW w:w="4531" w:type="dxa"/>
+          </w:tcPr>
+          <w:p/>
+        </w:tc>
+      </w:tr>
+      <w:tr>
+        <w:tc>
+          <w:tcPr>
+            <w:tcW w:w="4531" w:type="dxa"/>
+          </w:tcPr>
+          <w:p/>
+        </w:tc>
+        <w:tc>
+          <w:tcPr>
+            <w:tcW w:w="4531" w:type="dxa"/>
+          </w:tcPr>
+          <w:p/>
+        </w:tc>
+      </w:tr>
+      <w:tr>
+        <w:tc>
+          <w:tcPr>
+            <w:tcW w:w="4531" w:type="dxa"/>
+          </w:tcPr>
+          <w:p/>
+        </w:tc>
+        <w:tc>
+          <w:tcPr>
+            <w:tcW w:w="4531" w:type="dxa"/>
+          </w:tcPr>
+          <w:p/>
+        </w:tc>
+      </w:tr>
+      <w:tr>
+        <w:tc>
+          <w:tcPr>
+            <w:tcW w:w="4531" w:type="dxa"/>
+          </w:tcPr>
+          <w:p/>
+        </w:tc>
+        <w:tc>
+          <w:tcPr>
+            <w:tcW w:w="4531" w:type="dxa"/>
+          </w:tcPr>
+          <w:p/>
+        </w:tc>
+      </w:tr>
+      <w:tr>
+        <w:tc>
+          <w:tcPr>
+            <w:tcW w:w="4531" w:type="dxa"/>
+          </w:tcPr>
+          <w:p/>
+        </w:tc>
+        <w:tc>
+          <w:tcPr>
+            <w:tcW w:w="4531" w:type="dxa"/>
+          </w:tcPr>
+          <w:p/>
+        </w:tc>
+      </w:tr>
+      <w:tr>
+        <w:tc>
+          <w:tcPr>
+            <w:tcW w:w="4531" w:type="dxa"/>
+          </w:tcPr>
+          <w:p/>
+        </w:tc>
+        <w:tc>
+          <w:tcPr>
+            <w:tcW w:w="4531" w:type="dxa"/>
+          </w:tcPr>
+          <w:p/>
+        </w:tc>
+      </w:tr>
+      <w:tr>
+        <w:tc>
+          <w:tcPr>
+            <w:tcW w:w="4531" w:type="dxa"/>
+          </w:tcPr>
+          <w:p/>
+        </w:tc>
+        <w:tc>
+          <w:tcPr>
+            <w:tcW w:w="4531" w:type="dxa"/>
+          </w:tcPr>
+          <w:p/>
+        </w:tc>
+      </w:tr>
+      <w:tr>
+        <w:tc>
+          <w:tcPr>
+            <w:tcW w:w="4531" w:type="dxa"/>
+          </w:tcPr>
+          <w:p/>
+        </w:tc>
+        <w:tc>
+          <w:tcPr>
+            <w:tcW w:w="4531" w:type="dxa"/>
+          </w:tcPr>
+          <w:p/>
+        </w:tc>
+      </w:tr>
+      <w:tr>
+        <w:tc>
+          <w:tcPr>
+            <w:tcW w:w="4531" w:type="dxa"/>
+          </w:tcPr>
+          <w:p/>
+        </w:tc>
+        <w:tc>
+          <w:tcPr>
+            <w:tcW w:w="4531" w:type="dxa"/>
+          </w:tcPr>
+          <w:p/>
+        </w:tc>
+      </w:tr>
+      <w:tr>
+        <w:tc>
+          <w:tcPr>
+            <w:tcW w:w="4531" w:type="dxa"/>
+          </w:tcPr>
+          <w:p/>
+        </w:tc>
+        <w:tc>
+          <w:tcPr>
+            <w:tcW w:w="4531" w:type="dxa"/>
+          </w:tcPr>
+          <w:p/>
+        </w:tc>
+      </w:tr>
+      <w:tr>
+        <w:tc>
+          <w:tcPr>
+            <w:tcW w:w="4531" w:type="dxa"/>
+          </w:tcPr>
+          <w:p/>
+        </w:tc>
+        <w:tc>
+          <w:tcPr>
+            <w:tcW w:w="4531" w:type="dxa"/>
+          </w:tcPr>
+          <w:p/>
+        </w:tc>
+      </w:tr>
+      <w:tr>
+        <w:tc>
+          <w:tcPr>
+            <w:tcW w:w="4531" w:type="dxa"/>
+          </w:tcPr>
+          <w:p/>
+        </w:tc>
+        <w:tc>
+          <w:tcPr>
+            <w:tcW w:w="4531" w:type="dxa"/>
+          </w:tcPr>
+          <w:p/>
+        </w:tc>
+      </w:tr>
+      <w:tr>
+        <w:tc>
+          <w:tcPr>
+            <w:tcW w:w="4531" w:type="dxa"/>
+          </w:tcPr>
+          <w:p/>
+        </w:tc>
+        <w:tc>
+          <w:tcPr>
+            <w:tcW w:w="4531" w:type="dxa"/>
+          </w:tcPr>
+          <w:p/>
+        </w:tc>
+      </w:tr>
+      <w:tr>
+        <w:tc>
+          <w:tcPr>
+            <w:tcW w:w="4531" w:type="dxa"/>
+          </w:tcPr>
+          <w:p/>
+        </w:tc>
+        <w:tc>
+          <w:tcPr>
+            <w:tcW w:w="4531" w:type="dxa"/>
+          </w:tcPr>
+          <w:p/>
+        </w:tc>
+      </w:tr>
+    </w:tbl>
+    <w:p>
+      <w:r>
+        <w:br w:type="page"/>
+      </w:r>
+    </w:p>
+    <w:p/>
+    <w:p>
+      <w:pPr>
+        <w:pStyle w:val="Titre1"/>
+        <w:numPr>
+          <w:ilvl w:val="0"/>
+          <w:numId w:val="0"/>
+        </w:numPr>
+        <w:ind w:left="360" w:hanging="360"/>
+      </w:pPr>
+      <w:r>
+        <w:t>REFERENCES</w:t>
+      </w:r>
+    </w:p>
     <w:sectPr>
-      <w:footerReference w:type="default" r:id="rId27"/>
+      <w:footerReference w:type="default" r:id="rId28"/>
       <w:pgSz w:w="11906" w:h="16838"/>
       <w:pgMar w:top="1417" w:right="1417" w:bottom="1417" w:left="1417" w:header="708" w:footer="708" w:gutter="0"/>
       <w:cols w:space="708"/>
@@ -7439,6 +8671,117 @@
       <w:pPr>
         <w:pStyle w:val="Notedefin"/>
         <w:jc w:val="both"/>
+      </w:pPr>
+    </w:p>
+  </w:endnote>
+  <w:endnote w:id="3">
+    <w:p>
+      <w:pPr>
+        <w:pStyle w:val="NormalWeb"/>
+        <w:spacing w:after="0" w:afterAutospacing="0"/>
+        <w:rPr>
+          <w:rFonts w:ascii="Roboto" w:hAnsi="Roboto"/>
+          <w:color w:val="222222"/>
+          <w:sz w:val="20"/>
+          <w:szCs w:val="20"/>
+          <w:lang w:val="en-US"/>
+        </w:rPr>
+      </w:pPr>
+      <w:r>
+        <w:rPr>
+          <w:rStyle w:val="Appeldenotedefin"/>
+        </w:rPr>
+        <w:endnoteRef/>
+      </w:r>
+      <w:r>
+        <w:rPr>
+          <w:lang w:val="en-US"/>
+        </w:rPr>
+        <w:t xml:space="preserve"> </w:t>
+      </w:r>
+      <w:r>
+        <w:rPr>
+          <w:rFonts w:ascii="Roboto" w:hAnsi="Roboto"/>
+          <w:color w:val="222222"/>
+          <w:sz w:val="20"/>
+          <w:szCs w:val="20"/>
+          <w:lang w:val="en-US"/>
+        </w:rPr>
+        <w:t xml:space="preserve">Comparison of the Lung Sound Frequency Spectra of Infants and </w:t>
+      </w:r>
+      <w:proofErr w:type="spellStart"/>
+      <w:r>
+        <w:rPr>
+          <w:rFonts w:ascii="Roboto" w:hAnsi="Roboto"/>
+          <w:color w:val="222222"/>
+          <w:sz w:val="20"/>
+          <w:szCs w:val="20"/>
+          <w:lang w:val="en-US"/>
+        </w:rPr>
+        <w:t>Adults.Jamshed</w:t>
+      </w:r>
+      <w:proofErr w:type="spellEnd"/>
+      <w:r>
+        <w:rPr>
+          <w:rFonts w:ascii="Roboto" w:hAnsi="Roboto"/>
+          <w:color w:val="222222"/>
+          <w:sz w:val="20"/>
+          <w:szCs w:val="20"/>
+          <w:lang w:val="en-US"/>
+        </w:rPr>
+        <w:t xml:space="preserve"> F., et. al.1986 </w:t>
+      </w:r>
+      <w:proofErr w:type="spellStart"/>
+      <w:r>
+        <w:rPr>
+          <w:rFonts w:ascii="Roboto" w:hAnsi="Roboto"/>
+          <w:color w:val="222222"/>
+          <w:sz w:val="20"/>
+          <w:szCs w:val="20"/>
+          <w:lang w:val="en-US"/>
+        </w:rPr>
+        <w:t>Pediatr</w:t>
+      </w:r>
+      <w:proofErr w:type="spellEnd"/>
+      <w:r>
+        <w:rPr>
+          <w:rFonts w:ascii="Roboto" w:hAnsi="Roboto"/>
+          <w:color w:val="222222"/>
+          <w:sz w:val="20"/>
+          <w:szCs w:val="20"/>
+          <w:lang w:val="en-US"/>
+        </w:rPr>
+        <w:t xml:space="preserve"> </w:t>
+      </w:r>
+      <w:proofErr w:type="spellStart"/>
+      <w:r>
+        <w:rPr>
+          <w:rFonts w:ascii="Roboto" w:hAnsi="Roboto"/>
+          <w:color w:val="222222"/>
+          <w:sz w:val="20"/>
+          <w:szCs w:val="20"/>
+          <w:lang w:val="en-US"/>
+        </w:rPr>
+        <w:t>Pulmonol</w:t>
+      </w:r>
+      <w:proofErr w:type="spellEnd"/>
+      <w:r>
+        <w:rPr>
+          <w:rFonts w:ascii="Roboto" w:hAnsi="Roboto"/>
+          <w:color w:val="222222"/>
+          <w:sz w:val="20"/>
+          <w:szCs w:val="20"/>
+          <w:lang w:val="en-US"/>
+        </w:rPr>
+        <w:t xml:space="preserve"> 1986; 2:292-295</w:t>
+      </w:r>
+    </w:p>
+    <w:p>
+      <w:pPr>
+        <w:pStyle w:val="Notedefin"/>
+        <w:rPr>
+          <w:lang w:val="en-US"/>
+        </w:rPr>
       </w:pPr>
     </w:p>
   </w:endnote>
@@ -8954,6 +10297,25 @@
       <w:iCs/>
     </w:rPr>
   </w:style>
+  <w:style w:type="table" w:styleId="Grilledutableau">
+    <w:name w:val="Table Grid"/>
+    <w:basedOn w:val="TableauNormal"/>
+    <w:uiPriority w:val="39"/>
+    <w:rsid w:val="00760E52"/>
+    <w:pPr>
+      <w:spacing w:after="0" w:line="240" w:lineRule="auto"/>
+    </w:pPr>
+    <w:tblPr>
+      <w:tblBorders>
+        <w:top w:val="single" w:sz="4" w:space="0" w:color="auto"/>
+        <w:left w:val="single" w:sz="4" w:space="0" w:color="auto"/>
+        <w:bottom w:val="single" w:sz="4" w:space="0" w:color="auto"/>
+        <w:right w:val="single" w:sz="4" w:space="0" w:color="auto"/>
+        <w:insideH w:val="single" w:sz="4" w:space="0" w:color="auto"/>
+        <w:insideV w:val="single" w:sz="4" w:space="0" w:color="auto"/>
+      </w:tblBorders>
+    </w:tblPr>
+  </w:style>
 </w:styles>
 </file>
 
@@ -9257,7 +10619,7 @@
 </file>
 
 <file path=customXml/itemProps1.xml><?xml version="1.0" encoding="utf-8"?>
-<ds:datastoreItem xmlns:ds="http://schemas.openxmlformats.org/officeDocument/2006/customXml" ds:itemID="{F8832844-6C40-468A-B6B3-EF8728C41C6E}">
+<ds:datastoreItem xmlns:ds="http://schemas.openxmlformats.org/officeDocument/2006/customXml" ds:itemID="{841AA2EA-C815-4278-BDD7-F9F057D27EA8}">
   <ds:schemaRefs>
     <ds:schemaRef ds:uri="http://schemas.openxmlformats.org/officeDocument/2006/bibliography"/>
   </ds:schemaRefs>

--- a/Rapport/Reports Parts/Features_Extraction.docx
+++ b/Rapport/Reports Parts/Features_Extraction.docx
@@ -801,6 +801,7 @@
         </w:rPr>
         <w:t>\</w:t>
       </w:r>
+      <w:proofErr w:type="gramStart"/>
       <w:r>
         <w:rPr>
           <w:rFonts w:ascii="Courier New" w:hAnsi="Courier New" w:cs="Courier New"/>
@@ -815,7 +816,16 @@
           <w:color w:val="000000"/>
           <w:lang w:val="en-US"/>
         </w:rPr>
-        <w:t xml:space="preserve">{\frac{\sum </w:t>
+        <w:t>{</w:t>
+      </w:r>
+      <w:proofErr w:type="gramEnd"/>
+      <w:r>
+        <w:rPr>
+          <w:rFonts w:ascii="Courier New" w:hAnsi="Courier New" w:cs="Courier New"/>
+          <w:color w:val="000000"/>
+          <w:lang w:val="en-US"/>
+        </w:rPr>
+        <w:t xml:space="preserve">\frac{\sum </w:t>
       </w:r>
       <w:proofErr w:type="spellStart"/>
       <w:r>
@@ -2287,13 +2297,23 @@
         </w:rPr>
       </w:pPr>
       <w:proofErr w:type="spellStart"/>
+      <w:proofErr w:type="gramStart"/>
       <w:r>
         <w:rPr>
           <w:rFonts w:cstheme="minorHAnsi"/>
           <w:b/>
           <w:bCs/>
         </w:rPr>
-        <w:t>nb_pks</w:t>
+        <w:t>nb</w:t>
+      </w:r>
+      <w:proofErr w:type="gramEnd"/>
+      <w:r>
+        <w:rPr>
+          <w:rFonts w:cstheme="minorHAnsi"/>
+          <w:b/>
+          <w:bCs/>
+        </w:rPr>
+        <w:t>_pks</w:t>
       </w:r>
       <w:proofErr w:type="spellEnd"/>
       <w:r>
@@ -2371,13 +2391,23 @@
         </w:rPr>
       </w:pPr>
       <w:proofErr w:type="spellStart"/>
+      <w:proofErr w:type="gramStart"/>
       <w:r>
         <w:rPr>
           <w:rFonts w:cstheme="minorHAnsi"/>
           <w:b/>
           <w:bCs/>
         </w:rPr>
-        <w:t>f_higherPk</w:t>
+        <w:t>f</w:t>
+      </w:r>
+      <w:proofErr w:type="gramEnd"/>
+      <w:r>
+        <w:rPr>
+          <w:rFonts w:cstheme="minorHAnsi"/>
+          <w:b/>
+          <w:bCs/>
+        </w:rPr>
+        <w:t>_higherPk</w:t>
       </w:r>
       <w:proofErr w:type="spellEnd"/>
       <w:r>
@@ -2421,13 +2451,23 @@
         </w:rPr>
       </w:pPr>
       <w:proofErr w:type="spellStart"/>
+      <w:proofErr w:type="gramStart"/>
       <w:r>
         <w:rPr>
           <w:rFonts w:cstheme="minorHAnsi"/>
           <w:b/>
           <w:bCs/>
         </w:rPr>
-        <w:t>dif_higherPks</w:t>
+        <w:t>dif</w:t>
+      </w:r>
+      <w:proofErr w:type="gramEnd"/>
+      <w:r>
+        <w:rPr>
+          <w:rFonts w:cstheme="minorHAnsi"/>
+          <w:b/>
+          <w:bCs/>
+        </w:rPr>
+        <w:t>_higherPks</w:t>
       </w:r>
       <w:proofErr w:type="spellEnd"/>
       <w:r>
@@ -2854,11 +2894,19 @@
         </w:rPr>
         <w:t>$</w:t>
       </w:r>
+      <w:proofErr w:type="gramStart"/>
       <w:r>
         <w:rPr>
           <w:lang w:val="es-ES"/>
         </w:rPr>
-        <w:t xml:space="preserve">y(1) = </w:t>
+        <w:t>y(</w:t>
+      </w:r>
+      <w:proofErr w:type="gramEnd"/>
+      <w:r>
+        <w:rPr>
+          <w:lang w:val="es-ES"/>
+        </w:rPr>
+        <w:t xml:space="preserve">1) = </w:t>
       </w:r>
       <w:r>
         <w:rPr>
@@ -2958,7 +3006,21 @@
                               <w:rPr>
                                 <w:lang w:val="es-ES"/>
                               </w:rPr>
-                              <w:t>y(n)=\frac{\sum_{i=-\left\lfloor\dfrac{span}{2}\right\rfloor}^{\left\lfloor\dfrac{span}{2}\right\rfloor}{x(n+i)}}{span}\\</w:t>
+                              <w:t>y(n)=\frac{\sum_{i=-\left\lfloor\dfrac{span}{</w:t>
+                            </w:r>
+                            <w:proofErr w:type="gramStart"/>
+                            <w:r>
+                              <w:rPr>
+                                <w:lang w:val="es-ES"/>
+                              </w:rPr>
+                              <w:t>2}\right\rfloor</w:t>
+                            </w:r>
+                            <w:proofErr w:type="gramEnd"/>
+                            <w:r>
+                              <w:rPr>
+                                <w:lang w:val="es-ES"/>
+                              </w:rPr>
+                              <w:t>}^{\left\lfloor\dfrac{span}{2}\right\rfloor}{x(n+i)}}{span}\\</w:t>
                             </w:r>
                           </w:p>
                           <w:p>
@@ -3029,7 +3091,14 @@
                               <w:rPr>
                                 <w:lang w:val="en-US"/>
                               </w:rPr>
-                              <w:t>{span}{2}\right\</w:t>
+                              <w:t>{span}{</w:t>
+                            </w:r>
+                            <w:proofErr w:type="gramStart"/>
+                            <w:r>
+                              <w:rPr>
+                                <w:lang w:val="en-US"/>
+                              </w:rPr>
+                              <w:t>2}\right\</w:t>
                             </w:r>
                             <w:proofErr w:type="spellStart"/>
                             <w:r>
@@ -3039,6 +3108,7 @@
                               <w:t>rfloor</w:t>
                             </w:r>
                             <w:proofErr w:type="spellEnd"/>
+                            <w:proofErr w:type="gramEnd"/>
                             <w:r>
                               <w:rPr>
                                 <w:lang w:val="en-US"/>
@@ -3091,7 +3161,21 @@
                         <w:rPr>
                           <w:lang w:val="es-ES"/>
                         </w:rPr>
-                        <w:t>y(n)=\frac{\sum_{i=-\left\lfloor\dfrac{span}{2}\right\rfloor}^{\left\lfloor\dfrac{span}{2}\right\rfloor}{x(n+i)}}{span}\\</w:t>
+                        <w:t>y(n)=\frac{\sum_{i=-\left\lfloor\dfrac{span}{</w:t>
+                      </w:r>
+                      <w:proofErr w:type="gramStart"/>
+                      <w:r>
+                        <w:rPr>
+                          <w:lang w:val="es-ES"/>
+                        </w:rPr>
+                        <w:t>2}\right\rfloor</w:t>
+                      </w:r>
+                      <w:proofErr w:type="gramEnd"/>
+                      <w:r>
+                        <w:rPr>
+                          <w:lang w:val="es-ES"/>
+                        </w:rPr>
+                        <w:t>}^{\left\lfloor\dfrac{span}{2}\right\rfloor}{x(n+i)}}{span}\\</w:t>
                       </w:r>
                     </w:p>
                     <w:p>
@@ -3162,7 +3246,14 @@
                         <w:rPr>
                           <w:lang w:val="en-US"/>
                         </w:rPr>
-                        <w:t>{span}{2}\right\</w:t>
+                        <w:t>{span}{</w:t>
+                      </w:r>
+                      <w:proofErr w:type="gramStart"/>
+                      <w:r>
+                        <w:rPr>
+                          <w:lang w:val="en-US"/>
+                        </w:rPr>
+                        <w:t>2}\right\</w:t>
                       </w:r>
                       <w:proofErr w:type="spellStart"/>
                       <w:r>
@@ -3172,6 +3263,7 @@
                         <w:t>rfloor</w:t>
                       </w:r>
                       <w:proofErr w:type="spellEnd"/>
+                      <w:proofErr w:type="gramEnd"/>
                       <w:r>
                         <w:rPr>
                           <w:lang w:val="en-US"/>
@@ -3199,11 +3291,19 @@
         </w:rPr>
         <w:t>$</w:t>
       </w:r>
+      <w:proofErr w:type="gramStart"/>
       <w:r>
         <w:rPr>
           <w:lang w:val="es-ES"/>
         </w:rPr>
-        <w:t xml:space="preserve">y(2) = </w:t>
+        <w:t>y(</w:t>
+      </w:r>
+      <w:proofErr w:type="gramEnd"/>
+      <w:r>
+        <w:rPr>
+          <w:lang w:val="es-ES"/>
+        </w:rPr>
+        <w:t xml:space="preserve">2) = </w:t>
       </w:r>
       <w:r>
         <w:rPr>
@@ -3412,7 +3512,7 @@
         </w:rPr>
         <w:lastRenderedPageBreak/>
         <w:drawing>
-          <wp:inline distT="0" distB="0" distL="0" distR="0" wp14:anchorId="4FA81691" wp14:editId="3560BE11">
+          <wp:inline distT="0" distB="0" distL="0" distR="0" wp14:anchorId="4FA81691" wp14:editId="3131DB37">
             <wp:extent cx="4846320" cy="3119506"/>
             <wp:effectExtent l="0" t="0" r="0" b="5080"/>
             <wp:docPr id="10" name="Image 10"/>
@@ -3444,7 +3544,7 @@
                   <pic:spPr bwMode="auto">
                     <a:xfrm>
                       <a:off x="0" y="0"/>
-                      <a:ext cx="4861121" cy="3129033"/>
+                      <a:ext cx="4846320" cy="3119506"/>
                     </a:xfrm>
                     <a:prstGeom prst="rect">
                       <a:avLst/>
@@ -3749,10 +3849,18 @@
       </w:r>
       <w:proofErr w:type="spellEnd"/>
       <w:r>
-        <w:t xml:space="preserve">, correspondant à l’addition de </w:t>
-      </w:r>
-      <w:r>
-        <w:t xml:space="preserve"> 4 gaussiennes.</w:t>
+        <w:t xml:space="preserve">, correspondant à l’addition </w:t>
+      </w:r>
+      <w:proofErr w:type="gramStart"/>
+      <w:r>
+        <w:t xml:space="preserve">de </w:t>
+      </w:r>
+      <w:r>
+        <w:t xml:space="preserve"> 4</w:t>
+      </w:r>
+      <w:proofErr w:type="gramEnd"/>
+      <w:r>
+        <w:t xml:space="preserve"> gaussiennes.</w:t>
       </w:r>
       <w:r>
         <w:t xml:space="preserve"> </w:t>
@@ -3988,7 +4096,7 @@
         </w:rPr>
         <w:lastRenderedPageBreak/>
         <w:drawing>
-          <wp:inline distT="0" distB="0" distL="0" distR="0" wp14:anchorId="52D4143D" wp14:editId="6874CE3F">
+          <wp:inline distT="0" distB="0" distL="0" distR="0" wp14:anchorId="52D4143D" wp14:editId="298C3613">
             <wp:extent cx="5753735" cy="3552190"/>
             <wp:effectExtent l="0" t="0" r="0" b="0"/>
             <wp:docPr id="11" name="Image 11"/>
@@ -4089,7 +4197,15 @@
     </w:p>
     <w:p>
       <w:r>
-        <w:t xml:space="preserve">Les paramètres a, b et c de chaque gaussienne ont été gardé </w:t>
+        <w:t xml:space="preserve">Les paramètres </w:t>
+      </w:r>
+      <w:proofErr w:type="gramStart"/>
+      <w:r>
+        <w:t>a</w:t>
+      </w:r>
+      <w:proofErr w:type="gramEnd"/>
+      <w:r>
+        <w:t xml:space="preserve">, b et c de chaque gaussienne ont été gardé </w:t>
       </w:r>
       <w:r>
         <w:t>afin de voir si une différence été remarquable suivant les bébés et leur traitement</w:t>
@@ -4242,7 +4358,14 @@
         <w:rPr>
           <w:lang w:val="en-US"/>
         </w:rPr>
-        <w:t xml:space="preserve"> (figure </w:t>
+        <w:t xml:space="preserve"> (figure</w:t>
+      </w:r>
+      <w:proofErr w:type="gramStart"/>
+      <w:r>
+        <w:rPr>
+          <w:lang w:val="en-US"/>
+        </w:rPr>
+        <w:t xml:space="preserve"> </w:t>
       </w:r>
       <w:r>
         <w:rPr>
@@ -4251,6 +4374,7 @@
         </w:rPr>
         <w:t>..</w:t>
       </w:r>
+      <w:proofErr w:type="gramEnd"/>
       <w:r>
         <w:rPr>
           <w:lang w:val="en-US"/>
@@ -4550,7 +4674,21 @@
         <w:rPr>
           <w:highlight w:val="yellow"/>
         </w:rPr>
-        <w:t xml:space="preserve"> de chaque filtres se trouve en annexe. </w:t>
+        <w:t xml:space="preserve"> de chaque </w:t>
+      </w:r>
+      <w:proofErr w:type="gramStart"/>
+      <w:r>
+        <w:rPr>
+          <w:highlight w:val="yellow"/>
+        </w:rPr>
+        <w:t>filtres</w:t>
+      </w:r>
+      <w:proofErr w:type="gramEnd"/>
+      <w:r>
+        <w:rPr>
+          <w:highlight w:val="yellow"/>
+        </w:rPr>
+        <w:t xml:space="preserve"> se trouve en annexe. </w:t>
       </w:r>
     </w:p>
     <w:p>
@@ -5364,8 +5502,16 @@
         <w:rPr>
           <w:highlight w:val="green"/>
         </w:rPr>
-        <w:t>Changer les lettres pour les 2 équations!</w:t>
-      </w:r>
+        <w:t xml:space="preserve">Changer les lettres pour les 2 </w:t>
+      </w:r>
+      <w:proofErr w:type="gramStart"/>
+      <w:r>
+        <w:rPr>
+          <w:highlight w:val="green"/>
+        </w:rPr>
+        <w:t>équations!</w:t>
+      </w:r>
+      <w:proofErr w:type="gramEnd"/>
     </w:p>
     <w:p>
       <w:pPr>
@@ -6602,13 +6748,21 @@
           <w:highlight w:val="darkCyan"/>
           <w:lang w:val="en-US"/>
         </w:rPr>
-        <w:t>(1.3</w:t>
-      </w:r>
+        <w:t>(</w:t>
+      </w:r>
+      <w:proofErr w:type="gramStart"/>
       <w:r>
         <w:rPr>
           <w:highlight w:val="darkCyan"/>
           <w:lang w:val="en-US"/>
         </w:rPr>
+        <w:t>1.3</w:t>
+      </w:r>
+      <w:r>
+        <w:rPr>
+          <w:highlight w:val="darkCyan"/>
+          <w:lang w:val="en-US"/>
+        </w:rPr>
         <w:t xml:space="preserve"> </w:t>
       </w:r>
       <w:r>
@@ -6618,6 +6772,7 @@
         </w:rPr>
         <w:t>)</w:t>
       </w:r>
+      <w:proofErr w:type="gramEnd"/>
       <w:r>
         <w:rPr>
           <w:highlight w:val="darkCyan"/>
@@ -7175,8 +7330,13 @@
       <w:pPr>
         <w:jc w:val="both"/>
       </w:pPr>
-      <w:r>
-        <w:t xml:space="preserve">Apres la fin de mon stage, </w:t>
+      <w:proofErr w:type="gramStart"/>
+      <w:r>
+        <w:t>Apres</w:t>
+      </w:r>
+      <w:proofErr w:type="gramEnd"/>
+      <w:r>
+        <w:t xml:space="preserve"> la fin de mon stage, </w:t>
       </w:r>
       <w:proofErr w:type="spellStart"/>
       <w:r>
@@ -7204,6 +7364,8 @@
       <w:pPr>
         <w:jc w:val="both"/>
       </w:pPr>
+      <w:bookmarkStart w:id="1" w:name="_GoBack"/>
+      <w:bookmarkEnd w:id="1"/>
     </w:p>
     <w:p>
       <w:pPr>
@@ -7230,11 +7392,96 @@
       </w:r>
     </w:p>
     <w:p>
+      <w:pPr>
+        <w:jc w:val="both"/>
+        <w:rPr>
+          <w:lang w:val="en-US"/>
+        </w:rPr>
+      </w:pPr>
       <w:r>
         <w:t>Discussion d’un point de vue i</w:t>
       </w:r>
       <w:r>
         <w:t>ngénieur.</w:t>
+      </w:r>
+      <w:r>
+        <w:t xml:space="preserve"> </w:t>
+      </w:r>
+      <w:r>
+        <w:t xml:space="preserve">Dans </w:t>
+      </w:r>
+      <w:proofErr w:type="gramStart"/>
+      <w:r>
+        <w:t>le future</w:t>
+      </w:r>
+      <w:proofErr w:type="gramEnd"/>
+      <w:r>
+        <w:t>, d’autres c</w:t>
+      </w:r>
+      <w:r>
+        <w:t xml:space="preserve">aractéristiques pourraient être implémentées, notamment dans les domaine </w:t>
+      </w:r>
+      <w:proofErr w:type="spellStart"/>
+      <w:r>
+        <w:t>spectro</w:t>
+      </w:r>
+      <w:proofErr w:type="spellEnd"/>
+      <w:r>
+        <w:t xml:space="preserve">-temporal. </w:t>
+      </w:r>
+      <w:r>
+        <w:rPr>
+          <w:lang w:val="en-US"/>
+        </w:rPr>
+        <w:t xml:space="preserve">Le papier … a par </w:t>
+      </w:r>
+      <w:proofErr w:type="spellStart"/>
+      <w:r>
+        <w:rPr>
+          <w:lang w:val="en-US"/>
+        </w:rPr>
+        <w:t>exemple</w:t>
+      </w:r>
+      <w:proofErr w:type="spellEnd"/>
+      <w:r>
+        <w:rPr>
+          <w:lang w:val="en-US"/>
+        </w:rPr>
+        <w:t xml:space="preserve"> </w:t>
+      </w:r>
+      <w:proofErr w:type="spellStart"/>
+      <w:r>
+        <w:rPr>
+          <w:lang w:val="en-US"/>
+        </w:rPr>
+        <w:t>aussi</w:t>
+      </w:r>
+      <w:proofErr w:type="spellEnd"/>
+      <w:r>
+        <w:rPr>
+          <w:lang w:val="en-US"/>
+        </w:rPr>
+        <w:t xml:space="preserve"> </w:t>
+      </w:r>
+      <w:proofErr w:type="spellStart"/>
+      <w:r>
+        <w:rPr>
+          <w:lang w:val="en-US"/>
+        </w:rPr>
+        <w:t>regarder</w:t>
+      </w:r>
+      <w:proofErr w:type="spellEnd"/>
+      <w:r>
+        <w:rPr>
+          <w:lang w:val="en-US"/>
+        </w:rPr>
+        <w:t xml:space="preserve"> les Spectral shape (scales estimate how broad or narrow the spectral profile is) and the temporal modulations (rates captures how fast</w:t>
+      </w:r>
+      <w:r>
+        <w:rPr>
+          <w:lang w:val="en-US"/>
+        </w:rPr>
+        <w:t xml:space="preserve"> and slow the frequency contents change with time and in which phase). </w:t>
       </w:r>
     </w:p>
     <w:p>
@@ -7578,14 +7825,31 @@
           <w:numId w:val="0"/>
         </w:numPr>
         <w:ind w:left="360" w:hanging="360"/>
-      </w:pPr>
-      <w:r>
+        <w:rPr>
+          <w:lang w:val="fr-FR"/>
+        </w:rPr>
+      </w:pPr>
+      <w:r>
+        <w:rPr>
+          <w:lang w:val="fr-FR"/>
+        </w:rPr>
         <w:lastRenderedPageBreak/>
         <w:t xml:space="preserve">Annex </w:t>
       </w:r>
       <w:r>
-        <w:t>– MFCC filters</w:t>
-      </w:r>
+        <w:rPr>
+          <w:lang w:val="fr-FR"/>
+        </w:rPr>
+        <w:t xml:space="preserve">– MFCC </w:t>
+      </w:r>
+      <w:proofErr w:type="spellStart"/>
+      <w:r>
+        <w:rPr>
+          <w:lang w:val="fr-FR"/>
+        </w:rPr>
+        <w:t>filters</w:t>
+      </w:r>
+      <w:proofErr w:type="spellEnd"/>
     </w:p>
     <w:p>
       <w:hyperlink r:id="rId27" w:history="1">
@@ -7596,8 +7860,6 @@
           <w:t>https://www.mathworks.com/help/audio/ref/mfcc.html</w:t>
         </w:r>
       </w:hyperlink>
-      <w:bookmarkStart w:id="1" w:name="_GoBack"/>
-      <w:bookmarkEnd w:id="1"/>
     </w:p>
     <w:tbl>
       <w:tblPr>
@@ -7720,27 +7982,7 @@
                 <w:szCs w:val="18"/>
                 <w:shd w:val="clear" w:color="auto" w:fill="FFFFFF"/>
               </w:rPr>
-              <w:t>[133</w:t>
-            </w:r>
-            <w:r>
-              <w:rPr>
-                <w:rFonts w:ascii="Arial" w:hAnsi="Arial" w:cs="Arial"/>
-                <w:color w:val="404040"/>
-                <w:sz w:val="18"/>
-                <w:szCs w:val="18"/>
-                <w:shd w:val="clear" w:color="auto" w:fill="FFFFFF"/>
-              </w:rPr>
-              <w:t> </w:t>
-            </w:r>
-            <w:r>
-              <w:rPr>
-                <w:rFonts w:ascii="Arial" w:hAnsi="Arial" w:cs="Arial"/>
-                <w:color w:val="404040"/>
-                <w:sz w:val="18"/>
-                <w:szCs w:val="18"/>
-                <w:shd w:val="clear" w:color="auto" w:fill="FFFFFF"/>
-              </w:rPr>
-              <w:t>267]</w:t>
+              <w:t>[133 267]</w:t>
             </w:r>
           </w:p>
         </w:tc>
@@ -7774,27 +8016,7 @@
                 <w:szCs w:val="18"/>
                 <w:shd w:val="clear" w:color="auto" w:fill="FFFFFF"/>
               </w:rPr>
-              <w:t>[200</w:t>
-            </w:r>
-            <w:r>
-              <w:rPr>
-                <w:rFonts w:ascii="Arial" w:hAnsi="Arial" w:cs="Arial"/>
-                <w:color w:val="404040"/>
-                <w:sz w:val="18"/>
-                <w:szCs w:val="18"/>
-                <w:shd w:val="clear" w:color="auto" w:fill="FFFFFF"/>
-              </w:rPr>
-              <w:t> </w:t>
-            </w:r>
-            <w:r>
-              <w:rPr>
-                <w:rFonts w:ascii="Arial" w:hAnsi="Arial" w:cs="Arial"/>
-                <w:color w:val="404040"/>
-                <w:sz w:val="18"/>
-                <w:szCs w:val="18"/>
-                <w:shd w:val="clear" w:color="auto" w:fill="FFFFFF"/>
-              </w:rPr>
-              <w:t>333]</w:t>
+              <w:t>[200 333]</w:t>
             </w:r>
           </w:p>
         </w:tc>
@@ -7828,27 +8050,7 @@
                 <w:szCs w:val="18"/>
                 <w:shd w:val="clear" w:color="auto" w:fill="FFFFFF"/>
               </w:rPr>
-              <w:t>[267</w:t>
-            </w:r>
-            <w:r>
-              <w:rPr>
-                <w:rFonts w:ascii="Arial" w:hAnsi="Arial" w:cs="Arial"/>
-                <w:color w:val="404040"/>
-                <w:sz w:val="18"/>
-                <w:szCs w:val="18"/>
-                <w:shd w:val="clear" w:color="auto" w:fill="FFFFFF"/>
-              </w:rPr>
-              <w:t> </w:t>
-            </w:r>
-            <w:r>
-              <w:rPr>
-                <w:rFonts w:ascii="Arial" w:hAnsi="Arial" w:cs="Arial"/>
-                <w:color w:val="404040"/>
-                <w:sz w:val="18"/>
-                <w:szCs w:val="18"/>
-                <w:shd w:val="clear" w:color="auto" w:fill="FFFFFF"/>
-              </w:rPr>
-              <w:t>400]</w:t>
+              <w:t>[267 400]</w:t>
             </w:r>
           </w:p>
         </w:tc>
@@ -7882,27 +8084,7 @@
                 <w:szCs w:val="18"/>
                 <w:shd w:val="clear" w:color="auto" w:fill="FFFFFF"/>
               </w:rPr>
-              <w:t>[333</w:t>
-            </w:r>
-            <w:r>
-              <w:rPr>
-                <w:rFonts w:ascii="Arial" w:hAnsi="Arial" w:cs="Arial"/>
-                <w:color w:val="404040"/>
-                <w:sz w:val="18"/>
-                <w:szCs w:val="18"/>
-                <w:shd w:val="clear" w:color="auto" w:fill="FFFFFF"/>
-              </w:rPr>
-              <w:t> </w:t>
-            </w:r>
-            <w:r>
-              <w:rPr>
-                <w:rFonts w:ascii="Arial" w:hAnsi="Arial" w:cs="Arial"/>
-                <w:color w:val="404040"/>
-                <w:sz w:val="18"/>
-                <w:szCs w:val="18"/>
-                <w:shd w:val="clear" w:color="auto" w:fill="FFFFFF"/>
-              </w:rPr>
-              <w:t>467]</w:t>
+              <w:t>[333 467]</w:t>
             </w:r>
           </w:p>
         </w:tc>
@@ -7936,27 +8118,7 @@
                 <w:szCs w:val="18"/>
                 <w:shd w:val="clear" w:color="auto" w:fill="FFFFFF"/>
               </w:rPr>
-              <w:t>[400</w:t>
-            </w:r>
-            <w:r>
-              <w:rPr>
-                <w:rFonts w:ascii="Arial" w:hAnsi="Arial" w:cs="Arial"/>
-                <w:color w:val="404040"/>
-                <w:sz w:val="18"/>
-                <w:szCs w:val="18"/>
-                <w:shd w:val="clear" w:color="auto" w:fill="FFFFFF"/>
-              </w:rPr>
-              <w:t> </w:t>
-            </w:r>
-            <w:r>
-              <w:rPr>
-                <w:rFonts w:ascii="Arial" w:hAnsi="Arial" w:cs="Arial"/>
-                <w:color w:val="404040"/>
-                <w:sz w:val="18"/>
-                <w:szCs w:val="18"/>
-                <w:shd w:val="clear" w:color="auto" w:fill="FFFFFF"/>
-              </w:rPr>
-              <w:t>533]</w:t>
+              <w:t>[400 533]</w:t>
             </w:r>
           </w:p>
         </w:tc>
@@ -10619,7 +10781,7 @@
 </file>
 
 <file path=customXml/itemProps1.xml><?xml version="1.0" encoding="utf-8"?>
-<ds:datastoreItem xmlns:ds="http://schemas.openxmlformats.org/officeDocument/2006/customXml" ds:itemID="{841AA2EA-C815-4278-BDD7-F9F057D27EA8}">
+<ds:datastoreItem xmlns:ds="http://schemas.openxmlformats.org/officeDocument/2006/customXml" ds:itemID="{7155AC63-4369-48CF-9937-204F2C1AE645}">
   <ds:schemaRefs>
     <ds:schemaRef ds:uri="http://schemas.openxmlformats.org/officeDocument/2006/bibliography"/>
   </ds:schemaRefs>
